--- a/genotyping_diplom.docx
+++ b/genotyping_diplom.docx
@@ -942,7 +942,7 @@
           <w:sz w:val="24"/>
           <w:szCs w:val="24"/>
         </w:rPr>
-        <w:t>1.</w:t>
+        <w:t xml:space="preserve">1. </w:t>
       </w:r>
       <w:r>
         <w:rPr>
@@ -951,9 +951,8 @@
           <w:sz w:val="24"/>
           <w:szCs w:val="24"/>
         </w:rPr>
-        <w:t xml:space="preserve"> </w:t>
-      </w:r>
-      <w:proofErr w:type="spellStart"/>
+        <w:t xml:space="preserve">Генетическое разнообразие населения </w:t>
+      </w:r>
       <w:r>
         <w:rPr>
           <w:rFonts w:ascii="Times New Roman" w:hAnsi="Times New Roman" w:cs="Times New Roman"/>
@@ -961,9 +960,8 @@
           <w:sz w:val="24"/>
           <w:szCs w:val="24"/>
         </w:rPr>
-        <w:t>Однонуклеотидный</w:t>
-      </w:r>
-      <w:proofErr w:type="spellEnd"/>
+        <w:t xml:space="preserve">восточной </w:t>
+      </w:r>
       <w:r>
         <w:rPr>
           <w:rFonts w:ascii="Times New Roman" w:hAnsi="Times New Roman" w:cs="Times New Roman"/>
@@ -971,152 +969,1619 @@
           <w:sz w:val="24"/>
           <w:szCs w:val="24"/>
         </w:rPr>
-        <w:t xml:space="preserve"> полиморфизм (SNP)</w:t>
-      </w:r>
-      <w:r>
-        <w:rPr>
-          <w:rFonts w:ascii="Times New Roman" w:hAnsi="Times New Roman" w:cs="Times New Roman"/>
-          <w:b/>
-          <w:sz w:val="24"/>
-          <w:szCs w:val="24"/>
-        </w:rPr>
-        <w:t xml:space="preserve"> </w:t>
+        <w:t>Сибири и Дальнего Востока</w:t>
       </w:r>
     </w:p>
     <w:p>
       <w:pPr>
         <w:ind w:firstLine="708"/>
         <w:rPr>
-          <w:rFonts w:ascii="Arial" w:hAnsi="Arial" w:cs="Arial"/>
-          <w:color w:val="000000"/>
-          <w:sz w:val="20"/>
-          <w:szCs w:val="20"/>
+          <w:rFonts w:ascii="Verdana" w:hAnsi="Verdana"/>
+          <w:color w:val="000000"/>
+          <w:sz w:val="18"/>
+          <w:szCs w:val="18"/>
           <w:shd w:val="clear" w:color="auto" w:fill="FFFFFF"/>
         </w:rPr>
       </w:pPr>
-      <w:proofErr w:type="spellStart"/>
-      <w:r>
-        <w:rPr>
-          <w:rFonts w:ascii="Arial" w:hAnsi="Arial" w:cs="Arial"/>
-          <w:color w:val="000000"/>
-          <w:sz w:val="20"/>
-          <w:szCs w:val="20"/>
-          <w:shd w:val="clear" w:color="auto" w:fill="FFFFFF"/>
-        </w:rPr>
-        <w:t>Однонуклеотидный</w:t>
-      </w:r>
-      <w:proofErr w:type="spellEnd"/>
-      <w:r>
-        <w:rPr>
-          <w:rFonts w:ascii="Arial" w:hAnsi="Arial" w:cs="Arial"/>
-          <w:color w:val="000000"/>
-          <w:sz w:val="20"/>
-          <w:szCs w:val="20"/>
-          <w:shd w:val="clear" w:color="auto" w:fill="FFFFFF"/>
-        </w:rPr>
-        <w:t xml:space="preserve"> полиморфизм (SNP) - вариабельные </w:t>
-      </w:r>
-      <w:proofErr w:type="spellStart"/>
-      <w:r>
-        <w:rPr>
-          <w:rFonts w:ascii="Arial" w:hAnsi="Arial" w:cs="Arial"/>
-          <w:color w:val="000000"/>
-          <w:sz w:val="20"/>
-          <w:szCs w:val="20"/>
-          <w:shd w:val="clear" w:color="auto" w:fill="FFFFFF"/>
-        </w:rPr>
-        <w:t>однонуклеотидные</w:t>
-      </w:r>
-      <w:proofErr w:type="spellEnd"/>
-      <w:r>
-        <w:rPr>
-          <w:rFonts w:ascii="Arial" w:hAnsi="Arial" w:cs="Arial"/>
-          <w:color w:val="000000"/>
-          <w:sz w:val="20"/>
-          <w:szCs w:val="20"/>
-          <w:shd w:val="clear" w:color="auto" w:fill="FFFFFF"/>
-        </w:rPr>
-        <w:t xml:space="preserve"> позиции генома человека, в которых частота минорного </w:t>
-      </w:r>
-      <w:proofErr w:type="spellStart"/>
-      <w:r>
-        <w:rPr>
-          <w:rFonts w:ascii="Arial" w:hAnsi="Arial" w:cs="Arial"/>
-          <w:color w:val="000000"/>
-          <w:sz w:val="20"/>
-          <w:szCs w:val="20"/>
-          <w:shd w:val="clear" w:color="auto" w:fill="FFFFFF"/>
-        </w:rPr>
-        <w:t>аллеля</w:t>
-      </w:r>
-      <w:proofErr w:type="spellEnd"/>
-      <w:r>
-        <w:rPr>
-          <w:rFonts w:ascii="Arial" w:hAnsi="Arial" w:cs="Arial"/>
-          <w:color w:val="000000"/>
-          <w:sz w:val="20"/>
-          <w:szCs w:val="20"/>
-          <w:shd w:val="clear" w:color="auto" w:fill="FFFFFF"/>
-        </w:rPr>
-        <w:t xml:space="preserve"> составляет не менее </w:t>
-      </w:r>
-      <w:r>
-        <w:rPr>
-          <w:rFonts w:ascii="Arial" w:hAnsi="Arial" w:cs="Arial"/>
-          <w:color w:val="000000"/>
-          <w:sz w:val="20"/>
-          <w:szCs w:val="20"/>
-          <w:highlight w:val="yellow"/>
-          <w:shd w:val="clear" w:color="auto" w:fill="FFFFFF"/>
-        </w:rPr>
-        <w:t>1%</w:t>
-      </w:r>
-      <w:r>
-        <w:rPr>
-          <w:rFonts w:ascii="Arial" w:hAnsi="Arial" w:cs="Arial"/>
-          <w:color w:val="000000"/>
-          <w:sz w:val="20"/>
-          <w:szCs w:val="20"/>
-          <w:shd w:val="clear" w:color="auto" w:fill="FFFFFF"/>
-        </w:rPr>
-        <w:t xml:space="preserve"> (</w:t>
-      </w:r>
-      <w:proofErr w:type="spellStart"/>
-      <w:r>
-        <w:rPr>
-          <w:rFonts w:ascii="Arial" w:hAnsi="Arial" w:cs="Arial"/>
-          <w:color w:val="000000"/>
-          <w:sz w:val="20"/>
-          <w:szCs w:val="20"/>
-          <w:shd w:val="clear" w:color="auto" w:fill="FFFFFF"/>
-        </w:rPr>
-        <w:t>Brookes</w:t>
-      </w:r>
-      <w:proofErr w:type="spellEnd"/>
-      <w:r>
-        <w:rPr>
-          <w:rFonts w:ascii="Arial" w:hAnsi="Arial" w:cs="Arial"/>
-          <w:color w:val="000000"/>
-          <w:sz w:val="20"/>
-          <w:szCs w:val="20"/>
-          <w:shd w:val="clear" w:color="auto" w:fill="FFFFFF"/>
-        </w:rPr>
-        <w:t xml:space="preserve"> 1999). </w:t>
+      <w:r>
+        <w:rPr>
+          <w:rFonts w:ascii="Verdana" w:hAnsi="Verdana"/>
+          <w:color w:val="000000"/>
+          <w:sz w:val="18"/>
+          <w:szCs w:val="18"/>
+          <w:shd w:val="clear" w:color="auto" w:fill="FFFFFF"/>
+        </w:rPr>
+        <w:t>В последнее десятилетие, внимание исследователей было сосредоточено на реконструкции процессов происхождения человека и</w:t>
+      </w:r>
+      <w:r>
+        <w:rPr>
+          <w:rFonts w:ascii="Verdana" w:hAnsi="Verdana"/>
+          <w:color w:val="000000"/>
+          <w:sz w:val="18"/>
+          <w:szCs w:val="18"/>
+          <w:shd w:val="clear" w:color="auto" w:fill="FFFFFF"/>
+        </w:rPr>
+        <w:t xml:space="preserve"> его расселение по земному шару</w:t>
+      </w:r>
+      <w:r>
+        <w:rPr>
+          <w:rFonts w:ascii="Verdana" w:hAnsi="Verdana"/>
+          <w:color w:val="000000"/>
+          <w:sz w:val="18"/>
+          <w:szCs w:val="18"/>
+          <w:shd w:val="clear" w:color="auto" w:fill="FFFFFF"/>
+        </w:rPr>
+        <w:fldChar w:fldCharType="begin" w:fldLock="1"/>
+      </w:r>
+      <w:r>
+        <w:rPr>
+          <w:rFonts w:ascii="Verdana" w:hAnsi="Verdana"/>
+          <w:color w:val="000000"/>
+          <w:sz w:val="18"/>
+          <w:szCs w:val="18"/>
+          <w:shd w:val="clear" w:color="auto" w:fill="FFFFFF"/>
+        </w:rPr>
+        <w:instrText>ADDIN CSL_CITATION { "citationItems" : [ { "id" : "ITEM-1", "itemData" : { "DOI" : "10.1038/nature17993", "abstract" : "Modern humans arrived in Europe ~45,000 years ago, but little is known about their genetic composition before the start of farming ~8,500 years ago. Here we analyse genome-wide data from 51 Eurasians from ~45,000\u20137,000 years ago. Over this time, the proportion of Neanderthal DNA decreased from 3\u20136% to around 2%, consistent with natural selection against Neanderthal variants in modern humans. Whereas there is no evidence of the earliest modern humans in Europe contributing to the genetic composition of present-day Europeans, all individuals between ~37,000 and ~14,000 years ago descended from a single founder population which forms part of the ancestry of present-day Europeans. An ~35,000-year-old individual from northwest Europe represents an early branch of this founder population which was then displaced across a broad region, before reappearing in southwest Europe at the height of the last Ice Age ~19,000 years ago. During the major warming period after ~14,000 years ago, a genetic component related to present-day Near Easterners became widespread in Europe. These results document how population turnover and migration have been recurring themes of European prehistory.", "author" : [ { "dropping-particle" : "", "family" : "Q. Fu et al.", "given" : "", "non-dropping-particle" : "", "parse-names" : false, "suffix" : "" } ], "container-title" : "Nature", "id" : "ITEM-1", "issue" : "7606", "issued" : { "date-parts" : [ [ "2016" ] ] }, "page" : "200-205", "title" : "The genetic history of Ice Age Europe", "type" : "article-journal", "volume" : "534" }, "uris" : [ "http://www.mendeley.com/documents/?uuid=9d1102a8-3086-4acb-9953-4dc46442b76c" ] } ], "mendeley" : { "formattedCitation" : "[1]", "plainTextFormattedCitation" : "[1]", "previouslyFormattedCitation" : "[1]" }, "properties" : {  }, "schema" : "https://github.com/citation-style-language/schema/raw/master/csl-citation.json" }</w:instrText>
+      </w:r>
+      <w:r>
+        <w:rPr>
+          <w:rFonts w:ascii="Verdana" w:hAnsi="Verdana"/>
+          <w:color w:val="000000"/>
+          <w:sz w:val="18"/>
+          <w:szCs w:val="18"/>
+          <w:shd w:val="clear" w:color="auto" w:fill="FFFFFF"/>
+        </w:rPr>
+        <w:fldChar w:fldCharType="separate"/>
+      </w:r>
+      <w:r>
+        <w:rPr>
+          <w:rFonts w:ascii="Verdana" w:hAnsi="Verdana"/>
+          <w:noProof/>
+          <w:color w:val="000000"/>
+          <w:sz w:val="18"/>
+          <w:szCs w:val="18"/>
+          <w:shd w:val="clear" w:color="auto" w:fill="FFFFFF"/>
+        </w:rPr>
+        <w:t>[1]</w:t>
+      </w:r>
+      <w:r>
+        <w:rPr>
+          <w:rFonts w:ascii="Verdana" w:hAnsi="Verdana"/>
+          <w:color w:val="000000"/>
+          <w:sz w:val="18"/>
+          <w:szCs w:val="18"/>
+          <w:shd w:val="clear" w:color="auto" w:fill="FFFFFF"/>
+        </w:rPr>
+        <w:fldChar w:fldCharType="end"/>
+      </w:r>
+      <w:r>
+        <w:rPr>
+          <w:rFonts w:ascii="Verdana" w:hAnsi="Verdana"/>
+          <w:color w:val="000000"/>
+          <w:sz w:val="18"/>
+          <w:szCs w:val="18"/>
+          <w:shd w:val="clear" w:color="auto" w:fill="FFFFFF"/>
+        </w:rPr>
+        <w:t>,</w:t>
+      </w:r>
+      <w:r>
+        <w:rPr>
+          <w:rFonts w:ascii="Verdana" w:hAnsi="Verdana"/>
+          <w:color w:val="000000"/>
+          <w:sz w:val="18"/>
+          <w:szCs w:val="18"/>
+          <w:shd w:val="clear" w:color="auto" w:fill="FFFFFF"/>
+        </w:rPr>
+        <w:fldChar w:fldCharType="begin" w:fldLock="1"/>
+      </w:r>
+      <w:r>
+        <w:rPr>
+          <w:rFonts w:ascii="Verdana" w:hAnsi="Verdana"/>
+          <w:color w:val="000000"/>
+          <w:sz w:val="18"/>
+          <w:szCs w:val="18"/>
+          <w:shd w:val="clear" w:color="auto" w:fill="FFFFFF"/>
+        </w:rPr>
+        <w:instrText>ADDIN CSL_CITATION { "citationItems" : [ { "id" : "ITEM-1", "itemData" : { "DOI" : "10.1016/j.cub.2016.03.037", "ISBN" : "1476-4687 (Electronic)\\r0028-0836 (Linking)", "ISSN" : "09609822", "PMID" : "27032491", "abstract" : "Some present-day humans derive up to \u223c5% [1] of their ancestry from archaic Denisovans, an even larger proportion than the \u223c2% from Neanderthals [2]. We developed methods that can disambiguate the locations of segments of Denisovan and Neanderthal ancestry in present-day humans and applied them to 257 high-coverage genomes from 120 diverse populations, among which were 20 individual Oceanians with high Denisovan ancestry [3]. In Oceanians, the average size of Denisovan fragments is larger than Neanderthal fragments, implying a more recent average date of Denisovan admixture in the history of these populations (p = 0.00004). We document more Denisovan ancestry in South Asia than is expected based on existing models of history, reflecting a previously undocumented mixture related to archaic humans (p = 0.0013). Denisovan ancestry, just like Neanderthal ancestry, has been deleterious on a modern human genetic background, as reflected by its depletion near genes. Finally, the reduction of both archaic ancestries is especially pronounced on chromosome X and near genes more highly expressed in testes than other tissues (p = 1.2 \u00d7 10-7 to 3.2 \u00d7 10-7 for Denisovan and 2.2 \u00d7 10-3 to 2.9 \u00d7 10-3 for Neanderthal ancestry even after controlling for differences in level of selective constraint across gene classes). This suggests that reduced male fertility may be a general feature of mixtures of human populations diverged by &gt;500,000 years.", "author" : [ { "dropping-particle" : "", "family" : "Sankararaman", "given" : "Sriram", "non-dropping-particle" : "", "parse-names" : false, "suffix" : "" }, { "dropping-particle" : "", "family" : "Mallick", "given" : "Swapan", "non-dropping-particle" : "", "parse-names" : false, "suffix" : "" }, { "dropping-particle" : "", "family" : "Patterson", "given" : "Nick", "non-dropping-particle" : "", "parse-names" : false, "suffix" : "" }, { "dropping-particle" : "", "family" : "Reich", "given" : "David", "non-dropping-particle" : "", "parse-names" : false, "suffix" : "" } ], "container-title" : "Current Biology", "id" : "ITEM-1", "issue" : "9", "issued" : { "date-parts" : [ [ "2016" ] ] }, "page" : "1241-1247", "publisher" : "Elsevier Ltd", "title" : "The Combined Landscape of Denisovan and Neanderthal Ancestry in Present-Day Humans", "type" : "article-journal", "volume" : "26" }, "uris" : [ "http://www.mendeley.com/documents/?uuid=a67744d5-8c26-4a52-a2c0-ab03bbe0f429" ] } ], "mendeley" : { "formattedCitation" : "[2]", "plainTextFormattedCitation" : "[2]", "previouslyFormattedCitation" : "[2]" }, "properties" : {  }, "schema" : "https://github.com/citation-style-language/schema/raw/master/csl-citation.json" }</w:instrText>
+      </w:r>
+      <w:r>
+        <w:rPr>
+          <w:rFonts w:ascii="Verdana" w:hAnsi="Verdana"/>
+          <w:color w:val="000000"/>
+          <w:sz w:val="18"/>
+          <w:szCs w:val="18"/>
+          <w:shd w:val="clear" w:color="auto" w:fill="FFFFFF"/>
+        </w:rPr>
+        <w:fldChar w:fldCharType="separate"/>
+      </w:r>
+      <w:r>
+        <w:rPr>
+          <w:rFonts w:ascii="Verdana" w:hAnsi="Verdana"/>
+          <w:noProof/>
+          <w:color w:val="000000"/>
+          <w:sz w:val="18"/>
+          <w:szCs w:val="18"/>
+          <w:shd w:val="clear" w:color="auto" w:fill="FFFFFF"/>
+        </w:rPr>
+        <w:t>[2]</w:t>
+      </w:r>
+      <w:r>
+        <w:rPr>
+          <w:rFonts w:ascii="Verdana" w:hAnsi="Verdana"/>
+          <w:color w:val="000000"/>
+          <w:sz w:val="18"/>
+          <w:szCs w:val="18"/>
+          <w:shd w:val="clear" w:color="auto" w:fill="FFFFFF"/>
+        </w:rPr>
+        <w:fldChar w:fldCharType="end"/>
+      </w:r>
+      <w:r>
+        <w:rPr>
+          <w:rFonts w:ascii="Verdana" w:hAnsi="Verdana"/>
+          <w:color w:val="000000"/>
+          <w:sz w:val="18"/>
+          <w:szCs w:val="18"/>
+          <w:shd w:val="clear" w:color="auto" w:fill="FFFFFF"/>
+        </w:rPr>
+        <w:t>.</w:t>
+      </w:r>
+      <w:r>
+        <w:rPr>
+          <w:rFonts w:ascii="Verdana" w:hAnsi="Verdana"/>
+          <w:color w:val="000000"/>
+          <w:sz w:val="18"/>
+          <w:szCs w:val="18"/>
+          <w:shd w:val="clear" w:color="auto" w:fill="FFFFFF"/>
+        </w:rPr>
+        <w:t xml:space="preserve"> </w:t>
+      </w:r>
+      <w:r>
+        <w:rPr>
+          <w:rFonts w:ascii="Verdana" w:hAnsi="Verdana"/>
+          <w:color w:val="000000"/>
+          <w:sz w:val="18"/>
+          <w:szCs w:val="18"/>
+          <w:shd w:val="clear" w:color="auto" w:fill="FFFFFF"/>
+        </w:rPr>
+        <w:t xml:space="preserve">Однако </w:t>
+      </w:r>
+      <w:r>
+        <w:rPr>
+          <w:rFonts w:ascii="Verdana" w:hAnsi="Verdana"/>
+          <w:color w:val="000000"/>
+          <w:sz w:val="18"/>
+          <w:szCs w:val="18"/>
+          <w:shd w:val="clear" w:color="auto" w:fill="FFFFFF"/>
+        </w:rPr>
+        <w:t>сейчас становятся все более актуальными работы, связанные с конкретизацией эволюционных процессов отдельных этносов</w:t>
+      </w:r>
+      <w:r>
+        <w:rPr>
+          <w:rFonts w:ascii="Verdana" w:hAnsi="Verdana"/>
+          <w:color w:val="000000"/>
+          <w:sz w:val="18"/>
+          <w:szCs w:val="18"/>
+          <w:shd w:val="clear" w:color="auto" w:fill="FFFFFF"/>
+        </w:rPr>
+        <w:t xml:space="preserve"> </w:t>
+      </w:r>
+      <w:r>
+        <w:rPr>
+          <w:rFonts w:ascii="Verdana" w:hAnsi="Verdana"/>
+          <w:color w:val="000000"/>
+          <w:sz w:val="18"/>
+          <w:szCs w:val="18"/>
+          <w:highlight w:val="yellow"/>
+          <w:shd w:val="clear" w:color="auto" w:fill="FFFFFF"/>
+        </w:rPr>
+        <w:t>(ссылка)</w:t>
+      </w:r>
+      <w:r>
+        <w:rPr>
+          <w:rFonts w:ascii="Verdana" w:hAnsi="Verdana"/>
+          <w:color w:val="000000"/>
+          <w:sz w:val="18"/>
+          <w:szCs w:val="18"/>
+          <w:shd w:val="clear" w:color="auto" w:fill="FFFFFF"/>
+        </w:rPr>
+        <w:t>. Современный этнический состав коренного населения сложился в результате длительных исторических событий,</w:t>
+      </w:r>
+      <w:r>
+        <w:rPr>
+          <w:rFonts w:ascii="Verdana" w:hAnsi="Verdana"/>
+          <w:color w:val="000000"/>
+          <w:sz w:val="18"/>
+          <w:szCs w:val="18"/>
+          <w:shd w:val="clear" w:color="auto" w:fill="FFFFFF"/>
+        </w:rPr>
+        <w:t xml:space="preserve"> зафиксированных археологами, этнографами и лингвистами. Однако генетическое разнообразие генофонда малых коренных народов Сибири и Дальнего Востока является главной характеристикой их эволюционного процесса. </w:t>
+      </w:r>
+    </w:p>
+    <w:p>
+      <w:pPr>
+        <w:pStyle w:val="1"/>
+        <w:shd w:val="clear" w:color="auto" w:fill="FFFFFF"/>
+        <w:spacing w:before="150" w:beforeAutospacing="0" w:after="0" w:afterAutospacing="0"/>
+        <w:textAlignment w:val="baseline"/>
+        <w:rPr>
+          <w:rFonts w:ascii="Georgia" w:hAnsi="Georgia"/>
+          <w:b w:val="0"/>
+          <w:sz w:val="24"/>
+          <w:szCs w:val="24"/>
+        </w:rPr>
+      </w:pPr>
+      <w:r>
+        <w:rPr>
+          <w:rFonts w:ascii="Verdana" w:hAnsi="Verdana"/>
+          <w:color w:val="000000"/>
+          <w:sz w:val="18"/>
+          <w:szCs w:val="18"/>
+          <w:shd w:val="clear" w:color="auto" w:fill="FFFFFF"/>
+        </w:rPr>
+        <w:t xml:space="preserve"> </w:t>
+      </w:r>
+      <w:r>
+        <w:rPr>
+          <w:rFonts w:ascii="Verdana" w:eastAsiaTheme="minorHAnsi" w:hAnsi="Verdana" w:cstheme="minorBidi"/>
+          <w:b w:val="0"/>
+          <w:bCs w:val="0"/>
+          <w:color w:val="000000"/>
+          <w:kern w:val="0"/>
+          <w:sz w:val="18"/>
+          <w:szCs w:val="18"/>
+          <w:shd w:val="clear" w:color="auto" w:fill="FFFFFF"/>
+          <w:lang w:eastAsia="en-US"/>
+        </w:rPr>
+        <w:t>Датировки заселения Сибири анатомически современными людьми, основанные на костных останках, найденных вблизи села Усть-Ишим в западной Сибири, оцениваются в 45 тысяч лет</w:t>
+      </w:r>
+      <w:r>
+        <w:rPr>
+          <w:rFonts w:ascii="Verdana" w:eastAsiaTheme="minorHAnsi" w:hAnsi="Verdana" w:cstheme="minorBidi"/>
+          <w:b w:val="0"/>
+          <w:bCs w:val="0"/>
+          <w:color w:val="000000"/>
+          <w:kern w:val="0"/>
+          <w:sz w:val="18"/>
+          <w:szCs w:val="18"/>
+          <w:shd w:val="clear" w:color="auto" w:fill="FFFFFF"/>
+          <w:lang w:eastAsia="en-US"/>
+        </w:rPr>
+        <w:t xml:space="preserve"> назад</w:t>
+      </w:r>
+      <w:r>
+        <w:rPr>
+          <w:rFonts w:ascii="Verdana" w:eastAsiaTheme="minorHAnsi" w:hAnsi="Verdana" w:cstheme="minorBidi"/>
+          <w:b w:val="0"/>
+          <w:bCs w:val="0"/>
+          <w:color w:val="000000"/>
+          <w:kern w:val="0"/>
+          <w:sz w:val="18"/>
+          <w:szCs w:val="18"/>
+          <w:shd w:val="clear" w:color="auto" w:fill="FFFFFF"/>
+          <w:lang w:eastAsia="en-US"/>
+        </w:rPr>
+        <w:t xml:space="preserve"> (Fu et al,2014)</w:t>
+      </w:r>
+      <w:r>
+        <w:rPr>
+          <w:rFonts w:ascii="Verdana" w:eastAsiaTheme="minorHAnsi" w:hAnsi="Verdana" w:cstheme="minorBidi"/>
+          <w:b w:val="0"/>
+          <w:bCs w:val="0"/>
+          <w:color w:val="000000"/>
+          <w:kern w:val="0"/>
+          <w:sz w:val="18"/>
+          <w:szCs w:val="18"/>
+          <w:shd w:val="clear" w:color="auto" w:fill="FFFFFF"/>
+          <w:lang w:eastAsia="en-US"/>
+        </w:rPr>
+        <w:t>.</w:t>
+      </w:r>
+      <w:r>
+        <w:rPr>
+          <w:rFonts w:ascii="Verdana" w:eastAsiaTheme="minorHAnsi" w:hAnsi="Verdana" w:cstheme="minorBidi"/>
+          <w:b w:val="0"/>
+          <w:bCs w:val="0"/>
+          <w:color w:val="000000"/>
+          <w:kern w:val="0"/>
+          <w:sz w:val="18"/>
+          <w:szCs w:val="18"/>
+          <w:shd w:val="clear" w:color="auto" w:fill="FFFFFF"/>
+          <w:lang w:eastAsia="en-US"/>
+        </w:rPr>
+        <w:t xml:space="preserve"> </w:t>
+      </w:r>
+      <w:r>
+        <w:rPr>
+          <w:rFonts w:ascii="Verdana" w:eastAsiaTheme="minorHAnsi" w:hAnsi="Verdana" w:cstheme="minorBidi"/>
+          <w:b w:val="0"/>
+          <w:bCs w:val="0"/>
+          <w:color w:val="000000"/>
+          <w:kern w:val="0"/>
+          <w:sz w:val="18"/>
+          <w:szCs w:val="18"/>
+          <w:shd w:val="clear" w:color="auto" w:fill="FFFFFF"/>
+          <w:lang w:eastAsia="en-US"/>
+        </w:rPr>
+        <w:t xml:space="preserve">Популяции Северо-Восточной Сибири отделились от основной линии других </w:t>
+      </w:r>
+      <w:proofErr w:type="gramStart"/>
+      <w:r>
+        <w:rPr>
+          <w:rFonts w:ascii="Verdana" w:eastAsiaTheme="minorHAnsi" w:hAnsi="Verdana" w:cstheme="minorBidi"/>
+          <w:b w:val="0"/>
+          <w:bCs w:val="0"/>
+          <w:color w:val="000000"/>
+          <w:kern w:val="0"/>
+          <w:sz w:val="18"/>
+          <w:szCs w:val="18"/>
+          <w:shd w:val="clear" w:color="auto" w:fill="FFFFFF"/>
+          <w:lang w:eastAsia="en-US"/>
+        </w:rPr>
+        <w:t>Восточно-Азиатских</w:t>
+      </w:r>
+      <w:proofErr w:type="gramEnd"/>
+      <w:r>
+        <w:rPr>
+          <w:rFonts w:ascii="Verdana" w:eastAsiaTheme="minorHAnsi" w:hAnsi="Verdana" w:cstheme="minorBidi"/>
+          <w:b w:val="0"/>
+          <w:bCs w:val="0"/>
+          <w:color w:val="000000"/>
+          <w:kern w:val="0"/>
+          <w:sz w:val="18"/>
+          <w:szCs w:val="18"/>
+          <w:shd w:val="clear" w:color="auto" w:fill="FFFFFF"/>
+          <w:lang w:eastAsia="en-US"/>
+        </w:rPr>
+        <w:t xml:space="preserve"> популяций около 8.8–11.2</w:t>
+      </w:r>
+      <w:r>
+        <w:rPr>
+          <w:rFonts w:ascii="Verdana" w:hAnsi="Verdana"/>
+          <w:color w:val="000000"/>
+          <w:sz w:val="18"/>
+          <w:szCs w:val="18"/>
+          <w:shd w:val="clear" w:color="auto" w:fill="FFFFFF"/>
+        </w:rPr>
+        <w:t xml:space="preserve"> </w:t>
+      </w:r>
+      <w:r>
+        <w:rPr>
+          <w:rFonts w:ascii="Verdana" w:hAnsi="Verdana"/>
+          <w:sz w:val="18"/>
+          <w:szCs w:val="18"/>
+          <w:highlight w:val="red"/>
+          <w:shd w:val="clear" w:color="auto" w:fill="FFFFFF"/>
+        </w:rPr>
+        <w:t>(</w:t>
+      </w:r>
+      <w:proofErr w:type="spellStart"/>
+      <w:r>
+        <w:rPr>
+          <w:rFonts w:ascii="Georgia" w:hAnsi="Georgia"/>
+          <w:b w:val="0"/>
+          <w:sz w:val="24"/>
+          <w:szCs w:val="24"/>
+          <w:highlight w:val="red"/>
+        </w:rPr>
+        <w:t>Reconstructing</w:t>
+      </w:r>
+      <w:proofErr w:type="spellEnd"/>
+      <w:r>
+        <w:rPr>
+          <w:rFonts w:ascii="Georgia" w:hAnsi="Georgia"/>
+          <w:b w:val="0"/>
+          <w:sz w:val="24"/>
+          <w:szCs w:val="24"/>
+          <w:highlight w:val="red"/>
+        </w:rPr>
+        <w:t xml:space="preserve"> </w:t>
+      </w:r>
+      <w:proofErr w:type="spellStart"/>
+      <w:r>
+        <w:rPr>
+          <w:rFonts w:ascii="Georgia" w:hAnsi="Georgia"/>
+          <w:b w:val="0"/>
+          <w:sz w:val="24"/>
+          <w:szCs w:val="24"/>
+          <w:highlight w:val="red"/>
+        </w:rPr>
+        <w:t>genetic</w:t>
+      </w:r>
+      <w:proofErr w:type="spellEnd"/>
+      <w:r>
+        <w:rPr>
+          <w:rFonts w:ascii="Georgia" w:hAnsi="Georgia"/>
+          <w:b w:val="0"/>
+          <w:sz w:val="24"/>
+          <w:szCs w:val="24"/>
+          <w:highlight w:val="red"/>
+        </w:rPr>
+        <w:t xml:space="preserve"> </w:t>
+      </w:r>
+      <w:proofErr w:type="spellStart"/>
+      <w:r>
+        <w:rPr>
+          <w:rFonts w:ascii="Georgia" w:hAnsi="Georgia"/>
+          <w:b w:val="0"/>
+          <w:sz w:val="24"/>
+          <w:szCs w:val="24"/>
+          <w:highlight w:val="red"/>
+        </w:rPr>
+        <w:t>history</w:t>
+      </w:r>
+      <w:proofErr w:type="spellEnd"/>
+      <w:r>
+        <w:rPr>
+          <w:rFonts w:ascii="Georgia" w:hAnsi="Georgia"/>
+          <w:b w:val="0"/>
+          <w:sz w:val="24"/>
+          <w:szCs w:val="24"/>
+          <w:highlight w:val="red"/>
+        </w:rPr>
+        <w:t xml:space="preserve"> </w:t>
+      </w:r>
+      <w:proofErr w:type="spellStart"/>
+      <w:r>
+        <w:rPr>
+          <w:rFonts w:ascii="Georgia" w:hAnsi="Georgia"/>
+          <w:b w:val="0"/>
+          <w:sz w:val="24"/>
+          <w:szCs w:val="24"/>
+          <w:highlight w:val="red"/>
+        </w:rPr>
+        <w:t>of</w:t>
+      </w:r>
+      <w:proofErr w:type="spellEnd"/>
+      <w:r>
+        <w:rPr>
+          <w:rFonts w:ascii="Georgia" w:hAnsi="Georgia"/>
+          <w:b w:val="0"/>
+          <w:sz w:val="24"/>
+          <w:szCs w:val="24"/>
+          <w:highlight w:val="red"/>
+        </w:rPr>
+        <w:t xml:space="preserve"> </w:t>
+      </w:r>
+      <w:proofErr w:type="spellStart"/>
+      <w:r>
+        <w:rPr>
+          <w:rFonts w:ascii="Georgia" w:hAnsi="Georgia"/>
+          <w:b w:val="0"/>
+          <w:sz w:val="24"/>
+          <w:szCs w:val="24"/>
+          <w:highlight w:val="red"/>
+        </w:rPr>
+        <w:t>Siberian</w:t>
+      </w:r>
+      <w:proofErr w:type="spellEnd"/>
+      <w:r>
+        <w:rPr>
+          <w:rFonts w:ascii="Georgia" w:hAnsi="Georgia"/>
+          <w:b w:val="0"/>
+          <w:sz w:val="24"/>
+          <w:szCs w:val="24"/>
+          <w:highlight w:val="red"/>
+        </w:rPr>
+        <w:t xml:space="preserve"> </w:t>
+      </w:r>
+      <w:proofErr w:type="spellStart"/>
+      <w:r>
+        <w:rPr>
+          <w:rFonts w:ascii="Georgia" w:hAnsi="Georgia"/>
+          <w:b w:val="0"/>
+          <w:sz w:val="24"/>
+          <w:szCs w:val="24"/>
+          <w:highlight w:val="red"/>
+        </w:rPr>
+        <w:t>and</w:t>
+      </w:r>
+      <w:proofErr w:type="spellEnd"/>
+      <w:r>
+        <w:rPr>
+          <w:rFonts w:ascii="Georgia" w:hAnsi="Georgia"/>
+          <w:b w:val="0"/>
+          <w:sz w:val="24"/>
+          <w:szCs w:val="24"/>
+          <w:highlight w:val="red"/>
+        </w:rPr>
+        <w:t xml:space="preserve"> </w:t>
+      </w:r>
+      <w:proofErr w:type="spellStart"/>
+      <w:r>
+        <w:rPr>
+          <w:rFonts w:ascii="Georgia" w:hAnsi="Georgia"/>
+          <w:b w:val="0"/>
+          <w:sz w:val="24"/>
+          <w:szCs w:val="24"/>
+          <w:highlight w:val="red"/>
+        </w:rPr>
+        <w:t>Northeastern</w:t>
+      </w:r>
+      <w:proofErr w:type="spellEnd"/>
+      <w:r>
+        <w:rPr>
+          <w:rFonts w:ascii="Georgia" w:hAnsi="Georgia"/>
+          <w:b w:val="0"/>
+          <w:sz w:val="24"/>
+          <w:szCs w:val="24"/>
+          <w:highlight w:val="red"/>
+        </w:rPr>
+        <w:t xml:space="preserve"> </w:t>
+      </w:r>
+      <w:proofErr w:type="spellStart"/>
+      <w:r>
+        <w:rPr>
+          <w:rFonts w:ascii="Georgia" w:hAnsi="Georgia"/>
+          <w:b w:val="0"/>
+          <w:sz w:val="24"/>
+          <w:szCs w:val="24"/>
+          <w:highlight w:val="red"/>
+        </w:rPr>
+        <w:t>European</w:t>
+      </w:r>
+      <w:proofErr w:type="spellEnd"/>
+      <w:r>
+        <w:rPr>
+          <w:rFonts w:ascii="Georgia" w:hAnsi="Georgia"/>
+          <w:b w:val="0"/>
+          <w:sz w:val="24"/>
+          <w:szCs w:val="24"/>
+          <w:highlight w:val="red"/>
+        </w:rPr>
+        <w:t xml:space="preserve"> </w:t>
+      </w:r>
+      <w:proofErr w:type="spellStart"/>
+      <w:r>
+        <w:rPr>
+          <w:rFonts w:ascii="Georgia" w:hAnsi="Georgia"/>
+          <w:b w:val="0"/>
+          <w:sz w:val="24"/>
+          <w:szCs w:val="24"/>
+          <w:highlight w:val="red"/>
+        </w:rPr>
+        <w:t>populations</w:t>
+      </w:r>
+      <w:proofErr w:type="spellEnd"/>
+      <w:r>
+        <w:rPr>
+          <w:rFonts w:ascii="Georgia" w:hAnsi="Georgia"/>
+          <w:b w:val="0"/>
+          <w:sz w:val="24"/>
+          <w:szCs w:val="24"/>
+          <w:highlight w:val="red"/>
+        </w:rPr>
+        <w:t>, 2016</w:t>
+      </w:r>
+      <w:r>
+        <w:rPr>
+          <w:rFonts w:ascii="Verdana" w:hAnsi="Verdana"/>
+          <w:b w:val="0"/>
+          <w:sz w:val="24"/>
+          <w:szCs w:val="24"/>
+          <w:highlight w:val="red"/>
+          <w:shd w:val="clear" w:color="auto" w:fill="FFFFFF"/>
+        </w:rPr>
+        <w:t>)</w:t>
       </w:r>
     </w:p>
     <w:p>
       <w:pPr>
         <w:ind w:firstLine="708"/>
         <w:rPr>
-          <w:rFonts w:ascii="Arial" w:hAnsi="Arial" w:cs="Arial"/>
-          <w:color w:val="000000"/>
-          <w:sz w:val="20"/>
-          <w:szCs w:val="20"/>
+          <w:rFonts w:ascii="Verdana" w:hAnsi="Verdana"/>
+          <w:color w:val="000000"/>
+          <w:sz w:val="18"/>
+          <w:szCs w:val="18"/>
           <w:shd w:val="clear" w:color="auto" w:fill="FFFFFF"/>
         </w:rPr>
       </w:pPr>
       <w:r>
         <w:rPr>
+          <w:rFonts w:ascii="Verdana" w:hAnsi="Verdana"/>
+          <w:color w:val="000000"/>
+          <w:sz w:val="18"/>
+          <w:szCs w:val="18"/>
+          <w:shd w:val="clear" w:color="auto" w:fill="FFFFFF"/>
+        </w:rPr>
+        <w:t xml:space="preserve"> Тысяч лет </w:t>
+      </w:r>
+      <w:proofErr w:type="spellStart"/>
+      <w:r>
+        <w:rPr>
+          <w:rFonts w:ascii="Verdana" w:hAnsi="Verdana"/>
+          <w:color w:val="000000"/>
+          <w:sz w:val="18"/>
+          <w:szCs w:val="18"/>
+          <w:shd w:val="clear" w:color="auto" w:fill="FFFFFF"/>
+        </w:rPr>
+        <w:t>назад</w:t>
+      </w:r>
+      <w:r>
+        <w:rPr>
+          <w:rFonts w:ascii="Verdana" w:hAnsi="Verdana"/>
+          <w:color w:val="000000"/>
+          <w:sz w:val="18"/>
+          <w:szCs w:val="18"/>
+          <w:shd w:val="clear" w:color="auto" w:fill="FFFFFF"/>
+        </w:rPr>
+        <w:t>Большое</w:t>
+      </w:r>
+      <w:proofErr w:type="spellEnd"/>
+      <w:r>
+        <w:rPr>
+          <w:rFonts w:ascii="Verdana" w:hAnsi="Verdana"/>
+          <w:color w:val="000000"/>
+          <w:sz w:val="18"/>
+          <w:szCs w:val="18"/>
+          <w:shd w:val="clear" w:color="auto" w:fill="FFFFFF"/>
+        </w:rPr>
+        <w:t xml:space="preserve"> количество исследований</w:t>
+      </w:r>
+      <w:r>
+        <w:rPr>
+          <w:rFonts w:ascii="Verdana" w:hAnsi="Verdana"/>
+          <w:color w:val="000000"/>
+          <w:sz w:val="18"/>
+          <w:szCs w:val="18"/>
+          <w:shd w:val="clear" w:color="auto" w:fill="FFFFFF"/>
+        </w:rPr>
+        <w:t xml:space="preserve">, </w:t>
+      </w:r>
+      <w:r>
+        <w:rPr>
+          <w:rFonts w:ascii="Verdana" w:hAnsi="Verdana"/>
+          <w:color w:val="000000"/>
+          <w:sz w:val="18"/>
+          <w:szCs w:val="18"/>
+          <w:shd w:val="clear" w:color="auto" w:fill="FFFFFF"/>
+        </w:rPr>
+        <w:t>направлено</w:t>
+      </w:r>
+      <w:r>
+        <w:rPr>
+          <w:rFonts w:ascii="Verdana" w:hAnsi="Verdana"/>
+          <w:color w:val="000000"/>
+          <w:sz w:val="18"/>
+          <w:szCs w:val="18"/>
+          <w:shd w:val="clear" w:color="auto" w:fill="FFFFFF"/>
+        </w:rPr>
+        <w:t xml:space="preserve"> конкретно на </w:t>
+      </w:r>
+      <w:r>
+        <w:rPr>
+          <w:rFonts w:ascii="Verdana" w:hAnsi="Verdana"/>
+          <w:color w:val="000000"/>
+          <w:sz w:val="18"/>
+          <w:szCs w:val="18"/>
+          <w:shd w:val="clear" w:color="auto" w:fill="FFFFFF"/>
+        </w:rPr>
+        <w:t xml:space="preserve">изучение истории Сибирского населения основываются на анализе </w:t>
+      </w:r>
+      <w:proofErr w:type="spellStart"/>
+      <w:r>
+        <w:rPr>
+          <w:rFonts w:ascii="Verdana" w:hAnsi="Verdana"/>
+          <w:color w:val="000000"/>
+          <w:sz w:val="18"/>
+          <w:szCs w:val="18"/>
+          <w:shd w:val="clear" w:color="auto" w:fill="FFFFFF"/>
+        </w:rPr>
+        <w:t>митохондриальной</w:t>
+      </w:r>
+      <w:proofErr w:type="spellEnd"/>
+      <w:r>
+        <w:rPr>
+          <w:rFonts w:ascii="Verdana" w:hAnsi="Verdana"/>
+          <w:color w:val="000000"/>
+          <w:sz w:val="18"/>
+          <w:szCs w:val="18"/>
+          <w:shd w:val="clear" w:color="auto" w:fill="FFFFFF"/>
+        </w:rPr>
+        <w:t xml:space="preserve"> ДНК (</w:t>
+      </w:r>
+      <w:proofErr w:type="spellStart"/>
+      <w:r>
+        <w:rPr>
+          <w:rFonts w:ascii="Verdana" w:hAnsi="Verdana"/>
+          <w:color w:val="000000"/>
+          <w:sz w:val="18"/>
+          <w:szCs w:val="18"/>
+          <w:shd w:val="clear" w:color="auto" w:fill="FFFFFF"/>
+        </w:rPr>
+        <w:t>мтднк</w:t>
+      </w:r>
+      <w:proofErr w:type="spellEnd"/>
+      <w:r>
+        <w:rPr>
+          <w:rFonts w:ascii="Verdana" w:hAnsi="Verdana"/>
+          <w:color w:val="000000"/>
+          <w:sz w:val="18"/>
+          <w:szCs w:val="18"/>
+          <w:shd w:val="clear" w:color="auto" w:fill="FFFFFF"/>
+        </w:rPr>
+        <w:t xml:space="preserve">) и Y-хромосомных маркеров </w:t>
+      </w:r>
+      <w:r>
+        <w:rPr>
+          <w:rFonts w:ascii="Verdana" w:hAnsi="Verdana"/>
+          <w:color w:val="000000"/>
+          <w:sz w:val="18"/>
+          <w:szCs w:val="18"/>
+          <w:highlight w:val="yellow"/>
+          <w:shd w:val="clear" w:color="auto" w:fill="FFFFFF"/>
+        </w:rPr>
+        <w:t xml:space="preserve">(Володько и </w:t>
+      </w:r>
+      <w:proofErr w:type="spellStart"/>
+      <w:r>
+        <w:rPr>
+          <w:rFonts w:ascii="Verdana" w:hAnsi="Verdana"/>
+          <w:color w:val="000000"/>
+          <w:sz w:val="18"/>
+          <w:szCs w:val="18"/>
+          <w:highlight w:val="yellow"/>
+          <w:shd w:val="clear" w:color="auto" w:fill="FFFFFF"/>
+        </w:rPr>
+        <w:t>соавт</w:t>
+      </w:r>
+      <w:proofErr w:type="spellEnd"/>
+      <w:r>
+        <w:rPr>
+          <w:rFonts w:ascii="Verdana" w:hAnsi="Verdana"/>
+          <w:color w:val="000000"/>
+          <w:sz w:val="18"/>
+          <w:szCs w:val="18"/>
+          <w:highlight w:val="yellow"/>
+          <w:shd w:val="clear" w:color="auto" w:fill="FFFFFF"/>
+        </w:rPr>
+        <w:t xml:space="preserve">. 2008; Малярчук и </w:t>
+      </w:r>
+      <w:proofErr w:type="spellStart"/>
+      <w:r>
+        <w:rPr>
+          <w:rFonts w:ascii="Verdana" w:hAnsi="Verdana"/>
+          <w:color w:val="000000"/>
+          <w:sz w:val="18"/>
+          <w:szCs w:val="18"/>
+          <w:highlight w:val="yellow"/>
+          <w:shd w:val="clear" w:color="auto" w:fill="FFFFFF"/>
+        </w:rPr>
+        <w:t>соавт</w:t>
+      </w:r>
+      <w:proofErr w:type="spellEnd"/>
+      <w:r>
+        <w:rPr>
+          <w:rFonts w:ascii="Verdana" w:hAnsi="Verdana"/>
+          <w:color w:val="000000"/>
+          <w:sz w:val="18"/>
+          <w:szCs w:val="18"/>
+          <w:highlight w:val="yellow"/>
+          <w:shd w:val="clear" w:color="auto" w:fill="FFFFFF"/>
+        </w:rPr>
+        <w:t xml:space="preserve">. 2011; </w:t>
+      </w:r>
+      <w:proofErr w:type="spellStart"/>
+      <w:r>
+        <w:rPr>
+          <w:rFonts w:ascii="Verdana" w:hAnsi="Verdana"/>
+          <w:color w:val="000000"/>
+          <w:sz w:val="18"/>
+          <w:szCs w:val="18"/>
+          <w:highlight w:val="yellow"/>
+          <w:shd w:val="clear" w:color="auto" w:fill="FFFFFF"/>
+        </w:rPr>
+        <w:t>Derenko</w:t>
+      </w:r>
+      <w:proofErr w:type="spellEnd"/>
+      <w:r>
+        <w:rPr>
+          <w:rFonts w:ascii="Verdana" w:hAnsi="Verdana"/>
+          <w:color w:val="000000"/>
+          <w:sz w:val="18"/>
+          <w:szCs w:val="18"/>
+          <w:highlight w:val="yellow"/>
+          <w:shd w:val="clear" w:color="auto" w:fill="FFFFFF"/>
+        </w:rPr>
+        <w:t xml:space="preserve"> и </w:t>
+      </w:r>
+      <w:proofErr w:type="spellStart"/>
+      <w:r>
+        <w:rPr>
+          <w:rFonts w:ascii="Verdana" w:hAnsi="Verdana"/>
+          <w:color w:val="000000"/>
+          <w:sz w:val="18"/>
+          <w:szCs w:val="18"/>
+          <w:highlight w:val="yellow"/>
+          <w:shd w:val="clear" w:color="auto" w:fill="FFFFFF"/>
+        </w:rPr>
+        <w:t>соавт</w:t>
+      </w:r>
+      <w:proofErr w:type="spellEnd"/>
+      <w:r>
+        <w:rPr>
+          <w:rFonts w:ascii="Verdana" w:hAnsi="Verdana"/>
+          <w:color w:val="000000"/>
+          <w:sz w:val="18"/>
+          <w:szCs w:val="18"/>
+          <w:highlight w:val="yellow"/>
+          <w:shd w:val="clear" w:color="auto" w:fill="FFFFFF"/>
+        </w:rPr>
+        <w:t xml:space="preserve">. 2012; </w:t>
+      </w:r>
+      <w:proofErr w:type="spellStart"/>
+      <w:r>
+        <w:rPr>
+          <w:rFonts w:ascii="Verdana" w:hAnsi="Verdana"/>
+          <w:color w:val="000000"/>
+          <w:sz w:val="18"/>
+          <w:szCs w:val="18"/>
+          <w:highlight w:val="yellow"/>
+          <w:shd w:val="clear" w:color="auto" w:fill="FFFFFF"/>
+        </w:rPr>
+        <w:t>Dulik</w:t>
+      </w:r>
+      <w:proofErr w:type="spellEnd"/>
+      <w:r>
+        <w:rPr>
+          <w:rFonts w:ascii="Verdana" w:hAnsi="Verdana"/>
+          <w:color w:val="000000"/>
+          <w:sz w:val="18"/>
+          <w:szCs w:val="18"/>
+          <w:highlight w:val="yellow"/>
+          <w:shd w:val="clear" w:color="auto" w:fill="FFFFFF"/>
+        </w:rPr>
+        <w:t xml:space="preserve"> и </w:t>
+      </w:r>
+      <w:proofErr w:type="spellStart"/>
+      <w:r>
+        <w:rPr>
+          <w:rFonts w:ascii="Verdana" w:hAnsi="Verdana"/>
+          <w:color w:val="000000"/>
+          <w:sz w:val="18"/>
+          <w:szCs w:val="18"/>
+          <w:highlight w:val="yellow"/>
+          <w:shd w:val="clear" w:color="auto" w:fill="FFFFFF"/>
+        </w:rPr>
+        <w:t>соавт</w:t>
+      </w:r>
+      <w:proofErr w:type="spellEnd"/>
+      <w:r>
+        <w:rPr>
+          <w:rFonts w:ascii="Verdana" w:hAnsi="Verdana"/>
+          <w:color w:val="000000"/>
+          <w:sz w:val="18"/>
+          <w:szCs w:val="18"/>
+          <w:highlight w:val="yellow"/>
+          <w:shd w:val="clear" w:color="auto" w:fill="FFFFFF"/>
+        </w:rPr>
+        <w:t xml:space="preserve">. 2012; Малярчук и </w:t>
+      </w:r>
+      <w:proofErr w:type="spellStart"/>
+      <w:r>
+        <w:rPr>
+          <w:rFonts w:ascii="Verdana" w:hAnsi="Verdana"/>
+          <w:color w:val="000000"/>
+          <w:sz w:val="18"/>
+          <w:szCs w:val="18"/>
+          <w:highlight w:val="yellow"/>
+          <w:shd w:val="clear" w:color="auto" w:fill="FFFFFF"/>
+        </w:rPr>
+        <w:t>соавт</w:t>
+      </w:r>
+      <w:proofErr w:type="spellEnd"/>
+      <w:r>
+        <w:rPr>
+          <w:rFonts w:ascii="Verdana" w:hAnsi="Verdana"/>
+          <w:color w:val="000000"/>
+          <w:sz w:val="18"/>
+          <w:szCs w:val="18"/>
+          <w:highlight w:val="yellow"/>
+          <w:shd w:val="clear" w:color="auto" w:fill="FFFFFF"/>
+        </w:rPr>
+        <w:t xml:space="preserve">. 2012; </w:t>
+      </w:r>
+      <w:proofErr w:type="spellStart"/>
+      <w:r>
+        <w:rPr>
+          <w:rFonts w:ascii="Verdana" w:hAnsi="Verdana"/>
+          <w:color w:val="000000"/>
+          <w:sz w:val="18"/>
+          <w:szCs w:val="18"/>
+          <w:highlight w:val="yellow"/>
+          <w:shd w:val="clear" w:color="auto" w:fill="FFFFFF"/>
+        </w:rPr>
+        <w:t>Sukernik</w:t>
+      </w:r>
+      <w:proofErr w:type="spellEnd"/>
+      <w:r>
+        <w:rPr>
+          <w:rFonts w:ascii="Verdana" w:hAnsi="Verdana"/>
+          <w:color w:val="000000"/>
+          <w:sz w:val="18"/>
+          <w:szCs w:val="18"/>
+          <w:highlight w:val="yellow"/>
+          <w:shd w:val="clear" w:color="auto" w:fill="FFFFFF"/>
+        </w:rPr>
+        <w:t xml:space="preserve"> и </w:t>
+      </w:r>
+      <w:proofErr w:type="spellStart"/>
+      <w:r>
+        <w:rPr>
+          <w:rFonts w:ascii="Verdana" w:hAnsi="Verdana"/>
+          <w:color w:val="000000"/>
+          <w:sz w:val="18"/>
+          <w:szCs w:val="18"/>
+          <w:highlight w:val="yellow"/>
+          <w:shd w:val="clear" w:color="auto" w:fill="FFFFFF"/>
+        </w:rPr>
+        <w:t>соавт</w:t>
+      </w:r>
+      <w:proofErr w:type="spellEnd"/>
+      <w:r>
+        <w:rPr>
+          <w:rFonts w:ascii="Verdana" w:hAnsi="Verdana"/>
+          <w:color w:val="000000"/>
+          <w:sz w:val="18"/>
+          <w:szCs w:val="18"/>
+          <w:highlight w:val="yellow"/>
+          <w:shd w:val="clear" w:color="auto" w:fill="FFFFFF"/>
+        </w:rPr>
+        <w:t xml:space="preserve">. 2012; </w:t>
+      </w:r>
+      <w:proofErr w:type="spellStart"/>
+      <w:r>
+        <w:rPr>
+          <w:rFonts w:ascii="Verdana" w:hAnsi="Verdana"/>
+          <w:color w:val="000000"/>
+          <w:sz w:val="18"/>
+          <w:szCs w:val="18"/>
+          <w:highlight w:val="yellow"/>
+          <w:shd w:val="clear" w:color="auto" w:fill="FFFFFF"/>
+        </w:rPr>
+        <w:t>Duggan</w:t>
+      </w:r>
+      <w:proofErr w:type="spellEnd"/>
+      <w:r>
+        <w:rPr>
+          <w:rFonts w:ascii="Verdana" w:hAnsi="Verdana"/>
+          <w:color w:val="000000"/>
+          <w:sz w:val="18"/>
+          <w:szCs w:val="18"/>
+          <w:highlight w:val="yellow"/>
+          <w:shd w:val="clear" w:color="auto" w:fill="FFFFFF"/>
+        </w:rPr>
+        <w:t xml:space="preserve"> </w:t>
+      </w:r>
+      <w:proofErr w:type="spellStart"/>
+      <w:r>
+        <w:rPr>
+          <w:rFonts w:ascii="Verdana" w:hAnsi="Verdana"/>
+          <w:color w:val="000000"/>
+          <w:sz w:val="18"/>
+          <w:szCs w:val="18"/>
+          <w:highlight w:val="yellow"/>
+          <w:shd w:val="clear" w:color="auto" w:fill="FFFFFF"/>
+        </w:rPr>
+        <w:t>et</w:t>
+      </w:r>
+      <w:proofErr w:type="spellEnd"/>
+      <w:r>
+        <w:rPr>
+          <w:rFonts w:ascii="Verdana" w:hAnsi="Verdana"/>
+          <w:color w:val="000000"/>
+          <w:sz w:val="18"/>
+          <w:szCs w:val="18"/>
+          <w:highlight w:val="yellow"/>
+          <w:shd w:val="clear" w:color="auto" w:fill="FFFFFF"/>
+        </w:rPr>
+        <w:t xml:space="preserve"> </w:t>
+      </w:r>
+      <w:proofErr w:type="spellStart"/>
+      <w:r>
+        <w:rPr>
+          <w:rFonts w:ascii="Verdana" w:hAnsi="Verdana"/>
+          <w:color w:val="000000"/>
+          <w:sz w:val="18"/>
+          <w:szCs w:val="18"/>
+          <w:highlight w:val="yellow"/>
+          <w:shd w:val="clear" w:color="auto" w:fill="FFFFFF"/>
+        </w:rPr>
+        <w:t>al</w:t>
+      </w:r>
+      <w:proofErr w:type="spellEnd"/>
+      <w:r>
+        <w:rPr>
+          <w:rFonts w:ascii="Verdana" w:hAnsi="Verdana"/>
+          <w:color w:val="000000"/>
+          <w:sz w:val="18"/>
+          <w:szCs w:val="18"/>
+          <w:highlight w:val="yellow"/>
+          <w:shd w:val="clear" w:color="auto" w:fill="FFFFFF"/>
+        </w:rPr>
+        <w:t xml:space="preserve">. 2013; Федорова и </w:t>
+      </w:r>
+      <w:proofErr w:type="spellStart"/>
+      <w:r>
+        <w:rPr>
+          <w:rFonts w:ascii="Verdana" w:hAnsi="Verdana"/>
+          <w:color w:val="000000"/>
+          <w:sz w:val="18"/>
+          <w:szCs w:val="18"/>
+          <w:highlight w:val="yellow"/>
+          <w:shd w:val="clear" w:color="auto" w:fill="FFFFFF"/>
+        </w:rPr>
+        <w:t>соавт</w:t>
+      </w:r>
+      <w:proofErr w:type="spellEnd"/>
+      <w:r>
+        <w:rPr>
+          <w:rFonts w:ascii="Verdana" w:hAnsi="Verdana"/>
+          <w:color w:val="000000"/>
+          <w:sz w:val="18"/>
+          <w:szCs w:val="18"/>
+          <w:highlight w:val="yellow"/>
+          <w:shd w:val="clear" w:color="auto" w:fill="FFFFFF"/>
+        </w:rPr>
+        <w:t xml:space="preserve">. 2013; </w:t>
+      </w:r>
+      <w:proofErr w:type="spellStart"/>
+      <w:r>
+        <w:rPr>
+          <w:rFonts w:ascii="Verdana" w:hAnsi="Verdana"/>
+          <w:color w:val="000000"/>
+          <w:sz w:val="18"/>
+          <w:szCs w:val="18"/>
+          <w:highlight w:val="yellow"/>
+          <w:shd w:val="clear" w:color="auto" w:fill="FFFFFF"/>
+        </w:rPr>
+        <w:t>Dryomov</w:t>
+      </w:r>
+      <w:proofErr w:type="spellEnd"/>
+      <w:r>
+        <w:rPr>
+          <w:rFonts w:ascii="Verdana" w:hAnsi="Verdana"/>
+          <w:color w:val="000000"/>
+          <w:sz w:val="18"/>
+          <w:szCs w:val="18"/>
+          <w:highlight w:val="yellow"/>
+          <w:shd w:val="clear" w:color="auto" w:fill="FFFFFF"/>
+        </w:rPr>
+        <w:t xml:space="preserve"> </w:t>
+      </w:r>
+      <w:proofErr w:type="spellStart"/>
+      <w:r>
+        <w:rPr>
+          <w:rFonts w:ascii="Verdana" w:hAnsi="Verdana"/>
+          <w:color w:val="000000"/>
+          <w:sz w:val="18"/>
+          <w:szCs w:val="18"/>
+          <w:highlight w:val="yellow"/>
+          <w:shd w:val="clear" w:color="auto" w:fill="FFFFFF"/>
+        </w:rPr>
+        <w:t>et</w:t>
+      </w:r>
+      <w:proofErr w:type="spellEnd"/>
+      <w:r>
+        <w:rPr>
+          <w:rFonts w:ascii="Verdana" w:hAnsi="Verdana"/>
+          <w:color w:val="000000"/>
+          <w:sz w:val="18"/>
+          <w:szCs w:val="18"/>
+          <w:highlight w:val="yellow"/>
+          <w:shd w:val="clear" w:color="auto" w:fill="FFFFFF"/>
+        </w:rPr>
+        <w:t xml:space="preserve"> </w:t>
+      </w:r>
+      <w:proofErr w:type="spellStart"/>
+      <w:r>
+        <w:rPr>
+          <w:rFonts w:ascii="Verdana" w:hAnsi="Verdana"/>
+          <w:color w:val="000000"/>
+          <w:sz w:val="18"/>
+          <w:szCs w:val="18"/>
+          <w:highlight w:val="yellow"/>
+          <w:shd w:val="clear" w:color="auto" w:fill="FFFFFF"/>
+        </w:rPr>
+        <w:t>al</w:t>
+      </w:r>
+      <w:proofErr w:type="spellEnd"/>
+      <w:r>
+        <w:rPr>
+          <w:rFonts w:ascii="Verdana" w:hAnsi="Verdana"/>
+          <w:color w:val="000000"/>
+          <w:sz w:val="18"/>
+          <w:szCs w:val="18"/>
+          <w:highlight w:val="yellow"/>
+          <w:shd w:val="clear" w:color="auto" w:fill="FFFFFF"/>
+        </w:rPr>
+        <w:t>. 2015).</w:t>
+      </w:r>
+      <w:r>
+        <w:rPr>
+          <w:rFonts w:ascii="Verdana" w:hAnsi="Verdana"/>
+          <w:color w:val="000000"/>
+          <w:sz w:val="18"/>
+          <w:szCs w:val="18"/>
+          <w:shd w:val="clear" w:color="auto" w:fill="FFFFFF"/>
+        </w:rPr>
+        <w:t xml:space="preserve"> </w:t>
+      </w:r>
+      <w:r>
+        <w:rPr>
+          <w:rFonts w:ascii="Verdana" w:hAnsi="Verdana"/>
+          <w:color w:val="000000"/>
+          <w:sz w:val="18"/>
+          <w:szCs w:val="18"/>
+          <w:shd w:val="clear" w:color="auto" w:fill="FFFFFF"/>
+        </w:rPr>
+        <w:t xml:space="preserve">Однако в </w:t>
+      </w:r>
+      <w:r>
+        <w:rPr>
+          <w:rFonts w:ascii="Verdana" w:hAnsi="Verdana"/>
+          <w:color w:val="000000"/>
+          <w:sz w:val="18"/>
+          <w:szCs w:val="18"/>
+          <w:shd w:val="clear" w:color="auto" w:fill="FFFFFF"/>
+        </w:rPr>
+        <w:t>последнее время станови</w:t>
+      </w:r>
+      <w:r>
+        <w:rPr>
+          <w:rFonts w:ascii="Verdana" w:hAnsi="Verdana"/>
+          <w:color w:val="000000"/>
+          <w:sz w:val="18"/>
+          <w:szCs w:val="18"/>
+          <w:shd w:val="clear" w:color="auto" w:fill="FFFFFF"/>
+        </w:rPr>
+        <w:t xml:space="preserve">тся более актуальный анализ ядерного генома </w:t>
+      </w:r>
+      <w:r>
+        <w:rPr>
+          <w:rFonts w:ascii="Verdana" w:hAnsi="Verdana"/>
+          <w:color w:val="000000"/>
+          <w:sz w:val="18"/>
+          <w:szCs w:val="18"/>
+          <w:shd w:val="clear" w:color="auto" w:fill="FFFFFF"/>
+        </w:rPr>
+        <w:t>коренных малых народов восточной Сибири</w:t>
+      </w:r>
+      <w:r>
+        <w:rPr>
+          <w:rFonts w:ascii="Verdana" w:hAnsi="Verdana"/>
+          <w:color w:val="000000"/>
+          <w:sz w:val="18"/>
+          <w:szCs w:val="18"/>
+          <w:shd w:val="clear" w:color="auto" w:fill="FFFFFF"/>
+        </w:rPr>
+        <w:t>:</w:t>
+      </w:r>
+      <w:r>
+        <w:rPr>
+          <w:rFonts w:ascii="Verdana" w:hAnsi="Verdana"/>
+          <w:color w:val="000000"/>
+          <w:sz w:val="18"/>
+          <w:szCs w:val="18"/>
+          <w:shd w:val="clear" w:color="auto" w:fill="FFFFFF"/>
+        </w:rPr>
+        <w:t xml:space="preserve"> рассматривается</w:t>
+      </w:r>
+      <w:r>
+        <w:rPr>
+          <w:rFonts w:ascii="Verdana" w:hAnsi="Verdana"/>
+          <w:color w:val="000000"/>
+          <w:sz w:val="18"/>
+          <w:szCs w:val="18"/>
+          <w:shd w:val="clear" w:color="auto" w:fill="FFFFFF"/>
+        </w:rPr>
+        <w:t xml:space="preserve"> </w:t>
+      </w:r>
+      <w:r>
+        <w:rPr>
+          <w:rFonts w:ascii="Verdana" w:hAnsi="Verdana"/>
+          <w:color w:val="000000"/>
+          <w:sz w:val="18"/>
+          <w:szCs w:val="18"/>
+          <w:shd w:val="clear" w:color="auto" w:fill="FFFFFF"/>
+        </w:rPr>
+        <w:t>не только генетическая</w:t>
+      </w:r>
+      <w:r>
+        <w:rPr>
+          <w:rFonts w:ascii="Verdana" w:hAnsi="Verdana"/>
+          <w:color w:val="000000"/>
+          <w:sz w:val="18"/>
+          <w:szCs w:val="18"/>
+          <w:shd w:val="clear" w:color="auto" w:fill="FFFFFF"/>
+        </w:rPr>
+        <w:t xml:space="preserve"> история народов </w:t>
+      </w:r>
+      <w:r>
+        <w:rPr>
+          <w:rFonts w:ascii="Verdana" w:hAnsi="Verdana"/>
+          <w:color w:val="000000"/>
+          <w:sz w:val="18"/>
+          <w:szCs w:val="18"/>
+          <w:shd w:val="clear" w:color="auto" w:fill="FFFFFF"/>
+        </w:rPr>
+        <w:t xml:space="preserve">Северо-Восточной Сибири, а также на адаптации представителей Сибирских популяций к холоду и богатому мясной пищей рациону </w:t>
+      </w:r>
+      <w:r>
+        <w:rPr>
+          <w:rFonts w:ascii="Verdana" w:hAnsi="Verdana"/>
+          <w:color w:val="000000"/>
+          <w:sz w:val="18"/>
+          <w:szCs w:val="18"/>
+          <w:highlight w:val="yellow"/>
+          <w:shd w:val="clear" w:color="auto" w:fill="FFFFFF"/>
+        </w:rPr>
+        <w:t>(</w:t>
+      </w:r>
+      <w:proofErr w:type="spellStart"/>
+      <w:r>
+        <w:rPr>
+          <w:rFonts w:ascii="Verdana" w:hAnsi="Verdana"/>
+          <w:color w:val="000000"/>
+          <w:sz w:val="18"/>
+          <w:szCs w:val="18"/>
+          <w:highlight w:val="yellow"/>
+          <w:shd w:val="clear" w:color="auto" w:fill="FFFFFF"/>
+          <w:lang w:val="en-US"/>
+        </w:rPr>
+        <w:t>fedorova</w:t>
+      </w:r>
+      <w:proofErr w:type="spellEnd"/>
+      <w:r>
+        <w:rPr>
+          <w:rFonts w:ascii="Verdana" w:hAnsi="Verdana"/>
+          <w:color w:val="000000"/>
+          <w:sz w:val="18"/>
+          <w:szCs w:val="18"/>
+          <w:highlight w:val="yellow"/>
+          <w:shd w:val="clear" w:color="auto" w:fill="FFFFFF"/>
+        </w:rPr>
+        <w:t>), (</w:t>
+      </w:r>
+      <w:r>
+        <w:rPr>
+          <w:rFonts w:ascii="Verdana" w:hAnsi="Verdana"/>
+          <w:color w:val="000000"/>
+          <w:sz w:val="18"/>
+          <w:szCs w:val="18"/>
+          <w:highlight w:val="yellow"/>
+          <w:shd w:val="clear" w:color="auto" w:fill="FFFFFF"/>
+          <w:lang w:val="en-US"/>
+        </w:rPr>
+        <w:t>Ca</w:t>
+      </w:r>
+      <w:r>
+        <w:rPr>
+          <w:rFonts w:ascii="Verdana" w:hAnsi="Verdana"/>
+          <w:color w:val="000000"/>
+          <w:sz w:val="18"/>
+          <w:szCs w:val="18"/>
+          <w:highlight w:val="yellow"/>
+          <w:shd w:val="clear" w:color="auto" w:fill="FFFFFF"/>
+          <w:lang w:val="en-US"/>
+        </w:rPr>
+        <w:t>rdona</w:t>
+      </w:r>
+      <w:r>
+        <w:rPr>
+          <w:rFonts w:ascii="Verdana" w:hAnsi="Verdana"/>
+          <w:color w:val="000000"/>
+          <w:sz w:val="18"/>
+          <w:szCs w:val="18"/>
+          <w:highlight w:val="yellow"/>
+          <w:shd w:val="clear" w:color="auto" w:fill="FFFFFF"/>
+        </w:rPr>
+        <w:t>), (</w:t>
+      </w:r>
+      <w:proofErr w:type="spellStart"/>
+      <w:r>
+        <w:rPr>
+          <w:rFonts w:ascii="Verdana" w:hAnsi="Verdana"/>
+          <w:color w:val="000000"/>
+          <w:sz w:val="18"/>
+          <w:szCs w:val="18"/>
+          <w:highlight w:val="yellow"/>
+          <w:shd w:val="clear" w:color="auto" w:fill="FFFFFF"/>
+        </w:rPr>
+        <w:t>Clemente</w:t>
+      </w:r>
+      <w:proofErr w:type="spellEnd"/>
+      <w:r>
+        <w:rPr>
+          <w:rFonts w:ascii="Verdana" w:hAnsi="Verdana"/>
+          <w:color w:val="000000"/>
+          <w:sz w:val="18"/>
+          <w:szCs w:val="18"/>
+          <w:highlight w:val="yellow"/>
+          <w:shd w:val="clear" w:color="auto" w:fill="FFFFFF"/>
+        </w:rPr>
+        <w:t xml:space="preserve"> </w:t>
+      </w:r>
+      <w:proofErr w:type="spellStart"/>
+      <w:r>
+        <w:rPr>
+          <w:rFonts w:ascii="Verdana" w:hAnsi="Verdana"/>
+          <w:color w:val="000000"/>
+          <w:sz w:val="18"/>
+          <w:szCs w:val="18"/>
+          <w:highlight w:val="yellow"/>
+          <w:shd w:val="clear" w:color="auto" w:fill="FFFFFF"/>
+        </w:rPr>
+        <w:t>et</w:t>
+      </w:r>
+      <w:proofErr w:type="spellEnd"/>
+      <w:r>
+        <w:rPr>
+          <w:rFonts w:ascii="Verdana" w:hAnsi="Verdana"/>
+          <w:color w:val="000000"/>
+          <w:sz w:val="18"/>
+          <w:szCs w:val="18"/>
+          <w:highlight w:val="yellow"/>
+          <w:shd w:val="clear" w:color="auto" w:fill="FFFFFF"/>
+        </w:rPr>
+        <w:t xml:space="preserve"> </w:t>
+      </w:r>
+      <w:proofErr w:type="spellStart"/>
+      <w:r>
+        <w:rPr>
+          <w:rFonts w:ascii="Verdana" w:hAnsi="Verdana"/>
+          <w:color w:val="000000"/>
+          <w:sz w:val="18"/>
+          <w:szCs w:val="18"/>
+          <w:highlight w:val="yellow"/>
+          <w:shd w:val="clear" w:color="auto" w:fill="FFFFFF"/>
+        </w:rPr>
+        <w:t>al</w:t>
+      </w:r>
+      <w:proofErr w:type="spellEnd"/>
+      <w:r>
+        <w:rPr>
+          <w:rFonts w:ascii="Verdana" w:hAnsi="Verdana"/>
+          <w:color w:val="000000"/>
+          <w:sz w:val="18"/>
+          <w:szCs w:val="18"/>
+          <w:highlight w:val="yellow"/>
+          <w:shd w:val="clear" w:color="auto" w:fill="FFFFFF"/>
+        </w:rPr>
+        <w:t>. 2014</w:t>
+      </w:r>
+      <w:r>
+        <w:rPr>
+          <w:rFonts w:ascii="Verdana" w:hAnsi="Verdana"/>
+          <w:color w:val="000000"/>
+          <w:sz w:val="18"/>
+          <w:szCs w:val="18"/>
+          <w:highlight w:val="yellow"/>
+          <w:shd w:val="clear" w:color="auto" w:fill="FFFFFF"/>
+        </w:rPr>
+        <w:t>)</w:t>
+      </w:r>
+      <w:r>
+        <w:rPr>
+          <w:rFonts w:ascii="Verdana" w:hAnsi="Verdana"/>
+          <w:color w:val="000000"/>
+          <w:sz w:val="18"/>
+          <w:szCs w:val="18"/>
+          <w:shd w:val="clear" w:color="auto" w:fill="FFFFFF"/>
+        </w:rPr>
+        <w:t>. В исследования показано генетическое сходство популяций Центральной и Южной Сибири</w:t>
+      </w:r>
+      <w:r>
+        <w:rPr>
+          <w:rFonts w:ascii="Verdana" w:hAnsi="Verdana"/>
+          <w:color w:val="000000"/>
+          <w:sz w:val="18"/>
+          <w:szCs w:val="18"/>
+          <w:shd w:val="clear" w:color="auto" w:fill="FFFFFF"/>
+        </w:rPr>
+        <w:t>, в то время как население Северо-Восточной Сибири содержит в своем генофонде уникальные генетические компоненты и отражает сигналы региональной селекции.</w:t>
+      </w:r>
+    </w:p>
+    <w:p>
+      <w:pPr>
+        <w:ind w:firstLine="708"/>
+        <w:rPr>
+          <w:rFonts w:ascii="Times New Roman" w:hAnsi="Times New Roman" w:cs="Times New Roman"/>
+          <w:b/>
+          <w:sz w:val="24"/>
+          <w:szCs w:val="24"/>
+        </w:rPr>
+      </w:pPr>
+      <w:r>
+        <w:rPr>
+          <w:rFonts w:ascii="Times New Roman" w:hAnsi="Times New Roman" w:cs="Times New Roman"/>
+          <w:b/>
+          <w:sz w:val="24"/>
+          <w:szCs w:val="24"/>
+        </w:rPr>
+        <w:t>2</w:t>
+      </w:r>
+      <w:r>
+        <w:rPr>
+          <w:rFonts w:ascii="Times New Roman" w:hAnsi="Times New Roman" w:cs="Times New Roman"/>
+          <w:b/>
+          <w:sz w:val="24"/>
+          <w:szCs w:val="24"/>
+        </w:rPr>
+        <w:t>.</w:t>
+      </w:r>
+      <w:r>
+        <w:rPr>
+          <w:rFonts w:ascii="Times New Roman" w:hAnsi="Times New Roman" w:cs="Times New Roman"/>
+          <w:b/>
+          <w:sz w:val="24"/>
+          <w:szCs w:val="24"/>
+        </w:rPr>
+        <w:t xml:space="preserve"> </w:t>
+      </w:r>
+      <w:proofErr w:type="spellStart"/>
+      <w:r>
+        <w:rPr>
+          <w:rFonts w:ascii="Times New Roman" w:hAnsi="Times New Roman" w:cs="Times New Roman"/>
+          <w:b/>
+          <w:sz w:val="24"/>
+          <w:szCs w:val="24"/>
+        </w:rPr>
+        <w:t>Однонуклеотидный</w:t>
+      </w:r>
+      <w:proofErr w:type="spellEnd"/>
+      <w:r>
+        <w:rPr>
+          <w:rFonts w:ascii="Times New Roman" w:hAnsi="Times New Roman" w:cs="Times New Roman"/>
+          <w:b/>
+          <w:sz w:val="24"/>
+          <w:szCs w:val="24"/>
+        </w:rPr>
+        <w:t xml:space="preserve"> полиморфизм (SNP)</w:t>
+      </w:r>
+      <w:r>
+        <w:rPr>
+          <w:rFonts w:ascii="Times New Roman" w:hAnsi="Times New Roman" w:cs="Times New Roman"/>
+          <w:b/>
+          <w:sz w:val="24"/>
+          <w:szCs w:val="24"/>
+        </w:rPr>
+        <w:t xml:space="preserve"> </w:t>
+      </w:r>
+    </w:p>
+    <w:p>
+      <w:pPr>
+        <w:ind w:firstLine="708"/>
+        <w:rPr>
+          <w:rFonts w:ascii="Arial" w:hAnsi="Arial" w:cs="Arial"/>
+          <w:color w:val="000000"/>
+          <w:sz w:val="20"/>
+          <w:szCs w:val="20"/>
+          <w:shd w:val="clear" w:color="auto" w:fill="FFFFFF"/>
+        </w:rPr>
+      </w:pPr>
+      <w:proofErr w:type="spellStart"/>
+      <w:r>
+        <w:rPr>
+          <w:rFonts w:ascii="Arial" w:hAnsi="Arial" w:cs="Arial"/>
+          <w:color w:val="000000"/>
+          <w:sz w:val="20"/>
+          <w:szCs w:val="20"/>
+          <w:shd w:val="clear" w:color="auto" w:fill="FFFFFF"/>
+        </w:rPr>
+        <w:t>Однонуклеотидный</w:t>
+      </w:r>
+      <w:proofErr w:type="spellEnd"/>
+      <w:r>
+        <w:rPr>
+          <w:rFonts w:ascii="Arial" w:hAnsi="Arial" w:cs="Arial"/>
+          <w:color w:val="000000"/>
+          <w:sz w:val="20"/>
+          <w:szCs w:val="20"/>
+          <w:shd w:val="clear" w:color="auto" w:fill="FFFFFF"/>
+        </w:rPr>
+        <w:t xml:space="preserve"> полиморфизм (SNP) - вариабельные </w:t>
+      </w:r>
+      <w:proofErr w:type="spellStart"/>
+      <w:r>
+        <w:rPr>
+          <w:rFonts w:ascii="Arial" w:hAnsi="Arial" w:cs="Arial"/>
+          <w:color w:val="000000"/>
+          <w:sz w:val="20"/>
+          <w:szCs w:val="20"/>
+          <w:shd w:val="clear" w:color="auto" w:fill="FFFFFF"/>
+        </w:rPr>
+        <w:t>однонуклеотидные</w:t>
+      </w:r>
+      <w:proofErr w:type="spellEnd"/>
+      <w:r>
+        <w:rPr>
+          <w:rFonts w:ascii="Arial" w:hAnsi="Arial" w:cs="Arial"/>
+          <w:color w:val="000000"/>
+          <w:sz w:val="20"/>
+          <w:szCs w:val="20"/>
+          <w:shd w:val="clear" w:color="auto" w:fill="FFFFFF"/>
+        </w:rPr>
+        <w:t xml:space="preserve"> позиции генома человека, в которых частота минорного </w:t>
+      </w:r>
+      <w:proofErr w:type="spellStart"/>
+      <w:r>
+        <w:rPr>
+          <w:rFonts w:ascii="Arial" w:hAnsi="Arial" w:cs="Arial"/>
+          <w:color w:val="000000"/>
+          <w:sz w:val="20"/>
+          <w:szCs w:val="20"/>
+          <w:shd w:val="clear" w:color="auto" w:fill="FFFFFF"/>
+        </w:rPr>
+        <w:t>аллеля</w:t>
+      </w:r>
+      <w:proofErr w:type="spellEnd"/>
+      <w:r>
+        <w:rPr>
+          <w:rFonts w:ascii="Arial" w:hAnsi="Arial" w:cs="Arial"/>
+          <w:color w:val="000000"/>
+          <w:sz w:val="20"/>
+          <w:szCs w:val="20"/>
+          <w:shd w:val="clear" w:color="auto" w:fill="FFFFFF"/>
+        </w:rPr>
+        <w:t xml:space="preserve"> составляет не менее </w:t>
+      </w:r>
+      <w:r>
+        <w:rPr>
+          <w:rFonts w:ascii="Arial" w:hAnsi="Arial" w:cs="Arial"/>
+          <w:color w:val="000000"/>
+          <w:sz w:val="20"/>
+          <w:szCs w:val="20"/>
+          <w:highlight w:val="yellow"/>
+          <w:shd w:val="clear" w:color="auto" w:fill="FFFFFF"/>
+        </w:rPr>
+        <w:t>1%</w:t>
+      </w:r>
+      <w:r>
+        <w:rPr>
+          <w:rFonts w:ascii="Arial" w:hAnsi="Arial" w:cs="Arial"/>
+          <w:color w:val="000000"/>
+          <w:sz w:val="20"/>
+          <w:szCs w:val="20"/>
+          <w:shd w:val="clear" w:color="auto" w:fill="FFFFFF"/>
+        </w:rPr>
+        <w:t xml:space="preserve"> (</w:t>
+      </w:r>
+      <w:proofErr w:type="spellStart"/>
+      <w:r>
+        <w:rPr>
+          <w:rFonts w:ascii="Arial" w:hAnsi="Arial" w:cs="Arial"/>
+          <w:color w:val="000000"/>
+          <w:sz w:val="20"/>
+          <w:szCs w:val="20"/>
+          <w:shd w:val="clear" w:color="auto" w:fill="FFFFFF"/>
+        </w:rPr>
+        <w:t>Brookes</w:t>
+      </w:r>
+      <w:proofErr w:type="spellEnd"/>
+      <w:r>
+        <w:rPr>
+          <w:rFonts w:ascii="Arial" w:hAnsi="Arial" w:cs="Arial"/>
+          <w:color w:val="000000"/>
+          <w:sz w:val="20"/>
+          <w:szCs w:val="20"/>
+          <w:shd w:val="clear" w:color="auto" w:fill="FFFFFF"/>
+        </w:rPr>
+        <w:t xml:space="preserve"> 1999). </w:t>
+      </w:r>
+    </w:p>
+    <w:p>
+      <w:pPr>
+        <w:ind w:firstLine="708"/>
+        <w:rPr>
+          <w:rFonts w:ascii="Arial" w:hAnsi="Arial" w:cs="Arial"/>
+          <w:color w:val="000000"/>
+          <w:sz w:val="20"/>
+          <w:szCs w:val="20"/>
+          <w:shd w:val="clear" w:color="auto" w:fill="FFFFFF"/>
+        </w:rPr>
+      </w:pPr>
+      <w:r>
+        <w:rPr>
           <w:rFonts w:ascii="Arial" w:hAnsi="Arial" w:cs="Arial"/>
           <w:color w:val="000000"/>
           <w:sz w:val="20"/>
@@ -1396,7 +2861,248 @@
           <w:shd w:val="clear" w:color="auto" w:fill="FFFFFF"/>
           <w:lang w:val="en-US"/>
         </w:rPr>
-        <w:t xml:space="preserve">Crystal structure of the nucleosome core particle at 2.8 A resolution // Nature. </w:t>
+        <w:t>Crystal</w:t>
+      </w:r>
+      <w:r>
+        <w:rPr>
+          <w:rFonts w:ascii="Arial" w:hAnsi="Arial" w:cs="Arial"/>
+          <w:color w:val="000000"/>
+          <w:sz w:val="20"/>
+          <w:szCs w:val="20"/>
+          <w:highlight w:val="yellow"/>
+          <w:shd w:val="clear" w:color="auto" w:fill="FFFFFF"/>
+        </w:rPr>
+        <w:t xml:space="preserve"> </w:t>
+      </w:r>
+      <w:r>
+        <w:rPr>
+          <w:rFonts w:ascii="Arial" w:hAnsi="Arial" w:cs="Arial"/>
+          <w:color w:val="000000"/>
+          <w:sz w:val="20"/>
+          <w:szCs w:val="20"/>
+          <w:highlight w:val="yellow"/>
+          <w:shd w:val="clear" w:color="auto" w:fill="FFFFFF"/>
+          <w:lang w:val="en-US"/>
+        </w:rPr>
+        <w:t>structure</w:t>
+      </w:r>
+      <w:r>
+        <w:rPr>
+          <w:rFonts w:ascii="Arial" w:hAnsi="Arial" w:cs="Arial"/>
+          <w:color w:val="000000"/>
+          <w:sz w:val="20"/>
+          <w:szCs w:val="20"/>
+          <w:highlight w:val="yellow"/>
+          <w:shd w:val="clear" w:color="auto" w:fill="FFFFFF"/>
+        </w:rPr>
+        <w:t xml:space="preserve"> </w:t>
+      </w:r>
+      <w:r>
+        <w:rPr>
+          <w:rFonts w:ascii="Arial" w:hAnsi="Arial" w:cs="Arial"/>
+          <w:color w:val="000000"/>
+          <w:sz w:val="20"/>
+          <w:szCs w:val="20"/>
+          <w:highlight w:val="yellow"/>
+          <w:shd w:val="clear" w:color="auto" w:fill="FFFFFF"/>
+          <w:lang w:val="en-US"/>
+        </w:rPr>
+        <w:t>of</w:t>
+      </w:r>
+      <w:r>
+        <w:rPr>
+          <w:rFonts w:ascii="Arial" w:hAnsi="Arial" w:cs="Arial"/>
+          <w:color w:val="000000"/>
+          <w:sz w:val="20"/>
+          <w:szCs w:val="20"/>
+          <w:highlight w:val="yellow"/>
+          <w:shd w:val="clear" w:color="auto" w:fill="FFFFFF"/>
+        </w:rPr>
+        <w:t xml:space="preserve"> </w:t>
+      </w:r>
+      <w:r>
+        <w:rPr>
+          <w:rFonts w:ascii="Arial" w:hAnsi="Arial" w:cs="Arial"/>
+          <w:color w:val="000000"/>
+          <w:sz w:val="20"/>
+          <w:szCs w:val="20"/>
+          <w:highlight w:val="yellow"/>
+          <w:shd w:val="clear" w:color="auto" w:fill="FFFFFF"/>
+          <w:lang w:val="en-US"/>
+        </w:rPr>
+        <w:t>the</w:t>
+      </w:r>
+      <w:r>
+        <w:rPr>
+          <w:rFonts w:ascii="Arial" w:hAnsi="Arial" w:cs="Arial"/>
+          <w:color w:val="000000"/>
+          <w:sz w:val="20"/>
+          <w:szCs w:val="20"/>
+          <w:highlight w:val="yellow"/>
+          <w:shd w:val="clear" w:color="auto" w:fill="FFFFFF"/>
+        </w:rPr>
+        <w:t xml:space="preserve"> </w:t>
+      </w:r>
+      <w:r>
+        <w:rPr>
+          <w:rFonts w:ascii="Arial" w:hAnsi="Arial" w:cs="Arial"/>
+          <w:color w:val="000000"/>
+          <w:sz w:val="20"/>
+          <w:szCs w:val="20"/>
+          <w:highlight w:val="yellow"/>
+          <w:shd w:val="clear" w:color="auto" w:fill="FFFFFF"/>
+          <w:lang w:val="en-US"/>
+        </w:rPr>
+        <w:t>nucleosome</w:t>
+      </w:r>
+      <w:r>
+        <w:rPr>
+          <w:rFonts w:ascii="Arial" w:hAnsi="Arial" w:cs="Arial"/>
+          <w:color w:val="000000"/>
+          <w:sz w:val="20"/>
+          <w:szCs w:val="20"/>
+          <w:highlight w:val="yellow"/>
+          <w:shd w:val="clear" w:color="auto" w:fill="FFFFFF"/>
+        </w:rPr>
+        <w:t xml:space="preserve"> </w:t>
+      </w:r>
+      <w:r>
+        <w:rPr>
+          <w:rFonts w:ascii="Arial" w:hAnsi="Arial" w:cs="Arial"/>
+          <w:color w:val="000000"/>
+          <w:sz w:val="20"/>
+          <w:szCs w:val="20"/>
+          <w:highlight w:val="yellow"/>
+          <w:shd w:val="clear" w:color="auto" w:fill="FFFFFF"/>
+          <w:lang w:val="en-US"/>
+        </w:rPr>
+        <w:t>core</w:t>
+      </w:r>
+      <w:r>
+        <w:rPr>
+          <w:rFonts w:ascii="Arial" w:hAnsi="Arial" w:cs="Arial"/>
+          <w:color w:val="000000"/>
+          <w:sz w:val="20"/>
+          <w:szCs w:val="20"/>
+          <w:highlight w:val="yellow"/>
+          <w:shd w:val="clear" w:color="auto" w:fill="FFFFFF"/>
+        </w:rPr>
+        <w:t xml:space="preserve"> </w:t>
+      </w:r>
+      <w:r>
+        <w:rPr>
+          <w:rFonts w:ascii="Arial" w:hAnsi="Arial" w:cs="Arial"/>
+          <w:color w:val="000000"/>
+          <w:sz w:val="20"/>
+          <w:szCs w:val="20"/>
+          <w:highlight w:val="yellow"/>
+          <w:shd w:val="clear" w:color="auto" w:fill="FFFFFF"/>
+          <w:lang w:val="en-US"/>
+        </w:rPr>
+        <w:t>particle</w:t>
+      </w:r>
+      <w:r>
+        <w:rPr>
+          <w:rFonts w:ascii="Arial" w:hAnsi="Arial" w:cs="Arial"/>
+          <w:color w:val="000000"/>
+          <w:sz w:val="20"/>
+          <w:szCs w:val="20"/>
+          <w:highlight w:val="yellow"/>
+          <w:shd w:val="clear" w:color="auto" w:fill="FFFFFF"/>
+        </w:rPr>
+        <w:t xml:space="preserve"> </w:t>
+      </w:r>
+      <w:r>
+        <w:rPr>
+          <w:rFonts w:ascii="Arial" w:hAnsi="Arial" w:cs="Arial"/>
+          <w:color w:val="000000"/>
+          <w:sz w:val="20"/>
+          <w:szCs w:val="20"/>
+          <w:highlight w:val="yellow"/>
+          <w:shd w:val="clear" w:color="auto" w:fill="FFFFFF"/>
+          <w:lang w:val="en-US"/>
+        </w:rPr>
+        <w:t>at</w:t>
+      </w:r>
+      <w:r>
+        <w:rPr>
+          <w:rFonts w:ascii="Arial" w:hAnsi="Arial" w:cs="Arial"/>
+          <w:color w:val="000000"/>
+          <w:sz w:val="20"/>
+          <w:szCs w:val="20"/>
+          <w:highlight w:val="yellow"/>
+          <w:shd w:val="clear" w:color="auto" w:fill="FFFFFF"/>
+        </w:rPr>
+        <w:t xml:space="preserve"> 2.8 </w:t>
+      </w:r>
+      <w:r>
+        <w:rPr>
+          <w:rFonts w:ascii="Arial" w:hAnsi="Arial" w:cs="Arial"/>
+          <w:color w:val="000000"/>
+          <w:sz w:val="20"/>
+          <w:szCs w:val="20"/>
+          <w:highlight w:val="yellow"/>
+          <w:shd w:val="clear" w:color="auto" w:fill="FFFFFF"/>
+          <w:lang w:val="en-US"/>
+        </w:rPr>
+        <w:t>A</w:t>
+      </w:r>
+      <w:r>
+        <w:rPr>
+          <w:rFonts w:ascii="Arial" w:hAnsi="Arial" w:cs="Arial"/>
+          <w:color w:val="000000"/>
+          <w:sz w:val="20"/>
+          <w:szCs w:val="20"/>
+          <w:highlight w:val="yellow"/>
+          <w:shd w:val="clear" w:color="auto" w:fill="FFFFFF"/>
+        </w:rPr>
+        <w:t xml:space="preserve"> </w:t>
+      </w:r>
+      <w:r>
+        <w:rPr>
+          <w:rFonts w:ascii="Arial" w:hAnsi="Arial" w:cs="Arial"/>
+          <w:color w:val="000000"/>
+          <w:sz w:val="20"/>
+          <w:szCs w:val="20"/>
+          <w:highlight w:val="yellow"/>
+          <w:shd w:val="clear" w:color="auto" w:fill="FFFFFF"/>
+          <w:lang w:val="en-US"/>
+        </w:rPr>
+        <w:t>resolution</w:t>
+      </w:r>
+      <w:r>
+        <w:rPr>
+          <w:rFonts w:ascii="Arial" w:hAnsi="Arial" w:cs="Arial"/>
+          <w:color w:val="000000"/>
+          <w:sz w:val="20"/>
+          <w:szCs w:val="20"/>
+          <w:highlight w:val="yellow"/>
+          <w:shd w:val="clear" w:color="auto" w:fill="FFFFFF"/>
+        </w:rPr>
+        <w:t xml:space="preserve"> // </w:t>
+      </w:r>
+      <w:r>
+        <w:rPr>
+          <w:rFonts w:ascii="Arial" w:hAnsi="Arial" w:cs="Arial"/>
+          <w:color w:val="000000"/>
+          <w:sz w:val="20"/>
+          <w:szCs w:val="20"/>
+          <w:highlight w:val="yellow"/>
+          <w:shd w:val="clear" w:color="auto" w:fill="FFFFFF"/>
+          <w:lang w:val="en-US"/>
+        </w:rPr>
+        <w:t>Nature</w:t>
+      </w:r>
+      <w:r>
+        <w:rPr>
+          <w:rFonts w:ascii="Arial" w:hAnsi="Arial" w:cs="Arial"/>
+          <w:color w:val="000000"/>
+          <w:sz w:val="20"/>
+          <w:szCs w:val="20"/>
+          <w:highlight w:val="yellow"/>
+          <w:shd w:val="clear" w:color="auto" w:fill="FFFFFF"/>
+        </w:rPr>
+        <w:t xml:space="preserve">. </w:t>
       </w:r>
       <w:r>
         <w:rPr>
@@ -2261,7 +3967,18 @@
           <w:szCs w:val="20"/>
           <w:shd w:val="clear" w:color="auto" w:fill="FFFFFF"/>
         </w:rPr>
-        <w:t xml:space="preserve">о одновременным развитием технологий в смежных областях исследования (анализ генома и связанных с ним технологий, </w:t>
+        <w:t xml:space="preserve">о одновременным развитием технологий в </w:t>
+      </w:r>
+      <w:r>
+        <w:rPr>
+          <w:rFonts w:ascii="Arial" w:hAnsi="Arial" w:cs="Arial"/>
+          <w:color w:val="000000"/>
+          <w:sz w:val="20"/>
+          <w:szCs w:val="20"/>
+          <w:shd w:val="clear" w:color="auto" w:fill="FFFFFF"/>
+        </w:rPr>
+        <w:lastRenderedPageBreak/>
+        <w:t xml:space="preserve">смежных областях исследования (анализ генома и связанных с ним технологий, </w:t>
       </w:r>
       <w:proofErr w:type="spellStart"/>
       <w:r>
@@ -2839,7 +4556,7 @@
           <w:szCs w:val="20"/>
           <w:shd w:val="clear" w:color="auto" w:fill="FFFFFF"/>
         </w:rPr>
-        <w:instrText>ADDIN CSL_CITATION { "citationItems" : [ { "id" : "ITEM-1", "itemData" : { "DOI" : "10.1093/gbe/evt066", "ISBN" : "1759-6653 (Electronic) 1759-6653 (Linking)", "ISSN" : "17596653", "PMID" : "23666864", "abstract" : "The Genographic Project is an international effort aimed at charting human migratory history. The project is nonprofit and nonmedical, and, through its Legacy Fund, supports locally led efforts to preserve indigenous and traditional cultures. Although the first phase of the project was focused on uniparentally inherited markers on the Y-chromosome and mitochondrial DNA (mtDNA), the current phase focuses on markers from across the entire genome to obtain a more complete understanding of human genetic variation. Although many commercial arrays exist for genome-wide single-nucleotide polymorphism (SNP) genotyping, they were designed for medical genetic studies and contain medically related markers that are inappropriate for global population genetic studies. GenoChip, the Genographic Project's new genotyping array, was designed to resolve these issues and enable higher resolution research into outstanding questions in genetic anthropology. The GenoChip includes ancestry informative markers obtained for over 450 human populations, an ancient human (Saqqaq), and two archaic hominins (Neanderthal and Denisovan) and was designed to identify all known Y-chromosome and mtDNA haplogroups. The chip was carefully vetted to avoid inclusion of medically relevant markers. To demonstrate its capabilities, we compared the FST distributions of GenoChip SNPs to those of two commercial arrays. Although all arrays yielded similarly shaped (inverse J) FST distributions, the GenoChip autosomal and X-chromosomal distributions had the highest mean FST, attesting to its ability to discern subpopulations. The chip performances are illustrated in a principal component analysis for 14 worldwide populations. In summary, the GenoChip is a dedicated genotyping platform for genetic anthropology. With an unprecedented number of approximately 12,000 Y-chromosomal and approximately 3,300 mtDNA SNPs and over 130,000 autosomal and X-chromosomal SNPs without any known health, medical, or phenotypic relevance, the GenoChip is a useful tool for genetic anthropology and population genetics.", "author" : [ { "dropping-particle" : "", "family" : "Elhaik", "given" : "Eran", "non-dropping-particle" : "", "parse-names" : false, "suffix" : "" }, { "dropping-particle" : "", "family" : "Greenspan", "given" : "Elliott", "non-dropping-particle" : "", "parse-names" : false, "suffix" : "" }, { "dropping-particle" : "", "family" : "Staats", "given" : "Sean", "non-dropping-particle" : "", "parse-names" : false, "suffix" : "" }, { "dropping-particle" : "", "family" : "Krahn", "given" : "Thomas", "non-dropping-particle" : "", "parse-names" : false, "suffix" : "" }, { "dropping-particle" : "", "family" : "Tyler-Smith", "given" : "Chris", "non-dropping-particle" : "", "parse-names" : false, "suffix" : "" }, { "dropping-particle" : "", "family" : "Xue", "given" : "Yali", "non-dropping-particle" : "", "parse-names" : false, "suffix" : "" }, { "dropping-particle" : "", "family" : "Tofanelli", "given" : "Sergio", "non-dropping-particle" : "", "parse-names" : false, "suffix" : "" }, { "dropping-particle" : "", "family" : "Francalacci", "given" : "Paolo", "non-dropping-particle" : "", "parse-names" : false, "suffix" : "" }, { "dropping-particle" : "", "family" : "Cucca", "given" : "Francesco", "non-dropping-particle" : "", "parse-names" : false, "suffix" : "" }, { "dropping-particle" : "", "family" : "Pagani", "given" : "Luca", "non-dropping-particle" : "", "parse-names" : false, "suffix" : "" }, { "dropping-particle" : "", "family" : "Jin", "given" : "Li", "non-dropping-particle" : "", "parse-names" : false, "suffix" : "" }, { "dropping-particle" : "", "family" : "Li", "given" : "Hui", "non-dropping-particle" : "", "parse-names" : false, "suffix" : "" }, { "dropping-particle" : "", "family" : "Schurr", "given" : "Theodore G.", "non-dropping-particle" : "", "parse-names" : false, "suffix" : "" }, { "dropping-particle" : "", "family" : "Greenspan", "given" : "Bennett", "non-dropping-particle" : "", "parse-names" : false, "suffix" : "" }, { "dropping-particle" : "", "family" : "Spencer Wells", "given" : "R.", "non-dropping-particle" : "", "parse-names" : false, "suffix" : "" } ], "container-title" : "Genome Biology and Evolution", "id" : "ITEM-1", "issue" : "5", "issued" : { "date-parts" : [ [ "2013" ] ] }, "page" : "1021-1031", "title" : "The GenoChip: A new tool for genetic anthropology", "type" : "article-journal", "volume" : "5" }, "uris" : [ "http://www.mendeley.com/documents/?uuid=d26b5d5f-73fb-45db-b954-dd87edcb6f0c" ] } ], "mendeley" : { "formattedCitation" : "[Elhaik \u0438 \u0434\u0440., 2013]", "plainTextFormattedCitation" : "[Elhaik \u0438 \u0434\u0440., 2013]", "previouslyFormattedCitation" : "[Elhaik \u0438 \u0434\u0440., 2013]" }, "properties" : {  }, "schema" : "https://github.com/citation-style-language/schema/raw/master/csl-citation.json" }</w:instrText>
+        <w:instrText>ADDIN CSL_CITATION { "citationItems" : [ { "id" : "ITEM-1", "itemData" : { "DOI" : "10.1093/gbe/evt066", "ISBN" : "1759-6653 (Electronic) 1759-6653 (Linking)", "ISSN" : "17596653", "PMID" : "23666864", "abstract" : "The Genographic Project is an international effort aimed at charting human migratory history. The project is nonprofit and nonmedical, and, through its Legacy Fund, supports locally led efforts to preserve indigenous and traditional cultures. Although the first phase of the project was focused on uniparentally inherited markers on the Y-chromosome and mitochondrial DNA (mtDNA), the current phase focuses on markers from across the entire genome to obtain a more complete understanding of human genetic variation. Although many commercial arrays exist for genome-wide single-nucleotide polymorphism (SNP) genotyping, they were designed for medical genetic studies and contain medically related markers that are inappropriate for global population genetic studies. GenoChip, the Genographic Project's new genotyping array, was designed to resolve these issues and enable higher resolution research into outstanding questions in genetic anthropology. The GenoChip includes ancestry informative markers obtained for over 450 human populations, an ancient human (Saqqaq), and two archaic hominins (Neanderthal and Denisovan) and was designed to identify all known Y-chromosome and mtDNA haplogroups. The chip was carefully vetted to avoid inclusion of medically relevant markers. To demonstrate its capabilities, we compared the FST distributions of GenoChip SNPs to those of two commercial arrays. Although all arrays yielded similarly shaped (inverse J) FST distributions, the GenoChip autosomal and X-chromosomal distributions had the highest mean FST, attesting to its ability to discern subpopulations. The chip performances are illustrated in a principal component analysis for 14 worldwide populations. In summary, the GenoChip is a dedicated genotyping platform for genetic anthropology. With an unprecedented number of approximately 12,000 Y-chromosomal and approximately 3,300 mtDNA SNPs and over 130,000 autosomal and X-chromosomal SNPs without any known health, medical, or phenotypic relevance, the GenoChip is a useful tool for genetic anthropology and population genetics.", "author" : [ { "dropping-particle" : "", "family" : "Elhaik", "given" : "Eran", "non-dropping-particle" : "", "parse-names" : false, "suffix" : "" }, { "dropping-particle" : "", "family" : "Greenspan", "given" : "Elliott", "non-dropping-particle" : "", "parse-names" : false, "suffix" : "" }, { "dropping-particle" : "", "family" : "Staats", "given" : "Sean", "non-dropping-particle" : "", "parse-names" : false, "suffix" : "" }, { "dropping-particle" : "", "family" : "Krahn", "given" : "Thomas", "non-dropping-particle" : "", "parse-names" : false, "suffix" : "" }, { "dropping-particle" : "", "family" : "Tyler-Smith", "given" : "Chris", "non-dropping-particle" : "", "parse-names" : false, "suffix" : "" }, { "dropping-particle" : "", "family" : "Xue", "given" : "Yali", "non-dropping-particle" : "", "parse-names" : false, "suffix" : "" }, { "dropping-particle" : "", "family" : "Tofanelli", "given" : "Sergio", "non-dropping-particle" : "", "parse-names" : false, "suffix" : "" }, { "dropping-particle" : "", "family" : "Francalacci", "given" : "Paolo", "non-dropping-particle" : "", "parse-names" : false, "suffix" : "" }, { "dropping-particle" : "", "family" : "Cucca", "given" : "Francesco", "non-dropping-particle" : "", "parse-names" : false, "suffix" : "" }, { "dropping-particle" : "", "family" : "Pagani", "given" : "Luca", "non-dropping-particle" : "", "parse-names" : false, "suffix" : "" }, { "dropping-particle" : "", "family" : "Jin", "given" : "Li", "non-dropping-particle" : "", "parse-names" : false, "suffix" : "" }, { "dropping-particle" : "", "family" : "Li", "given" : "Hui", "non-dropping-particle" : "", "parse-names" : false, "suffix" : "" }, { "dropping-particle" : "", "family" : "Schurr", "given" : "Theodore G.", "non-dropping-particle" : "", "parse-names" : false, "suffix" : "" }, { "dropping-particle" : "", "family" : "Greenspan", "given" : "Bennett", "non-dropping-particle" : "", "parse-names" : false, "suffix" : "" }, { "dropping-particle" : "", "family" : "Spencer Wells", "given" : "R.", "non-dropping-particle" : "", "parse-names" : false, "suffix" : "" } ], "container-title" : "Genome Biology and Evolution", "id" : "ITEM-1", "issue" : "5", "issued" : { "date-parts" : [ [ "2013" ] ] }, "page" : "1021-1031", "title" : "The GenoChip: A new tool for genetic anthropology", "type" : "article-journal", "volume" : "5" }, "uris" : [ "http://www.mendeley.com/documents/?uuid=d26b5d5f-73fb-45db-b954-dd87edcb6f0c" ] } ], "mendeley" : { "formattedCitation" : "[4]", "plainTextFormattedCitation" : "[4]", "previouslyFormattedCitation" : "[4]" }, "properties" : {  }, "schema" : "https://github.com/citation-style-language/schema/raw/master/csl-citation.json" }</w:instrText>
       </w:r>
       <w:r>
         <w:rPr>
@@ -2860,7 +4577,7 @@
           <w:szCs w:val="20"/>
           <w:shd w:val="clear" w:color="auto" w:fill="FFFFFF"/>
         </w:rPr>
-        <w:t>[Elhaik и др., 2013]</w:t>
+        <w:t>[4]</w:t>
       </w:r>
       <w:r>
         <w:rPr>
@@ -3465,7 +5182,7 @@
           <w:sz w:val="24"/>
           <w:szCs w:val="24"/>
         </w:rPr>
-        <w:t>2</w:t>
+        <w:t>3</w:t>
       </w:r>
       <w:r>
         <w:rPr>
@@ -3474,7 +5191,7 @@
           <w:sz w:val="24"/>
           <w:szCs w:val="24"/>
         </w:rPr>
-        <w:t>.Биоинформатический анализ геномных дан</w:t>
+        <w:t>.</w:t>
       </w:r>
       <w:r>
         <w:rPr>
@@ -3483,6 +5200,35 @@
           <w:sz w:val="24"/>
           <w:szCs w:val="24"/>
         </w:rPr>
+        <w:t xml:space="preserve"> </w:t>
+      </w:r>
+      <w:proofErr w:type="spellStart"/>
+      <w:r>
+        <w:rPr>
+          <w:rFonts w:ascii="Times New Roman" w:hAnsi="Times New Roman" w:cs="Times New Roman"/>
+          <w:b/>
+          <w:sz w:val="24"/>
+          <w:szCs w:val="24"/>
+        </w:rPr>
+        <w:t>Биоинформатический</w:t>
+      </w:r>
+      <w:proofErr w:type="spellEnd"/>
+      <w:r>
+        <w:rPr>
+          <w:rFonts w:ascii="Times New Roman" w:hAnsi="Times New Roman" w:cs="Times New Roman"/>
+          <w:b/>
+          <w:sz w:val="24"/>
+          <w:szCs w:val="24"/>
+        </w:rPr>
+        <w:t xml:space="preserve"> анализ геномных дан</w:t>
+      </w:r>
+      <w:r>
+        <w:rPr>
+          <w:rFonts w:ascii="Times New Roman" w:hAnsi="Times New Roman" w:cs="Times New Roman"/>
+          <w:b/>
+          <w:sz w:val="24"/>
+          <w:szCs w:val="24"/>
+        </w:rPr>
         <w:t>н</w:t>
       </w:r>
       <w:r>
@@ -3492,7 +5238,7 @@
           <w:sz w:val="24"/>
           <w:szCs w:val="24"/>
         </w:rPr>
-        <w:t>ых.</w:t>
+        <w:t>ых</w:t>
       </w:r>
     </w:p>
     <w:p>
@@ -3512,7 +5258,7 @@
           <w:sz w:val="24"/>
           <w:szCs w:val="24"/>
         </w:rPr>
-        <w:t>2</w:t>
+        <w:t>3</w:t>
       </w:r>
       <w:r>
         <w:rPr>
@@ -3739,7 +5485,7 @@
           <w:sz w:val="24"/>
           <w:szCs w:val="24"/>
         </w:rPr>
-        <w:instrText>ADDIN CSL_CITATION { "citationItems" : [ { "id" : "ITEM-1", "itemData" : { "DOI" : "10.1016/j.tig.2007.12.007", "ISBN" : "0168-9525 (Print)\\r0168-9525 (Linking)", "ISSN" : "01689525", "PMID" : "18262675", "abstract" : "If one accepts that the fundamental pursuit of genetics is to determine the genotypes that explain phenotypes, the meteoric increase of DNA sequence information applied toward that pursuit has nowhere to go but up. The recent introduction of instruments capable of producing millions of DNA sequence reads in a single run is rapidly changing the landscape of genetics, providing the ability to answer questions with heretofore unimaginable speed. These technologies will provide an inexpensive, genome-wide sequence readout as an endpoint to applications ranging from chromatin immunoprecipitation, mutation mapping and polymorphism discovery to noncoding RNA discovery. Here I survey next-generation sequencing technologies and consider how they can provide a more complete picture of how the genome shapes the organism. \u00a9 2007 Elsevier Ltd. All rights reserved.", "author" : [ { "dropping-particle" : "", "family" : "Mardis", "given" : "Elaine R.", "non-dropping-particle" : "", "parse-names" : false, "suffix" : "" } ], "container-title" : "Trends in Genetics", "id" : "ITEM-1", "issue" : "3", "issued" : { "date-parts" : [ [ "2008" ] ] }, "page" : "133-141", "title" : "The impact of next-generation sequencing technology on genetics", "type" : "article-journal", "volume" : "24" }, "uris" : [ "http://www.mendeley.com/documents/?uuid=e2fc1268-ee19-4195-9988-4109dfc1c0af" ] } ], "mendeley" : { "formattedCitation" : "[Mardis, 2008]", "plainTextFormattedCitation" : "[Mardis, 2008]", "previouslyFormattedCitation" : "[Mardis, 2008]" }, "properties" : {  }, "schema" : "https://github.com/citation-style-language/schema/raw/master/csl-citation.json" }</w:instrText>
+        <w:instrText>ADDIN CSL_CITATION { "citationItems" : [ { "id" : "ITEM-1", "itemData" : { "DOI" : "10.1016/j.tig.2007.12.007", "ISBN" : "0168-9525 (Print)\\r0168-9525 (Linking)", "ISSN" : "01689525", "PMID" : "18262675", "abstract" : "If one accepts that the fundamental pursuit of genetics is to determine the genotypes that explain phenotypes, the meteoric increase of DNA sequence information applied toward that pursuit has nowhere to go but up. The recent introduction of instruments capable of producing millions of DNA sequence reads in a single run is rapidly changing the landscape of genetics, providing the ability to answer questions with heretofore unimaginable speed. These technologies will provide an inexpensive, genome-wide sequence readout as an endpoint to applications ranging from chromatin immunoprecipitation, mutation mapping and polymorphism discovery to noncoding RNA discovery. Here I survey next-generation sequencing technologies and consider how they can provide a more complete picture of how the genome shapes the organism. \u00a9 2007 Elsevier Ltd. All rights reserved.", "author" : [ { "dropping-particle" : "", "family" : "Mardis", "given" : "Elaine R.", "non-dropping-particle" : "", "parse-names" : false, "suffix" : "" } ], "container-title" : "Trends in Genetics", "id" : "ITEM-1", "issue" : "3", "issued" : { "date-parts" : [ [ "2008" ] ] }, "page" : "133-141", "title" : "The impact of next-generation sequencing technology on genetics", "type" : "article-journal", "volume" : "24" }, "uris" : [ "http://www.mendeley.com/documents/?uuid=e2fc1268-ee19-4195-9988-4109dfc1c0af" ] } ], "mendeley" : { "formattedCitation" : "[5]", "plainTextFormattedCitation" : "[5]", "previouslyFormattedCitation" : "[5]" }, "properties" : {  }, "schema" : "https://github.com/citation-style-language/schema/raw/master/csl-citation.json" }</w:instrText>
       </w:r>
       <w:r>
         <w:rPr>
@@ -3756,7 +5502,7 @@
           <w:sz w:val="24"/>
           <w:szCs w:val="24"/>
         </w:rPr>
-        <w:t>[Mardis, 2008]</w:t>
+        <w:t>[5]</w:t>
       </w:r>
       <w:r>
         <w:rPr>
@@ -3920,6 +5666,14 @@
           <w:sz w:val="24"/>
           <w:szCs w:val="24"/>
         </w:rPr>
+        <w:t xml:space="preserve"> </w:t>
+      </w:r>
+      <w:r>
+        <w:rPr>
+          <w:rFonts w:ascii="Times New Roman" w:hAnsi="Times New Roman" w:cs="Times New Roman"/>
+          <w:sz w:val="24"/>
+          <w:szCs w:val="24"/>
+        </w:rPr>
         <w:fldChar w:fldCharType="begin" w:fldLock="1"/>
       </w:r>
       <w:r>
@@ -3928,7 +5682,7 @@
           <w:sz w:val="24"/>
           <w:szCs w:val="24"/>
         </w:rPr>
-        <w:instrText>ADDIN CSL_CITATION { "citationItems" : [ { "id" : "ITEM-1", "itemData" : { "DOI" : "10.2119/2006", "ISBN" : "2037372159", "ISSN" : "1076-1551", "PMID" : "17515955", "abstract" : "Among the many benefits of the Human Genome Project are new and powerful tools such as the genome-wide hybridization devices referred to as microarrays. Initially designed to measure gene transcriptional levels, microarray technologies are now used for comparing other genome features among individuals and their tissues and cells. Results provide valuable information on disease subcategories, disease prognosis, and treatment outcome. Likewise, they reveal differences in genetic makeup, regula- tory mechanisms, and subtle variations and move us closer to the era of personalized medicine. To understand this powerful tool, its versatility, and how dramatically it is changing the molecular approach to biomedical and clinical research, this review de- scribes the technology, its applications, a didactic step-by-step review of a typical microarray protocol, and a real experiment. Finally, it calls the attention of the medical community to the importance of integrating multidisciplinary teams to take advan- tage of this technology and its expanding applications that, in a slide, reveals our genetic inheritance and destiny. Online address: http://www.molmed.org doi: 10.2119/2006\u201300107.Trevino", "author" : [ { "dropping-particle" : "", "family" : "Victor Trevino", "given" : "Francesco Falciani", "non-dropping-particle" : "", "parse-names" : false, "suffix" : "" }, { "dropping-particle" : "", "family" : "Barrera-Salda\u00f1a3", "given" : "and Hugo A", "non-dropping-particle" : "", "parse-names" : false, "suffix" : "" } ], "container-title" : "Molecular Medicine", "id" : "ITEM-1", "issue" : "9", "issued" : { "date-parts" : [ [ "2007" ] ] }, "page" : "30-39", "title" : "DNA Microarrays: a Powerful Genomic Tool for Biomedical and Clinical Research", "type" : "article-journal", "volume" : "13" }, "uris" : [ "http://www.mendeley.com/documents/?uuid=0cbd0463-5ba3-4c07-bd85-a8130250b905" ] } ], "mendeley" : { "formattedCitation" : "[Victor Trevino, Barrera-Salda\u00f1a3, 2007]", "manualFormatting" : "[Victor Trevino, Barrera-Saldana, 2007]", "plainTextFormattedCitation" : "[Victor Trevino, Barrera-Salda\u00f1a3, 2007]", "previouslyFormattedCitation" : "[Victor Trevino, Barrera-Salda\u00f1a3, 2007]" }, "properties" : {  }, "schema" : "https://github.com/citation-style-language/schema/raw/master/csl-citation.json" }</w:instrText>
+        <w:instrText>ADDIN CSL_CITATION { "citationItems" : [ { "id" : "ITEM-1", "itemData" : { "DOI" : "10.2119/2006", "ISBN" : "2037372159", "ISSN" : "1076-1551", "PMID" : "17515955", "abstract" : "Among the many benefits of the Human Genome Project are new and powerful tools such as the genome-wide hybridization devices referred to as microarrays. Initially designed to measure gene transcriptional levels, microarray technologies are now used for comparing other genome features among individuals and their tissues and cells. Results provide valuable information on disease subcategories, disease prognosis, and treatment outcome. Likewise, they reveal differences in genetic makeup, regula- tory mechanisms, and subtle variations and move us closer to the era of personalized medicine. To understand this powerful tool, its versatility, and how dramatically it is changing the molecular approach to biomedical and clinical research, this review de- scribes the technology, its applications, a didactic step-by-step review of a typical microarray protocol, and a real experiment. Finally, it calls the attention of the medical community to the importance of integrating multidisciplinary teams to take advan- tage of this technology and its expanding applications that, in a slide, reveals our genetic inheritance and destiny. Online address: http://www.molmed.org doi: 10.2119/2006\u201300107.Trevino", "author" : [ { "dropping-particle" : "", "family" : "Victor Trevino", "given" : "Francesco Falciani", "non-dropping-particle" : "", "parse-names" : false, "suffix" : "" }, { "dropping-particle" : "", "family" : "Barrera-Salda\u00f1a3", "given" : "and Hugo A", "non-dropping-particle" : "", "parse-names" : false, "suffix" : "" } ], "container-title" : "Molecular Medicine", "id" : "ITEM-1", "issue" : "9", "issued" : { "date-parts" : [ [ "2007" ] ] }, "page" : "30-39", "title" : "DNA Microarrays: a Powerful Genomic Tool for Biomedical and Clinical Research", "type" : "article-journal", "volume" : "13" }, "uris" : [ "http://www.mendeley.com/documents/?uuid=0cbd0463-5ba3-4c07-bd85-a8130250b905" ] } ], "mendeley" : { "formattedCitation" : "[6]", "plainTextFormattedCitation" : "[6]", "previouslyFormattedCitation" : "[6]" }, "properties" : {  }, "schema" : "https://github.com/citation-style-language/schema/raw/master/csl-citation.json" }</w:instrText>
       </w:r>
       <w:r>
         <w:rPr>
@@ -3945,44 +5699,7 @@
           <w:sz w:val="24"/>
           <w:szCs w:val="24"/>
         </w:rPr>
-        <w:t>[</w:t>
-      </w:r>
-      <w:r>
-        <w:rPr>
-          <w:rFonts w:ascii="Times New Roman" w:hAnsi="Times New Roman" w:cs="Times New Roman"/>
-          <w:noProof/>
-          <w:sz w:val="24"/>
-          <w:szCs w:val="24"/>
-        </w:rPr>
-        <w:t>Victor Trevino, Barrera-Salda</w:t>
-      </w:r>
-      <w:r>
-        <w:rPr>
-          <w:rFonts w:ascii="Times New Roman" w:hAnsi="Times New Roman" w:cs="Times New Roman"/>
-          <w:noProof/>
-          <w:sz w:val="24"/>
-          <w:szCs w:val="24"/>
-          <w:lang w:val="en-US"/>
-        </w:rPr>
-        <w:t>n</w:t>
-      </w:r>
-      <w:r>
-        <w:rPr>
-          <w:rFonts w:ascii="Times New Roman" w:hAnsi="Times New Roman" w:cs="Times New Roman"/>
-          <w:noProof/>
-          <w:sz w:val="24"/>
-          <w:szCs w:val="24"/>
-        </w:rPr>
-        <w:t>a</w:t>
-      </w:r>
-      <w:r>
-        <w:rPr>
-          <w:rFonts w:ascii="Times New Roman" w:hAnsi="Times New Roman" w:cs="Times New Roman"/>
-          <w:noProof/>
-          <w:sz w:val="24"/>
-          <w:szCs w:val="24"/>
-        </w:rPr>
-        <w:t>, 2007]</w:t>
+        <w:t>[6]</w:t>
       </w:r>
       <w:r>
         <w:rPr>
@@ -4336,6 +6053,7 @@
           <w:sz w:val="24"/>
           <w:szCs w:val="24"/>
         </w:rPr>
+        <w:lastRenderedPageBreak/>
         <w:t>На сегодняшний день в исследованиях широко распространены</w:t>
       </w:r>
       <w:r>
@@ -4990,7 +6708,7 @@
           <w:sz w:val="24"/>
           <w:szCs w:val="24"/>
         </w:rPr>
-        <w:instrText>ADDIN CSL_CITATION { "citationItems" : [ { "id" : "ITEM-1", "itemData" : { "DOI" : "10.1126/science.1990438", "ISBN" : "0036-8075", "ISSN" : "0036-8075", "PMID" : "1990438", "abstract" : "Solid-phase chemistry, photolabile protecting groups, and photolithography have been combined to achieve light-directed, spatially addressable parallel chemical synthesis to yield a highly diverse set of chemical products. Binary masking, one of many possible combinatorial synthesis strategies, yields 2n compounds in n chemical steps. An array of 1024 peptides was synthesized in ten steps, and its interaction with a monoclonal antibody was assayed by epifluorescence microscopy. High-density arrays formed by light-directed synthesis are potentially rich sources of chemical diversity for discovering new ligands that bind to biological receptors and for elucidating principles governing molecular interactions. The generality of this approach is illustrated by the light-directed synthesis of a dinucleotide. Spatially directed synthesis of complex compounds could also be used for microfabrication of devices.", "author" : [ { "dropping-particle" : "", "family" : "Fodor", "given" : "S P", "non-dropping-particle" : "", "parse-names" : false, "suffix" : "" }, { "dropping-particle" : "", "family" : "Read", "given" : "J L", "non-dropping-particle" : "", "parse-names" : false, "suffix" : "" }, { "dropping-particle" : "", "family" : "Pirrung", "given" : "M C", "non-dropping-particle" : "", "parse-names" : false, "suffix" : "" }, { "dropping-particle" : "", "family" : "Stryer", "given" : "L", "non-dropping-particle" : "", "parse-names" : false, "suffix" : "" }, { "dropping-particle" : "", "family" : "Lu", "given" : "a T", "non-dropping-particle" : "", "parse-names" : false, "suffix" : "" }, { "dropping-particle" : "", "family" : "Solas", "given" : "D", "non-dropping-particle" : "", "parse-names" : false, "suffix" : "" } ], "container-title" : "Science (New York, N.Y.)", "id" : "ITEM-1", "issue" : "4995", "issued" : { "date-parts" : [ [ "1991" ] ] }, "page" : "767-773", "title" : "Light-directed, spatially addressable parallel chemical synthesis.", "type" : "article-journal", "volume" : "251" }, "uris" : [ "http://www.mendeley.com/documents/?uuid=ed631f7b-7dbb-4ab8-ae79-c641fa6a924d" ] } ], "mendeley" : { "formattedCitation" : "[Fodor \u0438 \u0434\u0440., 1991]", "plainTextFormattedCitation" : "[Fodor \u0438 \u0434\u0440., 1991]", "previouslyFormattedCitation" : "[Fodor \u0438 \u0434\u0440., 1991]" }, "properties" : {  }, "schema" : "https://github.com/citation-style-language/schema/raw/master/csl-citation.json" }</w:instrText>
+        <w:instrText>ADDIN CSL_CITATION { "citationItems" : [ { "id" : "ITEM-1", "itemData" : { "DOI" : "10.1126/science.1990438", "ISBN" : "0036-8075", "ISSN" : "0036-8075", "PMID" : "1990438", "abstract" : "Solid-phase chemistry, photolabile protecting groups, and photolithography have been combined to achieve light-directed, spatially addressable parallel chemical synthesis to yield a highly diverse set of chemical products. Binary masking, one of many possible combinatorial synthesis strategies, yields 2n compounds in n chemical steps. An array of 1024 peptides was synthesized in ten steps, and its interaction with a monoclonal antibody was assayed by epifluorescence microscopy. High-density arrays formed by light-directed synthesis are potentially rich sources of chemical diversity for discovering new ligands that bind to biological receptors and for elucidating principles governing molecular interactions. The generality of this approach is illustrated by the light-directed synthesis of a dinucleotide. Spatially directed synthesis of complex compounds could also be used for microfabrication of devices.", "author" : [ { "dropping-particle" : "", "family" : "Fodor", "given" : "S P", "non-dropping-particle" : "", "parse-names" : false, "suffix" : "" }, { "dropping-particle" : "", "family" : "Read", "given" : "J L", "non-dropping-particle" : "", "parse-names" : false, "suffix" : "" }, { "dropping-particle" : "", "family" : "Pirrung", "given" : "M C", "non-dropping-particle" : "", "parse-names" : false, "suffix" : "" }, { "dropping-particle" : "", "family" : "Stryer", "given" : "L", "non-dropping-particle" : "", "parse-names" : false, "suffix" : "" }, { "dropping-particle" : "", "family" : "Lu", "given" : "a T", "non-dropping-particle" : "", "parse-names" : false, "suffix" : "" }, { "dropping-particle" : "", "family" : "Solas", "given" : "D", "non-dropping-particle" : "", "parse-names" : false, "suffix" : "" } ], "container-title" : "Science (New York, N.Y.)", "id" : "ITEM-1", "issue" : "4995", "issued" : { "date-parts" : [ [ "1991" ] ] }, "page" : "767-773", "title" : "Light-directed, spatially addressable parallel chemical synthesis.", "type" : "article-journal", "volume" : "251" }, "uris" : [ "http://www.mendeley.com/documents/?uuid=ed631f7b-7dbb-4ab8-ae79-c641fa6a924d" ] } ], "mendeley" : { "formattedCitation" : "[7]", "plainTextFormattedCitation" : "[7]", "previouslyFormattedCitation" : "[7]" }, "properties" : {  }, "schema" : "https://github.com/citation-style-language/schema/raw/master/csl-citation.json" }</w:instrText>
       </w:r>
       <w:r>
         <w:rPr>
@@ -5007,7 +6725,7 @@
           <w:sz w:val="24"/>
           <w:szCs w:val="24"/>
         </w:rPr>
-        <w:t>[Fodor и др., 1991]</w:t>
+        <w:t>[7]</w:t>
       </w:r>
       <w:r>
         <w:rPr>
@@ -5652,23 +7370,15 @@
           <w:sz w:val="24"/>
           <w:szCs w:val="24"/>
         </w:rPr>
-        <w:t>) технология</w:t>
-      </w:r>
-      <w:r>
-        <w:rPr>
-          <w:rFonts w:ascii="Times New Roman" w:hAnsi="Times New Roman"/>
-          <w:sz w:val="24"/>
-          <w:szCs w:val="24"/>
-        </w:rPr>
-        <w:t>м</w:t>
-      </w:r>
-      <w:r>
-        <w:rPr>
-          <w:rFonts w:ascii="Times New Roman" w:hAnsi="Times New Roman" w:cs="Times New Roman"/>
-          <w:sz w:val="24"/>
-          <w:szCs w:val="24"/>
-        </w:rPr>
-        <w:t xml:space="preserve"> [</w:t>
+        <w:t xml:space="preserve">) </w:t>
+      </w:r>
+      <w:r>
+        <w:rPr>
+          <w:rFonts w:ascii="Times New Roman" w:hAnsi="Times New Roman" w:cs="Times New Roman"/>
+          <w:sz w:val="24"/>
+          <w:szCs w:val="24"/>
+        </w:rPr>
+        <w:t>[</w:t>
       </w:r>
       <w:proofErr w:type="spellStart"/>
       <w:r>
@@ -5698,18 +7408,7 @@
           <w:highlight w:val="yellow"/>
           <w:lang w:val="en-US"/>
         </w:rPr>
-        <w:t xml:space="preserve">Genotyping of single nucleotide polymorphisms by </w:t>
-      </w:r>
-      <w:r>
-        <w:rPr>
-          <w:rFonts w:ascii="Times New Roman" w:hAnsi="Times New Roman" w:cs="Times New Roman"/>
-          <w:sz w:val="24"/>
-          <w:szCs w:val="24"/>
-          <w:highlight w:val="yellow"/>
-          <w:lang w:val="en-US"/>
-        </w:rPr>
-        <w:lastRenderedPageBreak/>
-        <w:t xml:space="preserve">arrayed primer extension. Methods </w:t>
+        <w:t xml:space="preserve">Genotyping of single nucleotide polymorphisms by arrayed primer extension. Methods </w:t>
       </w:r>
       <w:proofErr w:type="spellStart"/>
       <w:r>
@@ -7320,33 +9019,101 @@
           <w:sz w:val="24"/>
           <w:szCs w:val="24"/>
         </w:rPr>
-        <w:instrText>" : "[</w:instrText>
-      </w:r>
-      <w:r>
-        <w:rPr>
-          <w:rFonts w:ascii="Times New Roman" w:hAnsi="Times New Roman"/>
-          <w:sz w:val="24"/>
-          <w:szCs w:val="24"/>
-          <w:lang w:val="en-US"/>
-        </w:rPr>
-        <w:instrText>Frazer</w:instrText>
-      </w:r>
-      <w:r>
-        <w:rPr>
-          <w:rFonts w:ascii="Times New Roman" w:hAnsi="Times New Roman"/>
-          <w:sz w:val="24"/>
-          <w:szCs w:val="24"/>
-        </w:rPr>
-        <w:instrText xml:space="preserve"> </w:instrText>
-      </w:r>
-      <w:r>
-        <w:rPr>
-          <w:rFonts w:ascii="Times New Roman" w:hAnsi="Times New Roman"/>
-          <w:sz w:val="24"/>
-          <w:szCs w:val="24"/>
-          <w:lang w:val="en-US"/>
-        </w:rPr>
-        <w:instrText>K</w:instrText>
+        <w:instrText>" : "[8]", "</w:instrText>
+      </w:r>
+      <w:r>
+        <w:rPr>
+          <w:rFonts w:ascii="Times New Roman" w:hAnsi="Times New Roman"/>
+          <w:sz w:val="24"/>
+          <w:szCs w:val="24"/>
+          <w:lang w:val="en-US"/>
+        </w:rPr>
+        <w:instrText>plainTextFormattedCitation</w:instrText>
+      </w:r>
+      <w:r>
+        <w:rPr>
+          <w:rFonts w:ascii="Times New Roman" w:hAnsi="Times New Roman"/>
+          <w:sz w:val="24"/>
+          <w:szCs w:val="24"/>
+        </w:rPr>
+        <w:instrText>" : "[8]", "</w:instrText>
+      </w:r>
+      <w:r>
+        <w:rPr>
+          <w:rFonts w:ascii="Times New Roman" w:hAnsi="Times New Roman"/>
+          <w:sz w:val="24"/>
+          <w:szCs w:val="24"/>
+          <w:lang w:val="en-US"/>
+        </w:rPr>
+        <w:instrText>previouslyFormattedCitation</w:instrText>
+      </w:r>
+      <w:r>
+        <w:rPr>
+          <w:rFonts w:ascii="Times New Roman" w:hAnsi="Times New Roman"/>
+          <w:sz w:val="24"/>
+          <w:szCs w:val="24"/>
+        </w:rPr>
+        <w:instrText>" : "[8]" }, "</w:instrText>
+      </w:r>
+      <w:r>
+        <w:rPr>
+          <w:rFonts w:ascii="Times New Roman" w:hAnsi="Times New Roman"/>
+          <w:sz w:val="24"/>
+          <w:szCs w:val="24"/>
+          <w:lang w:val="en-US"/>
+        </w:rPr>
+        <w:instrText>properties</w:instrText>
+      </w:r>
+      <w:r>
+        <w:rPr>
+          <w:rFonts w:ascii="Times New Roman" w:hAnsi="Times New Roman"/>
+          <w:sz w:val="24"/>
+          <w:szCs w:val="24"/>
+        </w:rPr>
+        <w:instrText>" : {  }, "</w:instrText>
+      </w:r>
+      <w:r>
+        <w:rPr>
+          <w:rFonts w:ascii="Times New Roman" w:hAnsi="Times New Roman"/>
+          <w:sz w:val="24"/>
+          <w:szCs w:val="24"/>
+          <w:lang w:val="en-US"/>
+        </w:rPr>
+        <w:instrText>schema</w:instrText>
+      </w:r>
+      <w:r>
+        <w:rPr>
+          <w:rFonts w:ascii="Times New Roman" w:hAnsi="Times New Roman"/>
+          <w:sz w:val="24"/>
+          <w:szCs w:val="24"/>
+        </w:rPr>
+        <w:instrText>" : "</w:instrText>
+      </w:r>
+      <w:r>
+        <w:rPr>
+          <w:rFonts w:ascii="Times New Roman" w:hAnsi="Times New Roman"/>
+          <w:sz w:val="24"/>
+          <w:szCs w:val="24"/>
+          <w:lang w:val="en-US"/>
+        </w:rPr>
+        <w:instrText>https</w:instrText>
+      </w:r>
+      <w:r>
+        <w:rPr>
+          <w:rFonts w:ascii="Times New Roman" w:hAnsi="Times New Roman"/>
+          <w:sz w:val="24"/>
+          <w:szCs w:val="24"/>
+        </w:rPr>
+        <w:instrText>://</w:instrText>
+      </w:r>
+      <w:r>
+        <w:rPr>
+          <w:rFonts w:ascii="Times New Roman" w:hAnsi="Times New Roman"/>
+          <w:sz w:val="24"/>
+          <w:szCs w:val="24"/>
+          <w:lang w:val="en-US"/>
+        </w:rPr>
+        <w:instrText>github</w:instrText>
       </w:r>
       <w:r>
         <w:rPr>
@@ -7363,41 +9130,143 @@
           <w:szCs w:val="24"/>
           <w:lang w:val="en-US"/>
         </w:rPr>
-        <w:instrText>A</w:instrText>
-      </w:r>
-      <w:r>
-        <w:rPr>
-          <w:rFonts w:ascii="Times New Roman" w:hAnsi="Times New Roman"/>
-          <w:sz w:val="24"/>
-          <w:szCs w:val="24"/>
-        </w:rPr>
-        <w:instrText xml:space="preserve">., </w:instrText>
-      </w:r>
-      <w:r>
-        <w:rPr>
-          <w:rFonts w:ascii="Times New Roman" w:hAnsi="Times New Roman"/>
-          <w:sz w:val="24"/>
-          <w:szCs w:val="24"/>
-          <w:lang w:val="en-US"/>
-        </w:rPr>
-        <w:instrText>Ballinger</w:instrText>
-      </w:r>
-      <w:r>
-        <w:rPr>
-          <w:rFonts w:ascii="Times New Roman" w:hAnsi="Times New Roman"/>
-          <w:sz w:val="24"/>
-          <w:szCs w:val="24"/>
-        </w:rPr>
-        <w:instrText xml:space="preserve"> </w:instrText>
-      </w:r>
-      <w:r>
-        <w:rPr>
-          <w:rFonts w:ascii="Times New Roman" w:hAnsi="Times New Roman"/>
-          <w:sz w:val="24"/>
-          <w:szCs w:val="24"/>
-          <w:lang w:val="en-US"/>
-        </w:rPr>
-        <w:instrText>D</w:instrText>
+        <w:instrText>com</w:instrText>
+      </w:r>
+      <w:r>
+        <w:rPr>
+          <w:rFonts w:ascii="Times New Roman" w:hAnsi="Times New Roman"/>
+          <w:sz w:val="24"/>
+          <w:szCs w:val="24"/>
+        </w:rPr>
+        <w:instrText>/</w:instrText>
+      </w:r>
+      <w:r>
+        <w:rPr>
+          <w:rFonts w:ascii="Times New Roman" w:hAnsi="Times New Roman"/>
+          <w:sz w:val="24"/>
+          <w:szCs w:val="24"/>
+          <w:lang w:val="en-US"/>
+        </w:rPr>
+        <w:instrText>citation</w:instrText>
+      </w:r>
+      <w:r>
+        <w:rPr>
+          <w:rFonts w:ascii="Times New Roman" w:hAnsi="Times New Roman"/>
+          <w:sz w:val="24"/>
+          <w:szCs w:val="24"/>
+        </w:rPr>
+        <w:instrText>-</w:instrText>
+      </w:r>
+      <w:r>
+        <w:rPr>
+          <w:rFonts w:ascii="Times New Roman" w:hAnsi="Times New Roman"/>
+          <w:sz w:val="24"/>
+          <w:szCs w:val="24"/>
+          <w:lang w:val="en-US"/>
+        </w:rPr>
+        <w:instrText>style</w:instrText>
+      </w:r>
+      <w:r>
+        <w:rPr>
+          <w:rFonts w:ascii="Times New Roman" w:hAnsi="Times New Roman"/>
+          <w:sz w:val="24"/>
+          <w:szCs w:val="24"/>
+        </w:rPr>
+        <w:instrText>-</w:instrText>
+      </w:r>
+      <w:r>
+        <w:rPr>
+          <w:rFonts w:ascii="Times New Roman" w:hAnsi="Times New Roman"/>
+          <w:sz w:val="24"/>
+          <w:szCs w:val="24"/>
+          <w:lang w:val="en-US"/>
+        </w:rPr>
+        <w:instrText>language</w:instrText>
+      </w:r>
+      <w:r>
+        <w:rPr>
+          <w:rFonts w:ascii="Times New Roman" w:hAnsi="Times New Roman"/>
+          <w:sz w:val="24"/>
+          <w:szCs w:val="24"/>
+        </w:rPr>
+        <w:instrText>/</w:instrText>
+      </w:r>
+      <w:r>
+        <w:rPr>
+          <w:rFonts w:ascii="Times New Roman" w:hAnsi="Times New Roman"/>
+          <w:sz w:val="24"/>
+          <w:szCs w:val="24"/>
+          <w:lang w:val="en-US"/>
+        </w:rPr>
+        <w:instrText>schema</w:instrText>
+      </w:r>
+      <w:r>
+        <w:rPr>
+          <w:rFonts w:ascii="Times New Roman" w:hAnsi="Times New Roman"/>
+          <w:sz w:val="24"/>
+          <w:szCs w:val="24"/>
+        </w:rPr>
+        <w:instrText>/</w:instrText>
+      </w:r>
+      <w:r>
+        <w:rPr>
+          <w:rFonts w:ascii="Times New Roman" w:hAnsi="Times New Roman"/>
+          <w:sz w:val="24"/>
+          <w:szCs w:val="24"/>
+          <w:lang w:val="en-US"/>
+        </w:rPr>
+        <w:instrText>raw</w:instrText>
+      </w:r>
+      <w:r>
+        <w:rPr>
+          <w:rFonts w:ascii="Times New Roman" w:hAnsi="Times New Roman"/>
+          <w:sz w:val="24"/>
+          <w:szCs w:val="24"/>
+        </w:rPr>
+        <w:instrText>/</w:instrText>
+      </w:r>
+      <w:r>
+        <w:rPr>
+          <w:rFonts w:ascii="Times New Roman" w:hAnsi="Times New Roman"/>
+          <w:sz w:val="24"/>
+          <w:szCs w:val="24"/>
+          <w:lang w:val="en-US"/>
+        </w:rPr>
+        <w:instrText>master</w:instrText>
+      </w:r>
+      <w:r>
+        <w:rPr>
+          <w:rFonts w:ascii="Times New Roman" w:hAnsi="Times New Roman"/>
+          <w:sz w:val="24"/>
+          <w:szCs w:val="24"/>
+        </w:rPr>
+        <w:instrText>/</w:instrText>
+      </w:r>
+      <w:r>
+        <w:rPr>
+          <w:rFonts w:ascii="Times New Roman" w:hAnsi="Times New Roman"/>
+          <w:sz w:val="24"/>
+          <w:szCs w:val="24"/>
+          <w:lang w:val="en-US"/>
+        </w:rPr>
+        <w:instrText>csl</w:instrText>
+      </w:r>
+      <w:r>
+        <w:rPr>
+          <w:rFonts w:ascii="Times New Roman" w:hAnsi="Times New Roman"/>
+          <w:sz w:val="24"/>
+          <w:szCs w:val="24"/>
+        </w:rPr>
+        <w:instrText>-</w:instrText>
+      </w:r>
+      <w:r>
+        <w:rPr>
+          <w:rFonts w:ascii="Times New Roman" w:hAnsi="Times New Roman"/>
+          <w:sz w:val="24"/>
+          <w:szCs w:val="24"/>
+          <w:lang w:val="en-US"/>
+        </w:rPr>
+        <w:instrText>citation</w:instrText>
       </w:r>
       <w:r>
         <w:rPr>
@@ -7414,482 +9283,6 @@
           <w:szCs w:val="24"/>
           <w:lang w:val="en-US"/>
         </w:rPr>
-        <w:instrText>G</w:instrText>
-      </w:r>
-      <w:r>
-        <w:rPr>
-          <w:rFonts w:ascii="Times New Roman" w:hAnsi="Times New Roman"/>
-          <w:sz w:val="24"/>
-          <w:szCs w:val="24"/>
-        </w:rPr>
-        <w:instrText>., 2009]", "</w:instrText>
-      </w:r>
-      <w:r>
-        <w:rPr>
-          <w:rFonts w:ascii="Times New Roman" w:hAnsi="Times New Roman"/>
-          <w:sz w:val="24"/>
-          <w:szCs w:val="24"/>
-          <w:lang w:val="en-US"/>
-        </w:rPr>
-        <w:instrText>plainTextFormattedCitation</w:instrText>
-      </w:r>
-      <w:r>
-        <w:rPr>
-          <w:rFonts w:ascii="Times New Roman" w:hAnsi="Times New Roman"/>
-          <w:sz w:val="24"/>
-          <w:szCs w:val="24"/>
-        </w:rPr>
-        <w:instrText>" : "[</w:instrText>
-      </w:r>
-      <w:r>
-        <w:rPr>
-          <w:rFonts w:ascii="Times New Roman" w:hAnsi="Times New Roman"/>
-          <w:sz w:val="24"/>
-          <w:szCs w:val="24"/>
-          <w:lang w:val="en-US"/>
-        </w:rPr>
-        <w:instrText>Frazer</w:instrText>
-      </w:r>
-      <w:r>
-        <w:rPr>
-          <w:rFonts w:ascii="Times New Roman" w:hAnsi="Times New Roman"/>
-          <w:sz w:val="24"/>
-          <w:szCs w:val="24"/>
-        </w:rPr>
-        <w:instrText xml:space="preserve"> </w:instrText>
-      </w:r>
-      <w:r>
-        <w:rPr>
-          <w:rFonts w:ascii="Times New Roman" w:hAnsi="Times New Roman"/>
-          <w:sz w:val="24"/>
-          <w:szCs w:val="24"/>
-          <w:lang w:val="en-US"/>
-        </w:rPr>
-        <w:instrText>K</w:instrText>
-      </w:r>
-      <w:r>
-        <w:rPr>
-          <w:rFonts w:ascii="Times New Roman" w:hAnsi="Times New Roman"/>
-          <w:sz w:val="24"/>
-          <w:szCs w:val="24"/>
-        </w:rPr>
-        <w:instrText>.</w:instrText>
-      </w:r>
-      <w:r>
-        <w:rPr>
-          <w:rFonts w:ascii="Times New Roman" w:hAnsi="Times New Roman"/>
-          <w:sz w:val="24"/>
-          <w:szCs w:val="24"/>
-          <w:lang w:val="en-US"/>
-        </w:rPr>
-        <w:instrText>A</w:instrText>
-      </w:r>
-      <w:r>
-        <w:rPr>
-          <w:rFonts w:ascii="Times New Roman" w:hAnsi="Times New Roman"/>
-          <w:sz w:val="24"/>
-          <w:szCs w:val="24"/>
-        </w:rPr>
-        <w:instrText xml:space="preserve">., </w:instrText>
-      </w:r>
-      <w:r>
-        <w:rPr>
-          <w:rFonts w:ascii="Times New Roman" w:hAnsi="Times New Roman"/>
-          <w:sz w:val="24"/>
-          <w:szCs w:val="24"/>
-          <w:lang w:val="en-US"/>
-        </w:rPr>
-        <w:instrText>Ballinger</w:instrText>
-      </w:r>
-      <w:r>
-        <w:rPr>
-          <w:rFonts w:ascii="Times New Roman" w:hAnsi="Times New Roman"/>
-          <w:sz w:val="24"/>
-          <w:szCs w:val="24"/>
-        </w:rPr>
-        <w:instrText xml:space="preserve"> </w:instrText>
-      </w:r>
-      <w:r>
-        <w:rPr>
-          <w:rFonts w:ascii="Times New Roman" w:hAnsi="Times New Roman"/>
-          <w:sz w:val="24"/>
-          <w:szCs w:val="24"/>
-          <w:lang w:val="en-US"/>
-        </w:rPr>
-        <w:instrText>D</w:instrText>
-      </w:r>
-      <w:r>
-        <w:rPr>
-          <w:rFonts w:ascii="Times New Roman" w:hAnsi="Times New Roman"/>
-          <w:sz w:val="24"/>
-          <w:szCs w:val="24"/>
-        </w:rPr>
-        <w:instrText>.</w:instrText>
-      </w:r>
-      <w:r>
-        <w:rPr>
-          <w:rFonts w:ascii="Times New Roman" w:hAnsi="Times New Roman"/>
-          <w:sz w:val="24"/>
-          <w:szCs w:val="24"/>
-          <w:lang w:val="en-US"/>
-        </w:rPr>
-        <w:instrText>G</w:instrText>
-      </w:r>
-      <w:r>
-        <w:rPr>
-          <w:rFonts w:ascii="Times New Roman" w:hAnsi="Times New Roman"/>
-          <w:sz w:val="24"/>
-          <w:szCs w:val="24"/>
-        </w:rPr>
-        <w:instrText>., 2009]", "</w:instrText>
-      </w:r>
-      <w:r>
-        <w:rPr>
-          <w:rFonts w:ascii="Times New Roman" w:hAnsi="Times New Roman"/>
-          <w:sz w:val="24"/>
-          <w:szCs w:val="24"/>
-          <w:lang w:val="en-US"/>
-        </w:rPr>
-        <w:instrText>previouslyFormattedCitation</w:instrText>
-      </w:r>
-      <w:r>
-        <w:rPr>
-          <w:rFonts w:ascii="Times New Roman" w:hAnsi="Times New Roman"/>
-          <w:sz w:val="24"/>
-          <w:szCs w:val="24"/>
-        </w:rPr>
-        <w:instrText>" : "[</w:instrText>
-      </w:r>
-      <w:r>
-        <w:rPr>
-          <w:rFonts w:ascii="Times New Roman" w:hAnsi="Times New Roman"/>
-          <w:sz w:val="24"/>
-          <w:szCs w:val="24"/>
-          <w:lang w:val="en-US"/>
-        </w:rPr>
-        <w:instrText>Frazer</w:instrText>
-      </w:r>
-      <w:r>
-        <w:rPr>
-          <w:rFonts w:ascii="Times New Roman" w:hAnsi="Times New Roman"/>
-          <w:sz w:val="24"/>
-          <w:szCs w:val="24"/>
-        </w:rPr>
-        <w:instrText xml:space="preserve"> </w:instrText>
-      </w:r>
-      <w:r>
-        <w:rPr>
-          <w:rFonts w:ascii="Times New Roman" w:hAnsi="Times New Roman"/>
-          <w:sz w:val="24"/>
-          <w:szCs w:val="24"/>
-          <w:lang w:val="en-US"/>
-        </w:rPr>
-        <w:instrText>K</w:instrText>
-      </w:r>
-      <w:r>
-        <w:rPr>
-          <w:rFonts w:ascii="Times New Roman" w:hAnsi="Times New Roman"/>
-          <w:sz w:val="24"/>
-          <w:szCs w:val="24"/>
-        </w:rPr>
-        <w:instrText>.</w:instrText>
-      </w:r>
-      <w:r>
-        <w:rPr>
-          <w:rFonts w:ascii="Times New Roman" w:hAnsi="Times New Roman"/>
-          <w:sz w:val="24"/>
-          <w:szCs w:val="24"/>
-          <w:lang w:val="en-US"/>
-        </w:rPr>
-        <w:instrText>A</w:instrText>
-      </w:r>
-      <w:r>
-        <w:rPr>
-          <w:rFonts w:ascii="Times New Roman" w:hAnsi="Times New Roman"/>
-          <w:sz w:val="24"/>
-          <w:szCs w:val="24"/>
-        </w:rPr>
-        <w:instrText xml:space="preserve">., </w:instrText>
-      </w:r>
-      <w:r>
-        <w:rPr>
-          <w:rFonts w:ascii="Times New Roman" w:hAnsi="Times New Roman"/>
-          <w:sz w:val="24"/>
-          <w:szCs w:val="24"/>
-          <w:lang w:val="en-US"/>
-        </w:rPr>
-        <w:instrText>Ballinger</w:instrText>
-      </w:r>
-      <w:r>
-        <w:rPr>
-          <w:rFonts w:ascii="Times New Roman" w:hAnsi="Times New Roman"/>
-          <w:sz w:val="24"/>
-          <w:szCs w:val="24"/>
-        </w:rPr>
-        <w:instrText xml:space="preserve"> </w:instrText>
-      </w:r>
-      <w:r>
-        <w:rPr>
-          <w:rFonts w:ascii="Times New Roman" w:hAnsi="Times New Roman"/>
-          <w:sz w:val="24"/>
-          <w:szCs w:val="24"/>
-          <w:lang w:val="en-US"/>
-        </w:rPr>
-        <w:instrText>D</w:instrText>
-      </w:r>
-      <w:r>
-        <w:rPr>
-          <w:rFonts w:ascii="Times New Roman" w:hAnsi="Times New Roman"/>
-          <w:sz w:val="24"/>
-          <w:szCs w:val="24"/>
-        </w:rPr>
-        <w:instrText>.</w:instrText>
-      </w:r>
-      <w:r>
-        <w:rPr>
-          <w:rFonts w:ascii="Times New Roman" w:hAnsi="Times New Roman"/>
-          <w:sz w:val="24"/>
-          <w:szCs w:val="24"/>
-          <w:lang w:val="en-US"/>
-        </w:rPr>
-        <w:instrText>G</w:instrText>
-      </w:r>
-      <w:r>
-        <w:rPr>
-          <w:rFonts w:ascii="Times New Roman" w:hAnsi="Times New Roman"/>
-          <w:sz w:val="24"/>
-          <w:szCs w:val="24"/>
-        </w:rPr>
-        <w:instrText>., 2009]" }, "</w:instrText>
-      </w:r>
-      <w:r>
-        <w:rPr>
-          <w:rFonts w:ascii="Times New Roman" w:hAnsi="Times New Roman"/>
-          <w:sz w:val="24"/>
-          <w:szCs w:val="24"/>
-          <w:lang w:val="en-US"/>
-        </w:rPr>
-        <w:instrText>properties</w:instrText>
-      </w:r>
-      <w:r>
-        <w:rPr>
-          <w:rFonts w:ascii="Times New Roman" w:hAnsi="Times New Roman"/>
-          <w:sz w:val="24"/>
-          <w:szCs w:val="24"/>
-        </w:rPr>
-        <w:instrText>" : {  }, "</w:instrText>
-      </w:r>
-      <w:r>
-        <w:rPr>
-          <w:rFonts w:ascii="Times New Roman" w:hAnsi="Times New Roman"/>
-          <w:sz w:val="24"/>
-          <w:szCs w:val="24"/>
-          <w:lang w:val="en-US"/>
-        </w:rPr>
-        <w:instrText>schema</w:instrText>
-      </w:r>
-      <w:r>
-        <w:rPr>
-          <w:rFonts w:ascii="Times New Roman" w:hAnsi="Times New Roman"/>
-          <w:sz w:val="24"/>
-          <w:szCs w:val="24"/>
-        </w:rPr>
-        <w:instrText>" : "</w:instrText>
-      </w:r>
-      <w:r>
-        <w:rPr>
-          <w:rFonts w:ascii="Times New Roman" w:hAnsi="Times New Roman"/>
-          <w:sz w:val="24"/>
-          <w:szCs w:val="24"/>
-          <w:lang w:val="en-US"/>
-        </w:rPr>
-        <w:instrText>https</w:instrText>
-      </w:r>
-      <w:r>
-        <w:rPr>
-          <w:rFonts w:ascii="Times New Roman" w:hAnsi="Times New Roman"/>
-          <w:sz w:val="24"/>
-          <w:szCs w:val="24"/>
-        </w:rPr>
-        <w:instrText>://</w:instrText>
-      </w:r>
-      <w:r>
-        <w:rPr>
-          <w:rFonts w:ascii="Times New Roman" w:hAnsi="Times New Roman"/>
-          <w:sz w:val="24"/>
-          <w:szCs w:val="24"/>
-          <w:lang w:val="en-US"/>
-        </w:rPr>
-        <w:instrText>github</w:instrText>
-      </w:r>
-      <w:r>
-        <w:rPr>
-          <w:rFonts w:ascii="Times New Roman" w:hAnsi="Times New Roman"/>
-          <w:sz w:val="24"/>
-          <w:szCs w:val="24"/>
-        </w:rPr>
-        <w:instrText>.</w:instrText>
-      </w:r>
-      <w:r>
-        <w:rPr>
-          <w:rFonts w:ascii="Times New Roman" w:hAnsi="Times New Roman"/>
-          <w:sz w:val="24"/>
-          <w:szCs w:val="24"/>
-          <w:lang w:val="en-US"/>
-        </w:rPr>
-        <w:instrText>com</w:instrText>
-      </w:r>
-      <w:r>
-        <w:rPr>
-          <w:rFonts w:ascii="Times New Roman" w:hAnsi="Times New Roman"/>
-          <w:sz w:val="24"/>
-          <w:szCs w:val="24"/>
-        </w:rPr>
-        <w:instrText>/</w:instrText>
-      </w:r>
-      <w:r>
-        <w:rPr>
-          <w:rFonts w:ascii="Times New Roman" w:hAnsi="Times New Roman"/>
-          <w:sz w:val="24"/>
-          <w:szCs w:val="24"/>
-          <w:lang w:val="en-US"/>
-        </w:rPr>
-        <w:instrText>citation</w:instrText>
-      </w:r>
-      <w:r>
-        <w:rPr>
-          <w:rFonts w:ascii="Times New Roman" w:hAnsi="Times New Roman"/>
-          <w:sz w:val="24"/>
-          <w:szCs w:val="24"/>
-        </w:rPr>
-        <w:instrText>-</w:instrText>
-      </w:r>
-      <w:r>
-        <w:rPr>
-          <w:rFonts w:ascii="Times New Roman" w:hAnsi="Times New Roman"/>
-          <w:sz w:val="24"/>
-          <w:szCs w:val="24"/>
-          <w:lang w:val="en-US"/>
-        </w:rPr>
-        <w:instrText>style</w:instrText>
-      </w:r>
-      <w:r>
-        <w:rPr>
-          <w:rFonts w:ascii="Times New Roman" w:hAnsi="Times New Roman"/>
-          <w:sz w:val="24"/>
-          <w:szCs w:val="24"/>
-        </w:rPr>
-        <w:instrText>-</w:instrText>
-      </w:r>
-      <w:r>
-        <w:rPr>
-          <w:rFonts w:ascii="Times New Roman" w:hAnsi="Times New Roman"/>
-          <w:sz w:val="24"/>
-          <w:szCs w:val="24"/>
-          <w:lang w:val="en-US"/>
-        </w:rPr>
-        <w:instrText>language</w:instrText>
-      </w:r>
-      <w:r>
-        <w:rPr>
-          <w:rFonts w:ascii="Times New Roman" w:hAnsi="Times New Roman"/>
-          <w:sz w:val="24"/>
-          <w:szCs w:val="24"/>
-        </w:rPr>
-        <w:instrText>/</w:instrText>
-      </w:r>
-      <w:r>
-        <w:rPr>
-          <w:rFonts w:ascii="Times New Roman" w:hAnsi="Times New Roman"/>
-          <w:sz w:val="24"/>
-          <w:szCs w:val="24"/>
-          <w:lang w:val="en-US"/>
-        </w:rPr>
-        <w:instrText>schema</w:instrText>
-      </w:r>
-      <w:r>
-        <w:rPr>
-          <w:rFonts w:ascii="Times New Roman" w:hAnsi="Times New Roman"/>
-          <w:sz w:val="24"/>
-          <w:szCs w:val="24"/>
-        </w:rPr>
-        <w:instrText>/</w:instrText>
-      </w:r>
-      <w:r>
-        <w:rPr>
-          <w:rFonts w:ascii="Times New Roman" w:hAnsi="Times New Roman"/>
-          <w:sz w:val="24"/>
-          <w:szCs w:val="24"/>
-          <w:lang w:val="en-US"/>
-        </w:rPr>
-        <w:instrText>raw</w:instrText>
-      </w:r>
-      <w:r>
-        <w:rPr>
-          <w:rFonts w:ascii="Times New Roman" w:hAnsi="Times New Roman"/>
-          <w:sz w:val="24"/>
-          <w:szCs w:val="24"/>
-        </w:rPr>
-        <w:instrText>/</w:instrText>
-      </w:r>
-      <w:r>
-        <w:rPr>
-          <w:rFonts w:ascii="Times New Roman" w:hAnsi="Times New Roman"/>
-          <w:sz w:val="24"/>
-          <w:szCs w:val="24"/>
-          <w:lang w:val="en-US"/>
-        </w:rPr>
-        <w:instrText>master</w:instrText>
-      </w:r>
-      <w:r>
-        <w:rPr>
-          <w:rFonts w:ascii="Times New Roman" w:hAnsi="Times New Roman"/>
-          <w:sz w:val="24"/>
-          <w:szCs w:val="24"/>
-        </w:rPr>
-        <w:instrText>/</w:instrText>
-      </w:r>
-      <w:r>
-        <w:rPr>
-          <w:rFonts w:ascii="Times New Roman" w:hAnsi="Times New Roman"/>
-          <w:sz w:val="24"/>
-          <w:szCs w:val="24"/>
-          <w:lang w:val="en-US"/>
-        </w:rPr>
-        <w:instrText>csl</w:instrText>
-      </w:r>
-      <w:r>
-        <w:rPr>
-          <w:rFonts w:ascii="Times New Roman" w:hAnsi="Times New Roman"/>
-          <w:sz w:val="24"/>
-          <w:szCs w:val="24"/>
-        </w:rPr>
-        <w:instrText>-</w:instrText>
-      </w:r>
-      <w:r>
-        <w:rPr>
-          <w:rFonts w:ascii="Times New Roman" w:hAnsi="Times New Roman"/>
-          <w:sz w:val="24"/>
-          <w:szCs w:val="24"/>
-          <w:lang w:val="en-US"/>
-        </w:rPr>
-        <w:instrText>citation</w:instrText>
-      </w:r>
-      <w:r>
-        <w:rPr>
-          <w:rFonts w:ascii="Times New Roman" w:hAnsi="Times New Roman"/>
-          <w:sz w:val="24"/>
-          <w:szCs w:val="24"/>
-        </w:rPr>
-        <w:instrText>.</w:instrText>
-      </w:r>
-      <w:r>
-        <w:rPr>
-          <w:rFonts w:ascii="Times New Roman" w:hAnsi="Times New Roman"/>
-          <w:sz w:val="24"/>
-          <w:szCs w:val="24"/>
-          <w:lang w:val="en-US"/>
-        </w:rPr>
         <w:instrText>json</w:instrText>
       </w:r>
       <w:r>
@@ -7916,121 +9309,7 @@
           <w:sz w:val="24"/>
           <w:szCs w:val="24"/>
         </w:rPr>
-        <w:t>[</w:t>
-      </w:r>
-      <w:r>
-        <w:rPr>
-          <w:rFonts w:ascii="Times New Roman" w:hAnsi="Times New Roman"/>
-          <w:noProof/>
-          <w:sz w:val="24"/>
-          <w:szCs w:val="24"/>
-          <w:lang w:val="en-US"/>
-        </w:rPr>
-        <w:t>Frazer</w:t>
-      </w:r>
-      <w:r>
-        <w:rPr>
-          <w:rFonts w:ascii="Times New Roman" w:hAnsi="Times New Roman"/>
-          <w:noProof/>
-          <w:sz w:val="24"/>
-          <w:szCs w:val="24"/>
-        </w:rPr>
-        <w:t xml:space="preserve"> </w:t>
-      </w:r>
-      <w:r>
-        <w:rPr>
-          <w:rFonts w:ascii="Times New Roman" w:hAnsi="Times New Roman"/>
-          <w:noProof/>
-          <w:sz w:val="24"/>
-          <w:szCs w:val="24"/>
-          <w:lang w:val="en-US"/>
-        </w:rPr>
-        <w:t>K</w:t>
-      </w:r>
-      <w:r>
-        <w:rPr>
-          <w:rFonts w:ascii="Times New Roman" w:hAnsi="Times New Roman"/>
-          <w:noProof/>
-          <w:sz w:val="24"/>
-          <w:szCs w:val="24"/>
-        </w:rPr>
-        <w:t>.</w:t>
-      </w:r>
-      <w:r>
-        <w:rPr>
-          <w:rFonts w:ascii="Times New Roman" w:hAnsi="Times New Roman"/>
-          <w:noProof/>
-          <w:sz w:val="24"/>
-          <w:szCs w:val="24"/>
-          <w:lang w:val="en-US"/>
-        </w:rPr>
-        <w:t>A</w:t>
-      </w:r>
-      <w:r>
-        <w:rPr>
-          <w:rFonts w:ascii="Times New Roman" w:hAnsi="Times New Roman"/>
-          <w:noProof/>
-          <w:sz w:val="24"/>
-          <w:szCs w:val="24"/>
-        </w:rPr>
-        <w:t xml:space="preserve">., </w:t>
-      </w:r>
-      <w:r>
-        <w:rPr>
-          <w:rFonts w:ascii="Times New Roman" w:hAnsi="Times New Roman"/>
-          <w:noProof/>
-          <w:sz w:val="24"/>
-          <w:szCs w:val="24"/>
-          <w:lang w:val="en-US"/>
-        </w:rPr>
-        <w:t>Ballinger</w:t>
-      </w:r>
-      <w:r>
-        <w:rPr>
-          <w:rFonts w:ascii="Times New Roman" w:hAnsi="Times New Roman"/>
-          <w:noProof/>
-          <w:sz w:val="24"/>
-          <w:szCs w:val="24"/>
-        </w:rPr>
-        <w:t xml:space="preserve"> </w:t>
-      </w:r>
-      <w:r>
-        <w:rPr>
-          <w:rFonts w:ascii="Times New Roman" w:hAnsi="Times New Roman"/>
-          <w:noProof/>
-          <w:sz w:val="24"/>
-          <w:szCs w:val="24"/>
-          <w:lang w:val="en-US"/>
-        </w:rPr>
-        <w:t>D</w:t>
-      </w:r>
-      <w:r>
-        <w:rPr>
-          <w:rFonts w:ascii="Times New Roman" w:hAnsi="Times New Roman"/>
-          <w:noProof/>
-          <w:sz w:val="24"/>
-          <w:szCs w:val="24"/>
-        </w:rPr>
-        <w:t>.</w:t>
-      </w:r>
-      <w:r>
-        <w:rPr>
-          <w:rFonts w:ascii="Times New Roman" w:hAnsi="Times New Roman"/>
-          <w:noProof/>
-          <w:sz w:val="24"/>
-          <w:szCs w:val="24"/>
-          <w:lang w:val="en-US"/>
-        </w:rPr>
-        <w:t>G</w:t>
-      </w:r>
-      <w:r>
-        <w:rPr>
-          <w:rFonts w:ascii="Times New Roman" w:hAnsi="Times New Roman"/>
-          <w:noProof/>
-          <w:sz w:val="24"/>
-          <w:szCs w:val="24"/>
-        </w:rPr>
-        <w:t>., 2009]</w:t>
+        <w:t>[8]</w:t>
       </w:r>
       <w:r>
         <w:rPr>
@@ -8196,78 +9475,135 @@
       </w:r>
       <w:proofErr w:type="spellStart"/>
       <w:r>
+        <w:rPr>
+          <w:highlight w:val="yellow"/>
+        </w:rPr>
         <w:t>Evaluation</w:t>
       </w:r>
       <w:proofErr w:type="spellEnd"/>
       <w:r>
-        <w:t xml:space="preserve"> </w:t>
-      </w:r>
-      <w:proofErr w:type="spellStart"/>
-      <w:r>
+        <w:rPr>
+          <w:highlight w:val="yellow"/>
+        </w:rPr>
+        <w:t xml:space="preserve"> </w:t>
+      </w:r>
+      <w:proofErr w:type="spellStart"/>
+      <w:r>
+        <w:rPr>
+          <w:highlight w:val="yellow"/>
+        </w:rPr>
         <w:t>of</w:t>
       </w:r>
       <w:proofErr w:type="spellEnd"/>
       <w:r>
-        <w:t xml:space="preserve"> </w:t>
-      </w:r>
-      <w:proofErr w:type="spellStart"/>
-      <w:r>
+        <w:rPr>
+          <w:highlight w:val="yellow"/>
+        </w:rPr>
+        <w:t xml:space="preserve"> </w:t>
+      </w:r>
+      <w:proofErr w:type="spellStart"/>
+      <w:r>
+        <w:rPr>
+          <w:highlight w:val="yellow"/>
+        </w:rPr>
         <w:t>coverage</w:t>
       </w:r>
       <w:proofErr w:type="spellEnd"/>
       <w:r>
-        <w:t xml:space="preserve"> </w:t>
-      </w:r>
-      <w:proofErr w:type="spellStart"/>
-      <w:r>
+        <w:rPr>
+          <w:highlight w:val="yellow"/>
+        </w:rPr>
+        <w:t xml:space="preserve"> </w:t>
+      </w:r>
+      <w:proofErr w:type="spellStart"/>
+      <w:r>
+        <w:rPr>
+          <w:highlight w:val="yellow"/>
+        </w:rPr>
         <w:t>variation</w:t>
       </w:r>
       <w:proofErr w:type="spellEnd"/>
       <w:r>
-        <w:t xml:space="preserve"> </w:t>
-      </w:r>
-      <w:proofErr w:type="spellStart"/>
-      <w:r>
+        <w:rPr>
+          <w:highlight w:val="yellow"/>
+        </w:rPr>
+        <w:t xml:space="preserve"> </w:t>
+      </w:r>
+      <w:proofErr w:type="spellStart"/>
+      <w:r>
+        <w:rPr>
+          <w:highlight w:val="yellow"/>
+        </w:rPr>
         <w:t>of</w:t>
       </w:r>
       <w:proofErr w:type="spellEnd"/>
       <w:r>
+        <w:rPr>
+          <w:highlight w:val="yellow"/>
+        </w:rPr>
         <w:t xml:space="preserve"> SNP </w:t>
       </w:r>
       <w:proofErr w:type="spellStart"/>
       <w:r>
+        <w:rPr>
+          <w:highlight w:val="yellow"/>
+        </w:rPr>
         <w:t>chips</w:t>
       </w:r>
       <w:proofErr w:type="spellEnd"/>
       <w:r>
-        <w:t xml:space="preserve"> </w:t>
-      </w:r>
-      <w:proofErr w:type="spellStart"/>
-      <w:r>
+        <w:rPr>
+          <w:highlight w:val="yellow"/>
+        </w:rPr>
+        <w:t xml:space="preserve"> </w:t>
+      </w:r>
+      <w:proofErr w:type="spellStart"/>
+      <w:r>
+        <w:rPr>
+          <w:highlight w:val="yellow"/>
+        </w:rPr>
         <w:t>for</w:t>
       </w:r>
       <w:proofErr w:type="spellEnd"/>
       <w:r>
-        <w:t xml:space="preserve"> </w:t>
-      </w:r>
-      <w:proofErr w:type="spellStart"/>
-      <w:r>
+        <w:rPr>
+          <w:highlight w:val="yellow"/>
+        </w:rPr>
+        <w:t xml:space="preserve"> </w:t>
+      </w:r>
+      <w:proofErr w:type="spellStart"/>
+      <w:r>
+        <w:rPr>
+          <w:highlight w:val="yellow"/>
+        </w:rPr>
         <w:t>genome-wide</w:t>
       </w:r>
       <w:proofErr w:type="spellEnd"/>
       <w:r>
-        <w:t xml:space="preserve"> </w:t>
-      </w:r>
-      <w:proofErr w:type="spellStart"/>
-      <w:r>
+        <w:rPr>
+          <w:highlight w:val="yellow"/>
+        </w:rPr>
+        <w:t xml:space="preserve"> </w:t>
+      </w:r>
+      <w:proofErr w:type="spellStart"/>
+      <w:r>
+        <w:rPr>
+          <w:highlight w:val="yellow"/>
+        </w:rPr>
         <w:t>association</w:t>
       </w:r>
       <w:proofErr w:type="spellEnd"/>
       <w:r>
-        <w:t xml:space="preserve"> </w:t>
-      </w:r>
-      <w:proofErr w:type="spellStart"/>
-      <w:r>
+        <w:rPr>
+          <w:highlight w:val="yellow"/>
+        </w:rPr>
+        <w:t xml:space="preserve"> </w:t>
+      </w:r>
+      <w:proofErr w:type="spellStart"/>
+      <w:r>
+        <w:rPr>
+          <w:highlight w:val="yellow"/>
+        </w:rPr>
         <w:t>studies</w:t>
       </w:r>
       <w:proofErr w:type="spellEnd"/>
@@ -8276,16 +9612,9 @@
           <w:rFonts w:ascii="Times New Roman" w:hAnsi="Times New Roman"/>
           <w:sz w:val="24"/>
           <w:szCs w:val="24"/>
-        </w:rPr>
-        <w:t>]</w:t>
-      </w:r>
-      <w:r>
-        <w:rPr>
-          <w:rFonts w:ascii="Times New Roman" w:hAnsi="Times New Roman"/>
-          <w:sz w:val="24"/>
-          <w:szCs w:val="24"/>
-        </w:rPr>
-        <w:t>.</w:t>
+          <w:highlight w:val="yellow"/>
+        </w:rPr>
+        <w:t>].</w:t>
       </w:r>
     </w:p>
     <w:p>
@@ -8346,7 +9675,7 @@
           <w:sz w:val="24"/>
           <w:szCs w:val="24"/>
         </w:rPr>
-        <w:instrText>ADDIN CSL_CITATION { "citationItems" : [ { "id" : "ITEM-1", "itemData" : { "DOI" : "10.1038/nature11258", "ISBN" : "1476-4687 (Electronic)\\r0028-0836 (Linking)", "ISSN" : "00280836", "PMID" : "22801491", "abstract" : "The peopling of the Americas has been the subject of extensive genetic, archaeological and linguistic research; however, central questions remain unresolved. One contentious issue is whether the settlement occurred by means of a single migration or multiple streams of migration from Siberia. The pattern of dispersals within the Americas is also poorly understood. To address these questions at a higher resolution than was previously possible, we assembled data from 52 Native American and 17 Siberian groups genotyped at 364,470 single nucleotide polymorphisms. Here we show that Native Americans descend from at least three streams of Asian gene flow. Most descend entirely from a single ancestral population that we call 'First American'. However, speakers of Eskimo-Aleut languages from the Arctic inherit almost half their ancestry from a second stream of Asian gene flow, and the Na-Dene-speaking Chipewyan from Canada inherit roughly one-tenth of their ancestry from a third stream. We show that the initial peopling followed a southward expansion facilitated by the coast, with sequential population splits and little gene flow after divergence, especially in South America. A major exception is in Chibchan speakers on both sides of the Panama isthmus, who have ancestry from both North and South America.", "author" : [ { "dropping-particle" : "", "family" : "Reich", "given" : "David", "non-dropping-particle" : "", "parse-names" : false, "suffix" : "" }, { "dropping-particle" : "", "family" : "Patterson", "given" : "Nick", "non-dropping-particle" : "", "parse-names" : false, "suffix" : "" }, { "dropping-particle" : "", "family" : "Campbell", "given" : "Desmond", "non-dropping-particle" : "", "parse-names" : false, "suffix" : "" }, { "dropping-particle" : "", "family" : "Tandon", "given" : "Arti", "non-dropping-particle" : "", "parse-names" : false, "suffix" : "" }, { "dropping-particle" : "", "family" : "Mazieres", "given" : "St\u00e9phane", "non-dropping-particle" : "", "parse-names" : false, "suffix" : "" }, { "dropping-particle" : "", "family" : "Ray", "given" : "Nicolas", "non-dropping-particle" : "", "parse-names" : false, "suffix" : "" }, { "dropping-particle" : "V.", "family" : "Parra", "given" : "Maria", "non-dropping-particle" : "", "parse-names" : false, "suffix" : "" }, { "dropping-particle" : "", "family" : "Rojas", "given" : "Winston", "non-dropping-particle" : "", "parse-names" : false, "suffix" : "" }, { "dropping-particle" : "", "family" : "Duque", "given" : "Constanza", "non-dropping-particle" : "", "parse-names" : false, "suffix" : "" }, { "dropping-particle" : "", "family" : "Mesa", "given" : "Natalia", "non-dropping-particle" : "", "parse-names" : false, "suffix" : "" }, { "dropping-particle" : "", "family" : "Garc\u00eda", "given" : "Luis F.", "non-dropping-particle" : "", "parse-names" : false, "suffix" : "" }, { "dropping-particle" : "", "family" : "Triana", "given" : "Omar", "non-dropping-particle" : "", "parse-names" : false, "suffix" : "" }, { "dropping-particle" : "", "family" : "Blair", "given" : "Silvia", "non-dropping-particle" : "", "parse-names" : false, "suffix" : "" }, { "dropping-particle" : "", "family" : "Maestre", "given" : "Amanda", "non-dropping-particle" : "", "parse-names" : false, "suffix" : "" }, { "dropping-particle" : "", "family" : "Dib", "given" : "Juan C.", "non-dropping-particle" : "", "parse-names" : false, "suffix" : "" }, { "dropping-particle" : "", "family" : "Bravi", "given" : "Claudio M.", "non-dropping-particle" : "", "parse-names" : false, "suffix" : "" }, { "dropping-particle" : "", "family" : "Bailliet", "given" : "Graciela", "non-dropping-particle" : "", "parse-names" : false, "suffix" : "" }, { "dropping-particle" : "", "family" : "Corach", "given" : "Daniel", "non-dropping-particle" : "", "parse-names" : false, "suffix" : "" }, { "dropping-particle" : "", "family" : "H\u00fcnemeier", "given" : "T\u00e1bita", "non-dropping-particle" : "", "parse-names" : false, "suffix" : "" }, { "dropping-particle" : "", "family" : "Bortolini", "given" : "Maria C\u00e1tira", "non-dropping-particle" : "", "parse-names" : false, "suffix" : "" }, { "dropping-particle" : "", "family" : "Salzano", "given" : "Francisco M.", "non-dropping-particle" : "", "parse-names" : false, "suffix" : "" }, { "dropping-particle" : "", "family" : "Petzl-Erler", "given" : "Mar\u00eda Luiza", "non-dropping-particle" : "", "parse-names" : false, "suffix" : "" }, { "dropping-particle" : "", "family" : "Acu\u00f1a-Alonzo", "given" : "Victor", "non-dropping-particle" : "", "parse-names" : false, "suffix" : "" }, { "dropping-particle" : "", "family" : "Aguilar-Salinas", "given" : "Carlos", "non-dropping-particle" : "", "parse-names" : false, "suffix" : "" }, { "dropping-particle" : "", "family" : "Canizales-Quinteros", "given" : "Samuel", "non-dropping-particle" : "", "parse-names" : false, "suffix" : "" }, { "dropping-particle" : "", "family" : "Tusi\u00e9-Luna", "given" : "Teresa", "non-dropping-particle" : "", "parse-names" : false, "suffix" : "" }, { "dropping-particle" : "", "family" : "Riba", "given" : "Laura", "non-dropping-particle" : "", "parse-names" : false, "suffix" : "" }, { "dropping-particle" : "", "family" : "Rodr\u00edguez-Cruz", "given" : "Maricela", "non-dropping-particle" : "", "parse-names" : false, "suffix" : "" }, { "dropping-particle" : "", "family" : "Lopez-Alarc\u00f3n", "given" : "Mardia", "non-dropping-particle" : "", "parse-names" : false, "suffix" : "" }, { "dropping-particle" : "", "family" : "Coral-Vazquez", "given" : "Ram\u00f3n", "non-dropping-particle" : "", "parse-names" : false, "suffix" : "" }, { "dropping-particle" : "", "family" : "Canto-Cetina", "given" : "Thelma", "non-dropping-particle" : "", "parse-names" : false, "suffix" : "" }, { "dropping-particle" : "", "family" : "Silva-Zolezzi", "given" : "Irma", "non-dropping-particle" : "", "parse-names" : false, "suffix" : "" }, { "dropping-particle" : "", "family" : "Fernandez-Lopez", "given" : "Juan Carlos", "non-dropping-particle" : "", "parse-names" : false, "suffix" : "" }, { "dropping-particle" : "V.", "family" : "Contreras", "given" : "Alejandra", "non-dropping-particle" : "", "parse-names" : false, "suffix" : "" }, { "dropping-particle" : "", "family" : "Jimenez-Sanchez", "given" : "Gerardo", "non-dropping-particle" : "", "parse-names" : false, "suffix" : "" }, { "dropping-particle" : "", "family" : "G\u00f3mez-V\u00e1zquez", "given" : "Maria Jos\u00e9", "non-dropping-particle" : "", "parse-names" : false, "suffix" : "" }, { "dropping-particle" : "", "family" : "Molina", "given" : "Julio", "non-dropping-particle" : "", "parse-names" : false, "suffix" : "" }, { "dropping-particle" : "", "family" : "Carracedo", "given" : "\u00c1ngel", "non-dropping-particle" : "", "parse-names" : false, "suffix" : "" }, { "dropping-particle" : "", "family" : "Salas", "given" : "Antonio", "non-dropping-particle" : "", "parse-names" : false, "suffix" : "" }, { "dropping-particle" : "", "family" : "Gallo", "given" : "Carla", "non-dropping-particle" : "", "parse-names" : false, "suffix" : "" }, { "dropping-particle" : "", "family" : "Poletti", "given" : "Giovanni", "non-dropping-particle" : "", "parse-names" : false, "suffix" : "" }, { "dropping-particle" : "", "family" : "Witonsky", "given" : "David B.", "non-dropping-particle" : "", "parse-names" : false, "suffix" : "" }, { "dropping-particle" : "", "family" : "Alkorta-Aranburu", "given" : "Gorka", "non-dropping-particle" : "", "parse-names" : false, "suffix" : "" }, { "dropping-particle" : "", "family" : "Sukernik", "given" : "Rem I.", "non-dropping-particle" : "", "parse-names" : false, "suffix" : "" }, { "dropping-particle" : "", "family" : "Osipova", "given" : "Ludmila", "non-dropping-particle" : "", "parse-names" : false, "suffix" : "" }, { "dropping-particle" : "", "family" : "Fedorova", "given" : "Sardana A.", "non-dropping-particle" : "", "parse-names" : false, "suffix" : "" }, { "dropping-particle" : "", "family" : "Vasquez", "given" : "Ren\u00e9", "non-dropping-particle" : "", "parse-names" : false, "suffix" : "" }, { "dropping-particle" : "", "family" : "Villena", "given" : "Mercedes", "non-dropping-particle" : "", "parse-names" : false, "suffix" : "" }, { "dropping-particle" : "", "family" : "Moreau", "given" : "Claudia", "non-dropping-particle" : "", "parse-names" : false, "suffix" : "" }, { "dropping-particle" : "", "family" : "Barrantes", "given" : "Ramiro", "non-dropping-particle" : "", "parse-names" : false, "suffix" : "" }, { "dropping-particle" : "", "family" : "Pauls", "given" : "David", "non-dropping-particle" : "", "parse-names" : false, "suffix" : "" }, { "dropping-particle" : "", "family" : "Excoffier", "given" : "Laurent", "non-dropping-particle" : "", "parse-names" : false, "suffix" : "" }, { "dropping-particle" : "", "family" : "Bedoya", "given" : "Gabriel", "non-dropping-particle" : "", "parse-names" : false, "suffix" : "" }, { "dropping-particle" : "", "family" : "Rothhammer", "given" : "Francisco", "non-dropping-particle" : "", "parse-names" : false, "suffix" : "" }, { "dropping-particle" : "", "family" : "Dugoujon", "given" : "Jean Michel", "non-dropping-particle" : "", "parse-names" : false, "suffix" : "" }, { "dropping-particle" : "", "family" : "Larrouy", "given" : "Georges", "non-dropping-particle" : "", "parse-names" : false, "suffix" : "" }, { "dropping-particle" : "", "family" : "Klitz", "given" : "William", "non-dropping-particle" : "", "parse-names" : false, "suffix" : "" }, { "dropping-particle" : "", "family" : "Labuda", "given" : "Damian", "non-dropping-particle" : "", "parse-names" : false, "suffix" : "" }, { "dropping-particle" : "", "family" : "Kidd", "given" : "Judith", "non-dropping-particle" : "", "parse-names" : false, "suffix" : "" }, { "dropping-particle" : "", "family" : "Kidd", "given" : "Kenneth", "non-dropping-particle" : "", "parse-names" : false, "suffix" : "" }, { "dropping-particle" : "", "family" : "Rienzo", "given" : "Anna", "non-dropping-particle" : "Di", "parse-names" : false, "suffix" : "" }, { "dropping-particle" : "", "family" : "Freimer", "given" : "Nelson B.", "non-dropping-particle" : "", "parse-names" : false, "suffix" : "" }, { "dropping-particle" : "", "family" : "Price", "given" : "Alkes L.", "non-dropping-particle" : "", "parse-names" : false, "suffix" : "" }, { "dropping-particle" : "", "family" : "Ruiz-Linares", "given" : "Andr\u00e9s", "non-dropping-particle" : "", "parse-names" : false, "suffix" : "" } ], "container-title" : "Nature", "id" : "ITEM-1", "issue" : "7411", "issued" : { "date-parts" : [ [ "2012" ] ] }, "page" : "370-374", "title" : "Reconstructing Native American population history", "type" : "article-journal", "volume" : "488" }, "uris" : [ "http://www.mendeley.com/documents/?uuid=dd04d12f-bd42-450d-a0b7-079d1ed54f4c" ] } ], "mendeley" : { "formattedCitation" : "[Reich \u0438 \u0434\u0440., 2012]", "plainTextFormattedCitation" : "[Reich \u0438 \u0434\u0440., 2012]", "previouslyFormattedCitation" : "[Reich \u0438 \u0434\u0440., 2012]" }, "properties" : {  }, "schema" : "https://github.com/citation-style-language/schema/raw/master/csl-citation.json" }</w:instrText>
+        <w:instrText>ADDIN CSL_CITATION { "citationItems" : [ { "id" : "ITEM-1", "itemData" : { "DOI" : "10.1038/nature11258", "ISBN" : "1476-4687 (Electronic)\\r0028-0836 (Linking)", "ISSN" : "00280836", "PMID" : "22801491", "abstract" : "The peopling of the Americas has been the subject of extensive genetic, archaeological and linguistic research; however, central questions remain unresolved. One contentious issue is whether the settlement occurred by means of a single migration or multiple streams of migration from Siberia. The pattern of dispersals within the Americas is also poorly understood. To address these questions at a higher resolution than was previously possible, we assembled data from 52 Native American and 17 Siberian groups genotyped at 364,470 single nucleotide polymorphisms. Here we show that Native Americans descend from at least three streams of Asian gene flow. Most descend entirely from a single ancestral population that we call 'First American'. However, speakers of Eskimo-Aleut languages from the Arctic inherit almost half their ancestry from a second stream of Asian gene flow, and the Na-Dene-speaking Chipewyan from Canada inherit roughly one-tenth of their ancestry from a third stream. We show that the initial peopling followed a southward expansion facilitated by the coast, with sequential population splits and little gene flow after divergence, especially in South America. A major exception is in Chibchan speakers on both sides of the Panama isthmus, who have ancestry from both North and South America.", "author" : [ { "dropping-particle" : "", "family" : "Reich", "given" : "David", "non-dropping-particle" : "", "parse-names" : false, "suffix" : "" }, { "dropping-particle" : "", "family" : "Patterson", "given" : "Nick", "non-dropping-particle" : "", "parse-names" : false, "suffix" : "" }, { "dropping-particle" : "", "family" : "Campbell", "given" : "Desmond", "non-dropping-particle" : "", "parse-names" : false, "suffix" : "" }, { "dropping-particle" : "", "family" : "Tandon", "given" : "Arti", "non-dropping-particle" : "", "parse-names" : false, "suffix" : "" }, { "dropping-particle" : "", "family" : "Mazieres", "given" : "St\u00e9phane", "non-dropping-particle" : "", "parse-names" : false, "suffix" : "" }, { "dropping-particle" : "", "family" : "Ray", "given" : "Nicolas", "non-dropping-particle" : "", "parse-names" : false, "suffix" : "" }, { "dropping-particle" : "V.", "family" : "Parra", "given" : "Maria", "non-dropping-particle" : "", "parse-names" : false, "suffix" : "" }, { "dropping-particle" : "", "family" : "Rojas", "given" : "Winston", "non-dropping-particle" : "", "parse-names" : false, "suffix" : "" }, { "dropping-particle" : "", "family" : "Duque", "given" : "Constanza", "non-dropping-particle" : "", "parse-names" : false, "suffix" : "" }, { "dropping-particle" : "", "family" : "Mesa", "given" : "Natalia", "non-dropping-particle" : "", "parse-names" : false, "suffix" : "" }, { "dropping-particle" : "", "family" : "Garc\u00eda", "given" : "Luis F.", "non-dropping-particle" : "", "parse-names" : false, "suffix" : "" }, { "dropping-particle" : "", "family" : "Triana", "given" : "Omar", "non-dropping-particle" : "", "parse-names" : false, "suffix" : "" }, { "dropping-particle" : "", "family" : "Blair", "given" : "Silvia", "non-dropping-particle" : "", "parse-names" : false, "suffix" : "" }, { "dropping-particle" : "", "family" : "Maestre", "given" : "Amanda", "non-dropping-particle" : "", "parse-names" : false, "suffix" : "" }, { "dropping-particle" : "", "family" : "Dib", "given" : "Juan C.", "non-dropping-particle" : "", "parse-names" : false, "suffix" : "" }, { "dropping-particle" : "", "family" : "Bravi", "given" : "Claudio M.", "non-dropping-particle" : "", "parse-names" : false, "suffix" : "" }, { "dropping-particle" : "", "family" : "Bailliet", "given" : "Graciela", "non-dropping-particle" : "", "parse-names" : false, "suffix" : "" }, { "dropping-particle" : "", "family" : "Corach", "given" : "Daniel", "non-dropping-particle" : "", "parse-names" : false, "suffix" : "" }, { "dropping-particle" : "", "family" : "H\u00fcnemeier", "given" : "T\u00e1bita", "non-dropping-particle" : "", "parse-names" : false, "suffix" : "" }, { "dropping-particle" : "", "family" : "Bortolini", "given" : "Maria C\u00e1tira", "non-dropping-particle" : "", "parse-names" : false, "suffix" : "" }, { "dropping-particle" : "", "family" : "Salzano", "given" : "Francisco M.", "non-dropping-particle" : "", "parse-names" : false, "suffix" : "" }, { "dropping-particle" : "", "family" : "Petzl-Erler", "given" : "Mar\u00eda Luiza", "non-dropping-particle" : "", "parse-names" : false, "suffix" : "" }, { "dropping-particle" : "", "family" : "Acu\u00f1a-Alonzo", "given" : "Victor", "non-dropping-particle" : "", "parse-names" : false, "suffix" : "" }, { "dropping-particle" : "", "family" : "Aguilar-Salinas", "given" : "Carlos", "non-dropping-particle" : "", "parse-names" : false, "suffix" : "" }, { "dropping-particle" : "", "family" : "Canizales-Quinteros", "given" : "Samuel", "non-dropping-particle" : "", "parse-names" : false, "suffix" : "" }, { "dropping-particle" : "", "family" : "Tusi\u00e9-Luna", "given" : "Teresa", "non-dropping-particle" : "", "parse-names" : false, "suffix" : "" }, { "dropping-particle" : "", "family" : "Riba", "given" : "Laura", "non-dropping-particle" : "", "parse-names" : false, "suffix" : "" }, { "dropping-particle" : "", "family" : "Rodr\u00edguez-Cruz", "given" : "Maricela", "non-dropping-particle" : "", "parse-names" : false, "suffix" : "" }, { "dropping-particle" : "", "family" : "Lopez-Alarc\u00f3n", "given" : "Mardia", "non-dropping-particle" : "", "parse-names" : false, "suffix" : "" }, { "dropping-particle" : "", "family" : "Coral-Vazquez", "given" : "Ram\u00f3n", "non-dropping-particle" : "", "parse-names" : false, "suffix" : "" }, { "dropping-particle" : "", "family" : "Canto-Cetina", "given" : "Thelma", "non-dropping-particle" : "", "parse-names" : false, "suffix" : "" }, { "dropping-particle" : "", "family" : "Silva-Zolezzi", "given" : "Irma", "non-dropping-particle" : "", "parse-names" : false, "suffix" : "" }, { "dropping-particle" : "", "family" : "Fernandez-Lopez", "given" : "Juan Carlos", "non-dropping-particle" : "", "parse-names" : false, "suffix" : "" }, { "dropping-particle" : "V.", "family" : "Contreras", "given" : "Alejandra", "non-dropping-particle" : "", "parse-names" : false, "suffix" : "" }, { "dropping-particle" : "", "family" : "Jimenez-Sanchez", "given" : "Gerardo", "non-dropping-particle" : "", "parse-names" : false, "suffix" : "" }, { "dropping-particle" : "", "family" : "G\u00f3mez-V\u00e1zquez", "given" : "Maria Jos\u00e9", "non-dropping-particle" : "", "parse-names" : false, "suffix" : "" }, { "dropping-particle" : "", "family" : "Molina", "given" : "Julio", "non-dropping-particle" : "", "parse-names" : false, "suffix" : "" }, { "dropping-particle" : "", "family" : "Carracedo", "given" : "\u00c1ngel", "non-dropping-particle" : "", "parse-names" : false, "suffix" : "" }, { "dropping-particle" : "", "family" : "Salas", "given" : "Antonio", "non-dropping-particle" : "", "parse-names" : false, "suffix" : "" }, { "dropping-particle" : "", "family" : "Gallo", "given" : "Carla", "non-dropping-particle" : "", "parse-names" : false, "suffix" : "" }, { "dropping-particle" : "", "family" : "Poletti", "given" : "Giovanni", "non-dropping-particle" : "", "parse-names" : false, "suffix" : "" }, { "dropping-particle" : "", "family" : "Witonsky", "given" : "David B.", "non-dropping-particle" : "", "parse-names" : false, "suffix" : "" }, { "dropping-particle" : "", "family" : "Alkorta-Aranburu", "given" : "Gorka", "non-dropping-particle" : "", "parse-names" : false, "suffix" : "" }, { "dropping-particle" : "", "family" : "Sukernik", "given" : "Rem I.", "non-dropping-particle" : "", "parse-names" : false, "suffix" : "" }, { "dropping-particle" : "", "family" : "Osipova", "given" : "Ludmila", "non-dropping-particle" : "", "parse-names" : false, "suffix" : "" }, { "dropping-particle" : "", "family" : "Fedorova", "given" : "Sardana A.", "non-dropping-particle" : "", "parse-names" : false, "suffix" : "" }, { "dropping-particle" : "", "family" : "Vasquez", "given" : "Ren\u00e9", "non-dropping-particle" : "", "parse-names" : false, "suffix" : "" }, { "dropping-particle" : "", "family" : "Villena", "given" : "Mercedes", "non-dropping-particle" : "", "parse-names" : false, "suffix" : "" }, { "dropping-particle" : "", "family" : "Moreau", "given" : "Claudia", "non-dropping-particle" : "", "parse-names" : false, "suffix" : "" }, { "dropping-particle" : "", "family" : "Barrantes", "given" : "Ramiro", "non-dropping-particle" : "", "parse-names" : false, "suffix" : "" }, { "dropping-particle" : "", "family" : "Pauls", "given" : "David", "non-dropping-particle" : "", "parse-names" : false, "suffix" : "" }, { "dropping-particle" : "", "family" : "Excoffier", "given" : "Laurent", "non-dropping-particle" : "", "parse-names" : false, "suffix" : "" }, { "dropping-particle" : "", "family" : "Bedoya", "given" : "Gabriel", "non-dropping-particle" : "", "parse-names" : false, "suffix" : "" }, { "dropping-particle" : "", "family" : "Rothhammer", "given" : "Francisco", "non-dropping-particle" : "", "parse-names" : false, "suffix" : "" }, { "dropping-particle" : "", "family" : "Dugoujon", "given" : "Jean Michel", "non-dropping-particle" : "", "parse-names" : false, "suffix" : "" }, { "dropping-particle" : "", "family" : "Larrouy", "given" : "Georges", "non-dropping-particle" : "", "parse-names" : false, "suffix" : "" }, { "dropping-particle" : "", "family" : "Klitz", "given" : "William", "non-dropping-particle" : "", "parse-names" : false, "suffix" : "" }, { "dropping-particle" : "", "family" : "Labuda", "given" : "Damian", "non-dropping-particle" : "", "parse-names" : false, "suffix" : "" }, { "dropping-particle" : "", "family" : "Kidd", "given" : "Judith", "non-dropping-particle" : "", "parse-names" : false, "suffix" : "" }, { "dropping-particle" : "", "family" : "Kidd", "given" : "Kenneth", "non-dropping-particle" : "", "parse-names" : false, "suffix" : "" }, { "dropping-particle" : "", "family" : "Rienzo", "given" : "Anna", "non-dropping-particle" : "Di", "parse-names" : false, "suffix" : "" }, { "dropping-particle" : "", "family" : "Freimer", "given" : "Nelson B.", "non-dropping-particle" : "", "parse-names" : false, "suffix" : "" }, { "dropping-particle" : "", "family" : "Price", "given" : "Alkes L.", "non-dropping-particle" : "", "parse-names" : false, "suffix" : "" }, { "dropping-particle" : "", "family" : "Ruiz-Linares", "given" : "Andr\u00e9s", "non-dropping-particle" : "", "parse-names" : false, "suffix" : "" } ], "container-title" : "Nature", "id" : "ITEM-1", "issue" : "7411", "issued" : { "date-parts" : [ [ "2012" ] ] }, "page" : "370-374", "title" : "Reconstructing Native American population history", "type" : "article-journal", "volume" : "488" }, "uris" : [ "http://www.mendeley.com/documents/?uuid=dd04d12f-bd42-450d-a0b7-079d1ed54f4c" ] } ], "mendeley" : { "formattedCitation" : "[9]", "plainTextFormattedCitation" : "[9]", "previouslyFormattedCitation" : "[9]" }, "properties" : {  }, "schema" : "https://github.com/citation-style-language/schema/raw/master/csl-citation.json" }</w:instrText>
       </w:r>
       <w:r>
         <w:rPr>
@@ -8363,7 +9692,7 @@
           <w:sz w:val="24"/>
           <w:szCs w:val="24"/>
         </w:rPr>
-        <w:t>[Reich и др., 2012]</w:t>
+        <w:t>[9]</w:t>
       </w:r>
       <w:r>
         <w:rPr>
@@ -8395,7 +9724,7 @@
           <w:sz w:val="24"/>
           <w:szCs w:val="24"/>
         </w:rPr>
-        <w:instrText>ADDIN CSL_CITATION { "citationItems" : [ { "id" : "ITEM-1", "itemData" : { "DOI" : "10.1186/1471-2148-13-127", "ISBN" : "1471-2148 (Electronic)\\r1471-2148 (Linking)", "ISSN" : "1471-2148", "PMID" : "23782551", "abstract" : "BACKGROUND: Sakha--an area connecting South and Northeast Siberia--is significant for understanding the history of peopling of Northeast Eurasia and the Americas. Previous studies have shown a genetic contiguity between Siberia and East Asia and the key role of South Siberia in the colonization of Siberia.\\n\\nRESULTS: We report the results of a high-resolution phylogenetic analysis of 701 mtDNAs and 318 Y chromosomes from five native populations of Sakha (Yakuts, Evenks, Evens, Yukaghirs and Dolgans) and of the analysis of more than 500,000 autosomal SNPs of 758 individuals from 55 populations, including 40 previously unpublished samples from Siberia. Phylogenetically terminal clades of East Asian mtDNA haplogroups C and D and Y-chromosome haplogroups N1c, N1b and C3, constituting the core of the gene pool of the native populations from Sakha, connect Sakha and South Siberia. Analysis of autosomal SNP data confirms the genetic continuity between Sakha and South Siberia. Maternal lineages D5a2a2, C4a1c, C4a2, C5b1b and the Yakut-specific STR sub-clade of Y-chromosome haplogroup N1c can be linked to a migration of Yakut ancestors, while the paternal lineage C3c was most likely carried to Sakha by the expansion of the Tungusic people. MtDNA haplogroups Z1a1b and Z1a3, present in Yukaghirs, Evens and Dolgans, show traces of different and probably more ancient migration(s). Analysis of both haploid loci and autosomal SNP data revealed only minor genetic components shared between Sakha and the extreme Northeast Siberia. Although the major part of West Eurasian maternal and paternal lineages in Sakha could originate from recent admixture with East Europeans, mtDNA haplogroups H8, H20a and HV1a1a, as well as Y-chromosome haplogroup J, more probably reflect an ancient gene flow from West Eurasia through Central Asia and South Siberia.\\n\\nCONCLUSIONS: Our high-resolution phylogenetic dissection of mtDNA and Y-chromosome haplogroups as well as analysis of autosomal SNP data suggests that Sakha was colonized by repeated expansions from South Siberia with minor gene flow from the Lower Amur/Southern Okhotsk region and/or Kamchatka. The minor West Eurasian component in Sakha attests to both recent and ongoing admixture with East Europeans and an ancient gene flow from West Eurasia.", "author" : [ { "dropping-particle" : "", "family" : "Fedorova", "given" : "Sardana A", "non-dropping-particle" : "", "parse-names" : false, "suffix" : "" }, { "dropping-particle" : "", "family" : "Reidla", "given" : "Maere", "non-dropping-particle" : "", "parse-names" : false, "suffix" : "" }, { "dropping-particle" : "", "family" : "Metspalu", "given" : "Ene", "non-dropping-particle" : "", "parse-names" : false, "suffix" : "" }, { "dropping-particle" : "", "family" : "Metspalu", "given" : "Mait", "non-dropping-particle" : "", "parse-names" : false, "suffix" : "" }, { "dropping-particle" : "", "family" : "Rootsi", "given" : "Siiri", "non-dropping-particle" : "", "parse-names" : false, "suffix" : "" }, { "dropping-particle" : "", "family" : "Tambets", "given" : "Kristiina", "non-dropping-particle" : "", "parse-names" : false, "suffix" : "" }, { "dropping-particle" : "", "family" : "Trofimova", "given" : "Natalya", "non-dropping-particle" : "", "parse-names" : false, "suffix" : "" }, { "dropping-particle" : "", "family" : "Zhadanov", "given" : "Sergey I", "non-dropping-particle" : "", "parse-names" : false, "suffix" : "" }, { "dropping-particle" : "", "family" : "Kashani", "given" : "Baharak", "non-dropping-particle" : "", "parse-names" : false, "suffix" : "" }, { "dropping-particle" : "", "family" : "Olivieri", "given" : "Anna", "non-dropping-particle" : "", "parse-names" : false, "suffix" : "" }, { "dropping-particle" : "", "family" : "Voevoda", "given" : "Mikhail I", "non-dropping-particle" : "", "parse-names" : false, "suffix" : "" }, { "dropping-particle" : "", "family" : "Osipova", "given" : "Ludmila P", "non-dropping-particle" : "", "parse-names" : false, "suffix" : "" }, { "dropping-particle" : "", "family" : "Platonov", "given" : "Fedor A", "non-dropping-particle" : "", "parse-names" : false, "suffix" : "" }, { "dropping-particle" : "", "family" : "Tomsky", "given" : "Mikhail I", "non-dropping-particle" : "", "parse-names" : false, "suffix" : "" }, { "dropping-particle" : "", "family" : "Khusnutdinova", "given" : "Elza K", "non-dropping-particle" : "", "parse-names" : false, "suffix" : "" }, { "dropping-particle" : "", "family" : "Torroni", "given" : "Antonio", "non-dropping-particle" : "", "parse-names" : false, "suffix" : "" }, { "dropping-particle" : "", "family" : "Villems", "given" : "Richard", "non-dropping-particle" : "", "parse-names" : false, "suffix" : "" } ], "container-title" : "BMC Evolutionary Biology", "id" : "ITEM-1", "issue" : "1", "issued" : { "date-parts" : [ [ "2013" ] ] }, "page" : "127", "title" : "Autosomal and uniparental portraits of the native populations of Sakha (Yakutia): implications for the peopling of Northeast Eurasia", "type" : "article-journal", "volume" : "13" }, "uris" : [ "http://www.mendeley.com/documents/?uuid=2e34f965-6023-41ce-a0ee-bb9c5ad81493" ] } ], "mendeley" : { "formattedCitation" : "[Fedorova \u0438 \u0434\u0440., 2013]", "plainTextFormattedCitation" : "[Fedorova \u0438 \u0434\u0440., 2013]", "previouslyFormattedCitation" : "[Fedorova \u0438 \u0434\u0440., 2013]" }, "properties" : {  }, "schema" : "https://github.com/citation-style-language/schema/raw/master/csl-citation.json" }</w:instrText>
+        <w:instrText>ADDIN CSL_CITATION { "citationItems" : [ { "id" : "ITEM-1", "itemData" : { "DOI" : "10.1186/1471-2148-13-127", "ISBN" : "1471-2148 (Electronic)\\r1471-2148 (Linking)", "ISSN" : "1471-2148", "PMID" : "23782551", "abstract" : "BACKGROUND: Sakha--an area connecting South and Northeast Siberia--is significant for understanding the history of peopling of Northeast Eurasia and the Americas. Previous studies have shown a genetic contiguity between Siberia and East Asia and the key role of South Siberia in the colonization of Siberia.\\n\\nRESULTS: We report the results of a high-resolution phylogenetic analysis of 701 mtDNAs and 318 Y chromosomes from five native populations of Sakha (Yakuts, Evenks, Evens, Yukaghirs and Dolgans) and of the analysis of more than 500,000 autosomal SNPs of 758 individuals from 55 populations, including 40 previously unpublished samples from Siberia. Phylogenetically terminal clades of East Asian mtDNA haplogroups C and D and Y-chromosome haplogroups N1c, N1b and C3, constituting the core of the gene pool of the native populations from Sakha, connect Sakha and South Siberia. Analysis of autosomal SNP data confirms the genetic continuity between Sakha and South Siberia. Maternal lineages D5a2a2, C4a1c, C4a2, C5b1b and the Yakut-specific STR sub-clade of Y-chromosome haplogroup N1c can be linked to a migration of Yakut ancestors, while the paternal lineage C3c was most likely carried to Sakha by the expansion of the Tungusic people. MtDNA haplogroups Z1a1b and Z1a3, present in Yukaghirs, Evens and Dolgans, show traces of different and probably more ancient migration(s). Analysis of both haploid loci and autosomal SNP data revealed only minor genetic components shared between Sakha and the extreme Northeast Siberia. Although the major part of West Eurasian maternal and paternal lineages in Sakha could originate from recent admixture with East Europeans, mtDNA haplogroups H8, H20a and HV1a1a, as well as Y-chromosome haplogroup J, more probably reflect an ancient gene flow from West Eurasia through Central Asia and South Siberia.\\n\\nCONCLUSIONS: Our high-resolution phylogenetic dissection of mtDNA and Y-chromosome haplogroups as well as analysis of autosomal SNP data suggests that Sakha was colonized by repeated expansions from South Siberia with minor gene flow from the Lower Amur/Southern Okhotsk region and/or Kamchatka. The minor West Eurasian component in Sakha attests to both recent and ongoing admixture with East Europeans and an ancient gene flow from West Eurasia.", "author" : [ { "dropping-particle" : "", "family" : "Fedorova", "given" : "Sardana A", "non-dropping-particle" : "", "parse-names" : false, "suffix" : "" }, { "dropping-particle" : "", "family" : "Reidla", "given" : "Maere", "non-dropping-particle" : "", "parse-names" : false, "suffix" : "" }, { "dropping-particle" : "", "family" : "Metspalu", "given" : "Ene", "non-dropping-particle" : "", "parse-names" : false, "suffix" : "" }, { "dropping-particle" : "", "family" : "Metspalu", "given" : "Mait", "non-dropping-particle" : "", "parse-names" : false, "suffix" : "" }, { "dropping-particle" : "", "family" : "Rootsi", "given" : "Siiri", "non-dropping-particle" : "", "parse-names" : false, "suffix" : "" }, { "dropping-particle" : "", "family" : "Tambets", "given" : "Kristiina", "non-dropping-particle" : "", "parse-names" : false, "suffix" : "" }, { "dropping-particle" : "", "family" : "Trofimova", "given" : "Natalya", "non-dropping-particle" : "", "parse-names" : false, "suffix" : "" }, { "dropping-particle" : "", "family" : "Zhadanov", "given" : "Sergey I", "non-dropping-particle" : "", "parse-names" : false, "suffix" : "" }, { "dropping-particle" : "", "family" : "Kashani", "given" : "Baharak", "non-dropping-particle" : "", "parse-names" : false, "suffix" : "" }, { "dropping-particle" : "", "family" : "Olivieri", "given" : "Anna", "non-dropping-particle" : "", "parse-names" : false, "suffix" : "" }, { "dropping-particle" : "", "family" : "Voevoda", "given" : "Mikhail I", "non-dropping-particle" : "", "parse-names" : false, "suffix" : "" }, { "dropping-particle" : "", "family" : "Osipova", "given" : "Ludmila P", "non-dropping-particle" : "", "parse-names" : false, "suffix" : "" }, { "dropping-particle" : "", "family" : "Platonov", "given" : "Fedor A", "non-dropping-particle" : "", "parse-names" : false, "suffix" : "" }, { "dropping-particle" : "", "family" : "Tomsky", "given" : "Mikhail I", "non-dropping-particle" : "", "parse-names" : false, "suffix" : "" }, { "dropping-particle" : "", "family" : "Khusnutdinova", "given" : "Elza K", "non-dropping-particle" : "", "parse-names" : false, "suffix" : "" }, { "dropping-particle" : "", "family" : "Torroni", "given" : "Antonio", "non-dropping-particle" : "", "parse-names" : false, "suffix" : "" }, { "dropping-particle" : "", "family" : "Villems", "given" : "Richard", "non-dropping-particle" : "", "parse-names" : false, "suffix" : "" } ], "container-title" : "BMC Evolutionary Biology", "id" : "ITEM-1", "issue" : "1", "issued" : { "date-parts" : [ [ "2013" ] ] }, "page" : "127", "title" : "Autosomal and uniparental portraits of the native populations of Sakha (Yakutia): implications for the peopling of Northeast Eurasia", "type" : "article-journal", "volume" : "13" }, "uris" : [ "http://www.mendeley.com/documents/?uuid=2e34f965-6023-41ce-a0ee-bb9c5ad81493" ] } ], "mendeley" : { "formattedCitation" : "[10]", "plainTextFormattedCitation" : "[10]", "previouslyFormattedCitation" : "[10]" }, "properties" : {  }, "schema" : "https://github.com/citation-style-language/schema/raw/master/csl-citation.json" }</w:instrText>
       </w:r>
       <w:r>
         <w:rPr>
@@ -8412,7 +9741,7 @@
           <w:sz w:val="24"/>
           <w:szCs w:val="24"/>
         </w:rPr>
-        <w:t>[Fedorova и др., 2013]</w:t>
+        <w:t>[10]</w:t>
       </w:r>
       <w:r>
         <w:rPr>
@@ -8444,7 +9773,7 @@
           <w:sz w:val="24"/>
           <w:szCs w:val="24"/>
         </w:rPr>
-        <w:instrText>ADDIN CSL_CITATION { "citationItems" : [ { "id" : "ITEM-1", "itemData" : { "DOI" : "10.1371/journal.pone.0098076", "ISBN" : "978-3-642-13611-5", "ISSN" : "19326203", "PMID" : "24847810", "abstract" : "Following the dispersal out of Africa, where hominins evolved in warm environments for millions of years, our species has colonised different climate zones of the world, including high latitudes and cold environments. The extent to which human habitation in (sub-)Arctic regions has been enabled by cultural buffering, short-term acclimatization and genetic adaptations is not clearly understood. Present day indigenous populations of Siberia show a number of phenotypic features, such as increased basal metabolic rate, low serum lipid levels and increased blood pressure that have been attributed to adaptation to the extreme cold climate. In this study we introduce a dataset of 200 individuals from ten indigenous Siberian populations that were genotyped for 730,525 SNPs across the genome to identify genes and non-coding regions that have undergone unusually rapid allele frequency and long-range haplotype homozygosity change in the recent past. At least three distinct population clusters could be identified among the Siberians, each of which showed a number of unique signals of selection. A region on chromosome 11 (chr11:66-69 Mb) contained the largest amount of clustering of significant signals and also the strongest signals in all the different selection tests performed. We present a list of candidate cold adaption genes that showed significant signals of positive selection with our strongest signals associated with genes involved in energy regulation and metabolism (CPT1A, LRP5, THADA) and vascular smooth muscle contraction (PRKG1). By employing a new method that paints phased chromosome chunks by their ancestry we distinguish local Siberian-specific long-range haplotype signals from those introduced by admixture.", "author" : [ { "dropping-particle" : "", "family" : "Cardona", "given" : "Alexia", "non-dropping-particle" : "", "parse-names" : false, "suffix" : "" }, { "dropping-particle" : "", "family" : "Pagani", "given" : "Luca", "non-dropping-particle" : "", "parse-names" : false, "suffix" : "" }, { "dropping-particle" : "", "family" : "Antao", "given" : "Tiago", "non-dropping-particle" : "", "parse-names" : false, "suffix" : "" }, { "dropping-particle" : "", "family" : "Lawson", "given" : "Daniel J.", "non-dropping-particle" : "", "parse-names" : false, "suffix" : "" }, { "dropping-particle" : "", "family" : "Eichstaedt", "given" : "Christina A.", "non-dropping-particle" : "", "parse-names" : false, "suffix" : "" }, { "dropping-particle" : "", "family" : "Yngvadottir", "given" : "Bryndis", "non-dropping-particle" : "", "parse-names" : false, "suffix" : "" }, { "dropping-particle" : "", "family" : "Shwe", "given" : "Ma Than Than", "non-dropping-particle" : "", "parse-names" : false, "suffix" : "" }, { "dropping-particle" : "", "family" : "Wee", "given" : "Joseph", "non-dropping-particle" : "", "parse-names" : false, "suffix" : "" }, { "dropping-particle" : "", "family" : "Romero", "given" : "Irene Gallego", "non-dropping-particle" : "", "parse-names" : false, "suffix" : "" }, { "dropping-particle" : "", "family" : "Raj", "given" : "Srilakshmi", "non-dropping-particle" : "", "parse-names" : false, "suffix" : "" }, { "dropping-particle" : "", "family" : "Metspalu", "given" : "Mait", "non-dropping-particle" : "", "parse-names" : false, "suffix" : "" }, { "dropping-particle" : "", "family" : "Villems", "given" : "Richard", "non-dropping-particle" : "", "parse-names" : false, "suffix" : "" }, { "dropping-particle" : "", "family" : "Willerslev", "given" : "Eske", "non-dropping-particle" : "", "parse-names" : false, "suffix" : "" }, { "dropping-particle" : "", "family" : "Tyler-Smith", "given" : "Chris", "non-dropping-particle" : "", "parse-names" : false, "suffix" : "" }, { "dropping-particle" : "", "family" : "Malyarchuk", "given" : "Boris A.", "non-dropping-particle" : "", "parse-names" : false, "suffix" : "" }, { "dropping-particle" : "V.", "family" : "Derenko", "given" : "Miroslava", "non-dropping-particle" : "", "parse-names" : false, "suffix" : "" }, { "dropping-particle" : "", "family" : "Kivisild", "given" : "Toomas", "non-dropping-particle" : "", "parse-names" : false, "suffix" : "" } ], "container-title" : "PLoS ONE", "id" : "ITEM-1", "issue" : "5", "issued" : { "date-parts" : [ [ "2014" ] ] }, "title" : "Genome-wide analysis of cold adaptation in indigenous Siberian populations", "type" : "article-journal", "volume" : "9" }, "uris" : [ "http://www.mendeley.com/documents/?uuid=bc948c55-d8d8-4623-9e54-bdce589ab272" ] } ], "mendeley" : { "formattedCitation" : "[Cardona \u0438 \u0434\u0440., 2014]", "plainTextFormattedCitation" : "[Cardona \u0438 \u0434\u0440., 2014]", "previouslyFormattedCitation" : "[Cardona \u0438 \u0434\u0440., 2014]" }, "properties" : {  }, "schema" : "https://github.com/citation-style-language/schema/raw/master/csl-citation.json" }</w:instrText>
+        <w:instrText>ADDIN CSL_CITATION { "citationItems" : [ { "id" : "ITEM-1", "itemData" : { "DOI" : "10.1371/journal.pone.0098076", "ISBN" : "978-3-642-13611-5", "ISSN" : "19326203", "PMID" : "24847810", "abstract" : "Following the dispersal out of Africa, where hominins evolved in warm environments for millions of years, our species has colonised different climate zones of the world, including high latitudes and cold environments. The extent to which human habitation in (sub-)Arctic regions has been enabled by cultural buffering, short-term acclimatization and genetic adaptations is not clearly understood. Present day indigenous populations of Siberia show a number of phenotypic features, such as increased basal metabolic rate, low serum lipid levels and increased blood pressure that have been attributed to adaptation to the extreme cold climate. In this study we introduce a dataset of 200 individuals from ten indigenous Siberian populations that were genotyped for 730,525 SNPs across the genome to identify genes and non-coding regions that have undergone unusually rapid allele frequency and long-range haplotype homozygosity change in the recent past. At least three distinct population clusters could be identified among the Siberians, each of which showed a number of unique signals of selection. A region on chromosome 11 (chr11:66-69 Mb) contained the largest amount of clustering of significant signals and also the strongest signals in all the different selection tests performed. We present a list of candidate cold adaption genes that showed significant signals of positive selection with our strongest signals associated with genes involved in energy regulation and metabolism (CPT1A, LRP5, THADA) and vascular smooth muscle contraction (PRKG1). By employing a new method that paints phased chromosome chunks by their ancestry we distinguish local Siberian-specific long-range haplotype signals from those introduced by admixture.", "author" : [ { "dropping-particle" : "", "family" : "Cardona", "given" : "Alexia", "non-dropping-particle" : "", "parse-names" : false, "suffix" : "" }, { "dropping-particle" : "", "family" : "Pagani", "given" : "Luca", "non-dropping-particle" : "", "parse-names" : false, "suffix" : "" }, { "dropping-particle" : "", "family" : "Antao", "given" : "Tiago", "non-dropping-particle" : "", "parse-names" : false, "suffix" : "" }, { "dropping-particle" : "", "family" : "Lawson", "given" : "Daniel J.", "non-dropping-particle" : "", "parse-names" : false, "suffix" : "" }, { "dropping-particle" : "", "family" : "Eichstaedt", "given" : "Christina A.", "non-dropping-particle" : "", "parse-names" : false, "suffix" : "" }, { "dropping-particle" : "", "family" : "Yngvadottir", "given" : "Bryndis", "non-dropping-particle" : "", "parse-names" : false, "suffix" : "" }, { "dropping-particle" : "", "family" : "Shwe", "given" : "Ma Than Than", "non-dropping-particle" : "", "parse-names" : false, "suffix" : "" }, { "dropping-particle" : "", "family" : "Wee", "given" : "Joseph", "non-dropping-particle" : "", "parse-names" : false, "suffix" : "" }, { "dropping-particle" : "", "family" : "Romero", "given" : "Irene Gallego", "non-dropping-particle" : "", "parse-names" : false, "suffix" : "" }, { "dropping-particle" : "", "family" : "Raj", "given" : "Srilakshmi", "non-dropping-particle" : "", "parse-names" : false, "suffix" : "" }, { "dropping-particle" : "", "family" : "Metspalu", "given" : "Mait", "non-dropping-particle" : "", "parse-names" : false, "suffix" : "" }, { "dropping-particle" : "", "family" : "Villems", "given" : "Richard", "non-dropping-particle" : "", "parse-names" : false, "suffix" : "" }, { "dropping-particle" : "", "family" : "Willerslev", "given" : "Eske", "non-dropping-particle" : "", "parse-names" : false, "suffix" : "" }, { "dropping-particle" : "", "family" : "Tyler-Smith", "given" : "Chris", "non-dropping-particle" : "", "parse-names" : false, "suffix" : "" }, { "dropping-particle" : "", "family" : "Malyarchuk", "given" : "Boris A.", "non-dropping-particle" : "", "parse-names" : false, "suffix" : "" }, { "dropping-particle" : "V.", "family" : "Derenko", "given" : "Miroslava", "non-dropping-particle" : "", "parse-names" : false, "suffix" : "" }, { "dropping-particle" : "", "family" : "Kivisild", "given" : "Toomas", "non-dropping-particle" : "", "parse-names" : false, "suffix" : "" } ], "container-title" : "PLoS ONE", "id" : "ITEM-1", "issue" : "5", "issued" : { "date-parts" : [ [ "2014" ] ] }, "title" : "Genome-wide analysis of cold adaptation in indigenous Siberian populations", "type" : "article-journal", "volume" : "9" }, "uris" : [ "http://www.mendeley.com/documents/?uuid=bc948c55-d8d8-4623-9e54-bdce589ab272" ] } ], "mendeley" : { "formattedCitation" : "[3]", "plainTextFormattedCitation" : "[3]", "previouslyFormattedCitation" : "[3]" }, "properties" : {  }, "schema" : "https://github.com/citation-style-language/schema/raw/master/csl-citation.json" }</w:instrText>
       </w:r>
       <w:r>
         <w:rPr>
@@ -8461,7 +9790,7 @@
           <w:sz w:val="24"/>
           <w:szCs w:val="24"/>
         </w:rPr>
-        <w:t>[Cardona и др., 2014]</w:t>
+        <w:t>[3]</w:t>
       </w:r>
       <w:r>
         <w:rPr>
@@ -8493,7 +9822,7 @@
           <w:sz w:val="24"/>
           <w:szCs w:val="24"/>
         </w:rPr>
-        <w:instrText>ADDIN CSL_CITATION { "citationItems" : [ { "id" : "ITEM-1", "itemData" : { "DOI" : "10.1038/nature12736.Upper", "author" : [ { "dropping-particle" : "", "family" : "Raghavan", "given" : "Maanasa", "non-dropping-particle" : "", "parse-names" : false, "suffix" : "" }, { "dropping-particle" : "", "family" : "Skoglund", "given" : "Pontus", "non-dropping-particle" : "", "parse-names" : false, "suffix" : "" }, { "dropping-particle" : "", "family" : "Graf", "given" : "Kelly E", "non-dropping-particle" : "", "parse-names" : false, "suffix" : "" }, { "dropping-particle" : "", "family" : "Metspalu", "given" : "Mait", "non-dropping-particle" : "", "parse-names" : false, "suffix" : "" }, { "dropping-particle" : "", "family" : "Moltke", "given" : "Ida", "non-dropping-particle" : "", "parse-names" : false, "suffix" : "" }, { "dropping-particle" : "", "family" : "Rasmussen", "given" : "Simon", "non-dropping-particle" : "", "parse-names" : false, "suffix" : "" }, { "dropping-particle" : "", "family" : "Jr", "given" : "Thomas W Stafford", "non-dropping-particle" : "", "parse-names" : false, "suffix" : "" }, { "dropping-particle" : "", "family" : "Metspalu", "given" : "Ene", "non-dropping-particle" : "", "parse-names" : false, "suffix" : "" }, { "dropping-particle" : "", "family" : "Karmin", "given" : "Monika", "non-dropping-particle" : "", "parse-names" : false, "suffix" : "" }, { "dropping-particle" : "", "family" : "Tambets", "given" : "Kristiina", "non-dropping-particle" : "", "parse-names" : false, "suffix" : "" }, { "dropping-particle" : "", "family" : "Rootsi", "given" : "Siiri", "non-dropping-particle" : "", "parse-names" : false, "suffix" : "" } ], "id" : "ITEM-1", "issue" : "7481", "issued" : { "date-parts" : [ [ "2014" ] ] }, "page" : "87-91", "title" : "NIH Public Access", "type" : "article-journal", "volume" : "505" }, "uris" : [ "http://www.mendeley.com/documents/?uuid=68aa1009-4c07-4235-8b81-4f98339551c3" ] } ], "mendeley" : { "formattedCitation" : "[Raghavan \u0438 \u0434\u0440., 2014]", "plainTextFormattedCitation" : "[Raghavan \u0438 \u0434\u0440., 2014]", "previouslyFormattedCitation" : "[Raghavan \u0438 \u0434\u0440., 2014]" }, "properties" : {  }, "schema" : "https://github.com/citation-style-language/schema/raw/master/csl-citation.json" }</w:instrText>
+        <w:instrText>ADDIN CSL_CITATION { "citationItems" : [ { "id" : "ITEM-1", "itemData" : { "DOI" : "10.1038/nature12736.Upper", "author" : [ { "dropping-particle" : "", "family" : "Raghavan", "given" : "Maanasa", "non-dropping-particle" : "", "parse-names" : false, "suffix" : "" }, { "dropping-particle" : "", "family" : "Skoglund", "given" : "Pontus", "non-dropping-particle" : "", "parse-names" : false, "suffix" : "" }, { "dropping-particle" : "", "family" : "Graf", "given" : "Kelly E", "non-dropping-particle" : "", "parse-names" : false, "suffix" : "" }, { "dropping-particle" : "", "family" : "Metspalu", "given" : "Mait", "non-dropping-particle" : "", "parse-names" : false, "suffix" : "" }, { "dropping-particle" : "", "family" : "Moltke", "given" : "Ida", "non-dropping-particle" : "", "parse-names" : false, "suffix" : "" }, { "dropping-particle" : "", "family" : "Rasmussen", "given" : "Simon", "non-dropping-particle" : "", "parse-names" : false, "suffix" : "" }, { "dropping-particle" : "", "family" : "Jr", "given" : "Thomas W Stafford", "non-dropping-particle" : "", "parse-names" : false, "suffix" : "" }, { "dropping-particle" : "", "family" : "Metspalu", "given" : "Ene", "non-dropping-particle" : "", "parse-names" : false, "suffix" : "" }, { "dropping-particle" : "", "family" : "Karmin", "given" : "Monika", "non-dropping-particle" : "", "parse-names" : false, "suffix" : "" }, { "dropping-particle" : "", "family" : "Tambets", "given" : "Kristiina", "non-dropping-particle" : "", "parse-names" : false, "suffix" : "" }, { "dropping-particle" : "", "family" : "Rootsi", "given" : "Siiri", "non-dropping-particle" : "", "parse-names" : false, "suffix" : "" } ], "id" : "ITEM-1", "issue" : "7481", "issued" : { "date-parts" : [ [ "2014" ] ] }, "page" : "87-91", "title" : "NIH Public Access", "type" : "article-journal", "volume" : "505" }, "uris" : [ "http://www.mendeley.com/documents/?uuid=68aa1009-4c07-4235-8b81-4f98339551c3" ] } ], "mendeley" : { "formattedCitation" : "[11]", "plainTextFormattedCitation" : "[11]", "previouslyFormattedCitation" : "[11]" }, "properties" : {  }, "schema" : "https://github.com/citation-style-language/schema/raw/master/csl-citation.json" }</w:instrText>
       </w:r>
       <w:r>
         <w:rPr>
@@ -8510,7 +9839,7 @@
           <w:sz w:val="24"/>
           <w:szCs w:val="24"/>
         </w:rPr>
-        <w:t>[Raghavan и др., 2014]</w:t>
+        <w:t>[11]</w:t>
       </w:r>
       <w:r>
         <w:rPr>
@@ -8563,6 +9892,7 @@
                 <w:sz w:val="24"/>
                 <w:szCs w:val="24"/>
               </w:rPr>
+              <w:lastRenderedPageBreak/>
               <w:t xml:space="preserve">Название </w:t>
             </w:r>
             <w:proofErr w:type="spellStart"/>
@@ -9403,7 +10733,6 @@
                 <w:sz w:val="24"/>
                 <w:szCs w:val="24"/>
               </w:rPr>
-              <w:lastRenderedPageBreak/>
               <w:t xml:space="preserve">Особенности: </w:t>
             </w:r>
             <w:r>
@@ -9476,7 +10805,6 @@
                 <w:szCs w:val="24"/>
                 <w:lang w:eastAsia="en-US"/>
               </w:rPr>
-              <w:lastRenderedPageBreak/>
               <w:t xml:space="preserve">Human1M-Duo </w:t>
             </w:r>
             <w:proofErr w:type="spellStart"/>
@@ -10066,7 +11394,7 @@
           <w:sz w:val="24"/>
           <w:szCs w:val="24"/>
         </w:rPr>
-        <w:instrText>ADDIN CSL_CITATION { "citationItems" : [ { "id" : "ITEM-1", "itemData" : { "DOI" : "10.1186/s13059-016-0961-9", "ISBN" : "1474760X (Electronic)", "ISSN" : "1474-760X", "PMID" : "27009100", "abstract" : "As the cost of sequencing continues to decrease and the amount of sequence data generated grows, new paradigms for data storage and analysis are increasingly important. The relative scaling behavior of these evolving technologies will impact genomics research moving forward.", "author" : [ { "dropping-particle" : "", "family" : "Muir", "given" : "Paul", "non-dropping-particle" : "", "parse-names" : false, "suffix" : "" }, { "dropping-particle" : "", "family" : "Li", "given" : "Shantao", "non-dropping-particle" : "", "parse-names" : false, "suffix" : "" }, { "dropping-particle" : "", "family" : "Lou", "given" : "Shaoke", "non-dropping-particle" : "", "parse-names" : false, "suffix" : "" }, { "dropping-particle" : "", "family" : "Wang", "given" : "Daifeng", "non-dropping-particle" : "", "parse-names" : false, "suffix" : "" }, { "dropping-particle" : "", "family" : "Spakowicz", "given" : "Daniel J.", "non-dropping-particle" : "", "parse-names" : false, "suffix" : "" }, { "dropping-particle" : "", "family" : "Salichos", "given" : "Leonidas", "non-dropping-particle" : "", "parse-names" : false, "suffix" : "" }, { "dropping-particle" : "", "family" : "Zhang", "given" : "Jing", "non-dropping-particle" : "", "parse-names" : false, "suffix" : "" }, { "dropping-particle" : "", "family" : "Weinstock", "given" : "George M.", "non-dropping-particle" : "", "parse-names" : false, "suffix" : "" }, { "dropping-particle" : "", "family" : "Isaacs", "given" : "Farren", "non-dropping-particle" : "", "parse-names" : false, "suffix" : "" }, { "dropping-particle" : "", "family" : "Rozowsky", "given" : "Joel", "non-dropping-particle" : "", "parse-names" : false, "suffix" : "" }, { "dropping-particle" : "", "family" : "Gerstein", "given" : "Mark", "non-dropping-particle" : "", "parse-names" : false, "suffix" : "" } ], "container-title" : "Genome Biology", "id" : "ITEM-1", "issue" : "1", "issued" : { "date-parts" : [ [ "2016" ] ] }, "page" : "78", "publisher" : "Genome Biology", "title" : "Erratum to: The real cost of sequencing: scaling computation to keep pace with data generation", "type" : "article-journal", "volume" : "17" }, "uris" : [ "http://www.mendeley.com/documents/?uuid=82646d30-35c9-45a3-8d4f-fae2768a43b9" ] } ], "mendeley" : { "formattedCitation" : "[Muir \u0438 \u0434\u0440., 2016]", "plainTextFormattedCitation" : "[Muir \u0438 \u0434\u0440., 2016]", "previouslyFormattedCitation" : "[Muir \u0438 \u0434\u0440., 2016]" }, "properties" : {  }, "schema" : "https://github.com/citation-style-language/schema/raw/master/csl-citation.json" }</w:instrText>
+        <w:instrText>ADDIN CSL_CITATION { "citationItems" : [ { "id" : "ITEM-1", "itemData" : { "DOI" : "10.1186/s13059-016-0961-9", "ISBN" : "1474760X (Electronic)", "ISSN" : "1474-760X", "PMID" : "27009100", "abstract" : "As the cost of sequencing continues to decrease and the amount of sequence data generated grows, new paradigms for data storage and analysis are increasingly important. The relative scaling behavior of these evolving technologies will impact genomics research moving forward.", "author" : [ { "dropping-particle" : "", "family" : "Muir", "given" : "Paul", "non-dropping-particle" : "", "parse-names" : false, "suffix" : "" }, { "dropping-particle" : "", "family" : "Li", "given" : "Shantao", "non-dropping-particle" : "", "parse-names" : false, "suffix" : "" }, { "dropping-particle" : "", "family" : "Lou", "given" : "Shaoke", "non-dropping-particle" : "", "parse-names" : false, "suffix" : "" }, { "dropping-particle" : "", "family" : "Wang", "given" : "Daifeng", "non-dropping-particle" : "", "parse-names" : false, "suffix" : "" }, { "dropping-particle" : "", "family" : "Spakowicz", "given" : "Daniel J.", "non-dropping-particle" : "", "parse-names" : false, "suffix" : "" }, { "dropping-particle" : "", "family" : "Salichos", "given" : "Leonidas", "non-dropping-particle" : "", "parse-names" : false, "suffix" : "" }, { "dropping-particle" : "", "family" : "Zhang", "given" : "Jing", "non-dropping-particle" : "", "parse-names" : false, "suffix" : "" }, { "dropping-particle" : "", "family" : "Weinstock", "given" : "George M.", "non-dropping-particle" : "", "parse-names" : false, "suffix" : "" }, { "dropping-particle" : "", "family" : "Isaacs", "given" : "Farren", "non-dropping-particle" : "", "parse-names" : false, "suffix" : "" }, { "dropping-particle" : "", "family" : "Rozowsky", "given" : "Joel", "non-dropping-particle" : "", "parse-names" : false, "suffix" : "" }, { "dropping-particle" : "", "family" : "Gerstein", "given" : "Mark", "non-dropping-particle" : "", "parse-names" : false, "suffix" : "" } ], "container-title" : "Genome Biology", "id" : "ITEM-1", "issue" : "1", "issued" : { "date-parts" : [ [ "2016" ] ] }, "page" : "78", "publisher" : "Genome Biology", "title" : "Erratum to: The real cost of sequencing: scaling computation to keep pace with data generation", "type" : "article-journal", "volume" : "17" }, "uris" : [ "http://www.mendeley.com/documents/?uuid=82646d30-35c9-45a3-8d4f-fae2768a43b9" ] } ], "mendeley" : { "formattedCitation" : "[12]", "plainTextFormattedCitation" : "[12]", "previouslyFormattedCitation" : "[12]" }, "properties" : {  }, "schema" : "https://github.com/citation-style-language/schema/raw/master/csl-citation.json" }</w:instrText>
       </w:r>
       <w:r>
         <w:rPr>
@@ -10079,10 +11407,11 @@
       <w:r>
         <w:rPr>
           <w:rFonts w:ascii="Times New Roman" w:hAnsi="Times New Roman" w:cs="Times New Roman"/>
-          <w:sz w:val="24"/>
-          <w:szCs w:val="24"/>
-        </w:rPr>
-        <w:t>[Muir и др., 2016]</w:t>
+          <w:noProof/>
+          <w:sz w:val="24"/>
+          <w:szCs w:val="24"/>
+        </w:rPr>
+        <w:t>[12]</w:t>
       </w:r>
       <w:r>
         <w:rPr>
@@ -10137,7 +11466,16 @@
           <w:sz w:val="24"/>
           <w:szCs w:val="24"/>
         </w:rPr>
-        <w:t xml:space="preserve">2.2 </w:t>
+        <w:t>3</w:t>
+      </w:r>
+      <w:r>
+        <w:rPr>
+          <w:rFonts w:ascii="Times New Roman" w:hAnsi="Times New Roman" w:cs="Times New Roman"/>
+          <w:b/>
+          <w:sz w:val="24"/>
+          <w:szCs w:val="24"/>
+        </w:rPr>
+        <w:t xml:space="preserve">.2 </w:t>
       </w:r>
       <w:r>
         <w:rPr>
@@ -10166,7 +11504,16 @@
           <w:sz w:val="24"/>
           <w:szCs w:val="24"/>
         </w:rPr>
-        <w:t xml:space="preserve">2.2.1 Метод главных компонент </w:t>
+        <w:t>3</w:t>
+      </w:r>
+      <w:r>
+        <w:rPr>
+          <w:rFonts w:ascii="Times New Roman" w:hAnsi="Times New Roman" w:cs="Times New Roman"/>
+          <w:b/>
+          <w:sz w:val="24"/>
+          <w:szCs w:val="24"/>
+        </w:rPr>
+        <w:t xml:space="preserve">.2.1 Метод главных компонент </w:t>
       </w:r>
     </w:p>
     <w:p>
@@ -10296,7 +11643,15 @@
           <w:rFonts w:eastAsiaTheme="minorHAnsi"/>
           <w:lang w:eastAsia="en-US"/>
         </w:rPr>
-        <w:t>с исходными</w:t>
+        <w:t xml:space="preserve">с </w:t>
+      </w:r>
+      <w:r>
+        <w:rPr>
+          <w:rFonts w:eastAsiaTheme="minorHAnsi"/>
+          <w:lang w:eastAsia="en-US"/>
+        </w:rPr>
+        <w:lastRenderedPageBreak/>
+        <w:t>исходными</w:t>
       </w:r>
       <w:r>
         <w:rPr>
@@ -10392,7 +11747,16 @@
           <w:sz w:val="24"/>
           <w:szCs w:val="24"/>
         </w:rPr>
-        <w:t>2.2.2 Метод предковых компонент (</w:t>
+        <w:t>3</w:t>
+      </w:r>
+      <w:r>
+        <w:rPr>
+          <w:rFonts w:ascii="Times New Roman" w:hAnsi="Times New Roman" w:cs="Times New Roman"/>
+          <w:b/>
+          <w:sz w:val="24"/>
+          <w:szCs w:val="24"/>
+        </w:rPr>
+        <w:t>.2.2 Метод предковых компонент (</w:t>
       </w:r>
       <w:proofErr w:type="spellStart"/>
       <w:r>
@@ -10453,48 +11817,26 @@
         <w:rPr>
           <w:rFonts w:eastAsiaTheme="minorHAnsi"/>
           <w:b/>
-          <w:lang w:val="en-US" w:eastAsia="en-US"/>
+          <w:lang w:eastAsia="en-US"/>
         </w:rPr>
       </w:pPr>
-      <w:r>
-        <w:rPr>
-          <w:rFonts w:eastAsiaTheme="minorHAnsi"/>
-          <w:b/>
-          <w:lang w:val="en-US" w:eastAsia="en-US"/>
-        </w:rPr>
-        <w:t xml:space="preserve">2.2.3 </w:t>
-      </w:r>
       <w:r>
         <w:rPr>
           <w:rFonts w:eastAsiaTheme="minorHAnsi"/>
           <w:b/>
           <w:lang w:eastAsia="en-US"/>
         </w:rPr>
-        <w:t>Анализ</w:t>
-      </w:r>
-      <w:r>
-        <w:rPr>
-          <w:rFonts w:eastAsiaTheme="minorHAnsi"/>
-          <w:b/>
-          <w:lang w:val="en-US" w:eastAsia="en-US"/>
-        </w:rPr>
-        <w:t xml:space="preserve"> </w:t>
-      </w:r>
+        <w:t>3</w:t>
+      </w:r>
+      <w:bookmarkStart w:id="0" w:name="_GoBack"/>
+      <w:bookmarkEnd w:id="0"/>
       <w:r>
         <w:rPr>
           <w:rFonts w:eastAsiaTheme="minorHAnsi"/>
           <w:b/>
           <w:lang w:eastAsia="en-US"/>
         </w:rPr>
-        <w:t>неравновесного</w:t>
-      </w:r>
-      <w:r>
-        <w:rPr>
-          <w:rFonts w:eastAsiaTheme="minorHAnsi"/>
-          <w:b/>
-          <w:lang w:val="en-US" w:eastAsia="en-US"/>
-        </w:rPr>
-        <w:t xml:space="preserve"> </w:t>
+        <w:t xml:space="preserve">.2.3 </w:t>
       </w:r>
       <w:r>
         <w:rPr>
@@ -10502,15 +11844,7 @@
           <w:b/>
           <w:lang w:eastAsia="en-US"/>
         </w:rPr>
-        <w:t>сцепления</w:t>
-      </w:r>
-      <w:r>
-        <w:rPr>
-          <w:rFonts w:eastAsiaTheme="minorHAnsi"/>
-          <w:b/>
-          <w:lang w:val="en-US" w:eastAsia="en-US"/>
-        </w:rPr>
-        <w:t xml:space="preserve"> </w:t>
+        <w:t>Анализ</w:t>
       </w:r>
       <w:r>
         <w:rPr>
@@ -10518,31 +11852,69 @@
           <w:b/>
           <w:lang w:eastAsia="en-US"/>
         </w:rPr>
-        <w:t xml:space="preserve">генов </w:t>
-      </w:r>
-      <w:r>
-        <w:rPr>
-          <w:rFonts w:eastAsiaTheme="minorHAnsi"/>
-          <w:b/>
-          <w:lang w:val="en-US" w:eastAsia="en-US"/>
-        </w:rPr>
-        <w:t>(</w:t>
-      </w:r>
-      <w:bookmarkStart w:id="0" w:name="_GoBack"/>
-      <w:bookmarkEnd w:id="0"/>
+        <w:t xml:space="preserve"> </w:t>
+      </w:r>
       <w:r>
         <w:rPr>
           <w:rFonts w:eastAsiaTheme="minorHAnsi"/>
           <w:b/>
           <w:lang w:eastAsia="en-US"/>
         </w:rPr>
-        <w:t>ALDER</w:t>
+        <w:t>неравновесного</w:t>
       </w:r>
       <w:r>
         <w:rPr>
           <w:rFonts w:eastAsiaTheme="minorHAnsi"/>
           <w:b/>
-          <w:lang w:val="en-US" w:eastAsia="en-US"/>
+          <w:lang w:eastAsia="en-US"/>
+        </w:rPr>
+        <w:t xml:space="preserve"> </w:t>
+      </w:r>
+      <w:r>
+        <w:rPr>
+          <w:rFonts w:eastAsiaTheme="minorHAnsi"/>
+          <w:b/>
+          <w:lang w:eastAsia="en-US"/>
+        </w:rPr>
+        <w:t>сцепления</w:t>
+      </w:r>
+      <w:r>
+        <w:rPr>
+          <w:rFonts w:eastAsiaTheme="minorHAnsi"/>
+          <w:b/>
+          <w:lang w:eastAsia="en-US"/>
+        </w:rPr>
+        <w:t xml:space="preserve"> </w:t>
+      </w:r>
+      <w:r>
+        <w:rPr>
+          <w:rFonts w:eastAsiaTheme="minorHAnsi"/>
+          <w:b/>
+          <w:lang w:eastAsia="en-US"/>
+        </w:rPr>
+        <w:t xml:space="preserve">генов </w:t>
+      </w:r>
+      <w:r>
+        <w:rPr>
+          <w:rFonts w:eastAsiaTheme="minorHAnsi"/>
+          <w:b/>
+          <w:lang w:eastAsia="en-US"/>
+        </w:rPr>
+        <w:t>(</w:t>
+      </w:r>
+      <w:r>
+        <w:rPr>
+          <w:rFonts w:eastAsiaTheme="minorHAnsi"/>
+          <w:b/>
+          <w:lang w:eastAsia="en-US"/>
+        </w:rPr>
+        <w:t>ALDER</w:t>
+      </w:r>
+      <w:r>
+        <w:rPr>
+          <w:rFonts w:eastAsiaTheme="minorHAnsi"/>
+          <w:b/>
+          <w:lang w:eastAsia="en-US"/>
         </w:rPr>
         <w:t>)</w:t>
       </w:r>
@@ -10574,14 +11946,7 @@
           <w:rFonts w:eastAsiaTheme="minorHAnsi"/>
           <w:lang w:val="en-US" w:eastAsia="en-US"/>
         </w:rPr>
-        <w:t>(</w:t>
-      </w:r>
-      <w:r>
-        <w:rPr>
-          <w:rFonts w:eastAsiaTheme="minorHAnsi"/>
-          <w:lang w:val="en-US" w:eastAsia="en-US"/>
-        </w:rPr>
-        <w:t xml:space="preserve">Admixture-induced Linkage Disequilibrium for. </w:t>
+        <w:t xml:space="preserve">(Admixture-induced Linkage Disequilibrium for. </w:t>
       </w:r>
       <w:proofErr w:type="spellStart"/>
       <w:r>
@@ -10635,209 +12000,140 @@
           <w:rFonts w:eastAsiaTheme="minorHAnsi"/>
           <w:lang w:eastAsia="en-US"/>
         </w:rPr>
-        <w:t xml:space="preserve"> своем анализе популяционной истории использует оценку двух параметров: рекомбинации и неравновесия по сцеплению. Рекомбинация – процесс обмена генетическим материалом между разными молекулами ДНК. Неравновесие по сцеплению – явление передачи нескольких участков ДНК одним блоком, которые формируются неодинаково в разных популяциях из-за наследования разных комбинаций сегментов ДНК. Основа метода </w:t>
+        <w:t xml:space="preserve"> своем анализе популяционной истории использует оценку двух параметров: рекомбинации и неравновесия по сцеплению. Рекомбинация – процесс обмена генетическим материалом между разными молекулами ДНК. Неравновесие по сцеплению – явление передачи нескольких участков ДНК одним блоком, которые формируются неодинаково в разных популяциях из-за наследования разных комбинаций сегментов ДНК. Основа метода заключается в выявлении специфических блоков участков ДНК для каждой популяции и на оценке доли общих сегментов в определенной выборке популяций. ALDER определяет возможность того, что две выбранные группы являются предковыми по отношению к тестируемым популяциям. Метод позволяет отследить время смешения, анализируя доли рекомбинации на одно поколение. Стоит отметить, что ALDER-статистика име</w:t>
       </w:r>
       <w:r>
         <w:rPr>
           <w:rFonts w:eastAsiaTheme="minorHAnsi"/>
           <w:lang w:eastAsia="en-US"/>
         </w:rPr>
-        <w:lastRenderedPageBreak/>
-        <w:t xml:space="preserve">заключается в выявлении специфических блоков участков ДНК для каждой популяции и на оценке доли общих сегментов в определенной выборке популяций. ALDER определяет возможность того, что две выбранные группы являются предковыми по отношению к тестируемым популяциям. Метод позволяет отследить время смешения, анализируя доли рекомбинации на одно поколение. Стоит отметить, что ALDER-статистика имеет смысл только при </w:t>
-      </w:r>
-      <w:proofErr w:type="gramStart"/>
+        <w:t>ет смысл только при достаточном</w:t>
+      </w:r>
       <w:r>
         <w:rPr>
           <w:rFonts w:eastAsiaTheme="minorHAnsi"/>
           <w:lang w:eastAsia="en-US"/>
         </w:rPr>
-        <w:t>достаточном  количестве</w:t>
-      </w:r>
-      <w:proofErr w:type="gramEnd"/>
+        <w:t xml:space="preserve"> количестве образцов (</w:t>
+      </w:r>
+      <w:proofErr w:type="gramStart"/>
       <w:r>
         <w:rPr>
           <w:rFonts w:eastAsiaTheme="minorHAnsi"/>
           <w:lang w:eastAsia="en-US"/>
         </w:rPr>
-        <w:t xml:space="preserve"> образцов (n &gt; 20) и при анализе событий, имевших место меняя 5500 лет назад [</w:t>
-      </w:r>
-      <w:proofErr w:type="spellStart"/>
+        <w:t>n &gt;</w:t>
+      </w:r>
+      <w:proofErr w:type="gramEnd"/>
       <w:r>
         <w:rPr>
           <w:rFonts w:eastAsiaTheme="minorHAnsi"/>
           <w:lang w:eastAsia="en-US"/>
         </w:rPr>
-        <w:t>Loh</w:t>
-      </w:r>
-      <w:proofErr w:type="spellEnd"/>
+        <w:t xml:space="preserve"> 20) и при анализе событий, имевших место меняя 5500 лет назад [</w:t>
+      </w:r>
+      <w:proofErr w:type="spellStart"/>
       <w:r>
         <w:rPr>
           <w:rFonts w:eastAsiaTheme="minorHAnsi"/>
           <w:lang w:eastAsia="en-US"/>
         </w:rPr>
-        <w:t xml:space="preserve"> </w:t>
-      </w:r>
-      <w:proofErr w:type="spellStart"/>
+        <w:t>Loh</w:t>
+      </w:r>
+      <w:proofErr w:type="spellEnd"/>
       <w:r>
         <w:rPr>
           <w:rFonts w:eastAsiaTheme="minorHAnsi"/>
           <w:lang w:eastAsia="en-US"/>
         </w:rPr>
-        <w:t>et</w:t>
-      </w:r>
-      <w:proofErr w:type="spellEnd"/>
+        <w:t xml:space="preserve"> </w:t>
+      </w:r>
+      <w:proofErr w:type="spellStart"/>
       <w:r>
         <w:rPr>
           <w:rFonts w:eastAsiaTheme="minorHAnsi"/>
           <w:lang w:eastAsia="en-US"/>
         </w:rPr>
-        <w:t xml:space="preserve"> </w:t>
-      </w:r>
-      <w:proofErr w:type="spellStart"/>
+        <w:t>et</w:t>
+      </w:r>
+      <w:proofErr w:type="spellEnd"/>
       <w:r>
         <w:rPr>
           <w:rFonts w:eastAsiaTheme="minorHAnsi"/>
           <w:lang w:eastAsia="en-US"/>
         </w:rPr>
-        <w:t>al</w:t>
-      </w:r>
-      <w:proofErr w:type="spellEnd"/>
+        <w:t xml:space="preserve"> </w:t>
+      </w:r>
+      <w:proofErr w:type="spellStart"/>
       <w:r>
         <w:rPr>
           <w:rFonts w:eastAsiaTheme="minorHAnsi"/>
           <w:lang w:eastAsia="en-US"/>
         </w:rPr>
-        <w:t xml:space="preserve">., 2013; </w:t>
-      </w:r>
-      <w:proofErr w:type="spellStart"/>
+        <w:t>al</w:t>
+      </w:r>
+      <w:proofErr w:type="spellEnd"/>
       <w:r>
         <w:rPr>
           <w:rFonts w:eastAsiaTheme="minorHAnsi"/>
           <w:lang w:eastAsia="en-US"/>
         </w:rPr>
-        <w:t>Pickrell</w:t>
-      </w:r>
-      <w:proofErr w:type="spellEnd"/>
+        <w:t xml:space="preserve">., 2013; </w:t>
+      </w:r>
+      <w:proofErr w:type="spellStart"/>
       <w:r>
         <w:rPr>
           <w:rFonts w:eastAsiaTheme="minorHAnsi"/>
           <w:lang w:eastAsia="en-US"/>
         </w:rPr>
-        <w:t xml:space="preserve"> </w:t>
-      </w:r>
-      <w:proofErr w:type="spellStart"/>
+        <w:t>Pickrell</w:t>
+      </w:r>
+      <w:proofErr w:type="spellEnd"/>
       <w:r>
         <w:rPr>
           <w:rFonts w:eastAsiaTheme="minorHAnsi"/>
           <w:lang w:eastAsia="en-US"/>
         </w:rPr>
-        <w:t>et</w:t>
-      </w:r>
-      <w:proofErr w:type="spellEnd"/>
+        <w:t xml:space="preserve"> </w:t>
+      </w:r>
+      <w:proofErr w:type="spellStart"/>
       <w:r>
         <w:rPr>
           <w:rFonts w:eastAsiaTheme="minorHAnsi"/>
           <w:lang w:eastAsia="en-US"/>
         </w:rPr>
-        <w:t xml:space="preserve"> </w:t>
-      </w:r>
-      <w:proofErr w:type="spellStart"/>
+        <w:t>et</w:t>
+      </w:r>
+      <w:proofErr w:type="spellEnd"/>
       <w:r>
         <w:rPr>
           <w:rFonts w:eastAsiaTheme="minorHAnsi"/>
           <w:lang w:eastAsia="en-US"/>
         </w:rPr>
-        <w:t>al</w:t>
-      </w:r>
-      <w:proofErr w:type="spellEnd"/>
+        <w:t xml:space="preserve"> </w:t>
+      </w:r>
+      <w:proofErr w:type="spellStart"/>
       <w:r>
         <w:rPr>
           <w:rFonts w:eastAsiaTheme="minorHAnsi"/>
           <w:lang w:eastAsia="en-US"/>
         </w:rPr>
-        <w:t xml:space="preserve">., 2014] </w:t>
-      </w:r>
-    </w:p>
-    <w:p>
-      <w:pPr>
-        <w:pStyle w:val="a4"/>
+        <w:t>al</w:t>
+      </w:r>
+      <w:proofErr w:type="spellEnd"/>
+      <w:r>
         <w:rPr>
           <w:rFonts w:eastAsiaTheme="minorHAnsi"/>
           <w:lang w:eastAsia="en-US"/>
         </w:rPr>
-      </w:pPr>
+        <w:t>.,</w:t>
+      </w:r>
       <w:r>
         <w:rPr>
           <w:rFonts w:eastAsiaTheme="minorHAnsi"/>
           <w:lang w:eastAsia="en-US"/>
         </w:rPr>
-        <w:t xml:space="preserve">Методы исследование </w:t>
-      </w:r>
-      <w:proofErr w:type="spellStart"/>
-      <w:r>
-        <w:rPr>
-          <w:rFonts w:eastAsiaTheme="minorHAnsi"/>
-          <w:lang w:eastAsia="en-US"/>
-        </w:rPr>
-        <w:t>митохондриальной</w:t>
-      </w:r>
-      <w:proofErr w:type="spellEnd"/>
-      <w:r>
-        <w:rPr>
-          <w:rFonts w:eastAsiaTheme="minorHAnsi"/>
-          <w:lang w:eastAsia="en-US"/>
-        </w:rPr>
-        <w:t xml:space="preserve"> ДНК</w:t>
-      </w:r>
-    </w:p>
-    <w:p>
-      <w:pPr>
-        <w:pStyle w:val="a4"/>
-        <w:rPr>
-          <w:rFonts w:eastAsiaTheme="minorHAnsi"/>
-          <w:lang w:eastAsia="en-US"/>
-        </w:rPr>
-      </w:pPr>
-      <w:r>
-        <w:rPr>
-          <w:rFonts w:eastAsiaTheme="minorHAnsi"/>
-          <w:lang w:eastAsia="en-US"/>
-        </w:rPr>
-        <w:t xml:space="preserve">Небольшой размер генома дает возможность проводить </w:t>
-      </w:r>
-      <w:proofErr w:type="spellStart"/>
-      <w:r>
-        <w:rPr>
-          <w:rFonts w:eastAsiaTheme="minorHAnsi"/>
-          <w:lang w:eastAsia="en-US"/>
-        </w:rPr>
-        <w:t>секвенирование</w:t>
-      </w:r>
-      <w:proofErr w:type="spellEnd"/>
-      <w:r>
-        <w:rPr>
-          <w:rFonts w:eastAsiaTheme="minorHAnsi"/>
-          <w:lang w:eastAsia="en-US"/>
-        </w:rPr>
-        <w:t xml:space="preserve"> полной последовательности ДНК</w:t>
-      </w:r>
-    </w:p>
-    <w:p>
-      <w:pPr>
-        <w:pStyle w:val="a4"/>
-        <w:rPr>
-          <w:rFonts w:ascii="TimesNewRomanPSMT" w:hAnsi="TimesNewRomanPSMT" w:cs="TimesNewRomanPSMT"/>
-          <w:sz w:val="28"/>
-          <w:szCs w:val="28"/>
-        </w:rPr>
-      </w:pPr>
-      <w:r>
-        <w:rPr>
-          <w:rFonts w:ascii="TimesNewRomanPSMT" w:hAnsi="TimesNewRomanPSMT" w:cs="TimesNewRomanPSMT"/>
-          <w:sz w:val="28"/>
-          <w:szCs w:val="28"/>
-        </w:rPr>
-        <w:t>.</w:t>
+        <w:t xml:space="preserve"> 2014].</w:t>
       </w:r>
     </w:p>
     <w:p>
@@ -11787,7 +13083,7 @@
 </file>
 
 <file path=customXml/itemProps1.xml><?xml version="1.0" encoding="utf-8"?>
-<ds:datastoreItem xmlns:ds="http://schemas.openxmlformats.org/officeDocument/2006/customXml" ds:itemID="{7759CCC9-6CAB-4C63-AA38-42CC997D517C}">
+<ds:datastoreItem xmlns:ds="http://schemas.openxmlformats.org/officeDocument/2006/customXml" ds:itemID="{E280FC44-D63C-4B99-94CC-251CAFE92F29}">
   <ds:schemaRefs>
     <ds:schemaRef ds:uri="http://schemas.openxmlformats.org/officeDocument/2006/bibliography"/>
   </ds:schemaRefs>

--- a/genotyping_diplom.docx
+++ b/genotyping_diplom.docx
@@ -246,36 +246,145 @@
           <w:szCs w:val="24"/>
           <w:shd w:val="clear" w:color="auto" w:fill="FFFFFF"/>
         </w:rPr>
-        <w:t xml:space="preserve">– малый коренной народ нижнего течения реки Амур и Сахалина на протяжении нескольких столетий поддерживал свой уникальный </w:t>
-      </w:r>
-      <w:r>
-        <w:rPr>
-          <w:rFonts w:ascii="Times New Roman" w:hAnsi="Times New Roman" w:cs="Times New Roman"/>
-          <w:color w:val="000000"/>
-          <w:sz w:val="24"/>
-          <w:szCs w:val="24"/>
-          <w:shd w:val="clear" w:color="auto" w:fill="FFFFFF"/>
-        </w:rPr>
-        <w:t>язык</w:t>
-      </w:r>
-      <w:r>
-        <w:rPr>
-          <w:rFonts w:ascii="Times New Roman" w:hAnsi="Times New Roman" w:cs="Times New Roman"/>
-          <w:color w:val="000000"/>
-          <w:sz w:val="24"/>
-          <w:szCs w:val="24"/>
-          <w:shd w:val="clear" w:color="auto" w:fill="FFFFFF"/>
-        </w:rPr>
-        <w:t xml:space="preserve"> и культуру в относительной изоляции от соседских популяций.</w:t>
-      </w:r>
-      <w:r>
-        <w:rPr>
-          <w:rFonts w:ascii="Times New Roman" w:hAnsi="Times New Roman" w:cs="Times New Roman"/>
-          <w:color w:val="000000"/>
-          <w:sz w:val="24"/>
-          <w:szCs w:val="24"/>
-        </w:rPr>
-        <w:br/>
+        <w:t xml:space="preserve">– малый коренной народ нижнего течения реки Амур и </w:t>
+      </w:r>
+      <w:r>
+        <w:rPr>
+          <w:rFonts w:ascii="Times New Roman" w:hAnsi="Times New Roman" w:cs="Times New Roman"/>
+          <w:color w:val="000000"/>
+          <w:sz w:val="24"/>
+          <w:szCs w:val="24"/>
+          <w:shd w:val="clear" w:color="auto" w:fill="FFFFFF"/>
+        </w:rPr>
+        <w:t xml:space="preserve">острова Сахалин </w:t>
+      </w:r>
+      <w:r>
+        <w:rPr>
+          <w:rFonts w:ascii="Times New Roman" w:hAnsi="Times New Roman" w:cs="Times New Roman"/>
+          <w:color w:val="000000"/>
+          <w:sz w:val="24"/>
+          <w:szCs w:val="24"/>
+          <w:shd w:val="clear" w:color="auto" w:fill="FFFFFF"/>
+        </w:rPr>
+        <w:t>на</w:t>
+      </w:r>
+      <w:r>
+        <w:rPr>
+          <w:rFonts w:ascii="Times New Roman" w:hAnsi="Times New Roman" w:cs="Times New Roman"/>
+          <w:color w:val="000000"/>
+          <w:sz w:val="24"/>
+          <w:szCs w:val="24"/>
+          <w:shd w:val="clear" w:color="auto" w:fill="FFFFFF"/>
+        </w:rPr>
+        <w:t xml:space="preserve"> протяжении нескольких столетий </w:t>
+      </w:r>
+      <w:r>
+        <w:rPr>
+          <w:rFonts w:ascii="Times New Roman" w:hAnsi="Times New Roman" w:cs="Times New Roman"/>
+          <w:color w:val="000000"/>
+          <w:sz w:val="24"/>
+          <w:szCs w:val="24"/>
+          <w:shd w:val="clear" w:color="auto" w:fill="FFFFFF"/>
+        </w:rPr>
+        <w:t>сохранял свою генетическую и культурную идентичность, не смотря на наличие большого числа соседских популяций (</w:t>
+      </w:r>
+      <w:proofErr w:type="spellStart"/>
+      <w:r>
+        <w:rPr>
+          <w:rFonts w:ascii="Times New Roman" w:hAnsi="Times New Roman" w:cs="Times New Roman"/>
+          <w:color w:val="000000"/>
+          <w:sz w:val="24"/>
+          <w:szCs w:val="24"/>
+          <w:shd w:val="clear" w:color="auto" w:fill="FFFFFF"/>
+        </w:rPr>
+        <w:t>айны</w:t>
+      </w:r>
+      <w:proofErr w:type="spellEnd"/>
+      <w:r>
+        <w:rPr>
+          <w:rFonts w:ascii="Times New Roman" w:hAnsi="Times New Roman" w:cs="Times New Roman"/>
+          <w:color w:val="000000"/>
+          <w:sz w:val="24"/>
+          <w:szCs w:val="24"/>
+          <w:shd w:val="clear" w:color="auto" w:fill="FFFFFF"/>
+        </w:rPr>
+        <w:t xml:space="preserve">, </w:t>
+      </w:r>
+      <w:proofErr w:type="spellStart"/>
+      <w:r>
+        <w:rPr>
+          <w:rFonts w:ascii="Times New Roman" w:hAnsi="Times New Roman" w:cs="Times New Roman"/>
+          <w:color w:val="000000"/>
+          <w:sz w:val="24"/>
+          <w:szCs w:val="24"/>
+          <w:shd w:val="clear" w:color="auto" w:fill="FFFFFF"/>
+        </w:rPr>
+        <w:t>ороки</w:t>
+      </w:r>
+      <w:proofErr w:type="spellEnd"/>
+      <w:r>
+        <w:rPr>
+          <w:rFonts w:ascii="Times New Roman" w:hAnsi="Times New Roman" w:cs="Times New Roman"/>
+          <w:color w:val="000000"/>
+          <w:sz w:val="24"/>
+          <w:szCs w:val="24"/>
+          <w:shd w:val="clear" w:color="auto" w:fill="FFFFFF"/>
+        </w:rPr>
+        <w:t xml:space="preserve">, </w:t>
+      </w:r>
+      <w:proofErr w:type="spellStart"/>
+      <w:r>
+        <w:rPr>
+          <w:rFonts w:ascii="Times New Roman" w:hAnsi="Times New Roman" w:cs="Times New Roman"/>
+          <w:color w:val="000000"/>
+          <w:sz w:val="24"/>
+          <w:szCs w:val="24"/>
+          <w:shd w:val="clear" w:color="auto" w:fill="FFFFFF"/>
+        </w:rPr>
+        <w:t>ульчи</w:t>
+      </w:r>
+      <w:proofErr w:type="spellEnd"/>
+      <w:r>
+        <w:rPr>
+          <w:rFonts w:ascii="Times New Roman" w:hAnsi="Times New Roman" w:cs="Times New Roman"/>
+          <w:color w:val="000000"/>
+          <w:sz w:val="24"/>
+          <w:szCs w:val="24"/>
+          <w:shd w:val="clear" w:color="auto" w:fill="FFFFFF"/>
+        </w:rPr>
+        <w:t>, японцы) и активную ассимиляционную политику со стороны русского государства</w:t>
+      </w:r>
+      <w:r>
+        <w:rPr>
+          <w:rFonts w:ascii="Times New Roman" w:hAnsi="Times New Roman" w:cs="Times New Roman"/>
+          <w:sz w:val="24"/>
+          <w:szCs w:val="24"/>
+        </w:rPr>
+        <w:t xml:space="preserve">. </w:t>
+      </w:r>
+      <w:r>
+        <w:rPr>
+          <w:rFonts w:ascii="Times New Roman" w:hAnsi="Times New Roman" w:cs="Times New Roman"/>
+          <w:sz w:val="24"/>
+          <w:szCs w:val="24"/>
+        </w:rPr>
+        <w:t xml:space="preserve">На сегодняшний день накоплено достаточно </w:t>
+      </w:r>
+      <w:r>
+        <w:rPr>
+          <w:rFonts w:ascii="Times New Roman" w:hAnsi="Times New Roman" w:cs="Times New Roman"/>
+          <w:sz w:val="24"/>
+          <w:szCs w:val="24"/>
+        </w:rPr>
+        <w:t>материала</w:t>
+      </w:r>
+      <w:r>
+        <w:rPr>
+          <w:rFonts w:ascii="Times New Roman" w:hAnsi="Times New Roman" w:cs="Times New Roman"/>
+          <w:sz w:val="24"/>
+          <w:szCs w:val="24"/>
+        </w:rPr>
+        <w:t xml:space="preserve"> о генетическом составе популяций</w:t>
       </w:r>
       <w:r>
         <w:rPr>
@@ -291,40 +400,15 @@
           <w:sz w:val="24"/>
           <w:szCs w:val="24"/>
         </w:rPr>
-        <w:tab/>
-        <w:t>На сегодняшний день накоплено достаточное</w:t>
-      </w:r>
-      <w:r>
-        <w:rPr>
-          <w:rFonts w:ascii="Times New Roman" w:hAnsi="Times New Roman" w:cs="Times New Roman"/>
-          <w:sz w:val="24"/>
-          <w:szCs w:val="24"/>
-        </w:rPr>
-        <w:t xml:space="preserve"> количество материала</w:t>
-      </w:r>
-      <w:r>
-        <w:rPr>
-          <w:rFonts w:ascii="Times New Roman" w:hAnsi="Times New Roman" w:cs="Times New Roman"/>
-          <w:sz w:val="24"/>
-          <w:szCs w:val="24"/>
-        </w:rPr>
-        <w:t xml:space="preserve"> о генетическом составе популяций</w:t>
-      </w:r>
-      <w:r>
-        <w:rPr>
-          <w:rFonts w:ascii="Times New Roman" w:hAnsi="Times New Roman" w:cs="Times New Roman"/>
-          <w:sz w:val="24"/>
-          <w:szCs w:val="24"/>
-        </w:rPr>
-        <w:t xml:space="preserve"> данного региона</w:t>
-      </w:r>
-      <w:r>
-        <w:rPr>
-          <w:rFonts w:ascii="Times New Roman" w:hAnsi="Times New Roman" w:cs="Times New Roman"/>
-          <w:sz w:val="24"/>
-          <w:szCs w:val="24"/>
-        </w:rPr>
-        <w:t xml:space="preserve"> (</w:t>
+        <w:t>Дальнего Востока</w:t>
+      </w:r>
+      <w:r>
+        <w:rPr>
+          <w:rFonts w:ascii="Times New Roman" w:hAnsi="Times New Roman" w:cs="Times New Roman"/>
+          <w:sz w:val="24"/>
+          <w:szCs w:val="24"/>
+        </w:rPr>
+        <w:t>(</w:t>
       </w:r>
       <w:r>
         <w:rPr>
@@ -341,79 +425,31 @@
           <w:sz w:val="24"/>
           <w:szCs w:val="24"/>
         </w:rPr>
-        <w:t>). Однако полученные результаты не могут точно описать реальную структуру генофонда и взаимоотношения популяций Сибири</w:t>
-      </w:r>
-      <w:r>
-        <w:rPr>
-          <w:rFonts w:ascii="Times New Roman" w:hAnsi="Times New Roman" w:cs="Times New Roman"/>
-          <w:sz w:val="24"/>
-          <w:szCs w:val="24"/>
-        </w:rPr>
-        <w:t>. Главным образом</w:t>
-      </w:r>
-      <w:r>
-        <w:rPr>
-          <w:rFonts w:ascii="Times New Roman" w:hAnsi="Times New Roman" w:cs="Times New Roman"/>
-          <w:sz w:val="24"/>
-          <w:szCs w:val="24"/>
-        </w:rPr>
-        <w:t xml:space="preserve"> это связано с</w:t>
-      </w:r>
-      <w:r>
-        <w:rPr>
-          <w:rFonts w:ascii="Times New Roman" w:hAnsi="Times New Roman" w:cs="Times New Roman"/>
-          <w:sz w:val="24"/>
-          <w:szCs w:val="24"/>
-        </w:rPr>
-        <w:t xml:space="preserve"> проблемой репрезентативности</w:t>
-      </w:r>
-      <w:r>
-        <w:rPr>
-          <w:rFonts w:ascii="Times New Roman" w:hAnsi="Times New Roman" w:cs="Times New Roman"/>
-          <w:sz w:val="24"/>
-          <w:szCs w:val="24"/>
-        </w:rPr>
-        <w:t xml:space="preserve"> </w:t>
-      </w:r>
-      <w:r>
-        <w:rPr>
-          <w:rFonts w:ascii="Times New Roman" w:hAnsi="Times New Roman" w:cs="Times New Roman"/>
-          <w:sz w:val="24"/>
-          <w:szCs w:val="24"/>
-        </w:rPr>
-        <w:t xml:space="preserve">малочисленной </w:t>
-      </w:r>
-      <w:r>
-        <w:rPr>
-          <w:rFonts w:ascii="Times New Roman" w:hAnsi="Times New Roman" w:cs="Times New Roman"/>
-          <w:sz w:val="24"/>
-          <w:szCs w:val="24"/>
-        </w:rPr>
-        <w:t>выборки по отношению к всему генофонду изучаемых народов.</w:t>
-      </w:r>
-      <w:r>
-        <w:rPr>
-          <w:rFonts w:ascii="Times New Roman" w:hAnsi="Times New Roman" w:cs="Times New Roman"/>
-          <w:sz w:val="24"/>
-          <w:szCs w:val="24"/>
-        </w:rPr>
-        <w:t xml:space="preserve"> В следствии чего по</w:t>
-      </w:r>
-      <w:r>
-        <w:rPr>
-          <w:rFonts w:ascii="Times New Roman" w:hAnsi="Times New Roman" w:cs="Times New Roman"/>
-          <w:sz w:val="24"/>
-          <w:szCs w:val="24"/>
-        </w:rPr>
-        <w:t xml:space="preserve"> – прежнему остаются вопросы о в кладе различных предковых в современный генофонд Сибири и Дальнего Востока</w:t>
-      </w:r>
-      <w:r>
-        <w:rPr>
-          <w:rFonts w:ascii="Times New Roman" w:hAnsi="Times New Roman" w:cs="Times New Roman"/>
-          <w:sz w:val="24"/>
-          <w:szCs w:val="24"/>
-        </w:rPr>
-        <w:t xml:space="preserve">. </w:t>
+        <w:t>), о</w:t>
+      </w:r>
+      <w:r>
+        <w:rPr>
+          <w:rFonts w:ascii="Times New Roman" w:hAnsi="Times New Roman" w:cs="Times New Roman"/>
+          <w:sz w:val="24"/>
+          <w:szCs w:val="24"/>
+        </w:rPr>
+        <w:t xml:space="preserve">днако </w:t>
+      </w:r>
+      <w:r>
+        <w:rPr>
+          <w:rFonts w:ascii="Times New Roman" w:hAnsi="Times New Roman" w:cs="Times New Roman"/>
+          <w:sz w:val="24"/>
+          <w:szCs w:val="24"/>
+        </w:rPr>
+        <w:t xml:space="preserve">генетическая история нивхов, их происхождение и современное состояние генофонда остается </w:t>
+      </w:r>
+      <w:r>
+        <w:rPr>
+          <w:rFonts w:ascii="Times New Roman" w:hAnsi="Times New Roman" w:cs="Times New Roman"/>
+          <w:sz w:val="24"/>
+          <w:szCs w:val="24"/>
+        </w:rPr>
+        <w:t>малоизученной</w:t>
       </w:r>
     </w:p>
     <w:p>
@@ -431,7 +467,95 @@
           <w:sz w:val="24"/>
           <w:szCs w:val="24"/>
         </w:rPr>
-        <w:t>Для получения наиболее достоверн</w:t>
+        <w:t xml:space="preserve">В тоже время, накопленные данные </w:t>
+      </w:r>
+      <w:r>
+        <w:rPr>
+          <w:rFonts w:ascii="Times New Roman" w:hAnsi="Times New Roman" w:cs="Times New Roman"/>
+          <w:sz w:val="24"/>
+          <w:szCs w:val="24"/>
+        </w:rPr>
+        <w:t>не могут точно описать реальную структуру генофонда и взаимоотношения популяций</w:t>
+      </w:r>
+      <w:r>
+        <w:rPr>
+          <w:rFonts w:ascii="Times New Roman" w:hAnsi="Times New Roman" w:cs="Times New Roman"/>
+          <w:sz w:val="24"/>
+          <w:szCs w:val="24"/>
+        </w:rPr>
+        <w:t xml:space="preserve"> данной территории</w:t>
+      </w:r>
+      <w:r>
+        <w:rPr>
+          <w:rFonts w:ascii="Times New Roman" w:hAnsi="Times New Roman" w:cs="Times New Roman"/>
+          <w:sz w:val="24"/>
+          <w:szCs w:val="24"/>
+        </w:rPr>
+        <w:t>. Главным образом</w:t>
+      </w:r>
+      <w:r>
+        <w:rPr>
+          <w:rFonts w:ascii="Times New Roman" w:hAnsi="Times New Roman" w:cs="Times New Roman"/>
+          <w:sz w:val="24"/>
+          <w:szCs w:val="24"/>
+        </w:rPr>
+        <w:t xml:space="preserve"> это связано с</w:t>
+      </w:r>
+      <w:r>
+        <w:rPr>
+          <w:rFonts w:ascii="Times New Roman" w:hAnsi="Times New Roman" w:cs="Times New Roman"/>
+          <w:sz w:val="24"/>
+          <w:szCs w:val="24"/>
+        </w:rPr>
+        <w:t xml:space="preserve"> проблемой репрезентативности</w:t>
+      </w:r>
+      <w:r>
+        <w:rPr>
+          <w:rFonts w:ascii="Times New Roman" w:hAnsi="Times New Roman" w:cs="Times New Roman"/>
+          <w:sz w:val="24"/>
+          <w:szCs w:val="24"/>
+        </w:rPr>
+        <w:t xml:space="preserve"> </w:t>
+      </w:r>
+      <w:r>
+        <w:rPr>
+          <w:rFonts w:ascii="Times New Roman" w:hAnsi="Times New Roman" w:cs="Times New Roman"/>
+          <w:sz w:val="24"/>
+          <w:szCs w:val="24"/>
+        </w:rPr>
+        <w:t xml:space="preserve">малочисленной </w:t>
+      </w:r>
+      <w:r>
+        <w:rPr>
+          <w:rFonts w:ascii="Times New Roman" w:hAnsi="Times New Roman" w:cs="Times New Roman"/>
+          <w:sz w:val="24"/>
+          <w:szCs w:val="24"/>
+        </w:rPr>
+        <w:t>выборки по отношению к всему генофонду изучаемых народов.</w:t>
+      </w:r>
+      <w:r>
+        <w:rPr>
+          <w:rFonts w:ascii="Times New Roman" w:hAnsi="Times New Roman" w:cs="Times New Roman"/>
+          <w:sz w:val="24"/>
+          <w:szCs w:val="24"/>
+        </w:rPr>
+        <w:t xml:space="preserve"> В следствии чего по</w:t>
+      </w:r>
+      <w:r>
+        <w:rPr>
+          <w:rFonts w:ascii="Times New Roman" w:hAnsi="Times New Roman" w:cs="Times New Roman"/>
+          <w:sz w:val="24"/>
+          <w:szCs w:val="24"/>
+        </w:rPr>
+        <w:t xml:space="preserve"> – прежнему остаются вопросы о в кладе различных предковых в современный генофонд Дальнего Востока</w:t>
+      </w:r>
+      <w:r>
+        <w:rPr>
+          <w:rFonts w:ascii="Times New Roman" w:hAnsi="Times New Roman" w:cs="Times New Roman"/>
+          <w:sz w:val="24"/>
+          <w:szCs w:val="24"/>
+        </w:rPr>
+        <w:t>. Для получения наиболее достоверн</w:t>
       </w:r>
       <w:r>
         <w:rPr>
@@ -447,15 +571,15 @@
           <w:sz w:val="24"/>
           <w:szCs w:val="24"/>
         </w:rPr>
-        <w:t xml:space="preserve"> как можно больше доступных генетических данных</w:t>
-      </w:r>
-      <w:r>
-        <w:rPr>
-          <w:rFonts w:ascii="Times New Roman" w:hAnsi="Times New Roman" w:cs="Times New Roman"/>
-          <w:sz w:val="24"/>
-          <w:szCs w:val="24"/>
-        </w:rPr>
-        <w:t xml:space="preserve"> </w:t>
+        <w:t xml:space="preserve"> как можно больше доступных генетических </w:t>
+      </w:r>
+      <w:r>
+        <w:rPr>
+          <w:rFonts w:ascii="Times New Roman" w:hAnsi="Times New Roman" w:cs="Times New Roman"/>
+          <w:sz w:val="24"/>
+          <w:szCs w:val="24"/>
+        </w:rPr>
+        <w:t xml:space="preserve">материалов </w:t>
       </w:r>
       <w:r>
         <w:rPr>
@@ -471,7 +595,15 @@
           <w:sz w:val="24"/>
           <w:szCs w:val="24"/>
         </w:rPr>
-        <w:t xml:space="preserve"> из разных источников</w:t>
+        <w:t xml:space="preserve"> из разнообразных </w:t>
+      </w:r>
+      <w:r>
+        <w:rPr>
+          <w:rFonts w:ascii="Times New Roman" w:hAnsi="Times New Roman" w:cs="Times New Roman"/>
+          <w:sz w:val="24"/>
+          <w:szCs w:val="24"/>
+        </w:rPr>
+        <w:t>источников</w:t>
       </w:r>
       <w:r>
         <w:rPr>
@@ -652,68 +784,59 @@
           <w:szCs w:val="24"/>
           <w:shd w:val="clear" w:color="auto" w:fill="FFFFFF"/>
         </w:rPr>
-        <w:t xml:space="preserve"> полиморфизмам осуществить реконструкцию генетических взаимоотношений между коренными этническими группами Сибири </w:t>
-      </w:r>
-      <w:r>
-        <w:rPr>
-          <w:rFonts w:ascii="Times New Roman" w:hAnsi="Times New Roman" w:cs="Times New Roman"/>
-          <w:color w:val="000000"/>
-          <w:sz w:val="24"/>
-          <w:szCs w:val="24"/>
-          <w:shd w:val="clear" w:color="auto" w:fill="FFFFFF"/>
-        </w:rPr>
-        <w:t>и Дальнего</w:t>
-      </w:r>
-      <w:r>
-        <w:rPr>
-          <w:rFonts w:ascii="Times New Roman" w:hAnsi="Times New Roman" w:cs="Times New Roman"/>
-          <w:color w:val="000000"/>
-          <w:sz w:val="24"/>
-          <w:szCs w:val="24"/>
-          <w:shd w:val="clear" w:color="auto" w:fill="FFFFFF"/>
-        </w:rPr>
-        <w:t xml:space="preserve"> Востока</w:t>
-      </w:r>
-      <w:r>
-        <w:rPr>
-          <w:rFonts w:ascii="Times New Roman" w:hAnsi="Times New Roman" w:cs="Times New Roman"/>
-          <w:color w:val="000000"/>
-          <w:sz w:val="24"/>
-          <w:szCs w:val="24"/>
-          <w:shd w:val="clear" w:color="auto" w:fill="FFFFFF"/>
-        </w:rPr>
-        <w:t xml:space="preserve"> </w:t>
-      </w:r>
-      <w:r>
-        <w:rPr>
-          <w:rFonts w:ascii="Times New Roman" w:hAnsi="Times New Roman" w:cs="Times New Roman"/>
-          <w:color w:val="000000"/>
-          <w:sz w:val="24"/>
-          <w:szCs w:val="24"/>
-          <w:highlight w:val="yellow"/>
-          <w:shd w:val="clear" w:color="auto" w:fill="FFFFFF"/>
-        </w:rPr>
-        <w:t>(какие</w:t>
-      </w:r>
-      <w:r>
-        <w:rPr>
-          <w:rFonts w:ascii="Times New Roman" w:hAnsi="Times New Roman" w:cs="Times New Roman"/>
-          <w:color w:val="000000"/>
-          <w:sz w:val="24"/>
-          <w:szCs w:val="24"/>
-          <w:shd w:val="clear" w:color="auto" w:fill="FFFFFF"/>
-        </w:rPr>
-        <w:t>)</w:t>
-      </w:r>
-      <w:r>
-        <w:rPr>
-          <w:rFonts w:ascii="Times New Roman" w:hAnsi="Times New Roman" w:cs="Times New Roman"/>
-          <w:color w:val="000000"/>
-          <w:sz w:val="24"/>
-          <w:szCs w:val="24"/>
-          <w:shd w:val="clear" w:color="auto" w:fill="FFFFFF"/>
-        </w:rPr>
-        <w:t>.</w:t>
+        <w:t xml:space="preserve"> полиморфизмам осуществить реконструкцию генетических взаимоотношений между </w:t>
+      </w:r>
+      <w:r>
+        <w:rPr>
+          <w:rFonts w:ascii="Times New Roman" w:hAnsi="Times New Roman" w:cs="Times New Roman"/>
+          <w:color w:val="000000"/>
+          <w:sz w:val="24"/>
+          <w:szCs w:val="24"/>
+          <w:shd w:val="clear" w:color="auto" w:fill="FFFFFF"/>
+        </w:rPr>
+        <w:t xml:space="preserve">Нивхами и </w:t>
+      </w:r>
+      <w:r>
+        <w:rPr>
+          <w:rFonts w:ascii="Times New Roman" w:hAnsi="Times New Roman" w:cs="Times New Roman"/>
+          <w:color w:val="000000"/>
+          <w:sz w:val="24"/>
+          <w:szCs w:val="24"/>
+          <w:shd w:val="clear" w:color="auto" w:fill="FFFFFF"/>
+        </w:rPr>
+        <w:t xml:space="preserve">коренными этническими группами </w:t>
+      </w:r>
+      <w:r>
+        <w:rPr>
+          <w:rFonts w:ascii="Times New Roman" w:hAnsi="Times New Roman" w:cs="Times New Roman"/>
+          <w:color w:val="000000"/>
+          <w:sz w:val="24"/>
+          <w:szCs w:val="24"/>
+          <w:shd w:val="clear" w:color="auto" w:fill="FFFFFF"/>
+        </w:rPr>
+        <w:t>Северо-</w:t>
+      </w:r>
+      <w:r>
+        <w:rPr>
+          <w:rFonts w:ascii="Times New Roman" w:hAnsi="Times New Roman" w:cs="Times New Roman"/>
+          <w:color w:val="000000"/>
+          <w:sz w:val="24"/>
+          <w:szCs w:val="24"/>
+          <w:shd w:val="clear" w:color="auto" w:fill="FFFFFF"/>
+        </w:rPr>
+        <w:t>Восточной</w:t>
+      </w:r>
+      <w:bookmarkStart w:id="0" w:name="_GoBack"/>
+      <w:bookmarkEnd w:id="0"/>
+      <w:r>
+        <w:rPr>
+          <w:rFonts w:ascii="Times New Roman" w:hAnsi="Times New Roman" w:cs="Times New Roman"/>
+          <w:color w:val="000000"/>
+          <w:sz w:val="24"/>
+          <w:szCs w:val="24"/>
+          <w:shd w:val="clear" w:color="auto" w:fill="FFFFFF"/>
+        </w:rPr>
+        <w:t xml:space="preserve"> Сибири</w:t>
       </w:r>
     </w:p>
     <w:p>
@@ -767,6 +890,7 @@
           <w:sz w:val="24"/>
           <w:szCs w:val="24"/>
           <w:shd w:val="clear" w:color="auto" w:fill="FFFFFF"/>
+          <w:lang w:val="en-US"/>
         </w:rPr>
       </w:pPr>
       <w:r>
@@ -788,63 +912,6 @@
           <w:shd w:val="clear" w:color="auto" w:fill="FFFFFF"/>
         </w:rPr>
         <w:t xml:space="preserve">  </w:t>
-      </w:r>
-      <w:r>
-        <w:rPr>
-          <w:rFonts w:ascii="Times New Roman" w:hAnsi="Times New Roman" w:cs="Times New Roman"/>
-          <w:color w:val="000000"/>
-          <w:sz w:val="24"/>
-          <w:szCs w:val="24"/>
-          <w:highlight w:val="yellow"/>
-          <w:shd w:val="clear" w:color="auto" w:fill="FFFFFF"/>
-        </w:rPr>
-        <w:t>Объединить</w:t>
-      </w:r>
-      <w:r>
-        <w:rPr>
-          <w:rFonts w:ascii="Times New Roman" w:hAnsi="Times New Roman" w:cs="Times New Roman"/>
-          <w:color w:val="000000"/>
-          <w:sz w:val="24"/>
-          <w:szCs w:val="24"/>
-          <w:highlight w:val="yellow"/>
-          <w:shd w:val="clear" w:color="auto" w:fill="FFFFFF"/>
-        </w:rPr>
-        <w:t xml:space="preserve"> данные высокоразрешающего </w:t>
-      </w:r>
-      <w:proofErr w:type="spellStart"/>
-      <w:r>
-        <w:rPr>
-          <w:rFonts w:ascii="Times New Roman" w:hAnsi="Times New Roman" w:cs="Times New Roman"/>
-          <w:color w:val="000000"/>
-          <w:sz w:val="24"/>
-          <w:szCs w:val="24"/>
-          <w:highlight w:val="yellow"/>
-          <w:shd w:val="clear" w:color="auto" w:fill="FFFFFF"/>
-        </w:rPr>
-        <w:t>генотипирования</w:t>
-      </w:r>
-      <w:proofErr w:type="spellEnd"/>
-      <w:r>
-        <w:rPr>
-          <w:rFonts w:ascii="Times New Roman" w:hAnsi="Times New Roman" w:cs="Times New Roman"/>
-          <w:color w:val="000000"/>
-          <w:sz w:val="24"/>
-          <w:szCs w:val="24"/>
-          <w:highlight w:val="yellow"/>
-          <w:shd w:val="clear" w:color="auto" w:fill="FFFFFF"/>
-        </w:rPr>
-        <w:t xml:space="preserve"> </w:t>
-      </w:r>
-      <w:r>
-        <w:rPr>
-          <w:rFonts w:ascii="Times New Roman" w:hAnsi="Times New Roman" w:cs="Times New Roman"/>
-          <w:color w:val="000000"/>
-          <w:sz w:val="24"/>
-          <w:szCs w:val="24"/>
-          <w:highlight w:val="yellow"/>
-          <w:shd w:val="clear" w:color="auto" w:fill="FFFFFF"/>
-        </w:rPr>
-        <w:t>ядерного генома с литературными данными</w:t>
       </w:r>
     </w:p>
     <w:p>
@@ -922,7 +989,6 @@
           <w:sz w:val="24"/>
           <w:szCs w:val="24"/>
         </w:rPr>
-        <w:lastRenderedPageBreak/>
         <w:t>Обзор литерату</w:t>
       </w:r>
       <w:r>
@@ -961,18 +1027,7 @@
           <w:sz w:val="24"/>
           <w:szCs w:val="24"/>
         </w:rPr>
-        <w:t xml:space="preserve">Генетическое разнообразие населения </w:t>
-      </w:r>
-      <w:bookmarkStart w:id="0" w:name="_GoBack"/>
-      <w:bookmarkEnd w:id="0"/>
-      <w:r>
-        <w:rPr>
-          <w:rFonts w:ascii="Times New Roman" w:hAnsi="Times New Roman" w:cs="Times New Roman"/>
-          <w:b/>
-          <w:sz w:val="24"/>
-          <w:szCs w:val="24"/>
-        </w:rPr>
-        <w:t>Дальнего Востока</w:t>
+        <w:t>Генетическое разнообразие населения Дальнего Востока</w:t>
       </w:r>
     </w:p>
     <w:p>
@@ -6080,7 +6135,18 @@
           <w:szCs w:val="24"/>
           <w:shd w:val="clear" w:color="auto" w:fill="FFFFFF"/>
         </w:rPr>
-        <w:t xml:space="preserve"> амурский, восточно-сахалинский, северно-сахалинский и южно-сахалинский, последний из которых использовался нивхами на территории Японии и в настоящий момент считается утраченным (</w:t>
+        <w:t xml:space="preserve"> амурский, восточно-сахалинский, северно-сахалинский и южно-сахалинский, последний из </w:t>
+      </w:r>
+      <w:r>
+        <w:rPr>
+          <w:rFonts w:ascii="Times New Roman" w:hAnsi="Times New Roman" w:cs="Times New Roman"/>
+          <w:color w:val="000000"/>
+          <w:sz w:val="24"/>
+          <w:szCs w:val="24"/>
+          <w:shd w:val="clear" w:color="auto" w:fill="FFFFFF"/>
+        </w:rPr>
+        <w:lastRenderedPageBreak/>
+        <w:t>которых использовался нивхами на территории Японии и в настоящий момент считается утраченным (</w:t>
       </w:r>
       <w:proofErr w:type="spellStart"/>
       <w:r>
@@ -6134,18 +6200,7 @@
           <w:szCs w:val="24"/>
           <w:shd w:val="clear" w:color="auto" w:fill="FFFFFF"/>
         </w:rPr>
-        <w:t xml:space="preserve">по </w:t>
-      </w:r>
-      <w:r>
-        <w:rPr>
-          <w:rFonts w:ascii="Times New Roman" w:hAnsi="Times New Roman" w:cs="Times New Roman"/>
-          <w:color w:val="000000"/>
-          <w:sz w:val="24"/>
-          <w:szCs w:val="24"/>
-          <w:shd w:val="clear" w:color="auto" w:fill="FFFFFF"/>
-        </w:rPr>
-        <w:lastRenderedPageBreak/>
-        <w:t xml:space="preserve">своей структуре </w:t>
+        <w:t xml:space="preserve">по своей структуре </w:t>
       </w:r>
       <w:r>
         <w:rPr>
@@ -8207,7 +8262,18 @@
           <w:szCs w:val="24"/>
           <w:shd w:val="clear" w:color="auto" w:fill="FFFFFF"/>
         </w:rPr>
-        <w:t xml:space="preserve"> полиморфизмов на устойчивость организма к внешним воздействиям среды </w:t>
+        <w:t xml:space="preserve"> полиморфизмов на устойчивость организма к внешним </w:t>
+      </w:r>
+      <w:r>
+        <w:rPr>
+          <w:rFonts w:ascii="Times New Roman" w:hAnsi="Times New Roman" w:cs="Times New Roman"/>
+          <w:color w:val="000000"/>
+          <w:sz w:val="24"/>
+          <w:szCs w:val="24"/>
+          <w:shd w:val="clear" w:color="auto" w:fill="FFFFFF"/>
+        </w:rPr>
+        <w:lastRenderedPageBreak/>
+        <w:t xml:space="preserve">воздействиям среды </w:t>
       </w:r>
       <w:r>
         <w:rPr>
@@ -8311,7 +8377,6 @@
           <w:szCs w:val="24"/>
           <w:shd w:val="clear" w:color="auto" w:fill="FFFFFF"/>
         </w:rPr>
-        <w:lastRenderedPageBreak/>
         <w:t xml:space="preserve">Большинство готовых </w:t>
       </w:r>
       <w:proofErr w:type="spellStart"/>
@@ -10565,7 +10630,16 @@
           <w:sz w:val="24"/>
           <w:szCs w:val="24"/>
         </w:rPr>
-        <w:t xml:space="preserve"> разработана в 1990-х годах командой Стива </w:t>
+        <w:t xml:space="preserve"> разработана в 1990-х годах </w:t>
+      </w:r>
+      <w:r>
+        <w:rPr>
+          <w:rFonts w:ascii="Times New Roman" w:hAnsi="Times New Roman" w:cs="Times New Roman"/>
+          <w:sz w:val="24"/>
+          <w:szCs w:val="24"/>
+        </w:rPr>
+        <w:lastRenderedPageBreak/>
+        <w:t xml:space="preserve">командой Стива </w:t>
       </w:r>
       <w:proofErr w:type="spellStart"/>
       <w:r>
@@ -10656,16 +10730,7 @@
           <w:sz w:val="24"/>
           <w:szCs w:val="24"/>
         </w:rPr>
-        <w:t xml:space="preserve"> Данная технология обеспечивает высокую плотность </w:t>
-      </w:r>
-      <w:r>
-        <w:rPr>
-          <w:rFonts w:ascii="Times New Roman" w:hAnsi="Times New Roman" w:cs="Times New Roman"/>
-          <w:sz w:val="24"/>
-          <w:szCs w:val="24"/>
-        </w:rPr>
-        <w:lastRenderedPageBreak/>
-        <w:t>размещения зондов н</w:t>
+        <w:t xml:space="preserve"> Данная технология обеспечивает высокую плотность размещения зондов н</w:t>
       </w:r>
       <w:r>
         <w:rPr>
@@ -13228,7 +13293,23 @@
           <w:sz w:val="24"/>
           <w:szCs w:val="24"/>
         </w:rPr>
-        <w:t>,основываясь на распределении блоков неравновесия по сцеплению, позволил отобрать максимально информативные полиморфные маркеры</w:t>
+        <w:t>,</w:t>
+      </w:r>
+      <w:r>
+        <w:rPr>
+          <w:rFonts w:ascii="Times New Roman" w:hAnsi="Times New Roman"/>
+          <w:sz w:val="24"/>
+          <w:szCs w:val="24"/>
+        </w:rPr>
+        <w:t xml:space="preserve"> </w:t>
+      </w:r>
+      <w:r>
+        <w:rPr>
+          <w:rFonts w:ascii="Times New Roman" w:hAnsi="Times New Roman"/>
+          <w:sz w:val="24"/>
+          <w:szCs w:val="24"/>
+        </w:rPr>
+        <w:t>основываясь на распределении блоков неравновесия по сцеплению, позволил отобрать максимально информативные полиморфные маркеры</w:t>
       </w:r>
       <w:r>
         <w:rPr>
@@ -14026,6 +14107,7 @@
                 <w:sz w:val="24"/>
                 <w:szCs w:val="24"/>
               </w:rPr>
+              <w:lastRenderedPageBreak/>
               <w:t>Infinium</w:t>
             </w:r>
             <w:proofErr w:type="spellEnd"/>
@@ -14094,7 +14176,6 @@
                 <w:sz w:val="24"/>
                 <w:szCs w:val="24"/>
               </w:rPr>
-              <w:lastRenderedPageBreak/>
               <w:t>Технология сканирования</w:t>
             </w:r>
             <w:r>
@@ -14251,7 +14332,6 @@
                 <w:sz w:val="24"/>
                 <w:szCs w:val="24"/>
               </w:rPr>
-              <w:lastRenderedPageBreak/>
               <w:t xml:space="preserve">Особенности: </w:t>
             </w:r>
             <w:r>
@@ -14317,7 +14397,6 @@
                 <w:sz w:val="24"/>
                 <w:szCs w:val="24"/>
               </w:rPr>
-              <w:lastRenderedPageBreak/>
               <w:t>Human66</w:t>
             </w:r>
             <w:r>
@@ -15174,6 +15253,14 @@
           <w:sz w:val="24"/>
           <w:szCs w:val="24"/>
         </w:rPr>
+        <w:t xml:space="preserve"> </w:t>
+      </w:r>
+      <w:r>
+        <w:rPr>
+          <w:rFonts w:ascii="Times New Roman" w:hAnsi="Times New Roman" w:cs="Times New Roman"/>
+          <w:sz w:val="24"/>
+          <w:szCs w:val="24"/>
+        </w:rPr>
         <w:fldChar w:fldCharType="begin" w:fldLock="1"/>
       </w:r>
       <w:r>
@@ -15306,6 +15393,18 @@
         </w:rPr>
         <w:t xml:space="preserve">.2.1 Метод главных компонент </w:t>
       </w:r>
+      <w:r>
+        <w:t>(</w:t>
+      </w:r>
+      <w:r>
+        <w:rPr>
+          <w:rFonts w:ascii="Times New Roman" w:hAnsi="Times New Roman" w:cs="Times New Roman"/>
+          <w:b/>
+          <w:sz w:val="24"/>
+          <w:szCs w:val="24"/>
+        </w:rPr>
+        <w:t>PCA)</w:t>
+      </w:r>
     </w:p>
     <w:p>
       <w:pPr>
@@ -15549,6 +15648,7 @@
       <w:r>
         <w:rPr>
           <w:rFonts w:ascii="Times New Roman" w:hAnsi="Times New Roman" w:cs="Times New Roman"/>
+          <w:b/>
           <w:sz w:val="24"/>
           <w:szCs w:val="24"/>
         </w:rPr>
@@ -15557,6 +15657,7 @@
       <w:r>
         <w:rPr>
           <w:rFonts w:ascii="Times New Roman" w:hAnsi="Times New Roman" w:cs="Times New Roman"/>
+          <w:b/>
           <w:sz w:val="24"/>
           <w:szCs w:val="24"/>
         </w:rPr>
@@ -15565,6 +15666,7 @@
       <w:r>
         <w:rPr>
           <w:rFonts w:ascii="Times New Roman" w:hAnsi="Times New Roman" w:cs="Times New Roman"/>
+          <w:b/>
           <w:sz w:val="24"/>
           <w:szCs w:val="24"/>
         </w:rPr>
@@ -15574,6 +15676,7 @@
       <w:r>
         <w:rPr>
           <w:rFonts w:ascii="Times New Roman" w:hAnsi="Times New Roman" w:cs="Times New Roman"/>
+          <w:b/>
           <w:sz w:val="24"/>
           <w:szCs w:val="24"/>
         </w:rPr>
@@ -15595,7 +15698,15 @@
           <w:rFonts w:eastAsiaTheme="minorHAnsi"/>
           <w:lang w:eastAsia="en-US"/>
         </w:rPr>
-        <w:t>Анализ, демонстрирующий смешанность состава популяции на основе данных генотипа. Используя данные о известных генотипах и количестве предполагаемых предковых популяций, программа строит свою модель того, какой вклад внес каждый предполагаемы предок в уже известные популяции. Чем больше вклад каждой предполагаемой предковой популяции в индивида, тем больше общего количество SNP имеет индивид с представителями предполагаемого предка.</w:t>
+        <w:t xml:space="preserve">Анализ, демонстрирующий смешанность состава популяции на основе данных генотипа. Используя данные о известных генотипах и количестве предполагаемых предковых популяций, программа строит свою модель того, какой вклад внес каждый предполагаемы предок в уже известные популяции. Чем больше вклад каждой </w:t>
+      </w:r>
+      <w:r>
+        <w:rPr>
+          <w:rFonts w:eastAsiaTheme="minorHAnsi"/>
+          <w:lang w:eastAsia="en-US"/>
+        </w:rPr>
+        <w:lastRenderedPageBreak/>
+        <w:t>предполагаемой предковой популяции в индивида, тем больше общего количество SNP имеет индивид с представителями предполагаемого предка.</w:t>
       </w:r>
     </w:p>
     <w:p>
@@ -15720,7 +15831,6 @@
           <w:rFonts w:eastAsiaTheme="minorHAnsi"/>
           <w:lang w:val="en-US" w:eastAsia="en-US"/>
         </w:rPr>
-        <w:lastRenderedPageBreak/>
         <w:t>ALDER</w:t>
       </w:r>
       <w:r>
@@ -16220,6 +16330,7 @@
     <w:lsdException w:name="HTML Sample" w:semiHidden="1" w:unhideWhenUsed="1"/>
     <w:lsdException w:name="HTML Typewriter" w:semiHidden="1" w:unhideWhenUsed="1"/>
     <w:lsdException w:name="HTML Variable" w:semiHidden="1" w:unhideWhenUsed="1"/>
+    <w:lsdException w:name="Normal Table" w:semiHidden="1" w:unhideWhenUsed="1"/>
     <w:lsdException w:name="annotation subject" w:semiHidden="1" w:unhideWhenUsed="1"/>
     <w:lsdException w:name="No List" w:semiHidden="1" w:unhideWhenUsed="1"/>
     <w:lsdException w:name="Outline List 1" w:semiHidden="1" w:unhideWhenUsed="1"/>
@@ -16265,9 +16376,11 @@
     <w:lsdException w:name="Table Subtle 1" w:semiHidden="1" w:unhideWhenUsed="1"/>
     <w:lsdException w:name="Table Subtle 2" w:semiHidden="1" w:unhideWhenUsed="1"/>
     <w:lsdException w:name="Table Web 1" w:semiHidden="1" w:unhideWhenUsed="1"/>
+    <w:lsdException w:name="Table Web 2" w:semiHidden="1" w:unhideWhenUsed="1"/>
     <w:lsdException w:name="Table Web 3" w:semiHidden="1" w:unhideWhenUsed="1"/>
     <w:lsdException w:name="Balloon Text" w:semiHidden="1" w:unhideWhenUsed="1"/>
     <w:lsdException w:name="Table Grid" w:uiPriority="39"/>
+    <w:lsdException w:name="Table Theme" w:semiHidden="1" w:unhideWhenUsed="1"/>
     <w:lsdException w:name="Placeholder Text" w:semiHidden="1"/>
     <w:lsdException w:name="No Spacing" w:uiPriority="1" w:qFormat="1"/>
     <w:lsdException w:name="Light Shading" w:uiPriority="60"/>
@@ -16892,7 +17005,7 @@
 </file>
 
 <file path=customXml/itemProps1.xml><?xml version="1.0" encoding="utf-8"?>
-<ds:datastoreItem xmlns:ds="http://schemas.openxmlformats.org/officeDocument/2006/customXml" ds:itemID="{E011629E-8C77-9C4E-9112-F1A9FE7286A6}">
+<ds:datastoreItem xmlns:ds="http://schemas.openxmlformats.org/officeDocument/2006/customXml" ds:itemID="{817DBA78-2095-7245-AF49-4531BFD38CB6}">
   <ds:schemaRefs>
     <ds:schemaRef ds:uri="http://schemas.openxmlformats.org/officeDocument/2006/bibliography"/>
   </ds:schemaRefs>

--- a/genotyping_diplom.docx
+++ b/genotyping_diplom.docx
@@ -851,16 +851,7 @@
           <w:szCs w:val="24"/>
           <w:highlight w:val="darkGray"/>
         </w:rPr>
-        <w:t xml:space="preserve"> на ДНК-микрочипах </w:t>
-      </w:r>
-      <w:r>
-        <w:rPr>
-          <w:rFonts w:ascii="Times New Roman" w:hAnsi="Times New Roman" w:cs="Times New Roman"/>
-          <w:sz w:val="24"/>
-          <w:szCs w:val="24"/>
-          <w:highlight w:val="darkGray"/>
-        </w:rPr>
-        <w:t xml:space="preserve">– оптимальный подход к выявлению </w:t>
+        <w:t xml:space="preserve"> на ДНК-микрочипах – оптимальный подход к выявлению </w:t>
       </w:r>
       <w:proofErr w:type="spellStart"/>
       <w:r>
@@ -5587,7 +5578,78 @@
           <w:szCs w:val="24"/>
           <w:shd w:val="clear" w:color="auto" w:fill="FFFFFF"/>
         </w:rPr>
-        <w:t xml:space="preserve"> сигналы региональной селекции.</w:t>
+        <w:t xml:space="preserve"> сигналы региональной селекции</w:t>
+      </w:r>
+      <w:r>
+        <w:rPr>
+          <w:rFonts w:ascii="Times New Roman" w:hAnsi="Times New Roman" w:cs="Times New Roman"/>
+          <w:color w:val="000000"/>
+          <w:sz w:val="24"/>
+          <w:szCs w:val="24"/>
+          <w:shd w:val="clear" w:color="auto" w:fill="FFFFFF"/>
+        </w:rPr>
+        <w:t xml:space="preserve"> </w:t>
+      </w:r>
+      <w:r>
+        <w:rPr>
+          <w:rFonts w:ascii="Times New Roman" w:hAnsi="Times New Roman" w:cs="Times New Roman"/>
+          <w:color w:val="000000"/>
+          <w:sz w:val="24"/>
+          <w:szCs w:val="24"/>
+          <w:shd w:val="clear" w:color="auto" w:fill="FFFFFF"/>
+        </w:rPr>
+        <w:fldChar w:fldCharType="begin" w:fldLock="1"/>
+      </w:r>
+      <w:r>
+        <w:rPr>
+          <w:rFonts w:ascii="Times New Roman" w:hAnsi="Times New Roman" w:cs="Times New Roman"/>
+          <w:color w:val="000000"/>
+          <w:sz w:val="24"/>
+          <w:szCs w:val="24"/>
+          <w:shd w:val="clear" w:color="auto" w:fill="FFFFFF"/>
+        </w:rPr>
+        <w:instrText>ADDIN CSL_CITATION { "citationItems" : [ { "id" : "ITEM-1", "itemData" : { "DOI" : "10.1093/molbev/msw055", "ISSN" : "15371719", "PMID" : "26993256", "abstract" : "Although Siberia was inhabited by modern humans at an early stage, there is still debate over whether this area remained habitable during the extremely cold period of the Last Glacial Maximum or whether it was subsequently repopulated by peoples with a recent shared ancestry. Previous studies of the genetic history of Siberian populations were hampered by the extensive admixture that appears to have taken place among these populations, since commonly used methods assume a tree-like population history and at most single admixture events. We therefore developed a new method based on the covariance of ancestry components, which we validated with simulated data, in order to investigate this potentially complex admixture history and to distinguish the effects of shared ancestry from prehistoric migrations and contact. We furthermore adapted a previously devised method of admixture dating for use with multiple events of gene flow, and applied these methods to whole-genome genotype data from over 500 individuals belonging to 20 different Siberian ethnolinguistic groups. The results of these analyses indicate that there have indeed been multiple layers of admixture detectable in most of the Siberian populations, with considerable differences in the admixture histories of individual populations, and with the earliest events dated to not more than 4500 years ago. Furthermore, most of the populations of Siberia included here, even those settled far to the north, can be shown to have a southern origin. These results provide support for a recent population replacement in this region, with the northward expansions of different populations possibly being driven partly by the advent of pastoralism, especially reindeer domestication. These newly developed methods to analyse multiple admixture events should aid in the investigation of similarly complex population histories elsewhere.", "author" : [ { "dropping-particle" : "", "family" : "Pugach", "given" : "Irina", "non-dropping-particle" : "", "parse-names" : false, "suffix" : "" }, { "dropping-particle" : "", "family" : "Matveev", "given" : "Rostislav", "non-dropping-particle" : "", "parse-names" : false, "suffix" : "" }, { "dropping-particle" : "", "family" : "Spitsyn", "given" : "Viktor", "non-dropping-particle" : "", "parse-names" : false, "suffix" : "" }, { "dropping-particle" : "", "family" : "Makarov", "given" : "Sergey", "non-dropping-particle" : "", "parse-names" : false, "suffix" : "" }, { "dropping-particle" : "", "family" : "Novgorodov", "given" : "Innokentiy", "non-dropping-particle" : "", "parse-names" : false, "suffix" : "" }, { "dropping-particle" : "", "family" : "Osakovsky", "given" : "Vladimir", "non-dropping-particle" : "", "parse-names" : false, "suffix" : "" }, { "dropping-particle" : "", "family" : "Stoneking", "given" : "Mark", "non-dropping-particle" : "", "parse-names" : false, "suffix" : "" }, { "dropping-particle" : "", "family" : "Pakendorf", "given" : "Brigitte", "non-dropping-particle" : "", "parse-names" : false, "suffix" : "" } ], "container-title" : "Molecular biology and evolution", "id" : "ITEM-1", "issue" : "7", "issued" : { "date-parts" : [ [ "2016" ] ] }, "page" : "1777-1795", "title" : "The Complex Admixture History and Recent Southern Origins of Siberian Populations", "type" : "article-journal", "volume" : "33" }, "uris" : [ "http://www.mendeley.com/documents/?uuid=d812e93c-9ad6-485f-88a3-eb90bb828785" ] } ], "mendeley" : { "formattedCitation" : "[12]", "plainTextFormattedCitation" : "[12]", "previouslyFormattedCitation" : "[12]" }, "properties" : { "noteIndex" : 2 }, "schema" : "https://github.com/citation-style-language/schema/raw/master/csl-citation.json" }</w:instrText>
+      </w:r>
+      <w:r>
+        <w:rPr>
+          <w:rFonts w:ascii="Times New Roman" w:hAnsi="Times New Roman" w:cs="Times New Roman"/>
+          <w:color w:val="000000"/>
+          <w:sz w:val="24"/>
+          <w:szCs w:val="24"/>
+          <w:shd w:val="clear" w:color="auto" w:fill="FFFFFF"/>
+        </w:rPr>
+        <w:fldChar w:fldCharType="separate"/>
+      </w:r>
+      <w:r>
+        <w:rPr>
+          <w:rFonts w:ascii="Times New Roman" w:hAnsi="Times New Roman" w:cs="Times New Roman"/>
+          <w:noProof/>
+          <w:color w:val="000000"/>
+          <w:sz w:val="24"/>
+          <w:szCs w:val="24"/>
+          <w:shd w:val="clear" w:color="auto" w:fill="FFFFFF"/>
+        </w:rPr>
+        <w:t>[12]</w:t>
+      </w:r>
+      <w:r>
+        <w:rPr>
+          <w:rFonts w:ascii="Times New Roman" w:hAnsi="Times New Roman" w:cs="Times New Roman"/>
+          <w:color w:val="000000"/>
+          <w:sz w:val="24"/>
+          <w:szCs w:val="24"/>
+          <w:shd w:val="clear" w:color="auto" w:fill="FFFFFF"/>
+        </w:rPr>
+        <w:fldChar w:fldCharType="end"/>
+      </w:r>
+      <w:r>
+        <w:rPr>
+          <w:rFonts w:ascii="Times New Roman" w:hAnsi="Times New Roman" w:cs="Times New Roman"/>
+          <w:color w:val="000000"/>
+          <w:sz w:val="24"/>
+          <w:szCs w:val="24"/>
+          <w:shd w:val="clear" w:color="auto" w:fill="FFFFFF"/>
+        </w:rPr>
+        <w:t>.</w:t>
       </w:r>
       <w:r>
         <w:rPr>
@@ -5679,7 +5741,7 @@
           <w:szCs w:val="24"/>
           <w:shd w:val="clear" w:color="auto" w:fill="FFFFFF"/>
         </w:rPr>
-        <w:instrText>ADDIN CSL_CITATION { "citationItems" : [ { "id" : "ITEM-1", "itemData" : { "DOI" : "10.1101/gr.202945.115", "ISSN" : "15495469", "PMID" : "27965293", "abstract" : "Siberia and Western Russia are home to over 40 culturally and linguistically diverse indigenous ethnic groups. Yet, genetic variation of peoples from this region is largely uncharacterized. We present whole-genome sequencing data from 28 individuals belonging to 14 distinct indigenous populations from that region. We combine these datasets with additional 32 modern-day and 15 ancient human genomes to build and compare autosomal, Y-DNA and mtDNA trees. Our results provide new links between modern and ancient inhabitants of Eurasia. Siberians share 38% of ancestry with descendants of the 45,000-year-old Ust-Ishim people, who were previously believed to have no modern-day descendants. Western Siberians trace 57% of their ancestry to the Ancient North Eurasians, represented by the 24,000-year-old Siberian Malta boy. In addition, Siberians admixtures are present in lineages represented by Eastern European hunter-gatherers from Samara, Karelia, Hungary and Sweden (from 8,000-6,600 years ago), as well as Yamnaya culture people (5,300-4,700 years ago) and modern-day northeastern Europeans. These results provide new evidence of ancient gene flow from Siberia into Europe.", "author" : [ { "dropping-particle" : "", "family" : "Wong", "given" : "Emily H.M.", "non-dropping-particle" : "", "parse-names" : false, "suffix" : "" }, { "dropping-particle" : "", "family" : "Khrunin", "given" : "Andrey", "non-dropping-particle" : "", "parse-names" : false, "suffix" : "" }, { "dropping-particle" : "", "family" : "Nichols", "given" : "Larissa", "non-dropping-particle" : "", "parse-names" : false, "suffix" : "" }, { "dropping-particle" : "", "family" : "Pushkarev", "given" : "Dmitry", "non-dropping-particle" : "", "parse-names" : false, "suffix" : "" }, { "dropping-particle" : "", "family" : "Khokhrin", "given" : "Denis", "non-dropping-particle" : "", "parse-names" : false, "suffix" : "" }, { "dropping-particle" : "", "family" : "Verbenko", "given" : "Dmitry", "non-dropping-particle" : "", "parse-names" : false, "suffix" : "" }, { "dropping-particle" : "", "family" : "Evgrafov", "given" : "Oleg", "non-dropping-particle" : "", "parse-names" : false, "suffix" : "" }, { "dropping-particle" : "", "family" : "Knowles", "given" : "James", "non-dropping-particle" : "", "parse-names" : false, "suffix" : "" }, { "dropping-particle" : "", "family" : "Novembre", "given" : "John", "non-dropping-particle" : "", "parse-names" : false, "suffix" : "" }, { "dropping-particle" : "", "family" : "Limborska", "given" : "Svetlana", "non-dropping-particle" : "", "parse-names" : false, "suffix" : "" }, { "dropping-particle" : "", "family" : "Valouev", "given" : "Anton", "non-dropping-particle" : "", "parse-names" : false, "suffix" : "" } ], "container-title" : "Genome Research", "id" : "ITEM-1", "issue" : "1", "issued" : { "date-parts" : [ [ "2017" ] ] }, "page" : "1-14", "title" : "Reconstructing genetic history of Siberian and Northeastern European populations", "type" : "article-journal", "volume" : "27" }, "uris" : [ "http://www.mendeley.com/documents/?uuid=3bbd4d02-e82e-443d-8601-915dfb7559fe" ] } ], "mendeley" : { "formattedCitation" : "[12]", "plainTextFormattedCitation" : "[12]", "previouslyFormattedCitation" : "[12]" }, "properties" : { "noteIndex" : 0 }, "schema" : "https://github.com/citation-style-language/schema/raw/master/csl-citation.json" }</w:instrText>
+        <w:instrText>ADDIN CSL_CITATION { "citationItems" : [ { "id" : "ITEM-1", "itemData" : { "DOI" : "10.1101/gr.202945.115", "ISSN" : "15495469", "PMID" : "27965293", "abstract" : "Siberia and Western Russia are home to over 40 culturally and linguistically diverse indigenous ethnic groups. Yet, genetic variation of peoples from this region is largely uncharacterized. We present whole-genome sequencing data from 28 individuals belonging to 14 distinct indigenous populations from that region. We combine these datasets with additional 32 modern-day and 15 ancient human genomes to build and compare autosomal, Y-DNA and mtDNA trees. Our results provide new links between modern and ancient inhabitants of Eurasia. Siberians share 38% of ancestry with descendants of the 45,000-year-old Ust-Ishim people, who were previously believed to have no modern-day descendants. Western Siberians trace 57% of their ancestry to the Ancient North Eurasians, represented by the 24,000-year-old Siberian Malta boy. In addition, Siberians admixtures are present in lineages represented by Eastern European hunter-gatherers from Samara, Karelia, Hungary and Sweden (from 8,000-6,600 years ago), as well as Yamnaya culture people (5,300-4,700 years ago) and modern-day northeastern Europeans. These results provide new evidence of ancient gene flow from Siberia into Europe.", "author" : [ { "dropping-particle" : "", "family" : "Wong", "given" : "Emily H.M.", "non-dropping-particle" : "", "parse-names" : false, "suffix" : "" }, { "dropping-particle" : "", "family" : "Khrunin", "given" : "Andrey", "non-dropping-particle" : "", "parse-names" : false, "suffix" : "" }, { "dropping-particle" : "", "family" : "Nichols", "given" : "Larissa", "non-dropping-particle" : "", "parse-names" : false, "suffix" : "" }, { "dropping-particle" : "", "family" : "Pushkarev", "given" : "Dmitry", "non-dropping-particle" : "", "parse-names" : false, "suffix" : "" }, { "dropping-particle" : "", "family" : "Khokhrin", "given" : "Denis", "non-dropping-particle" : "", "parse-names" : false, "suffix" : "" }, { "dropping-particle" : "", "family" : "Verbenko", "given" : "Dmitry", "non-dropping-particle" : "", "parse-names" : false, "suffix" : "" }, { "dropping-particle" : "", "family" : "Evgrafov", "given" : "Oleg", "non-dropping-particle" : "", "parse-names" : false, "suffix" : "" }, { "dropping-particle" : "", "family" : "Knowles", "given" : "James", "non-dropping-particle" : "", "parse-names" : false, "suffix" : "" }, { "dropping-particle" : "", "family" : "Novembre", "given" : "John", "non-dropping-particle" : "", "parse-names" : false, "suffix" : "" }, { "dropping-particle" : "", "family" : "Limborska", "given" : "Svetlana", "non-dropping-particle" : "", "parse-names" : false, "suffix" : "" }, { "dropping-particle" : "", "family" : "Valouev", "given" : "Anton", "non-dropping-particle" : "", "parse-names" : false, "suffix" : "" } ], "container-title" : "Genome Research", "id" : "ITEM-1", "issue" : "1", "issued" : { "date-parts" : [ [ "2017" ] ] }, "page" : "1-14", "title" : "Reconstructing genetic history of Siberian and Northeastern European populations", "type" : "article-journal", "volume" : "27" }, "uris" : [ "http://www.mendeley.com/documents/?uuid=3bbd4d02-e82e-443d-8601-915dfb7559fe" ] } ], "mendeley" : { "formattedCitation" : "[13]", "plainTextFormattedCitation" : "[13]", "previouslyFormattedCitation" : "[13]" }, "properties" : { "noteIndex" : 0 }, "schema" : "https://github.com/citation-style-language/schema/raw/master/csl-citation.json" }</w:instrText>
       </w:r>
       <w:r>
         <w:rPr>
@@ -5700,7 +5762,7 @@
           <w:szCs w:val="24"/>
           <w:shd w:val="clear" w:color="auto" w:fill="FFFFFF"/>
         </w:rPr>
-        <w:t>[12]</w:t>
+        <w:t>[13]</w:t>
       </w:r>
       <w:r>
         <w:rPr>
@@ -6794,7 +6856,27 @@
           <w:szCs w:val="24"/>
           <w:shd w:val="clear" w:color="auto" w:fill="FFFFFF"/>
         </w:rPr>
-        <w:t>подтверждают гипотезу о длительной изоляции нивхов и соседских популяций (</w:t>
+        <w:t xml:space="preserve">подтверждают гипотезу о длительной изоляции нивхов и </w:t>
+      </w:r>
+      <w:r>
+        <w:rPr>
+          <w:rFonts w:ascii="Times New Roman" w:hAnsi="Times New Roman" w:cs="Times New Roman"/>
+          <w:color w:val="000000"/>
+          <w:sz w:val="24"/>
+          <w:szCs w:val="24"/>
+          <w:shd w:val="clear" w:color="auto" w:fill="FFFFFF"/>
+        </w:rPr>
+        <w:t xml:space="preserve">близлежащих </w:t>
+      </w:r>
+      <w:r>
+        <w:rPr>
+          <w:rFonts w:ascii="Times New Roman" w:hAnsi="Times New Roman" w:cs="Times New Roman"/>
+          <w:color w:val="000000"/>
+          <w:sz w:val="24"/>
+          <w:szCs w:val="24"/>
+          <w:shd w:val="clear" w:color="auto" w:fill="FFFFFF"/>
+        </w:rPr>
+        <w:t>популяций (</w:t>
       </w:r>
       <w:proofErr w:type="spellStart"/>
       <w:r>
@@ -7123,10 +7205,10 @@
         <w:ind w:firstLine="708"/>
         <w:jc w:val="both"/>
         <w:rPr>
-          <w:rFonts w:ascii="Times New Roman" w:hAnsi="Times New Roman" w:cs="Times New Roman"/>
-          <w:color w:val="000000"/>
-          <w:sz w:val="24"/>
-          <w:szCs w:val="24"/>
+          <w:rFonts w:ascii="Verdana" w:hAnsi="Verdana"/>
+          <w:color w:val="000000"/>
+          <w:sz w:val="18"/>
+          <w:szCs w:val="18"/>
           <w:shd w:val="clear" w:color="auto" w:fill="FFFFFF"/>
         </w:rPr>
       </w:pPr>
@@ -7134,263 +7216,1069 @@
     <w:p>
       <w:pPr>
         <w:ind w:firstLine="708"/>
-        <w:jc w:val="both"/>
-        <w:rPr>
-          <w:rFonts w:ascii="Times New Roman" w:hAnsi="Times New Roman" w:cs="Times New Roman"/>
-          <w:color w:val="000000"/>
-          <w:sz w:val="24"/>
-          <w:szCs w:val="24"/>
-          <w:shd w:val="clear" w:color="auto" w:fill="FFFFFF"/>
+        <w:rPr>
+          <w:rFonts w:ascii="Times New Roman" w:hAnsi="Times New Roman" w:cs="Times New Roman"/>
+          <w:b/>
+          <w:sz w:val="24"/>
+          <w:szCs w:val="24"/>
         </w:rPr>
       </w:pPr>
       <w:r>
         <w:rPr>
           <w:rFonts w:ascii="Times New Roman" w:hAnsi="Times New Roman" w:cs="Times New Roman"/>
-          <w:color w:val="000000"/>
-          <w:sz w:val="24"/>
-          <w:szCs w:val="24"/>
-          <w:highlight w:val="darkGray"/>
-          <w:shd w:val="clear" w:color="auto" w:fill="FFFFFF"/>
-        </w:rPr>
-        <w:t>Большую часть Восточной Сибири исторически занимают эвены, эвенки и якуты</w:t>
-      </w:r>
-      <w:r>
-        <w:rPr>
-          <w:rFonts w:ascii="Times New Roman" w:hAnsi="Times New Roman" w:cs="Times New Roman"/>
-          <w:color w:val="000000"/>
-          <w:sz w:val="24"/>
-          <w:szCs w:val="24"/>
-          <w:highlight w:val="darkGray"/>
-          <w:shd w:val="clear" w:color="auto" w:fill="FFFFFF"/>
-        </w:rPr>
-        <w:fldChar w:fldCharType="begin" w:fldLock="1"/>
-      </w:r>
-      <w:r>
-        <w:rPr>
-          <w:rFonts w:ascii="Times New Roman" w:hAnsi="Times New Roman" w:cs="Times New Roman"/>
-          <w:color w:val="000000"/>
-          <w:sz w:val="24"/>
-          <w:szCs w:val="24"/>
-          <w:highlight w:val="darkGray"/>
-          <w:shd w:val="clear" w:color="auto" w:fill="FFFFFF"/>
-        </w:rPr>
-        <w:instrText>ADDIN CSL_CITATION { "citationItems" : [ { "id" : "ITEM-1", "itemData" : { "DOI" : "10.1101/gr.202945.115", "ISSN" : "15495469", "PMID" : "27965293", "abstract" : "Siberia and Western Russia are home to over 40 culturally and linguistically diverse indigenous ethnic groups. Yet, genetic variation of peoples from this region is largely uncharacterized. We present whole-genome sequencing data from 28 individuals belonging to 14 distinct indigenous populations from that region. We combine these datasets with additional 32 modern-day and 15 ancient human genomes to build and compare autosomal, Y-DNA and mtDNA trees. Our results provide new links between modern and ancient inhabitants of Eurasia. Siberians share 38% of ancestry with descendants of the 45,000-year-old Ust-Ishim people, who were previously believed to have no modern-day descendants. Western Siberians trace 57% of their ancestry to the Ancient North Eurasians, represented by the 24,000-year-old Siberian Malta boy. In addition, Siberians admixtures are present in lineages represented by Eastern European hunter-gatherers from Samara, Karelia, Hungary and Sweden (from 8,000-6,600 years ago), as well as Yamnaya culture people (5,300-4,700 years ago) and modern-day northeastern Europeans. These results provide new evidence of ancient gene flow from Siberia into Europe.", "author" : [ { "dropping-particle" : "", "family" : "Wong", "given" : "Emily H.M.", "non-dropping-particle" : "", "parse-names" : false, "suffix" : "" }, { "dropping-particle" : "", "family" : "Khrunin", "given" : "Andrey", "non-dropping-particle" : "", "parse-names" : false, "suffix" : "" }, { "dropping-particle" : "", "family" : "Nichols", "given" : "Larissa", "non-dropping-particle" : "", "parse-names" : false, "suffix" : "" }, { "dropping-particle" : "", "family" : "Pushkarev", "given" : "Dmitry", "non-dropping-particle" : "", "parse-names" : false, "suffix" : "" }, { "dropping-particle" : "", "family" : "Khokhrin", "given" : "Denis", "non-dropping-particle" : "", "parse-names" : false, "suffix" : "" }, { "dropping-particle" : "", "family" : "Verbenko", "given" : "Dmitry", "non-dropping-particle" : "", "parse-names" : false, "suffix" : "" }, { "dropping-particle" : "", "family" : "Evgrafov", "given" : "Oleg", "non-dropping-particle" : "", "parse-names" : false, "suffix" : "" }, { "dropping-particle" : "", "family" : "Knowles", "given" : "James", "non-dropping-particle" : "", "parse-names" : false, "suffix" : "" }, { "dropping-particle" : "", "family" : "Novembre", "given" : "John", "non-dropping-particle" : "", "parse-names" : false, "suffix" : "" }, { "dropping-particle" : "", "family" : "Limborska", "given" : "Svetlana", "non-dropping-particle" : "", "parse-names" : false, "suffix" : "" }, { "dropping-particle" : "", "family" : "Valouev", "given" : "Anton", "non-dropping-particle" : "", "parse-names" : false, "suffix" : "" } ], "container-title" : "Genome Research", "id" : "ITEM-1", "issue" : "1", "issued" : { "date-parts" : [ [ "2017" ] ] }, "page" : "1-14", "title" : "Reconstructing genetic history of Siberian and Northeastern European populations", "type" : "article-journal", "volume" : "27" }, "uris" : [ "http://www.mendeley.com/documents/?uuid=3bbd4d02-e82e-443d-8601-915dfb7559fe" ] } ], "mendeley" : { "formattedCitation" : "[12]", "plainTextFormattedCitation" : "[12]", "previouslyFormattedCitation" : "[12]" }, "properties" : { "noteIndex" : 0 }, "schema" : "https://github.com/citation-style-language/schema/raw/master/csl-citation.json" }</w:instrText>
-      </w:r>
-      <w:r>
-        <w:rPr>
-          <w:rFonts w:ascii="Times New Roman" w:hAnsi="Times New Roman" w:cs="Times New Roman"/>
-          <w:color w:val="000000"/>
-          <w:sz w:val="24"/>
-          <w:szCs w:val="24"/>
-          <w:highlight w:val="darkGray"/>
-          <w:shd w:val="clear" w:color="auto" w:fill="FFFFFF"/>
-        </w:rPr>
-        <w:fldChar w:fldCharType="separate"/>
-      </w:r>
-      <w:r>
-        <w:rPr>
-          <w:rFonts w:ascii="Times New Roman" w:hAnsi="Times New Roman" w:cs="Times New Roman"/>
-          <w:noProof/>
-          <w:color w:val="000000"/>
-          <w:sz w:val="24"/>
-          <w:szCs w:val="24"/>
-          <w:highlight w:val="darkGray"/>
-          <w:shd w:val="clear" w:color="auto" w:fill="FFFFFF"/>
-        </w:rPr>
-        <w:t>[12]</w:t>
-      </w:r>
-      <w:r>
-        <w:rPr>
-          <w:rFonts w:ascii="Times New Roman" w:hAnsi="Times New Roman" w:cs="Times New Roman"/>
-          <w:color w:val="000000"/>
-          <w:sz w:val="24"/>
-          <w:szCs w:val="24"/>
-          <w:highlight w:val="darkGray"/>
-          <w:shd w:val="clear" w:color="auto" w:fill="FFFFFF"/>
-        </w:rPr>
-        <w:fldChar w:fldCharType="end"/>
-      </w:r>
-      <w:r>
-        <w:rPr>
-          <w:rFonts w:ascii="Times New Roman" w:hAnsi="Times New Roman" w:cs="Times New Roman"/>
-          <w:color w:val="000000"/>
-          <w:sz w:val="24"/>
-          <w:szCs w:val="24"/>
-          <w:highlight w:val="darkGray"/>
-          <w:shd w:val="clear" w:color="auto" w:fill="FFFFFF"/>
+          <w:b/>
+          <w:sz w:val="24"/>
+          <w:szCs w:val="24"/>
+        </w:rPr>
+        <w:t>1.</w:t>
+      </w:r>
+      <w:r>
+        <w:rPr>
+          <w:rFonts w:ascii="Times New Roman" w:hAnsi="Times New Roman" w:cs="Times New Roman"/>
+          <w:b/>
+          <w:sz w:val="24"/>
+          <w:szCs w:val="24"/>
+        </w:rPr>
+        <w:t>2</w:t>
+      </w:r>
+      <w:r>
+        <w:rPr>
+          <w:rFonts w:ascii="Times New Roman" w:hAnsi="Times New Roman" w:cs="Times New Roman"/>
+          <w:b/>
+          <w:sz w:val="24"/>
+          <w:szCs w:val="24"/>
         </w:rPr>
         <w:t>.</w:t>
       </w:r>
       <w:r>
         <w:rPr>
           <w:rFonts w:ascii="Times New Roman" w:hAnsi="Times New Roman" w:cs="Times New Roman"/>
-          <w:color w:val="000000"/>
-          <w:sz w:val="24"/>
-          <w:szCs w:val="24"/>
-          <w:highlight w:val="darkGray"/>
-          <w:shd w:val="clear" w:color="auto" w:fill="FFFFFF"/>
-        </w:rPr>
-        <w:t xml:space="preserve"> Язык эвенов и эвенков, как и некоторых популяции Дальнего Востока (</w:t>
+          <w:b/>
+          <w:sz w:val="24"/>
+          <w:szCs w:val="24"/>
+        </w:rPr>
+        <w:t xml:space="preserve"> </w:t>
       </w:r>
       <w:proofErr w:type="spellStart"/>
       <w:r>
         <w:rPr>
           <w:rFonts w:ascii="Times New Roman" w:hAnsi="Times New Roman" w:cs="Times New Roman"/>
-          <w:color w:val="000000"/>
-          <w:sz w:val="24"/>
-          <w:szCs w:val="24"/>
-          <w:highlight w:val="darkGray"/>
-          <w:shd w:val="clear" w:color="auto" w:fill="FFFFFF"/>
-        </w:rPr>
-        <w:t>негидальцы</w:t>
+          <w:b/>
+          <w:sz w:val="24"/>
+          <w:szCs w:val="24"/>
+        </w:rPr>
+        <w:t>Однонуклеотидный</w:t>
       </w:r>
       <w:proofErr w:type="spellEnd"/>
       <w:r>
         <w:rPr>
           <w:rFonts w:ascii="Times New Roman" w:hAnsi="Times New Roman" w:cs="Times New Roman"/>
-          <w:color w:val="000000"/>
-          <w:sz w:val="24"/>
-          <w:szCs w:val="24"/>
-          <w:highlight w:val="darkGray"/>
-          <w:shd w:val="clear" w:color="auto" w:fill="FFFFFF"/>
-        </w:rPr>
-        <w:t xml:space="preserve">, </w:t>
-      </w:r>
-      <w:proofErr w:type="spellStart"/>
-      <w:r>
-        <w:rPr>
-          <w:rFonts w:ascii="Times New Roman" w:hAnsi="Times New Roman" w:cs="Times New Roman"/>
-          <w:color w:val="000000"/>
-          <w:sz w:val="24"/>
-          <w:szCs w:val="24"/>
-          <w:highlight w:val="darkGray"/>
-          <w:shd w:val="clear" w:color="auto" w:fill="FFFFFF"/>
-        </w:rPr>
-        <w:t>ульчи</w:t>
-      </w:r>
-      <w:proofErr w:type="spellEnd"/>
-      <w:r>
-        <w:rPr>
-          <w:rFonts w:ascii="Times New Roman" w:hAnsi="Times New Roman" w:cs="Times New Roman"/>
-          <w:color w:val="000000"/>
-          <w:sz w:val="24"/>
-          <w:szCs w:val="24"/>
-          <w:highlight w:val="darkGray"/>
-          <w:shd w:val="clear" w:color="auto" w:fill="FFFFFF"/>
-        </w:rPr>
-        <w:t>) принадлежит тунгусо-маньчжурской языковой семье.</w:t>
-      </w:r>
-      <w:r>
-        <w:rPr>
-          <w:rFonts w:ascii="Times New Roman" w:hAnsi="Times New Roman" w:cs="Times New Roman"/>
-          <w:color w:val="000000"/>
-          <w:sz w:val="24"/>
-          <w:szCs w:val="24"/>
-          <w:highlight w:val="darkGray"/>
-          <w:shd w:val="clear" w:color="auto" w:fill="FFFFFF"/>
-        </w:rPr>
-        <w:t xml:space="preserve"> Этот факт наталкивает на мысль о связи эвенов и эвенков с коренными народами амура</w:t>
-      </w:r>
-    </w:p>
-    <w:p>
-      <w:pPr>
-        <w:jc w:val="both"/>
-        <w:rPr>
-          <w:rFonts w:ascii="Verdana" w:hAnsi="Verdana"/>
-          <w:color w:val="000000"/>
-          <w:sz w:val="18"/>
-          <w:szCs w:val="18"/>
-          <w:shd w:val="clear" w:color="auto" w:fill="FFFFFF"/>
-        </w:rPr>
-      </w:pPr>
+          <w:b/>
+          <w:sz w:val="24"/>
+          <w:szCs w:val="24"/>
+        </w:rPr>
+        <w:t xml:space="preserve"> полиморфизм (SNP)</w:t>
+      </w:r>
+      <w:r>
+        <w:rPr>
+          <w:rFonts w:ascii="Times New Roman" w:hAnsi="Times New Roman" w:cs="Times New Roman"/>
+          <w:b/>
+          <w:sz w:val="24"/>
+          <w:szCs w:val="24"/>
+        </w:rPr>
+        <w:t xml:space="preserve"> </w:t>
+      </w:r>
     </w:p>
     <w:p>
       <w:pPr>
         <w:ind w:firstLine="708"/>
         <w:jc w:val="both"/>
         <w:rPr>
-          <w:rFonts w:ascii="Verdana" w:hAnsi="Verdana"/>
-          <w:color w:val="000000"/>
-          <w:sz w:val="18"/>
-          <w:szCs w:val="18"/>
+          <w:rFonts w:ascii="Times New Roman" w:hAnsi="Times New Roman" w:cs="Times New Roman"/>
+          <w:color w:val="000000"/>
+          <w:sz w:val="24"/>
+          <w:szCs w:val="24"/>
           <w:shd w:val="clear" w:color="auto" w:fill="FFFFFF"/>
         </w:rPr>
       </w:pPr>
-    </w:p>
-    <w:p>
-      <w:pPr>
-        <w:ind w:firstLine="708"/>
-        <w:rPr>
-          <w:rFonts w:ascii="Times New Roman" w:hAnsi="Times New Roman" w:cs="Times New Roman"/>
-          <w:b/>
-          <w:sz w:val="24"/>
-          <w:szCs w:val="24"/>
-        </w:rPr>
-      </w:pPr>
-      <w:r>
-        <w:rPr>
-          <w:rFonts w:ascii="Times New Roman" w:hAnsi="Times New Roman" w:cs="Times New Roman"/>
-          <w:b/>
-          <w:sz w:val="24"/>
-          <w:szCs w:val="24"/>
-        </w:rPr>
-        <w:t>1.</w:t>
-      </w:r>
-      <w:r>
-        <w:rPr>
-          <w:rFonts w:ascii="Times New Roman" w:hAnsi="Times New Roman" w:cs="Times New Roman"/>
-          <w:b/>
-          <w:sz w:val="24"/>
-          <w:szCs w:val="24"/>
-        </w:rPr>
-        <w:t>2</w:t>
-      </w:r>
-      <w:r>
-        <w:rPr>
-          <w:rFonts w:ascii="Times New Roman" w:hAnsi="Times New Roman" w:cs="Times New Roman"/>
-          <w:b/>
-          <w:sz w:val="24"/>
-          <w:szCs w:val="24"/>
-        </w:rPr>
-        <w:t>.</w:t>
-      </w:r>
-      <w:r>
-        <w:rPr>
-          <w:rFonts w:ascii="Times New Roman" w:hAnsi="Times New Roman" w:cs="Times New Roman"/>
-          <w:b/>
-          <w:sz w:val="24"/>
-          <w:szCs w:val="24"/>
+      <w:proofErr w:type="spellStart"/>
+      <w:r>
+        <w:rPr>
+          <w:rFonts w:ascii="Times New Roman" w:hAnsi="Times New Roman" w:cs="Times New Roman"/>
+          <w:color w:val="000000"/>
+          <w:sz w:val="24"/>
+          <w:szCs w:val="24"/>
+          <w:shd w:val="clear" w:color="auto" w:fill="FFFFFF"/>
+        </w:rPr>
+        <w:t>Однонуклеотидный</w:t>
+      </w:r>
+      <w:proofErr w:type="spellEnd"/>
+      <w:r>
+        <w:rPr>
+          <w:rFonts w:ascii="Times New Roman" w:hAnsi="Times New Roman" w:cs="Times New Roman"/>
+          <w:color w:val="000000"/>
+          <w:sz w:val="24"/>
+          <w:szCs w:val="24"/>
+          <w:shd w:val="clear" w:color="auto" w:fill="FFFFFF"/>
+        </w:rPr>
+        <w:t xml:space="preserve"> полиморфизм (SNP) - вариабельные </w:t>
+      </w:r>
+      <w:proofErr w:type="spellStart"/>
+      <w:r>
+        <w:rPr>
+          <w:rFonts w:ascii="Times New Roman" w:hAnsi="Times New Roman" w:cs="Times New Roman"/>
+          <w:color w:val="000000"/>
+          <w:sz w:val="24"/>
+          <w:szCs w:val="24"/>
+          <w:shd w:val="clear" w:color="auto" w:fill="FFFFFF"/>
+        </w:rPr>
+        <w:t>однонуклеотидные</w:t>
+      </w:r>
+      <w:proofErr w:type="spellEnd"/>
+      <w:r>
+        <w:rPr>
+          <w:rFonts w:ascii="Times New Roman" w:hAnsi="Times New Roman" w:cs="Times New Roman"/>
+          <w:color w:val="000000"/>
+          <w:sz w:val="24"/>
+          <w:szCs w:val="24"/>
+          <w:shd w:val="clear" w:color="auto" w:fill="FFFFFF"/>
+        </w:rPr>
+        <w:t xml:space="preserve"> позиции генома человека, в которых частота минорного </w:t>
+      </w:r>
+      <w:proofErr w:type="spellStart"/>
+      <w:r>
+        <w:rPr>
+          <w:rFonts w:ascii="Times New Roman" w:hAnsi="Times New Roman" w:cs="Times New Roman"/>
+          <w:color w:val="000000"/>
+          <w:sz w:val="24"/>
+          <w:szCs w:val="24"/>
+          <w:shd w:val="clear" w:color="auto" w:fill="FFFFFF"/>
+        </w:rPr>
+        <w:t>аллеля</w:t>
+      </w:r>
+      <w:proofErr w:type="spellEnd"/>
+      <w:r>
+        <w:rPr>
+          <w:rFonts w:ascii="Times New Roman" w:hAnsi="Times New Roman" w:cs="Times New Roman"/>
+          <w:color w:val="000000"/>
+          <w:sz w:val="24"/>
+          <w:szCs w:val="24"/>
+          <w:shd w:val="clear" w:color="auto" w:fill="FFFFFF"/>
+        </w:rPr>
+        <w:t xml:space="preserve"> составляет не менее 1% </w:t>
+      </w:r>
+      <w:r>
+        <w:rPr>
+          <w:rFonts w:ascii="Times New Roman" w:hAnsi="Times New Roman" w:cs="Times New Roman"/>
+          <w:color w:val="000000"/>
+          <w:sz w:val="24"/>
+          <w:szCs w:val="24"/>
+          <w:shd w:val="clear" w:color="auto" w:fill="FFFFFF"/>
+        </w:rPr>
+        <w:fldChar w:fldCharType="begin" w:fldLock="1"/>
+      </w:r>
+      <w:r>
+        <w:rPr>
+          <w:rFonts w:ascii="Times New Roman" w:hAnsi="Times New Roman" w:cs="Times New Roman"/>
+          <w:color w:val="000000"/>
+          <w:sz w:val="24"/>
+          <w:szCs w:val="24"/>
+          <w:shd w:val="clear" w:color="auto" w:fill="FFFFFF"/>
+        </w:rPr>
+        <w:instrText>ADDIN CSL_CITATION { "citationItems" : [ { "id" : "ITEM-1", "itemData" : { "DOI" : "10.1016/S0378-1119(99)00219-X", "ISBN" : "0378-1119 (Print)\\r0378-1119 (Linking)", "ISSN" : "03781119", "PMID" : "10395891", "abstract" : "Single nucleotide polymorphisms (SNPs) are an abundant form of genome variation, distinguished from rare variations by a requirement for the least abundant allele to have a frequency of 1% or more. A wide range of genetics disciplines stand to benefit greatly from the study and use of SNPs. The recent surge of interest in SNPs stems from, and continues to depend upon, the merging and coincident maturation of several research areas, i.e. (i ) large-scale genome analysis and related technologies, (ii ) bio-informatics and computing, (iii ) genetic analysis of simple and complex disease states, and (iv) global human population genetics. These fields will now be propelled forward, often into uncharted territories, by ongoing discovery efforts that promise to yield hundreds of thousands of human SNPs in the next few years. Major questions are now being asked, experimentally, theoretically and ethically, about the most effective ways to unlock the full potential of the upcoming SNP revolution. (C) 1999 Published by Elsevier Science B.V. All rights reserved.", "author" : [ { "dropping-particle" : "", "family" : "Brookes", "given" : "Anthony J.", "non-dropping-particle" : "", "parse-names" : false, "suffix" : "" } ], "container-title" : "Gene", "id" : "ITEM-1", "issue" : "2", "issued" : { "date-parts" : [ [ "1999" ] ] }, "page" : "177-186", "title" : "The essence of SNPs", "type" : "article-journal", "volume" : "234" }, "uris" : [ "http://www.mendeley.com/documents/?uuid=38ccd7b1-2426-4017-9cd6-4982b56b9201" ] } ], "mendeley" : { "formattedCitation" : "[14]", "plainTextFormattedCitation" : "[14]", "previouslyFormattedCitation" : "[14]" }, "properties" : { "noteIndex" : 0 }, "schema" : "https://github.com/citation-style-language/schema/raw/master/csl-citation.json" }</w:instrText>
+      </w:r>
+      <w:r>
+        <w:rPr>
+          <w:rFonts w:ascii="Times New Roman" w:hAnsi="Times New Roman" w:cs="Times New Roman"/>
+          <w:color w:val="000000"/>
+          <w:sz w:val="24"/>
+          <w:szCs w:val="24"/>
+          <w:shd w:val="clear" w:color="auto" w:fill="FFFFFF"/>
+        </w:rPr>
+        <w:fldChar w:fldCharType="separate"/>
+      </w:r>
+      <w:r>
+        <w:rPr>
+          <w:rFonts w:ascii="Times New Roman" w:hAnsi="Times New Roman" w:cs="Times New Roman"/>
+          <w:noProof/>
+          <w:color w:val="000000"/>
+          <w:sz w:val="24"/>
+          <w:szCs w:val="24"/>
+          <w:shd w:val="clear" w:color="auto" w:fill="FFFFFF"/>
+        </w:rPr>
+        <w:t>[14]</w:t>
+      </w:r>
+      <w:r>
+        <w:rPr>
+          <w:rFonts w:ascii="Times New Roman" w:hAnsi="Times New Roman" w:cs="Times New Roman"/>
+          <w:color w:val="000000"/>
+          <w:sz w:val="24"/>
+          <w:szCs w:val="24"/>
+          <w:shd w:val="clear" w:color="auto" w:fill="FFFFFF"/>
+        </w:rPr>
+        <w:fldChar w:fldCharType="end"/>
+      </w:r>
+      <w:r>
+        <w:rPr>
+          <w:rFonts w:ascii="Times New Roman" w:hAnsi="Times New Roman" w:cs="Times New Roman"/>
+          <w:color w:val="000000"/>
+          <w:sz w:val="24"/>
+          <w:szCs w:val="24"/>
+          <w:shd w:val="clear" w:color="auto" w:fill="FFFFFF"/>
+        </w:rPr>
+        <w:t xml:space="preserve">. </w:t>
+      </w:r>
+      <w:r>
+        <w:rPr>
+          <w:rFonts w:ascii="Times New Roman" w:hAnsi="Times New Roman" w:cs="Times New Roman"/>
+          <w:color w:val="000000"/>
+          <w:sz w:val="24"/>
+          <w:szCs w:val="24"/>
+          <w:shd w:val="clear" w:color="auto" w:fill="FFFFFF"/>
+        </w:rPr>
+        <w:t xml:space="preserve">Для каждой позиции генома можно </w:t>
+      </w:r>
+      <w:proofErr w:type="spellStart"/>
+      <w:r>
+        <w:rPr>
+          <w:rFonts w:ascii="Times New Roman" w:hAnsi="Times New Roman" w:cs="Times New Roman"/>
+          <w:color w:val="000000"/>
+          <w:sz w:val="24"/>
+          <w:szCs w:val="24"/>
+          <w:shd w:val="clear" w:color="auto" w:fill="FFFFFF"/>
+        </w:rPr>
+        <w:t>заффиксировать</w:t>
+      </w:r>
+      <w:proofErr w:type="spellEnd"/>
+      <w:r>
+        <w:rPr>
+          <w:rFonts w:ascii="Times New Roman" w:hAnsi="Times New Roman" w:cs="Times New Roman"/>
+          <w:color w:val="000000"/>
+          <w:sz w:val="24"/>
+          <w:szCs w:val="24"/>
+          <w:shd w:val="clear" w:color="auto" w:fill="FFFFFF"/>
+        </w:rPr>
+        <w:t xml:space="preserve"> замену на любой из четырех возможных нуклеотидов, однако на практике би-аллельные встречаются чаще всего (менее 0.1%</w:t>
+      </w:r>
+      <w:r>
+        <w:rPr>
+          <w:rFonts w:ascii="Times New Roman" w:hAnsi="Times New Roman" w:cs="Times New Roman"/>
+          <w:color w:val="000000"/>
+          <w:sz w:val="24"/>
+          <w:szCs w:val="24"/>
+          <w:shd w:val="clear" w:color="auto" w:fill="FFFFFF"/>
+        </w:rPr>
+        <w:t xml:space="preserve"> трех-аллельных поли</w:t>
+      </w:r>
+      <w:r>
+        <w:rPr>
+          <w:rFonts w:ascii="Times New Roman" w:hAnsi="Times New Roman" w:cs="Times New Roman"/>
+          <w:color w:val="000000"/>
+          <w:sz w:val="24"/>
+          <w:szCs w:val="24"/>
+          <w:shd w:val="clear" w:color="auto" w:fill="FFFFFF"/>
+        </w:rPr>
+        <w:t>морфизмов от всех SNP человека</w:t>
+      </w:r>
+      <w:r>
+        <w:rPr>
+          <w:rFonts w:ascii="Times New Roman" w:hAnsi="Times New Roman" w:cs="Times New Roman"/>
+          <w:color w:val="000000"/>
+          <w:sz w:val="24"/>
+          <w:szCs w:val="24"/>
+          <w:shd w:val="clear" w:color="auto" w:fill="FFFFFF"/>
         </w:rPr>
         <w:t xml:space="preserve"> </w:t>
       </w:r>
+      <w:r>
+        <w:rPr>
+          <w:rFonts w:ascii="Times New Roman" w:hAnsi="Times New Roman" w:cs="Times New Roman"/>
+          <w:color w:val="000000"/>
+          <w:sz w:val="24"/>
+          <w:szCs w:val="24"/>
+          <w:shd w:val="clear" w:color="auto" w:fill="FFFFFF"/>
+        </w:rPr>
+        <w:fldChar w:fldCharType="begin" w:fldLock="1"/>
+      </w:r>
+      <w:r>
+        <w:rPr>
+          <w:rFonts w:ascii="Times New Roman" w:hAnsi="Times New Roman" w:cs="Times New Roman"/>
+          <w:color w:val="000000"/>
+          <w:sz w:val="24"/>
+          <w:szCs w:val="24"/>
+          <w:shd w:val="clear" w:color="auto" w:fill="FFFFFF"/>
+        </w:rPr>
+        <w:instrText>ADDIN CSL_CITATION { "citationItems" : [ { "id" : "ITEM-1", "itemData" : { "DOI" : "10.1101/gr.192301", "author" : [ { "dropping-particle" : "", "family" : "Lai", "given" : "Eric", "non-dropping-particle" : "", "parse-names" : false, "suffix" : "" } ], "id" : "ITEM-1", "issued" : { "date-parts" : [ [ "2001" ] ] }, "page" : "927-929", "title" : "Application of SNP Technologies in Medicine : Lessons Learned and Future Challenges Application of SNP Technologies in Medicine : Lessons Learned and Future Challenges", "type" : "article-journal" }, "uris" : [ "http://www.mendeley.com/documents/?uuid=a87cfc70-1c15-4cce-9d66-bbd8e25b8b1d" ] } ], "mendeley" : { "formattedCitation" : "[15]", "plainTextFormattedCitation" : "[15]", "previouslyFormattedCitation" : "[15]" }, "properties" : { "noteIndex" : 0 }, "schema" : "https://github.com/citation-style-language/schema/raw/master/csl-citation.json" }</w:instrText>
+      </w:r>
+      <w:r>
+        <w:rPr>
+          <w:rFonts w:ascii="Times New Roman" w:hAnsi="Times New Roman" w:cs="Times New Roman"/>
+          <w:color w:val="000000"/>
+          <w:sz w:val="24"/>
+          <w:szCs w:val="24"/>
+          <w:shd w:val="clear" w:color="auto" w:fill="FFFFFF"/>
+        </w:rPr>
+        <w:fldChar w:fldCharType="separate"/>
+      </w:r>
+      <w:r>
+        <w:rPr>
+          <w:rFonts w:ascii="Times New Roman" w:hAnsi="Times New Roman" w:cs="Times New Roman"/>
+          <w:noProof/>
+          <w:color w:val="000000"/>
+          <w:sz w:val="24"/>
+          <w:szCs w:val="24"/>
+          <w:shd w:val="clear" w:color="auto" w:fill="FFFFFF"/>
+        </w:rPr>
+        <w:t>[15]</w:t>
+      </w:r>
+      <w:r>
+        <w:rPr>
+          <w:rFonts w:ascii="Times New Roman" w:hAnsi="Times New Roman" w:cs="Times New Roman"/>
+          <w:color w:val="000000"/>
+          <w:sz w:val="24"/>
+          <w:szCs w:val="24"/>
+          <w:shd w:val="clear" w:color="auto" w:fill="FFFFFF"/>
+        </w:rPr>
+        <w:fldChar w:fldCharType="end"/>
+      </w:r>
+      <w:r>
+        <w:rPr>
+          <w:rFonts w:ascii="Times New Roman" w:hAnsi="Times New Roman" w:cs="Times New Roman"/>
+          <w:color w:val="000000"/>
+          <w:sz w:val="24"/>
+          <w:szCs w:val="24"/>
+          <w:shd w:val="clear" w:color="auto" w:fill="FFFFFF"/>
+        </w:rPr>
+        <w:t xml:space="preserve"> </w:t>
+      </w:r>
+      <w:r>
+        <w:rPr>
+          <w:rFonts w:ascii="Times New Roman" w:hAnsi="Times New Roman" w:cs="Times New Roman"/>
+          <w:color w:val="000000"/>
+          <w:sz w:val="24"/>
+          <w:szCs w:val="24"/>
+          <w:shd w:val="clear" w:color="auto" w:fill="FFFFFF"/>
+        </w:rPr>
+        <w:t>Среди генетических вариаций, аллели встречающиеся у более чем 0,01% человечества индексируются и заносятся в базу данных (</w:t>
+      </w:r>
       <w:proofErr w:type="spellStart"/>
       <w:r>
         <w:rPr>
           <w:rFonts w:ascii="Times New Roman" w:hAnsi="Times New Roman" w:cs="Times New Roman"/>
-          <w:b/>
-          <w:sz w:val="24"/>
-          <w:szCs w:val="24"/>
-        </w:rPr>
-        <w:t>Однонуклеотидный</w:t>
+          <w:color w:val="000000"/>
+          <w:sz w:val="24"/>
+          <w:szCs w:val="24"/>
+          <w:shd w:val="clear" w:color="auto" w:fill="FFFFFF"/>
+        </w:rPr>
+        <w:t>dbSNP</w:t>
       </w:r>
       <w:proofErr w:type="spellEnd"/>
       <w:r>
         <w:rPr>
           <w:rFonts w:ascii="Times New Roman" w:hAnsi="Times New Roman" w:cs="Times New Roman"/>
-          <w:b/>
-          <w:sz w:val="24"/>
-          <w:szCs w:val="24"/>
-        </w:rPr>
-        <w:t xml:space="preserve"> полиморфизм (SNP)</w:t>
-      </w:r>
-      <w:r>
-        <w:rPr>
-          <w:rFonts w:ascii="Times New Roman" w:hAnsi="Times New Roman" w:cs="Times New Roman"/>
-          <w:b/>
-          <w:sz w:val="24"/>
-          <w:szCs w:val="24"/>
+          <w:color w:val="000000"/>
+          <w:sz w:val="24"/>
+          <w:szCs w:val="24"/>
+          <w:shd w:val="clear" w:color="auto" w:fill="FFFFFF"/>
+        </w:rPr>
+        <w:t xml:space="preserve"> NCBI USA). </w:t>
+      </w:r>
+      <w:r>
+        <w:rPr>
+          <w:rFonts w:ascii="Times New Roman" w:hAnsi="Times New Roman" w:cs="Times New Roman"/>
+          <w:color w:val="000000"/>
+          <w:sz w:val="24"/>
+          <w:szCs w:val="24"/>
+          <w:shd w:val="clear" w:color="auto" w:fill="FFFFFF"/>
+        </w:rPr>
+        <w:t xml:space="preserve">Геном человека содержит 3,2 миллиарда пар нуклеотидов, в котором на 1000 оснований приходится 1 SNP </w:t>
+      </w:r>
+      <w:r>
+        <w:rPr>
+          <w:rFonts w:ascii="Times New Roman" w:hAnsi="Times New Roman" w:cs="Times New Roman"/>
+          <w:color w:val="000000"/>
+          <w:sz w:val="24"/>
+          <w:szCs w:val="24"/>
+          <w:highlight w:val="yellow"/>
+          <w:shd w:val="clear" w:color="auto" w:fill="FFFFFF"/>
+        </w:rPr>
+        <w:t>(</w:t>
+      </w:r>
+      <w:proofErr w:type="spellStart"/>
+      <w:r>
+        <w:rPr>
+          <w:rFonts w:ascii="Times New Roman" w:hAnsi="Times New Roman" w:cs="Times New Roman"/>
+          <w:color w:val="000000"/>
+          <w:sz w:val="24"/>
+          <w:szCs w:val="24"/>
+          <w:highlight w:val="yellow"/>
+          <w:shd w:val="clear" w:color="auto" w:fill="FFFFFF"/>
+        </w:rPr>
+        <w:t>Luger</w:t>
+      </w:r>
+      <w:proofErr w:type="spellEnd"/>
+      <w:r>
+        <w:rPr>
+          <w:rFonts w:ascii="Times New Roman" w:hAnsi="Times New Roman" w:cs="Times New Roman"/>
+          <w:color w:val="000000"/>
+          <w:sz w:val="24"/>
+          <w:szCs w:val="24"/>
+          <w:highlight w:val="yellow"/>
+          <w:shd w:val="clear" w:color="auto" w:fill="FFFFFF"/>
+        </w:rPr>
+        <w:t xml:space="preserve"> K, </w:t>
+      </w:r>
+      <w:proofErr w:type="spellStart"/>
+      <w:r>
+        <w:rPr>
+          <w:rFonts w:ascii="Times New Roman" w:hAnsi="Times New Roman" w:cs="Times New Roman"/>
+          <w:color w:val="000000"/>
+          <w:sz w:val="24"/>
+          <w:szCs w:val="24"/>
+          <w:highlight w:val="yellow"/>
+          <w:shd w:val="clear" w:color="auto" w:fill="FFFFFF"/>
+        </w:rPr>
+        <w:t>Mäder</w:t>
+      </w:r>
+      <w:proofErr w:type="spellEnd"/>
+      <w:r>
+        <w:rPr>
+          <w:rFonts w:ascii="Times New Roman" w:hAnsi="Times New Roman" w:cs="Times New Roman"/>
+          <w:color w:val="000000"/>
+          <w:sz w:val="24"/>
+          <w:szCs w:val="24"/>
+          <w:highlight w:val="yellow"/>
+          <w:shd w:val="clear" w:color="auto" w:fill="FFFFFF"/>
+        </w:rPr>
+        <w:t xml:space="preserve"> AW, </w:t>
+      </w:r>
+      <w:proofErr w:type="spellStart"/>
+      <w:r>
+        <w:rPr>
+          <w:rFonts w:ascii="Times New Roman" w:hAnsi="Times New Roman" w:cs="Times New Roman"/>
+          <w:color w:val="000000"/>
+          <w:sz w:val="24"/>
+          <w:szCs w:val="24"/>
+          <w:highlight w:val="yellow"/>
+          <w:shd w:val="clear" w:color="auto" w:fill="FFFFFF"/>
+        </w:rPr>
+        <w:t>Richmond</w:t>
+      </w:r>
+      <w:proofErr w:type="spellEnd"/>
+      <w:r>
+        <w:rPr>
+          <w:rFonts w:ascii="Times New Roman" w:hAnsi="Times New Roman" w:cs="Times New Roman"/>
+          <w:color w:val="000000"/>
+          <w:sz w:val="24"/>
+          <w:szCs w:val="24"/>
+          <w:highlight w:val="yellow"/>
+          <w:shd w:val="clear" w:color="auto" w:fill="FFFFFF"/>
+        </w:rPr>
+        <w:t xml:space="preserve"> RK </w:t>
+      </w:r>
+      <w:proofErr w:type="spellStart"/>
+      <w:r>
+        <w:rPr>
+          <w:rFonts w:ascii="Times New Roman" w:hAnsi="Times New Roman" w:cs="Times New Roman"/>
+          <w:color w:val="000000"/>
+          <w:sz w:val="24"/>
+          <w:szCs w:val="24"/>
+          <w:highlight w:val="yellow"/>
+          <w:shd w:val="clear" w:color="auto" w:fill="FFFFFF"/>
+        </w:rPr>
+        <w:t>et</w:t>
+      </w:r>
+      <w:proofErr w:type="spellEnd"/>
+      <w:r>
+        <w:rPr>
+          <w:rFonts w:ascii="Times New Roman" w:hAnsi="Times New Roman" w:cs="Times New Roman"/>
+          <w:color w:val="000000"/>
+          <w:sz w:val="24"/>
+          <w:szCs w:val="24"/>
+          <w:highlight w:val="yellow"/>
+          <w:shd w:val="clear" w:color="auto" w:fill="FFFFFF"/>
         </w:rPr>
         <w:t xml:space="preserve"> </w:t>
+      </w:r>
+      <w:proofErr w:type="spellStart"/>
+      <w:r>
+        <w:rPr>
+          <w:rFonts w:ascii="Times New Roman" w:hAnsi="Times New Roman" w:cs="Times New Roman"/>
+          <w:color w:val="000000"/>
+          <w:sz w:val="24"/>
+          <w:szCs w:val="24"/>
+          <w:highlight w:val="yellow"/>
+          <w:shd w:val="clear" w:color="auto" w:fill="FFFFFF"/>
+        </w:rPr>
+        <w:t>al</w:t>
+      </w:r>
+      <w:proofErr w:type="spellEnd"/>
+      <w:r>
+        <w:rPr>
+          <w:rFonts w:ascii="Times New Roman" w:hAnsi="Times New Roman" w:cs="Times New Roman"/>
+          <w:color w:val="000000"/>
+          <w:sz w:val="24"/>
+          <w:szCs w:val="24"/>
+          <w:highlight w:val="yellow"/>
+          <w:shd w:val="clear" w:color="auto" w:fill="FFFFFF"/>
+        </w:rPr>
+        <w:t xml:space="preserve">. </w:t>
+      </w:r>
+      <w:r>
+        <w:rPr>
+          <w:rFonts w:ascii="Times New Roman" w:hAnsi="Times New Roman" w:cs="Times New Roman"/>
+          <w:color w:val="000000"/>
+          <w:sz w:val="24"/>
+          <w:szCs w:val="24"/>
+          <w:highlight w:val="yellow"/>
+          <w:shd w:val="clear" w:color="auto" w:fill="FFFFFF"/>
+          <w:lang w:val="en-US"/>
+        </w:rPr>
+        <w:t xml:space="preserve">Crystal structure of the nucleosome core particle at 2.8 A resolution // Nature. </w:t>
+      </w:r>
+      <w:r>
+        <w:rPr>
+          <w:rFonts w:ascii="Times New Roman" w:hAnsi="Times New Roman" w:cs="Times New Roman"/>
+          <w:color w:val="000000"/>
+          <w:sz w:val="24"/>
+          <w:szCs w:val="24"/>
+          <w:highlight w:val="yellow"/>
+          <w:shd w:val="clear" w:color="auto" w:fill="FFFFFF"/>
+        </w:rPr>
+        <w:t>1997).</w:t>
+      </w:r>
+      <w:r>
+        <w:rPr>
+          <w:rFonts w:ascii="Times New Roman" w:hAnsi="Times New Roman" w:cs="Times New Roman"/>
+          <w:color w:val="000000"/>
+          <w:sz w:val="24"/>
+          <w:szCs w:val="24"/>
+          <w:shd w:val="clear" w:color="auto" w:fill="FFFFFF"/>
+        </w:rPr>
+        <w:t xml:space="preserve"> Одиночные полиморфизм встречаются как в кодирующих, так и в </w:t>
+      </w:r>
+      <w:proofErr w:type="spellStart"/>
+      <w:r>
+        <w:rPr>
+          <w:rFonts w:ascii="Times New Roman" w:hAnsi="Times New Roman" w:cs="Times New Roman"/>
+          <w:color w:val="000000"/>
+          <w:sz w:val="24"/>
+          <w:szCs w:val="24"/>
+          <w:shd w:val="clear" w:color="auto" w:fill="FFFFFF"/>
+        </w:rPr>
+        <w:t>некодирующих</w:t>
+      </w:r>
+      <w:proofErr w:type="spellEnd"/>
+      <w:r>
+        <w:rPr>
+          <w:rFonts w:ascii="Times New Roman" w:hAnsi="Times New Roman" w:cs="Times New Roman"/>
+          <w:color w:val="000000"/>
+          <w:sz w:val="24"/>
+          <w:szCs w:val="24"/>
+          <w:shd w:val="clear" w:color="auto" w:fill="FFFFFF"/>
+        </w:rPr>
+        <w:t xml:space="preserve"> </w:t>
+      </w:r>
+      <w:proofErr w:type="spellStart"/>
+      <w:r>
+        <w:rPr>
+          <w:rFonts w:ascii="Times New Roman" w:hAnsi="Times New Roman" w:cs="Times New Roman"/>
+          <w:color w:val="000000"/>
+          <w:sz w:val="24"/>
+          <w:szCs w:val="24"/>
+          <w:shd w:val="clear" w:color="auto" w:fill="FFFFFF"/>
+        </w:rPr>
+        <w:t>облостях</w:t>
+      </w:r>
+      <w:proofErr w:type="spellEnd"/>
+      <w:r>
+        <w:rPr>
+          <w:rFonts w:ascii="Times New Roman" w:hAnsi="Times New Roman" w:cs="Times New Roman"/>
+          <w:color w:val="000000"/>
+          <w:sz w:val="24"/>
+          <w:szCs w:val="24"/>
+          <w:shd w:val="clear" w:color="auto" w:fill="FFFFFF"/>
+        </w:rPr>
+        <w:t xml:space="preserve"> генома и могут отвечать за определенные фенотипические признаки или представлять нейтральную вариацию, которая может быть использована при анализе полимо</w:t>
+      </w:r>
+      <w:r>
+        <w:rPr>
+          <w:rFonts w:ascii="Times New Roman" w:hAnsi="Times New Roman" w:cs="Times New Roman"/>
+          <w:color w:val="000000"/>
+          <w:sz w:val="24"/>
+          <w:szCs w:val="24"/>
+          <w:shd w:val="clear" w:color="auto" w:fill="FFFFFF"/>
+        </w:rPr>
+        <w:t xml:space="preserve">рфизма в контексте эволюционных </w:t>
+      </w:r>
+      <w:r>
+        <w:rPr>
+          <w:rFonts w:ascii="Times New Roman" w:hAnsi="Times New Roman" w:cs="Times New Roman"/>
+          <w:color w:val="000000"/>
+          <w:sz w:val="24"/>
+          <w:szCs w:val="24"/>
+          <w:shd w:val="clear" w:color="auto" w:fill="FFFFFF"/>
+        </w:rPr>
+        <w:t>процессов</w:t>
+      </w:r>
+      <w:r>
+        <w:rPr>
+          <w:rFonts w:ascii="Times New Roman" w:hAnsi="Times New Roman" w:cs="Times New Roman"/>
+          <w:color w:val="000000"/>
+          <w:sz w:val="24"/>
+          <w:szCs w:val="24"/>
+          <w:shd w:val="clear" w:color="auto" w:fill="FFFFFF"/>
+        </w:rPr>
+        <w:t xml:space="preserve"> </w:t>
+      </w:r>
+      <w:r>
+        <w:rPr>
+          <w:rFonts w:ascii="Times New Roman" w:hAnsi="Times New Roman" w:cs="Times New Roman"/>
+          <w:color w:val="000000"/>
+          <w:sz w:val="24"/>
+          <w:szCs w:val="24"/>
+          <w:shd w:val="clear" w:color="auto" w:fill="FFFFFF"/>
+        </w:rPr>
+        <w:fldChar w:fldCharType="begin" w:fldLock="1"/>
+      </w:r>
+      <w:r>
+        <w:rPr>
+          <w:rFonts w:ascii="Times New Roman" w:hAnsi="Times New Roman" w:cs="Times New Roman"/>
+          <w:color w:val="000000"/>
+          <w:sz w:val="24"/>
+          <w:szCs w:val="24"/>
+          <w:shd w:val="clear" w:color="auto" w:fill="FFFFFF"/>
+        </w:rPr>
+        <w:instrText>ADDIN CSL_CITATION { "citationItems" : [ { "id" : "ITEM-1", "itemData" : { "DOI" : "10.5772/33509", "ISBN" : "978-953-51-0064-5", "author" : [ { "dropping-particle" : "", "family" : "L.", "given" : "Ahmed", "non-dropping-particle" : "", "parse-names" : false, "suffix" : "" } ], "container-title" : "Genetic Diversity in Microorganisms", "id" : "ITEM-1", "issued" : { "date-parts" : [ [ "2012" ] ] }, "title" : "DNA Based Techniques for Studying Genetic Diversity", "type" : "article-journal" }, "uris" : [ "http://www.mendeley.com/documents/?uuid=eac1dc73-93a0-422d-a1fb-859ff6804760" ] } ], "mendeley" : { "formattedCitation" : "[16]", "plainTextFormattedCitation" : "[16]", "previouslyFormattedCitation" : "[16]" }, "properties" : { "noteIndex" : 0 }, "schema" : "https://github.com/citation-style-language/schema/raw/master/csl-citation.json" }</w:instrText>
+      </w:r>
+      <w:r>
+        <w:rPr>
+          <w:rFonts w:ascii="Times New Roman" w:hAnsi="Times New Roman" w:cs="Times New Roman"/>
+          <w:color w:val="000000"/>
+          <w:sz w:val="24"/>
+          <w:szCs w:val="24"/>
+          <w:shd w:val="clear" w:color="auto" w:fill="FFFFFF"/>
+        </w:rPr>
+        <w:fldChar w:fldCharType="separate"/>
+      </w:r>
+      <w:r>
+        <w:rPr>
+          <w:rFonts w:ascii="Times New Roman" w:hAnsi="Times New Roman" w:cs="Times New Roman"/>
+          <w:noProof/>
+          <w:color w:val="000000"/>
+          <w:sz w:val="24"/>
+          <w:szCs w:val="24"/>
+          <w:shd w:val="clear" w:color="auto" w:fill="FFFFFF"/>
+        </w:rPr>
+        <w:t>[16]</w:t>
+      </w:r>
+      <w:r>
+        <w:rPr>
+          <w:rFonts w:ascii="Times New Roman" w:hAnsi="Times New Roman" w:cs="Times New Roman"/>
+          <w:color w:val="000000"/>
+          <w:sz w:val="24"/>
+          <w:szCs w:val="24"/>
+          <w:shd w:val="clear" w:color="auto" w:fill="FFFFFF"/>
+        </w:rPr>
+        <w:fldChar w:fldCharType="end"/>
+      </w:r>
+      <w:r>
+        <w:rPr>
+          <w:rFonts w:ascii="Times New Roman" w:hAnsi="Times New Roman" w:cs="Times New Roman"/>
+          <w:color w:val="000000"/>
+          <w:sz w:val="24"/>
+          <w:szCs w:val="24"/>
+          <w:shd w:val="clear" w:color="auto" w:fill="FFFFFF"/>
+        </w:rPr>
+        <w:t xml:space="preserve">. </w:t>
+      </w:r>
+      <w:r>
+        <w:rPr>
+          <w:rFonts w:ascii="Times New Roman" w:hAnsi="Times New Roman" w:cs="Times New Roman"/>
+          <w:color w:val="000000"/>
+          <w:sz w:val="24"/>
+          <w:szCs w:val="24"/>
+          <w:shd w:val="clear" w:color="auto" w:fill="FFFFFF"/>
+        </w:rPr>
+        <w:t>Испо</w:t>
+      </w:r>
+      <w:r>
+        <w:rPr>
+          <w:rFonts w:ascii="Times New Roman" w:hAnsi="Times New Roman" w:cs="Times New Roman"/>
+          <w:color w:val="000000"/>
+          <w:sz w:val="24"/>
+          <w:szCs w:val="24"/>
+          <w:shd w:val="clear" w:color="auto" w:fill="FFFFFF"/>
+        </w:rPr>
+        <w:t>л</w:t>
+      </w:r>
+      <w:r>
+        <w:rPr>
+          <w:rFonts w:ascii="Times New Roman" w:hAnsi="Times New Roman" w:cs="Times New Roman"/>
+          <w:color w:val="000000"/>
+          <w:sz w:val="24"/>
+          <w:szCs w:val="24"/>
+          <w:shd w:val="clear" w:color="auto" w:fill="FFFFFF"/>
+        </w:rPr>
+        <w:t xml:space="preserve">ьзование SNP, как наиболее многочисленных и стабильных маркеров </w:t>
+      </w:r>
+      <w:r>
+        <w:rPr>
+          <w:rFonts w:ascii="Times New Roman" w:hAnsi="Times New Roman" w:cs="Times New Roman"/>
+          <w:color w:val="000000"/>
+          <w:sz w:val="24"/>
+          <w:szCs w:val="24"/>
+          <w:shd w:val="clear" w:color="auto" w:fill="FFFFFF"/>
+        </w:rPr>
+        <w:fldChar w:fldCharType="begin" w:fldLock="1"/>
+      </w:r>
+      <w:r>
+        <w:rPr>
+          <w:rFonts w:ascii="Times New Roman" w:hAnsi="Times New Roman" w:cs="Times New Roman"/>
+          <w:color w:val="000000"/>
+          <w:sz w:val="24"/>
+          <w:szCs w:val="24"/>
+          <w:shd w:val="clear" w:color="auto" w:fill="FFFFFF"/>
+        </w:rPr>
+        <w:instrText>ADDIN CSL_CITATION { "citationItems" : [ { "id" : "ITEM-1", "itemData" : { "DOI" : "10.1038/sj.ejhg.5202007", "ISBN" : "1018-4813 (Print)\\r1018-4813 (Linking)", "ISSN" : "10184813", "PMID" : "18253166", "abstract" : "Genome-wide association (GWA) studies for complex human diseases are now feasible. Many GWA studies rely on commercial SNP chips, for which a common evaluation criterion is global coverage of the genome. Although providing an overall evaluation of an SNP chip, the global coverage does not tell us how the coverage varies across the genome, an important feature that should be taken into consideration, as coverage variation often results in power variation and potentially biased search in subsequent association analysis. To achieve a fuller understanding of SNP chip coverage, we conducted detailed evaluation of coverage, including (1) a map of local coverage - calculated over small consecutive genomic regions and (2) gene coverage - calculated for each known gene in the genome. These evaluations can reveal the degree of variation of each SNP chip in covering the genome and can facilitate SNP chip comparisons at a finer scale.", "author" : [ { "dropping-particle" : "", "family" : "Li", "given" : "Mingyao", "non-dropping-particle" : "", "parse-names" : false, "suffix" : "" }, { "dropping-particle" : "", "family" : "Li", "given" : "Chun", "non-dropping-particle" : "", "parse-names" : false, "suffix" : "" }, { "dropping-particle" : "", "family" : "Guan", "given" : "Weihua", "non-dropping-particle" : "", "parse-names" : false, "suffix" : "" } ], "container-title" : "European Journal of Human Genetics", "id" : "ITEM-1", "issue" : "5", "issued" : { "date-parts" : [ [ "2008" ] ] }, "page" : "635-643", "title" : "Evaluation of coverage variation of SNP chips for genome-wide association studies", "type" : "article-journal", "volume" : "16" }, "uris" : [ "http://www.mendeley.com/documents/?uuid=8269f110-4675-4d79-8db6-be370914274f" ] } ], "mendeley" : { "formattedCitation" : "[17]", "plainTextFormattedCitation" : "[17]", "previouslyFormattedCitation" : "[17]" }, "properties" : { "noteIndex" : 0 }, "schema" : "https://github.com/citation-style-language/schema/raw/master/csl-citation.json" }</w:instrText>
+      </w:r>
+      <w:r>
+        <w:rPr>
+          <w:rFonts w:ascii="Times New Roman" w:hAnsi="Times New Roman" w:cs="Times New Roman"/>
+          <w:color w:val="000000"/>
+          <w:sz w:val="24"/>
+          <w:szCs w:val="24"/>
+          <w:shd w:val="clear" w:color="auto" w:fill="FFFFFF"/>
+        </w:rPr>
+        <w:fldChar w:fldCharType="separate"/>
+      </w:r>
+      <w:r>
+        <w:rPr>
+          <w:rFonts w:ascii="Times New Roman" w:hAnsi="Times New Roman" w:cs="Times New Roman"/>
+          <w:noProof/>
+          <w:color w:val="000000"/>
+          <w:sz w:val="24"/>
+          <w:szCs w:val="24"/>
+          <w:shd w:val="clear" w:color="auto" w:fill="FFFFFF"/>
+        </w:rPr>
+        <w:t>[17]</w:t>
+      </w:r>
+      <w:r>
+        <w:rPr>
+          <w:rFonts w:ascii="Times New Roman" w:hAnsi="Times New Roman" w:cs="Times New Roman"/>
+          <w:color w:val="000000"/>
+          <w:sz w:val="24"/>
+          <w:szCs w:val="24"/>
+          <w:shd w:val="clear" w:color="auto" w:fill="FFFFFF"/>
+        </w:rPr>
+        <w:fldChar w:fldCharType="end"/>
+      </w:r>
+      <w:r>
+        <w:rPr>
+          <w:rFonts w:ascii="Times New Roman" w:hAnsi="Times New Roman" w:cs="Times New Roman"/>
+          <w:color w:val="000000"/>
+          <w:sz w:val="24"/>
+          <w:szCs w:val="24"/>
+          <w:shd w:val="clear" w:color="auto" w:fill="FFFFFF"/>
+        </w:rPr>
+        <w:t>, позволяет анализировать большое число аллелей в различных областях  медицины</w:t>
+      </w:r>
+      <w:r>
+        <w:rPr>
+          <w:rFonts w:ascii="Times New Roman" w:hAnsi="Times New Roman" w:cs="Times New Roman"/>
+          <w:color w:val="000000"/>
+          <w:sz w:val="24"/>
+          <w:szCs w:val="24"/>
+          <w:shd w:val="clear" w:color="auto" w:fill="FFFFFF"/>
+        </w:rPr>
+        <w:t xml:space="preserve"> </w:t>
+      </w:r>
+      <w:r>
+        <w:rPr>
+          <w:rFonts w:ascii="Times New Roman" w:hAnsi="Times New Roman" w:cs="Times New Roman"/>
+          <w:color w:val="000000"/>
+          <w:sz w:val="24"/>
+          <w:szCs w:val="24"/>
+          <w:shd w:val="clear" w:color="auto" w:fill="FFFFFF"/>
+        </w:rPr>
+        <w:fldChar w:fldCharType="begin" w:fldLock="1"/>
+      </w:r>
+      <w:r>
+        <w:rPr>
+          <w:rFonts w:ascii="Times New Roman" w:hAnsi="Times New Roman" w:cs="Times New Roman"/>
+          <w:color w:val="000000"/>
+          <w:sz w:val="24"/>
+          <w:szCs w:val="24"/>
+          <w:shd w:val="clear" w:color="auto" w:fill="FFFFFF"/>
+        </w:rPr>
+        <w:instrText>ADDIN CSL_CITATION { "citationItems" : [ { "id" : "ITEM-1", "itemData" : { "DOI" : "10.1007/s11010-017-3187-6", "ISBN" : "1573-4919", "ISSN" : "15734919", "PMID" : "28918577", "abstract" : "In the view of aggressive nature of Triple-Negative Breast cancer (TNBC) due to the lack of receptors (ER, PR, HER2) and high incidence of drug resistance associated with it, a case-control association study was conducted to identify the contributing genetic risk factors for Triple-negative breast cancer (TNBC). A total of 30 TNBC patients and 50 age and gender-matched controls of Indian origin were screened for 9,00,000 SNP markers using microarray-based SNP genotyping approach. The initial PLINK association analysis (p &lt; 0.01, MAF 0.14-0.44, OR 10-24) identified 28 non-synonymous SNPs and one stop gain mutation in the exonic region as possible determinants of TNBC risk. All the 29 SNPs were annotated using ANNOVAR. The interactions between these markers were evaluated using Multifactor dimensionality reduction (MDR) analysis. The interactions were in the following order: exm408776 &gt; exm1278309 &gt; rs316389 &gt; rs1651654 &gt; rs635538 &gt; exm1292477. Recursive partitioning analysis (RPA) was performed to construct decision tree useful in predicting TNBC risk. As shown in this analysis, rs1651654 and exm585172 SNPs are found to be determinants of TNBC risk. Artificial neural network model was used to generate the Receiver operating characteristic curves (ROC), which showed high sensitivity and specificity (AUC-0.94) of these markers. To conclude, among the 9,00,000 SNPs tested, CCDC42 exm1292477, ANXA3 exm408776, SASH1 exm585172 are found to be the most significant genetic predicting factors for TNBC. The interactions among exm408776, exm1278309, rs316389, rs1651654, rs635538, exm1292477 SNPs inflate the risk for TNBC further. Targeted analysis of these SNPs and genes alone also will have similar clinical utility in predicting TNBC.", "author" : [ { "dropping-particle" : "", "family" : "Aravind Kumar", "given" : "M.", "non-dropping-particle" : "", "parse-names" : false, "suffix" : "" }, { "dropping-particle" : "", "family" : "Singh", "given" : "Vineeta", "non-dropping-particle" : "", "parse-names" : false, "suffix" : "" }, { "dropping-particle" : "", "family" : "Naushad", "given" : "Shaik Mohammad", "non-dropping-particle" : "", "parse-names" : false, "suffix" : "" }, { "dropping-particle" : "", "family" : "Shanker", "given" : "Uday", "non-dropping-particle" : "", "parse-names" : false, "suffix" : "" }, { "dropping-particle" : "", "family" : "Lakshmi Narasu", "given" : "M.", "non-dropping-particle" : "", "parse-names" : false, "suffix" : "" } ], "container-title" : "Molecular and Cellular Biochemistry", "id" : "ITEM-1", "issued" : { "date-parts" : [ [ "2017" ] ] }, "page" : "1-10", "publisher" : "Springer US", "title" : "Microarray-based SNP genotyping to identify genetic risk factors of triple-negative breast cancer (TNBC) in South Indian population", "type" : "article-journal" }, "uris" : [ "http://www.mendeley.com/documents/?uuid=3868aa34-46af-4d49-996f-91e38069f6ae" ] } ], "mendeley" : { "formattedCitation" : "[18]", "plainTextFormattedCitation" : "[18]", "previouslyFormattedCitation" : "[18]" }, "properties" : { "noteIndex" : 0 }, "schema" : "https://github.com/citation-style-language/schema/raw/master/csl-citation.json" }</w:instrText>
+      </w:r>
+      <w:r>
+        <w:rPr>
+          <w:rFonts w:ascii="Times New Roman" w:hAnsi="Times New Roman" w:cs="Times New Roman"/>
+          <w:color w:val="000000"/>
+          <w:sz w:val="24"/>
+          <w:szCs w:val="24"/>
+          <w:shd w:val="clear" w:color="auto" w:fill="FFFFFF"/>
+        </w:rPr>
+        <w:fldChar w:fldCharType="separate"/>
+      </w:r>
+      <w:r>
+        <w:rPr>
+          <w:rFonts w:ascii="Times New Roman" w:hAnsi="Times New Roman" w:cs="Times New Roman"/>
+          <w:noProof/>
+          <w:color w:val="000000"/>
+          <w:sz w:val="24"/>
+          <w:szCs w:val="24"/>
+          <w:shd w:val="clear" w:color="auto" w:fill="FFFFFF"/>
+        </w:rPr>
+        <w:t>[18]</w:t>
+      </w:r>
+      <w:r>
+        <w:rPr>
+          <w:rFonts w:ascii="Times New Roman" w:hAnsi="Times New Roman" w:cs="Times New Roman"/>
+          <w:color w:val="000000"/>
+          <w:sz w:val="24"/>
+          <w:szCs w:val="24"/>
+          <w:shd w:val="clear" w:color="auto" w:fill="FFFFFF"/>
+        </w:rPr>
+        <w:fldChar w:fldCharType="end"/>
+      </w:r>
+      <w:r>
+        <w:rPr>
+          <w:rFonts w:ascii="Times New Roman" w:hAnsi="Times New Roman" w:cs="Times New Roman"/>
+          <w:color w:val="000000"/>
+          <w:sz w:val="24"/>
+          <w:szCs w:val="24"/>
+          <w:shd w:val="clear" w:color="auto" w:fill="FFFFFF"/>
+        </w:rPr>
+        <w:t xml:space="preserve"> популяционной экологии</w:t>
+      </w:r>
+      <w:r>
+        <w:rPr>
+          <w:rFonts w:ascii="Times New Roman" w:hAnsi="Times New Roman" w:cs="Times New Roman"/>
+          <w:color w:val="000000"/>
+          <w:sz w:val="24"/>
+          <w:szCs w:val="24"/>
+          <w:shd w:val="clear" w:color="auto" w:fill="FFFFFF"/>
+        </w:rPr>
+        <w:t xml:space="preserve"> </w:t>
+      </w:r>
+      <w:r>
+        <w:rPr>
+          <w:rFonts w:ascii="Times New Roman" w:hAnsi="Times New Roman" w:cs="Times New Roman"/>
+          <w:color w:val="000000"/>
+          <w:sz w:val="24"/>
+          <w:szCs w:val="24"/>
+          <w:shd w:val="clear" w:color="auto" w:fill="FFFFFF"/>
+        </w:rPr>
+        <w:fldChar w:fldCharType="begin" w:fldLock="1"/>
+      </w:r>
+      <w:r>
+        <w:rPr>
+          <w:rFonts w:ascii="Times New Roman" w:hAnsi="Times New Roman" w:cs="Times New Roman"/>
+          <w:color w:val="000000"/>
+          <w:sz w:val="24"/>
+          <w:szCs w:val="24"/>
+          <w:shd w:val="clear" w:color="auto" w:fill="FFFFFF"/>
+        </w:rPr>
+        <w:instrText>ADDIN CSL_CITATION { "citationItems" : [ { "id" : "ITEM-1", "itemData" : { "DOI" : "10.1080/17550874.2017.1287785", "ISSN" : "17551668", "abstract" : "\u00a9 2017 The Author(s). Published by Informa UK Limited, trading as Taylor &amp; Francis Group.Background: Single nucleotide polymorphisms (SNPs) are increasingly being used to study non-native populations. SNPs are relatively information poor on a per locus basis, but allow genotyping more loci than others markers (e.g., microsatellites) and have the advantage of consistent allele calls between studies. Aims: We investigated the utility of a newly developed set of SNP markers, suitable for high throughput genotyping to characterise genotypic variation and population structure in non-native populations of the facultative clonal herb Mimulus guttatus in the United Kingdom (UK). Methods: We analysed 62 SNP markers and using a high throughput platform genotyped 383 individuals from 10 populations from the native range in North America and 14 populations in the UK. Results: We found wide variation in genotypic diversity within UK populations, indicating reproductive strategies that vary from mostly clonal to mostly sexual. All but one UK population were, on average, more closely related to each other than to North American populations, and the exceptional UK population showed strong affinity to native Alaskan plants. Conclusions: A small number of SNPs can detect patterns of clonality and broad-scale relationships between native and introduced populations. However, elucidating population structure at a finer scale will require genotyping individuals at greater depth.", "author" : [ { "dropping-particle" : "", "family" : "Pantoja", "given" : "Pauline O.", "non-dropping-particle" : "", "parse-names" : false, "suffix" : "" }, { "dropping-particle" : "", "family" : "Sim\u00f3n-Porcar", "given" : "Violeta I.", "non-dropping-particle" : "", "parse-names" : false, "suffix" : "" }, { "dropping-particle" : "", "family" : "Puzey", "given" : "Joshua R.", "non-dropping-particle" : "", "parse-names" : false, "suffix" : "" }, { "dropping-particle" : "", "family" : "Vallejo-Mar\u00edn", "given" : "Mario", "non-dropping-particle" : "", "parse-names" : false, "suffix" : "" } ], "container-title" : "Plant Ecology and Diversity", "id" : "ITEM-1", "issue" : "1", "issued" : { "date-parts" : [ [ "2017" ] ] }, "page" : "5-15", "publisher" : "Taylor &amp; Francis", "title" : "Genetic variation and clonal diversity in introduced populations of Mimulus guttatus assessed by genotyping at 62 single nucleotide polymorphism loci", "type" : "article-journal", "volume" : "10" }, "uris" : [ "http://www.mendeley.com/documents/?uuid=9d15d2ae-ed6e-420f-8f1d-fbe0e219dcc6" ] } ], "mendeley" : { "formattedCitation" : "[19]", "plainTextFormattedCitation" : "[19]", "previouslyFormattedCitation" : "[19]" }, "properties" : { "noteIndex" : 0 }, "schema" : "https://github.com/citation-style-language/schema/raw/master/csl-citation.json" }</w:instrText>
+      </w:r>
+      <w:r>
+        <w:rPr>
+          <w:rFonts w:ascii="Times New Roman" w:hAnsi="Times New Roman" w:cs="Times New Roman"/>
+          <w:color w:val="000000"/>
+          <w:sz w:val="24"/>
+          <w:szCs w:val="24"/>
+          <w:shd w:val="clear" w:color="auto" w:fill="FFFFFF"/>
+        </w:rPr>
+        <w:fldChar w:fldCharType="separate"/>
+      </w:r>
+      <w:r>
+        <w:rPr>
+          <w:rFonts w:ascii="Times New Roman" w:hAnsi="Times New Roman" w:cs="Times New Roman"/>
+          <w:noProof/>
+          <w:color w:val="000000"/>
+          <w:sz w:val="24"/>
+          <w:szCs w:val="24"/>
+          <w:shd w:val="clear" w:color="auto" w:fill="FFFFFF"/>
+        </w:rPr>
+        <w:t>[19]</w:t>
+      </w:r>
+      <w:r>
+        <w:rPr>
+          <w:rFonts w:ascii="Times New Roman" w:hAnsi="Times New Roman" w:cs="Times New Roman"/>
+          <w:color w:val="000000"/>
+          <w:sz w:val="24"/>
+          <w:szCs w:val="24"/>
+          <w:shd w:val="clear" w:color="auto" w:fill="FFFFFF"/>
+        </w:rPr>
+        <w:fldChar w:fldCharType="end"/>
+      </w:r>
+      <w:r>
+        <w:rPr>
+          <w:rFonts w:ascii="Times New Roman" w:hAnsi="Times New Roman" w:cs="Times New Roman"/>
+          <w:color w:val="000000"/>
+          <w:sz w:val="24"/>
+          <w:szCs w:val="24"/>
+          <w:shd w:val="clear" w:color="auto" w:fill="FFFFFF"/>
+        </w:rPr>
+        <w:t xml:space="preserve"> и</w:t>
+      </w:r>
+      <w:r>
+        <w:rPr>
+          <w:rFonts w:ascii="Times New Roman" w:hAnsi="Times New Roman" w:cs="Times New Roman"/>
+          <w:color w:val="000000"/>
+          <w:sz w:val="24"/>
+          <w:szCs w:val="24"/>
+          <w:shd w:val="clear" w:color="auto" w:fill="FFFFFF"/>
+        </w:rPr>
+        <w:t xml:space="preserve"> эволюционной генетике</w:t>
+      </w:r>
+      <w:r>
+        <w:rPr>
+          <w:rFonts w:ascii="Times New Roman" w:hAnsi="Times New Roman" w:cs="Times New Roman"/>
+          <w:color w:val="000000"/>
+          <w:sz w:val="24"/>
+          <w:szCs w:val="24"/>
+          <w:shd w:val="clear" w:color="auto" w:fill="FFFFFF"/>
+        </w:rPr>
+        <w:t xml:space="preserve"> </w:t>
+      </w:r>
+      <w:r>
+        <w:rPr>
+          <w:rFonts w:ascii="Times New Roman" w:hAnsi="Times New Roman" w:cs="Times New Roman"/>
+          <w:color w:val="000000"/>
+          <w:sz w:val="24"/>
+          <w:szCs w:val="24"/>
+          <w:shd w:val="clear" w:color="auto" w:fill="FFFFFF"/>
+        </w:rPr>
+        <w:fldChar w:fldCharType="begin" w:fldLock="1"/>
+      </w:r>
+      <w:r>
+        <w:rPr>
+          <w:rFonts w:ascii="Times New Roman" w:hAnsi="Times New Roman" w:cs="Times New Roman"/>
+          <w:color w:val="000000"/>
+          <w:sz w:val="24"/>
+          <w:szCs w:val="24"/>
+          <w:shd w:val="clear" w:color="auto" w:fill="FFFFFF"/>
+        </w:rPr>
+        <w:instrText>ADDIN CSL_CITATION { "citationItems" : [ { "id" : "ITEM-1", "itemData" : { "DOI" : "10.1038/nature19310", "ISBN" : "0008-5472 (Print)\\r0008-5472 (Linking)", "ISSN" : "14764687", "PMID" : "11507039", "abstract" : "We report genome-wide ancient DNA from 44 ancient Near Easterners ranging in time between ~12,000 and 1,400 BCE, from Natufian hunter\u2013gatherers to Bronze Age farmers. We show that the earliest populations of the Near East derived around half their ancestry from a \u2018Basal Eurasian\u2019 lineage that had little if any Neanderthal admixture and that separated from other non-African lineages before their separation from each other. The first farmers of the southern Levant (Israel and Jordan) and Zagros Mountains (Iran) were strongly genetically differentiated, and each descended from local hunter\u2013gatherers. By the time of the Bronze Age, these two populations and Anatolian-related farmers had mixed with each other and with the hunter\u2013gatherers of Europe to drastically reduce genetic differentiation. The impact of the Near Eastern farmers extended beyond the Near East: farmers related to those of Anatolia spread westward into Europe; farmers related to those of the Levant spread southward into East Africa; farmers related to those from Iran spread northward into the Eurasian steppe; and people related to both the early farmers of Iran and to the pastoralists of the Eurasian steppe spread eastward into South Asia. 1Department of Genetics, Harvard Medical School, Boston, Massachusetts 02115, USA. 2Broad Institute of MIT and Harvard, Cambridge, Massachusetts 02142, USA. 3The Zinman Institute of Archaeology, University of Haifa, Haifa 3498838, Israel. 4Dept. of Anthropology, Whitman College, Walla Walla, WA 99362, USA. 5Dept. of Archaeology, Simon Fraser University, Burnaby, British Columbia V5A 1S6, Canada. 6Howard Hughes Medical Institute, Harvard Medical School, Boston, MA 02115, USA. 7School of Archaeology and Earth Institute, Belfield, University College Dublin, Dublin 4, Ireland. 8CIAS, Department of Life Sciences, University of Coimbra, Coimbra 3000-456, Portugal. 9Institute for Anthropological Research, 10000 Zagreb, Croatia. 10Dept. of Anthropology, Emory University, Atlanta, Georgia 30322, USA. 11Dept. of Organismic and Evolutionary Biology, Harvard University, Cambridge 02138, USA. 12Dept. of Evolutionary Genetics, Max Planck Institute for Evolutionary Anthropology, Leipzig 04103, Germany. 13Key Laboratory of Vertebrate Evolution and Human Origins of Chinese Academy of Sciences, IVPP, CAS, Beijing 100044, China. 14Dept. of Biology and Evolution, University of Ferrara, Ferrara I-44121, Italy. 15Department of Zoology, University of Cambridge, Cambridge, CB2 3\u2026", "author" : [ { "dropping-particle" : "", "family" : "Lazaridis", "given" : "Iosif", "non-dropping-particle" : "", "parse-names" : false, "suffix" : "" }, { "dropping-particle" : "", "family" : "Nadel", "given" : "Dani", "non-dropping-particle" : "", "parse-names" : false, "suffix" : "" }, { "dropping-particle" : "", "family" : "Rollefson", "given" : "Gary", "non-dropping-particle" : "", "parse-names" : false, "suffix" : "" }, { "dropping-particle" : "", "family" : "Merrett", "given" : "Deborah C.", "non-dropping-particle" : "", "parse-names" : false, "suffix" : "" }, { "dropping-particle" : "", "family" : "Rohland", "given" : "Nadin", "non-dropping-particle" : "", "parse-names" : false, "suffix" : "" }, { "dropping-particle" : "", "family" : "Mallick", "given" : "Swapan", "non-dropping-particle" : "", "parse-names" : false, "suffix" : "" }, { "dropping-particle" : "", "family" : "Fernandes", "given" : "Daniel", "non-dropping-particle" : "", "parse-names" : false, "suffix" : "" }, { "dropping-particle" : "", "family" : "Novak", "given" : "Mario", "non-dropping-particle" : "", "parse-names" : false, "suffix" : "" }, { "dropping-particle" : "", "family" : "Gamarra", "given" : "Beatriz", "non-dropping-particle" : "", "parse-names" : false, "suffix" : "" }, { "dropping-particle" : "", "family" : "Sirak", "given" : "Kendra", "non-dropping-particle" : "", "parse-names" : false, "suffix" : "" }, { "dropping-particle" : "", "family" : "Connell", "given" : "Sarah", "non-dropping-particle" : "", "parse-names" : false, "suffix" : "" }, { "dropping-particle" : "", "family" : "Stewardson", "given" : "Kristin", "non-dropping-particle" : "", "parse-names" : false, "suffix" : "" }, { "dropping-particle" : "", "family" : "Harney", "given" : "Eadaoin", "non-dropping-particle" : "", "parse-names" : false, "suffix" : "" }, { "dropping-particle" : "", "family" : "Fu", "given" : "Qiaomei", "non-dropping-particle" : "", "parse-names" : false, "suffix" : "" }, { "dropping-particle" : "", "family" : "Gonzalez-Fortes", "given" : "Gloria", "non-dropping-particle" : "", "parse-names" : false, "suffix" : "" }, { "dropping-particle" : "", "family" : "Jones", "given" : "Eppie R.", "non-dropping-particle" : "", "parse-names" : false, "suffix" : "" }, { "dropping-particle" : "", "family" : "Roodenberg", "given" : "Song\u00fcl Alpaslan", "non-dropping-particle" : "", "parse-names" : false, "suffix" : "" }, { "dropping-particle" : "", "family" : "Lengyel", "given" : "Gy\u00f6rgy", "non-dropping-particle" : "", "parse-names" : false, "suffix" : "" }, { "dropping-particle" : "", "family" : "Bocquentin", "given" : "Fanny", "non-dropping-particle" : "", "parse-names" : false, "suffix" : "" }, { "dropping-particle" : "", "family" : "Gasparian", "given" : "Boris", "non-dropping-particle" : "", "parse-names" : false, "suffix" : "" }, { "dropping-particle" : "", "family" : "Monge", "given" : "Janet M.", "non-dropping-particle" : "", "parse-names" : false, "suffix" : "" }, { "dropping-particle" : "", "family" : "Gregg", "given" : "Michael", "non-dropping-particle" : "", "parse-names" : false, "suffix" : "" }, { "dropping-particle" : "", "family" : "Eshed", "given" : "Vered", "non-dropping-particle" : "", "parse-names" : false, "suffix" : "" }, { "dropping-particle" : "", "family" : "Mizrahi", "given" : "Ahuva Sivan", "non-dropping-particle" : "", "parse-names" : false, "suffix" : "" }, { "dropping-particle" : "", "family" : "Meiklejohn", "given" : "Christopher", "non-dropping-particle" : "", "parse-names" : false, "suffix" : "" }, { "dropping-particle" : "", "family" : "Gerritsen", "given" : "Fokke", "non-dropping-particle" : "", "parse-names" : false, "suffix" : "" }, { "dropping-particle" : "", "family" : "Bejenaru", "given" : "Luminita", "non-dropping-particle" : "", "parse-names" : false, "suffix" : "" }, { "dropping-particle" : "", "family" : "Bl\u00fcher", "given" : "Matthias", "non-dropping-particle" : "", "parse-names" : false, "suffix" : "" }, { "dropping-particle" : "", "family" : "Campbell", "given" : "Archie", "non-dropping-particle" : "", "parse-names" : false, "suffix" : "" }, { "dropping-particle" : "", "family" : "Cavalleri", "given" : "Gianpiero", "non-dropping-particle" : "", "parse-names" : false, "suffix" : "" }, { "dropping-particle" : "", "family" : "Comas", "given" : "David", "non-dropping-particle" : "", "parse-names" : false, "suffix" : "" }, { "dropping-particle" : "", "family" : "Froguel", "given" : "Philippe", "non-dropping-particle" : "", "parse-names" : false, "suffix" : "" }, { "dropping-particle" : "", "family" : "Gilbert", "given" : "Edmund", "non-dropping-particle" : "", "parse-names" : false, "suffix" : "" }, { "dropping-particle" : "", "family" : "Kerr", "given" : "Shona M.", "non-dropping-particle" : "", "parse-names" : false, "suffix" : "" }, { "dropping-particle" : "", "family" : "Kovacs", "given" : "Peter", "non-dropping-particle" : "", "parse-names" : false, "suffix" : "" }, { "dropping-particle" : "", "family" : "Krause", "given" : "Johannes", "non-dropping-particle" : "", "parse-names" : false, "suffix" : "" }, { "dropping-particle" : "", "family" : "McGettigan", "given" : "Darren", "non-dropping-particle" : "", "parse-names" : false, "suffix" : "" }, { "dropping-particle" : "", "family" : "Merrigan", "given" : "Michael", "non-dropping-particle" : "", "parse-names" : false, "suffix" : "" }, { "dropping-particle" : "", "family" : "Merriwether", "given" : "D. Andrew", "non-dropping-particle" : "", "parse-names" : false, "suffix" : "" }, { "dropping-particle" : "", "family" : "O'Reilly", "given" : "Seamus", "non-dropping-particle" : "", "parse-names" : false, "suffix" : "" }, { "dropping-particle" : "", "family" : "Richards", "given" : "Martin B.", "non-dropping-particle" : "", "parse-names" : false, "suffix" : "" }, { "dropping-particle" : "", "family" : "Semino", "given" : "Ornella", "non-dropping-particle" : "", "parse-names" : false, "suffix" : "" }, { "dropping-particle" : "", "family" : "Shamoon-Pour", "given" : "Michel", "non-dropping-particle" : "", "parse-names" : false, "suffix" : "" }, { "dropping-particle" : "", "family" : "Stefanescu", "given" : "Gheorghe", "non-dropping-particle" : "", "parse-names" : false, "suffix" : "" }, { "dropping-particle" : "", "family" : "Stumvoll", "given" : "Michael", "non-dropping-particle" : "", "parse-names" : false, "suffix" : "" }, { "dropping-particle" : "", "family" : "T\u00f6njes", "given" : "Anke", "non-dropping-particle" : "", "parse-names" : false, "suffix" : "" }, { "dropping-particle" : "", "family" : "Torroni", "given" : "Antonio", "non-dropping-particle" : "", "parse-names" : false, "suffix" : "" }, { "dropping-particle" : "", "family" : "Wilson", "given" : "James F.", "non-dropping-particle" : "", "parse-names" : false, "suffix" : "" }, { "dropping-particle" : "", "family" : "Yengo", "given" : "Loic", "non-dropping-particle" : "", "parse-names" : false, "suffix" : "" }, { "dropping-particle" : "", "family" : "Hovhannisyan", "given" : "Nelli A.", "non-dropping-particle" : "", "parse-names" : false, "suffix" : "" }, { "dropping-particle" : "", "family" : "Patterson", "given" : "Nick", "non-dropping-particle" : "", "parse-names" : false, "suffix" : "" }, { "dropping-particle" : "", "family" : "Pinhasi", "given" : "Ron", "non-dropping-particle" : "", "parse-names" : false, "suffix" : "" }, { "dropping-particle" : "", "family" : "Reich", "given" : "David", "non-dropping-particle" : "", "parse-names" : false, "suffix" : "" } ], "container-title" : "Nature", "id" : "ITEM-1", "issue" : "7617", "issued" : { "date-parts" : [ [ "2016" ] ] }, "page" : "419-424", "publisher" : "Nature Publishing Group", "title" : "Genomic insights into the origin of farming in the ancient Near East", "type" : "article-journal", "volume" : "536" }, "uris" : [ "http://www.mendeley.com/documents/?uuid=a14dfd11-0ad4-4470-9ccf-23de40d76712" ] } ], "mendeley" : { "formattedCitation" : "[20]", "plainTextFormattedCitation" : "[20]", "previouslyFormattedCitation" : "[20]" }, "properties" : { "noteIndex" : 0 }, "schema" : "https://github.com/citation-style-language/schema/raw/master/csl-citation.json" }</w:instrText>
+      </w:r>
+      <w:r>
+        <w:rPr>
+          <w:rFonts w:ascii="Times New Roman" w:hAnsi="Times New Roman" w:cs="Times New Roman"/>
+          <w:color w:val="000000"/>
+          <w:sz w:val="24"/>
+          <w:szCs w:val="24"/>
+          <w:shd w:val="clear" w:color="auto" w:fill="FFFFFF"/>
+        </w:rPr>
+        <w:fldChar w:fldCharType="separate"/>
+      </w:r>
+      <w:r>
+        <w:rPr>
+          <w:rFonts w:ascii="Times New Roman" w:hAnsi="Times New Roman" w:cs="Times New Roman"/>
+          <w:noProof/>
+          <w:color w:val="000000"/>
+          <w:sz w:val="24"/>
+          <w:szCs w:val="24"/>
+          <w:shd w:val="clear" w:color="auto" w:fill="FFFFFF"/>
+        </w:rPr>
+        <w:t>[20]</w:t>
+      </w:r>
+      <w:r>
+        <w:rPr>
+          <w:rFonts w:ascii="Times New Roman" w:hAnsi="Times New Roman" w:cs="Times New Roman"/>
+          <w:color w:val="000000"/>
+          <w:sz w:val="24"/>
+          <w:szCs w:val="24"/>
+          <w:shd w:val="clear" w:color="auto" w:fill="FFFFFF"/>
+        </w:rPr>
+        <w:fldChar w:fldCharType="end"/>
+      </w:r>
+      <w:r>
+        <w:rPr>
+          <w:rFonts w:ascii="Times New Roman" w:hAnsi="Times New Roman" w:cs="Times New Roman"/>
+          <w:color w:val="000000"/>
+          <w:sz w:val="24"/>
+          <w:szCs w:val="24"/>
+          <w:shd w:val="clear" w:color="auto" w:fill="FFFFFF"/>
+        </w:rPr>
+        <w:t xml:space="preserve">. </w:t>
+      </w:r>
+      <w:r>
+        <w:rPr>
+          <w:rFonts w:ascii="Times New Roman" w:hAnsi="Times New Roman" w:cs="Times New Roman"/>
+          <w:color w:val="000000"/>
+          <w:sz w:val="24"/>
+          <w:szCs w:val="24"/>
+          <w:shd w:val="clear" w:color="auto" w:fill="FFFFFF"/>
+        </w:rPr>
+        <w:t xml:space="preserve">Также повсеместное использование </w:t>
+      </w:r>
+      <w:proofErr w:type="spellStart"/>
+      <w:r>
+        <w:rPr>
+          <w:rFonts w:ascii="Times New Roman" w:hAnsi="Times New Roman" w:cs="Times New Roman"/>
+          <w:color w:val="000000"/>
+          <w:sz w:val="24"/>
+          <w:szCs w:val="24"/>
+          <w:shd w:val="clear" w:color="auto" w:fill="FFFFFF"/>
+        </w:rPr>
+        <w:t>однонуклеотидных</w:t>
+      </w:r>
+      <w:proofErr w:type="spellEnd"/>
+      <w:r>
+        <w:rPr>
+          <w:rFonts w:ascii="Times New Roman" w:hAnsi="Times New Roman" w:cs="Times New Roman"/>
+          <w:color w:val="000000"/>
+          <w:sz w:val="24"/>
+          <w:szCs w:val="24"/>
+          <w:shd w:val="clear" w:color="auto" w:fill="FFFFFF"/>
+        </w:rPr>
+        <w:t xml:space="preserve"> полиморфизмов</w:t>
+      </w:r>
+      <w:r>
+        <w:rPr>
+          <w:rFonts w:ascii="Times New Roman" w:hAnsi="Times New Roman" w:cs="Times New Roman"/>
+          <w:color w:val="000000"/>
+          <w:sz w:val="24"/>
+          <w:szCs w:val="24"/>
+          <w:shd w:val="clear" w:color="auto" w:fill="FFFFFF"/>
+        </w:rPr>
+        <w:t xml:space="preserve"> обусловлен</w:t>
+      </w:r>
+      <w:r>
+        <w:rPr>
+          <w:rFonts w:ascii="Times New Roman" w:hAnsi="Times New Roman" w:cs="Times New Roman"/>
+          <w:color w:val="000000"/>
+          <w:sz w:val="24"/>
+          <w:szCs w:val="24"/>
+          <w:shd w:val="clear" w:color="auto" w:fill="FFFFFF"/>
+        </w:rPr>
+        <w:t xml:space="preserve">о одновременным развитием технологий в смежных областях исследования (анализ генома и связанных с ним технологий, </w:t>
+      </w:r>
+      <w:proofErr w:type="spellStart"/>
+      <w:r>
+        <w:rPr>
+          <w:rFonts w:ascii="Times New Roman" w:hAnsi="Times New Roman" w:cs="Times New Roman"/>
+          <w:color w:val="000000"/>
+          <w:sz w:val="24"/>
+          <w:szCs w:val="24"/>
+          <w:shd w:val="clear" w:color="auto" w:fill="FFFFFF"/>
+        </w:rPr>
+        <w:t>биоинформатика</w:t>
+      </w:r>
+      <w:proofErr w:type="spellEnd"/>
+      <w:r>
+        <w:rPr>
+          <w:rFonts w:ascii="Times New Roman" w:hAnsi="Times New Roman" w:cs="Times New Roman"/>
+          <w:color w:val="000000"/>
+          <w:sz w:val="24"/>
+          <w:szCs w:val="24"/>
+          <w:shd w:val="clear" w:color="auto" w:fill="FFFFFF"/>
+        </w:rPr>
+        <w:t xml:space="preserve"> и вычислительная техника, популяционной генетика человека на глобальном уровне).</w:t>
       </w:r>
     </w:p>
     <w:p>
@@ -7405,6 +8293,147 @@
           <w:shd w:val="clear" w:color="auto" w:fill="FFFFFF"/>
         </w:rPr>
       </w:pPr>
+      <w:r>
+        <w:rPr>
+          <w:rFonts w:ascii="Times New Roman" w:hAnsi="Times New Roman" w:cs="Times New Roman"/>
+          <w:color w:val="000000"/>
+          <w:sz w:val="24"/>
+          <w:szCs w:val="24"/>
+          <w:shd w:val="clear" w:color="auto" w:fill="FFFFFF"/>
+        </w:rPr>
+        <w:t>ДНК</w:t>
+      </w:r>
+      <w:r>
+        <w:rPr>
+          <w:rFonts w:ascii="Times New Roman" w:hAnsi="Times New Roman" w:cs="Times New Roman"/>
+          <w:color w:val="000000"/>
+          <w:sz w:val="24"/>
+          <w:szCs w:val="24"/>
+          <w:shd w:val="clear" w:color="auto" w:fill="FFFFFF"/>
+        </w:rPr>
+        <w:t>-микрочипы основанные на использовании SNP как молек</w:t>
+      </w:r>
+      <w:r>
+        <w:rPr>
+          <w:rFonts w:ascii="Times New Roman" w:hAnsi="Times New Roman" w:cs="Times New Roman"/>
+          <w:color w:val="000000"/>
+          <w:sz w:val="24"/>
+          <w:szCs w:val="24"/>
+          <w:shd w:val="clear" w:color="auto" w:fill="FFFFFF"/>
+        </w:rPr>
+        <w:t>у</w:t>
+      </w:r>
+      <w:r>
+        <w:rPr>
+          <w:rFonts w:ascii="Times New Roman" w:hAnsi="Times New Roman" w:cs="Times New Roman"/>
+          <w:color w:val="000000"/>
+          <w:sz w:val="24"/>
+          <w:szCs w:val="24"/>
+          <w:shd w:val="clear" w:color="auto" w:fill="FFFFFF"/>
+        </w:rPr>
+        <w:t>лярно-генетические маркеров применяют для выявления генетических вариаций между представителями различных этносов</w:t>
+      </w:r>
+      <w:r>
+        <w:rPr>
+          <w:rFonts w:ascii="Times New Roman" w:hAnsi="Times New Roman" w:cs="Times New Roman"/>
+          <w:color w:val="000000"/>
+          <w:sz w:val="24"/>
+          <w:szCs w:val="24"/>
+          <w:shd w:val="clear" w:color="auto" w:fill="FFFFFF"/>
+        </w:rPr>
+        <w:t xml:space="preserve"> </w:t>
+      </w:r>
+      <w:r>
+        <w:rPr>
+          <w:rFonts w:ascii="Times New Roman" w:hAnsi="Times New Roman" w:cs="Times New Roman"/>
+          <w:color w:val="000000"/>
+          <w:sz w:val="24"/>
+          <w:szCs w:val="24"/>
+          <w:shd w:val="clear" w:color="auto" w:fill="FFFFFF"/>
+        </w:rPr>
+        <w:fldChar w:fldCharType="begin" w:fldLock="1"/>
+      </w:r>
+      <w:r>
+        <w:rPr>
+          <w:rFonts w:ascii="Times New Roman" w:hAnsi="Times New Roman" w:cs="Times New Roman"/>
+          <w:color w:val="000000"/>
+          <w:sz w:val="24"/>
+          <w:szCs w:val="24"/>
+          <w:shd w:val="clear" w:color="auto" w:fill="FFFFFF"/>
+        </w:rPr>
+        <w:instrText>ADDIN CSL_CITATION { "citationItems" : [ { "id" : "ITEM-1", "itemData" : { "DOI" : "10.1111/j.1469-1809.2011.00656.x", "ISBN" : "0003-4800", "ISSN" : "00034800", "PMID" : "21668909", "abstract" : "An individual's genotypes at a group of single-nucleotide polymorphisms (SNPs) can be used to predict that individual's ethnicity or ancestry. In medical studies, knowledge of a subject's ancestry can minimize possible confounding, and in forensic applications, such knowledge can help direct investigations. Our goal is to select a small subset of SNPs, from the millions already identified in the human genome, that can predict ancestry with a minimal error rate. The general form for this variable selection procedure is to estimate the expected error rates for sets of SNPs using a training dataset and consider those sets with the lowest error rates given their size. The quality of the estimate for the error rate determines the quality of the resulting SNPs. As the apparent error rate performs poorly when either the number of SNPs or the number of populations is large; we propose a new estimate, the Improved Bayesian Estimate. We demonstrate that selection procedures based on this estimate produce small sets of SNPs that can accurately predict ancestry. We also provide a list of the 100 optimal SNPs for identifying ancestry.", "author" : [ { "dropping-particle" : "", "family" : "Sampson", "given" : "Joshua N.", "non-dropping-particle" : "", "parse-names" : false, "suffix" : "" }, { "dropping-particle" : "", "family" : "Kidd", "given" : "Kenneth K.", "non-dropping-particle" : "", "parse-names" : false, "suffix" : "" }, { "dropping-particle" : "", "family" : "Kidd", "given" : "Judith R.", "non-dropping-particle" : "", "parse-names" : false, "suffix" : "" }, { "dropping-particle" : "", "family" : "Zhao", "given" : "Hongyu", "non-dropping-particle" : "", "parse-names" : false, "suffix" : "" } ], "container-title" : "Annals of Human Genetics", "id" : "ITEM-1", "issue" : "4", "issued" : { "date-parts" : [ [ "2011" ] ] }, "page" : "539-553", "title" : "Selecting SNPs to Identify Ancestry", "type" : "article-journal", "volume" : "75" }, "uris" : [ "http://www.mendeley.com/documents/?uuid=95372ea6-03d9-4699-89db-e3e2c1a30d1d" ] } ], "mendeley" : { "formattedCitation" : "[21]", "plainTextFormattedCitation" : "[21]", "previouslyFormattedCitation" : "[21]" }, "properties" : { "noteIndex" : 0 }, "schema" : "https://github.com/citation-style-language/schema/raw/master/csl-citation.json" }</w:instrText>
+      </w:r>
+      <w:r>
+        <w:rPr>
+          <w:rFonts w:ascii="Times New Roman" w:hAnsi="Times New Roman" w:cs="Times New Roman"/>
+          <w:color w:val="000000"/>
+          <w:sz w:val="24"/>
+          <w:szCs w:val="24"/>
+          <w:shd w:val="clear" w:color="auto" w:fill="FFFFFF"/>
+        </w:rPr>
+        <w:fldChar w:fldCharType="separate"/>
+      </w:r>
+      <w:r>
+        <w:rPr>
+          <w:rFonts w:ascii="Times New Roman" w:hAnsi="Times New Roman" w:cs="Times New Roman"/>
+          <w:noProof/>
+          <w:color w:val="000000"/>
+          <w:sz w:val="24"/>
+          <w:szCs w:val="24"/>
+          <w:shd w:val="clear" w:color="auto" w:fill="FFFFFF"/>
+        </w:rPr>
+        <w:t>[21]</w:t>
+      </w:r>
+      <w:r>
+        <w:rPr>
+          <w:rFonts w:ascii="Times New Roman" w:hAnsi="Times New Roman" w:cs="Times New Roman"/>
+          <w:color w:val="000000"/>
+          <w:sz w:val="24"/>
+          <w:szCs w:val="24"/>
+          <w:shd w:val="clear" w:color="auto" w:fill="FFFFFF"/>
+        </w:rPr>
+        <w:fldChar w:fldCharType="end"/>
+      </w:r>
+      <w:r>
+        <w:rPr>
+          <w:rFonts w:ascii="Times New Roman" w:hAnsi="Times New Roman" w:cs="Times New Roman"/>
+          <w:color w:val="000000"/>
+          <w:sz w:val="24"/>
+          <w:szCs w:val="24"/>
+          <w:shd w:val="clear" w:color="auto" w:fill="FFFFFF"/>
+        </w:rPr>
+        <w:t xml:space="preserve">. </w:t>
+      </w:r>
+      <w:r>
+        <w:rPr>
+          <w:rFonts w:ascii="Times New Roman" w:hAnsi="Times New Roman" w:cs="Times New Roman"/>
+          <w:color w:val="000000"/>
+          <w:sz w:val="24"/>
+          <w:szCs w:val="24"/>
+          <w:shd w:val="clear" w:color="auto" w:fill="FFFFFF"/>
+        </w:rPr>
+        <w:t>Частота встречаемости определенного полиморфизма в конкретном генотипе зачастую отличается у представителей различных наро</w:t>
+      </w:r>
+      <w:r>
+        <w:rPr>
+          <w:rFonts w:ascii="Times New Roman" w:hAnsi="Times New Roman" w:cs="Times New Roman"/>
+          <w:color w:val="000000"/>
+          <w:sz w:val="24"/>
+          <w:szCs w:val="24"/>
+          <w:shd w:val="clear" w:color="auto" w:fill="FFFFFF"/>
+        </w:rPr>
+        <w:t>дов, что может указывать на меди</w:t>
+      </w:r>
+      <w:r>
+        <w:rPr>
+          <w:rFonts w:ascii="Times New Roman" w:hAnsi="Times New Roman" w:cs="Times New Roman"/>
+          <w:color w:val="000000"/>
+          <w:sz w:val="24"/>
+          <w:szCs w:val="24"/>
+          <w:shd w:val="clear" w:color="auto" w:fill="FFFFFF"/>
+        </w:rPr>
+        <w:t xml:space="preserve">цинские особенности определенных этносов. Кроме того, доказано влияние </w:t>
+      </w:r>
       <w:proofErr w:type="spellStart"/>
       <w:r>
         <w:rPr>
@@ -7414,7 +8443,7 @@
           <w:szCs w:val="24"/>
           <w:shd w:val="clear" w:color="auto" w:fill="FFFFFF"/>
         </w:rPr>
-        <w:t>Однонуклеотидный</w:t>
+        <w:t>однонуклеотидных</w:t>
       </w:r>
       <w:proofErr w:type="spellEnd"/>
       <w:r>
@@ -7425,51 +8454,17 @@
           <w:szCs w:val="24"/>
           <w:shd w:val="clear" w:color="auto" w:fill="FFFFFF"/>
         </w:rPr>
-        <w:t xml:space="preserve"> полиморфизм (SNP) - вариабельные </w:t>
-      </w:r>
-      <w:proofErr w:type="spellStart"/>
-      <w:r>
-        <w:rPr>
-          <w:rFonts w:ascii="Times New Roman" w:hAnsi="Times New Roman" w:cs="Times New Roman"/>
-          <w:color w:val="000000"/>
-          <w:sz w:val="24"/>
-          <w:szCs w:val="24"/>
-          <w:shd w:val="clear" w:color="auto" w:fill="FFFFFF"/>
-        </w:rPr>
-        <w:t>однонуклеотидные</w:t>
-      </w:r>
-      <w:proofErr w:type="spellEnd"/>
-      <w:r>
-        <w:rPr>
-          <w:rFonts w:ascii="Times New Roman" w:hAnsi="Times New Roman" w:cs="Times New Roman"/>
-          <w:color w:val="000000"/>
-          <w:sz w:val="24"/>
-          <w:szCs w:val="24"/>
-          <w:shd w:val="clear" w:color="auto" w:fill="FFFFFF"/>
-        </w:rPr>
-        <w:t xml:space="preserve"> позиции генома человека, в которых частота минорного </w:t>
-      </w:r>
-      <w:proofErr w:type="spellStart"/>
-      <w:r>
-        <w:rPr>
-          <w:rFonts w:ascii="Times New Roman" w:hAnsi="Times New Roman" w:cs="Times New Roman"/>
-          <w:color w:val="000000"/>
-          <w:sz w:val="24"/>
-          <w:szCs w:val="24"/>
-          <w:shd w:val="clear" w:color="auto" w:fill="FFFFFF"/>
-        </w:rPr>
-        <w:t>аллеля</w:t>
-      </w:r>
-      <w:proofErr w:type="spellEnd"/>
-      <w:r>
-        <w:rPr>
-          <w:rFonts w:ascii="Times New Roman" w:hAnsi="Times New Roman" w:cs="Times New Roman"/>
-          <w:color w:val="000000"/>
-          <w:sz w:val="24"/>
-          <w:szCs w:val="24"/>
-          <w:shd w:val="clear" w:color="auto" w:fill="FFFFFF"/>
-        </w:rPr>
-        <w:t xml:space="preserve"> составляет не менее 1% </w:t>
+        <w:t xml:space="preserve"> полиморфизмов на устойчивость организма к внешним воздействиям среды </w:t>
+      </w:r>
+      <w:r>
+        <w:rPr>
+          <w:rFonts w:ascii="Times New Roman" w:hAnsi="Times New Roman" w:cs="Times New Roman"/>
+          <w:color w:val="000000"/>
+          <w:sz w:val="24"/>
+          <w:szCs w:val="24"/>
+          <w:shd w:val="clear" w:color="auto" w:fill="FFFFFF"/>
+        </w:rPr>
+        <w:t xml:space="preserve"> </w:t>
       </w:r>
       <w:r>
         <w:rPr>
@@ -7489,7 +8484,7 @@
           <w:szCs w:val="24"/>
           <w:shd w:val="clear" w:color="auto" w:fill="FFFFFF"/>
         </w:rPr>
-        <w:instrText>ADDIN CSL_CITATION { "citationItems" : [ { "id" : "ITEM-1", "itemData" : { "DOI" : "10.1016/S0378-1119(99)00219-X", "ISBN" : "0378-1119 (Print)\\r0378-1119 (Linking)", "ISSN" : "03781119", "PMID" : "10395891", "abstract" : "Single nucleotide polymorphisms (SNPs) are an abundant form of genome variation, distinguished from rare variations by a requirement for the least abundant allele to have a frequency of 1% or more. A wide range of genetics disciplines stand to benefit greatly from the study and use of SNPs. The recent surge of interest in SNPs stems from, and continues to depend upon, the merging and coincident maturation of several research areas, i.e. (i ) large-scale genome analysis and related technologies, (ii ) bio-informatics and computing, (iii ) genetic analysis of simple and complex disease states, and (iv) global human population genetics. These fields will now be propelled forward, often into uncharted territories, by ongoing discovery efforts that promise to yield hundreds of thousands of human SNPs in the next few years. Major questions are now being asked, experimentally, theoretically and ethically, about the most effective ways to unlock the full potential of the upcoming SNP revolution. (C) 1999 Published by Elsevier Science B.V. All rights reserved.", "author" : [ { "dropping-particle" : "", "family" : "Brookes", "given" : "Anthony J.", "non-dropping-particle" : "", "parse-names" : false, "suffix" : "" } ], "container-title" : "Gene", "id" : "ITEM-1", "issue" : "2", "issued" : { "date-parts" : [ [ "1999" ] ] }, "page" : "177-186", "title" : "The essence of SNPs", "type" : "article-journal", "volume" : "234" }, "uris" : [ "http://www.mendeley.com/documents/?uuid=38ccd7b1-2426-4017-9cd6-4982b56b9201" ] } ], "mendeley" : { "formattedCitation" : "[13]", "plainTextFormattedCitation" : "[13]", "previouslyFormattedCitation" : "[13]" }, "properties" : { "noteIndex" : 0 }, "schema" : "https://github.com/citation-style-language/schema/raw/master/csl-citation.json" }</w:instrText>
+        <w:instrText>ADDIN CSL_CITATION { "citationItems" : [ { "id" : "ITEM-1", "itemData" : { "DOI" : "10.1038/35057149", "ISBN" : "0028-0836 (Print)\\r0028-0836 (Linking)", "ISSN" : "00280836", "PMID" : "11237013", "abstract" : "We describe a map of 1.42 million single nucleotide polymorphisms (SNPs) distributed throughout the human genome, providing an average density on available sequence of one SNP every 1.9 kilobases. These SNPs were primarily discovered by two projects: The SNP Consortium and the analysis of clone overlaps by the International Human Genome Sequencing Consortium. The map integrates all publicly available SNPs with described genes and other genomic features. We estimate that 60,000 SNPs fall within exon (coding and untranslated regions), and 85% of exons are within 5 kb of the nearest SNP. Nucleotide diversity varies greatly across the genome, in a manner broadly consistent with a standard population genetic model of human history. This high-density SNP map provides a public resource for defining haplotype variation across the genome, and should help to identify biomedically important genes for diagnosis and therapy.", "author" : [ { "dropping-particle" : "", "family" : "Sachidanandam", "given" : "Ravi", "non-dropping-particle" : "", "parse-names" : false, "suffix" : "" }, { "dropping-particle" : "", "family" : "Weissman", "given" : "David", "non-dropping-particle" : "", "parse-names" : false, "suffix" : "" }, { "dropping-particle" : "", "family" : "Schmidt", "given" : "Steven C.", "non-dropping-particle" : "", "parse-names" : false, "suffix" : "" }, { "dropping-particle" : "", "family" : "Kakol", "given" : "Jerzy M.", "non-dropping-particle" : "", "parse-names" : false, "suffix" : "" }, { "dropping-particle" : "", "family" : "Stein", "given" : "Lincoln D.", "non-dropping-particle" : "", "parse-names" : false, "suffix" : "" }, { "dropping-particle" : "", "family" : "Marth", "given" : "Gabor", "non-dropping-particle" : "", "parse-names" : false, "suffix" : "" }, { "dropping-particle" : "", "family" : "Sherry", "given" : "Steve", "non-dropping-particle" : "", "parse-names" : false, "suffix" : "" }, { "dropping-particle" : "", "family" : "Mullikin", "given" : "James C.", "non-dropping-particle" : "", "parse-names" : false, "suffix" : "" }, { "dropping-particle" : "", "family" : "Mortimore", "given" : "Beverley J.", "non-dropping-particle" : "", "parse-names" : false, "suffix" : "" }, { "dropping-particle" : "", "family" : "Willey", "given" : "David L.", "non-dropping-particle" : "", "parse-names" : false, "suffix" : "" }, { "dropping-particle" : "", "family" : "Hunt", "given" : "Sarah E.", "non-dropping-particle" : "", "parse-names" : false, "suffix" : "" }, { "dropping-particle" : "", "family" : "Cole", "given" : "Charlotte G.", "non-dropping-particle" : "", "parse-names" : false, "suffix" : "" }, { "dropping-particle" : "", "family" : "Coggill", "given" : "Penny C.", "non-dropping-particle" : "", "parse-names" : false, "suffix" : "" }, { "dropping-particle" : "", "family" : "Rice", "given" : "Catherine M.", "non-dropping-particle" : "", "parse-names" : false, "suffix" : "" }, { "dropping-particle" : "", "family" : "Ning", "given" : "Zemin", "non-dropping-particle" : "", "parse-names" : false, "suffix" : "" }, { "dropping-particle" : "", "family" : "Rogers", "given" : "Jane", "non-dropping-particle" : "", "parse-names" : false, "suffix" : "" }, { "dropping-particle" : "", "family" : "Bentley", "given" : "David R.", "non-dropping-particle" : "", "parse-names" : false, "suffix" : "" }, { "dropping-particle" : "", "family" : "Kwok", "given" : "Pui Yan", "non-dropping-particle" : "", "parse-names" : false, "suffix" : "" }, { "dropping-particle" : "", "family" : "Mardis", "given" : "Elaine R.", "non-dropping-particle" : "", "parse-names" : false, "suffix" : "" }, { "dropping-particle" : "", "family" : "Yeh", "given" : "Raymond T.", "non-dropping-particle" : "", "parse-names" : false, "suffix" : "" }, { "dropping-particle" : "", "family" : "Schultz", "given" : "Brian", "non-dropping-particle" : "", "parse-names" : false, "suffix" : "" }, { "dropping-particle" : "", "family" : "Cook", "given" : "Lisa", "non-dropping-particle" : "", "parse-names" : false, "suffix" : "" }, { "dropping-particle" : "", "family" : "Davenport", "given" : "Ruth", "non-dropping-particle" : "", "parse-names" : false, "suffix" : "" }, { "dropping-particle" : "", "family" : "Dante", "given" : "Michael", "non-dropping-particle" : "", "parse-names" : false, "suffix" : "" }, { "dropping-particle" : "", "family" : "Fulton", "given" : "Lucinda", "non-dropping-particle" : "", "parse-names" : false, "suffix" : "" }, { "dropping-particle" : "", "family" : "Hillier", "given" : "Ladeana", "non-dropping-particle" : "", "parse-names" : false, "suffix" : "" }, { "dropping-particle" : "", "family" : "Waterston", "given" : "Robert H.", "non-dropping-particle" : "", "parse-names" : false, "suffix" : "" }, { "dropping-particle" : "", "family" : "McPherson", "given" : "John D.", "non-dropping-particle" : "", "parse-names" : false, "suffix" : "" }, { "dropping-particle" : "", "family" : "Gilman", "given" : "Brian", "non-dropping-particle" : "", "parse-names" : false, "suffix" : "" }, { "dropping-particle" : "", "family" : "Schaffner", "given" : "Stephen", "non-dropping-particle" : "", "parse-names" : false, "suffix" : "" }, { "dropping-particle" : "", "family" : "Etten", "given" : "William J.", "non-dropping-particle" : "Van", "parse-names" : false, "suffix" : "" }, { "dropping-particle" : "", "family" : "Reich", "given" : "David", "non-dropping-particle" : "", "parse-names" : false, "suffix" : "" }, { "dropping-particle" : "", "family" : "Higgins", "given" : "John", "non-dropping-particle" : "", "parse-names" : false, "suffix" : "" }, { "dropping-particle" : "", "family" : "Daly", "given" : "Mark J.", "non-dropping-particle" : "", "parse-names" : false, "suffix" : "" }, { "dropping-particle" : "", "family" : "Blumenstiel", "given" : "Brendan", "non-dropping-particle" : "", "parse-names" : false, "suffix" : "" }, { "dropping-particle" : "", "family" : "Baldwin", "given" : "Jennifer", "non-dropping-particle" : "", "parse-names" : false, "suffix" : "" }, { "dropping-particle" : "", "family" : "Stange-Thomann", "given" : "Nicole", "non-dropping-particle" : "", "parse-names" : false, "suffix" : "" }, { "dropping-particle" : "", "family" : "Zody", "given" : "Michael C.", "non-dropping-particle" : "", "parse-names" : false, "suffix" : "" }, { "dropping-particle" : "", "family" : "Linton", "given" : "Lauren", "non-dropping-particle" : "", "parse-names" : false, "suffix" : "" }, { "dropping-particle" : "", "family" : "Lander", "given" : "Eric S.", "non-dropping-particle" : "", "parse-names" : false, "suffix" : "" }, { "dropping-particle" : "", "family" : "Altshuler", "given" : "David", "non-dropping-particle" : "", "parse-names" : false, "suffix" : "" } ], "container-title" : "Nature", "id" : "ITEM-1", "issue" : "6822", "issued" : { "date-parts" : [ [ "2001" ] ] }, "page" : "928-933", "title" : "A map of human genome sequence variation containing 1.42 million single nucleotide polymorphisms", "type" : "article-journal", "volume" : "409" }, "uris" : [ "http://www.mendeley.com/documents/?uuid=98764e0b-c06f-4de1-819a-85fe3d5f508d" ] } ], "mendeley" : { "formattedCitation" : "[22]", "plainTextFormattedCitation" : "[22]", "previouslyFormattedCitation" : "[22]" }, "properties" : { "noteIndex" : 0 }, "schema" : "https://github.com/citation-style-language/schema/raw/master/csl-citation.json" }</w:instrText>
       </w:r>
       <w:r>
         <w:rPr>
@@ -7510,7 +8505,7 @@
           <w:szCs w:val="24"/>
           <w:shd w:val="clear" w:color="auto" w:fill="FFFFFF"/>
         </w:rPr>
-        <w:t>[13]</w:t>
+        <w:t>[22]</w:t>
       </w:r>
       <w:r>
         <w:rPr>
@@ -7530,859 +8525,17 @@
           <w:szCs w:val="24"/>
           <w:shd w:val="clear" w:color="auto" w:fill="FFFFFF"/>
         </w:rPr>
-        <w:t xml:space="preserve">. </w:t>
-      </w:r>
-      <w:r>
-        <w:rPr>
-          <w:rFonts w:ascii="Times New Roman" w:hAnsi="Times New Roman" w:cs="Times New Roman"/>
-          <w:color w:val="000000"/>
-          <w:sz w:val="24"/>
-          <w:szCs w:val="24"/>
-          <w:shd w:val="clear" w:color="auto" w:fill="FFFFFF"/>
-        </w:rPr>
-        <w:t xml:space="preserve">Для каждой позиции генома можно </w:t>
-      </w:r>
-      <w:proofErr w:type="spellStart"/>
-      <w:r>
-        <w:rPr>
-          <w:rFonts w:ascii="Times New Roman" w:hAnsi="Times New Roman" w:cs="Times New Roman"/>
-          <w:color w:val="000000"/>
-          <w:sz w:val="24"/>
-          <w:szCs w:val="24"/>
-          <w:shd w:val="clear" w:color="auto" w:fill="FFFFFF"/>
-        </w:rPr>
-        <w:t>заффиксировать</w:t>
-      </w:r>
-      <w:proofErr w:type="spellEnd"/>
-      <w:r>
-        <w:rPr>
-          <w:rFonts w:ascii="Times New Roman" w:hAnsi="Times New Roman" w:cs="Times New Roman"/>
-          <w:color w:val="000000"/>
-          <w:sz w:val="24"/>
-          <w:szCs w:val="24"/>
-          <w:shd w:val="clear" w:color="auto" w:fill="FFFFFF"/>
-        </w:rPr>
-        <w:t xml:space="preserve"> замену на любой из четырех возможных нуклеотидов, однако на практике би-аллельные встречаются чаще всего (менее 0.1%</w:t>
-      </w:r>
-      <w:r>
-        <w:rPr>
-          <w:rFonts w:ascii="Times New Roman" w:hAnsi="Times New Roman" w:cs="Times New Roman"/>
-          <w:color w:val="000000"/>
-          <w:sz w:val="24"/>
-          <w:szCs w:val="24"/>
-          <w:shd w:val="clear" w:color="auto" w:fill="FFFFFF"/>
-        </w:rPr>
-        <w:t xml:space="preserve"> трех-аллельных поли</w:t>
-      </w:r>
-      <w:r>
-        <w:rPr>
-          <w:rFonts w:ascii="Times New Roman" w:hAnsi="Times New Roman" w:cs="Times New Roman"/>
-          <w:color w:val="000000"/>
-          <w:sz w:val="24"/>
-          <w:szCs w:val="24"/>
-          <w:shd w:val="clear" w:color="auto" w:fill="FFFFFF"/>
-        </w:rPr>
-        <w:t>морфизмов от всех SNP человека</w:t>
-      </w:r>
-      <w:r>
-        <w:rPr>
-          <w:rFonts w:ascii="Times New Roman" w:hAnsi="Times New Roman" w:cs="Times New Roman"/>
-          <w:color w:val="000000"/>
-          <w:sz w:val="24"/>
-          <w:szCs w:val="24"/>
-          <w:shd w:val="clear" w:color="auto" w:fill="FFFFFF"/>
-        </w:rPr>
-        <w:t xml:space="preserve"> </w:t>
-      </w:r>
-      <w:r>
-        <w:rPr>
-          <w:rFonts w:ascii="Times New Roman" w:hAnsi="Times New Roman" w:cs="Times New Roman"/>
-          <w:color w:val="000000"/>
-          <w:sz w:val="24"/>
-          <w:szCs w:val="24"/>
-          <w:shd w:val="clear" w:color="auto" w:fill="FFFFFF"/>
-        </w:rPr>
-        <w:fldChar w:fldCharType="begin" w:fldLock="1"/>
-      </w:r>
-      <w:r>
-        <w:rPr>
-          <w:rFonts w:ascii="Times New Roman" w:hAnsi="Times New Roman" w:cs="Times New Roman"/>
-          <w:color w:val="000000"/>
-          <w:sz w:val="24"/>
-          <w:szCs w:val="24"/>
-          <w:shd w:val="clear" w:color="auto" w:fill="FFFFFF"/>
-        </w:rPr>
-        <w:instrText>ADDIN CSL_CITATION { "citationItems" : [ { "id" : "ITEM-1", "itemData" : { "DOI" : "10.1101/gr.192301", "author" : [ { "dropping-particle" : "", "family" : "Lai", "given" : "Eric", "non-dropping-particle" : "", "parse-names" : false, "suffix" : "" } ], "id" : "ITEM-1", "issued" : { "date-parts" : [ [ "2001" ] ] }, "page" : "927-929", "title" : "Application of SNP Technologies in Medicine : Lessons Learned and Future Challenges Application of SNP Technologies in Medicine : Lessons Learned and Future Challenges", "type" : "article-journal" }, "uris" : [ "http://www.mendeley.com/documents/?uuid=a87cfc70-1c15-4cce-9d66-bbd8e25b8b1d" ] } ], "mendeley" : { "formattedCitation" : "[14]", "plainTextFormattedCitation" : "[14]", "previouslyFormattedCitation" : "[14]" }, "properties" : { "noteIndex" : 0 }, "schema" : "https://github.com/citation-style-language/schema/raw/master/csl-citation.json" }</w:instrText>
-      </w:r>
-      <w:r>
-        <w:rPr>
-          <w:rFonts w:ascii="Times New Roman" w:hAnsi="Times New Roman" w:cs="Times New Roman"/>
-          <w:color w:val="000000"/>
-          <w:sz w:val="24"/>
-          <w:szCs w:val="24"/>
-          <w:shd w:val="clear" w:color="auto" w:fill="FFFFFF"/>
-        </w:rPr>
-        <w:fldChar w:fldCharType="separate"/>
-      </w:r>
-      <w:r>
-        <w:rPr>
-          <w:rFonts w:ascii="Times New Roman" w:hAnsi="Times New Roman" w:cs="Times New Roman"/>
-          <w:noProof/>
-          <w:color w:val="000000"/>
-          <w:sz w:val="24"/>
-          <w:szCs w:val="24"/>
-          <w:shd w:val="clear" w:color="auto" w:fill="FFFFFF"/>
-        </w:rPr>
-        <w:t>[14]</w:t>
-      </w:r>
-      <w:r>
-        <w:rPr>
-          <w:rFonts w:ascii="Times New Roman" w:hAnsi="Times New Roman" w:cs="Times New Roman"/>
-          <w:color w:val="000000"/>
-          <w:sz w:val="24"/>
-          <w:szCs w:val="24"/>
-          <w:shd w:val="clear" w:color="auto" w:fill="FFFFFF"/>
-        </w:rPr>
-        <w:fldChar w:fldCharType="end"/>
-      </w:r>
-      <w:r>
-        <w:rPr>
-          <w:rFonts w:ascii="Times New Roman" w:hAnsi="Times New Roman" w:cs="Times New Roman"/>
-          <w:color w:val="000000"/>
-          <w:sz w:val="24"/>
-          <w:szCs w:val="24"/>
-          <w:shd w:val="clear" w:color="auto" w:fill="FFFFFF"/>
-        </w:rPr>
-        <w:t xml:space="preserve"> </w:t>
-      </w:r>
-      <w:r>
-        <w:rPr>
-          <w:rFonts w:ascii="Times New Roman" w:hAnsi="Times New Roman" w:cs="Times New Roman"/>
-          <w:color w:val="000000"/>
-          <w:sz w:val="24"/>
-          <w:szCs w:val="24"/>
-          <w:shd w:val="clear" w:color="auto" w:fill="FFFFFF"/>
-        </w:rPr>
-        <w:t>Среди генетических вариаций, аллели встречающиеся у более чем 0,01% человечества индексируются и заносятся в базу данных (</w:t>
-      </w:r>
-      <w:proofErr w:type="spellStart"/>
-      <w:r>
-        <w:rPr>
-          <w:rFonts w:ascii="Times New Roman" w:hAnsi="Times New Roman" w:cs="Times New Roman"/>
-          <w:color w:val="000000"/>
-          <w:sz w:val="24"/>
-          <w:szCs w:val="24"/>
-          <w:shd w:val="clear" w:color="auto" w:fill="FFFFFF"/>
-        </w:rPr>
-        <w:t>dbSNP</w:t>
-      </w:r>
-      <w:proofErr w:type="spellEnd"/>
-      <w:r>
-        <w:rPr>
-          <w:rFonts w:ascii="Times New Roman" w:hAnsi="Times New Roman" w:cs="Times New Roman"/>
-          <w:color w:val="000000"/>
-          <w:sz w:val="24"/>
-          <w:szCs w:val="24"/>
-          <w:shd w:val="clear" w:color="auto" w:fill="FFFFFF"/>
-        </w:rPr>
-        <w:t xml:space="preserve"> NCBI USA). </w:t>
-      </w:r>
-      <w:r>
-        <w:rPr>
-          <w:rFonts w:ascii="Times New Roman" w:hAnsi="Times New Roman" w:cs="Times New Roman"/>
-          <w:color w:val="000000"/>
-          <w:sz w:val="24"/>
-          <w:szCs w:val="24"/>
-          <w:shd w:val="clear" w:color="auto" w:fill="FFFFFF"/>
-        </w:rPr>
-        <w:t xml:space="preserve">Геном человека содержит 3,2 миллиарда пар нуклеотидов, в котором на 1000 оснований приходится 1 SNP </w:t>
-      </w:r>
-      <w:r>
-        <w:rPr>
-          <w:rFonts w:ascii="Times New Roman" w:hAnsi="Times New Roman" w:cs="Times New Roman"/>
-          <w:color w:val="000000"/>
-          <w:sz w:val="24"/>
-          <w:szCs w:val="24"/>
-          <w:highlight w:val="yellow"/>
-          <w:shd w:val="clear" w:color="auto" w:fill="FFFFFF"/>
-        </w:rPr>
-        <w:t>(</w:t>
-      </w:r>
-      <w:proofErr w:type="spellStart"/>
-      <w:r>
-        <w:rPr>
-          <w:rFonts w:ascii="Times New Roman" w:hAnsi="Times New Roman" w:cs="Times New Roman"/>
-          <w:color w:val="000000"/>
-          <w:sz w:val="24"/>
-          <w:szCs w:val="24"/>
-          <w:highlight w:val="yellow"/>
-          <w:shd w:val="clear" w:color="auto" w:fill="FFFFFF"/>
-        </w:rPr>
-        <w:t>Luger</w:t>
-      </w:r>
-      <w:proofErr w:type="spellEnd"/>
-      <w:r>
-        <w:rPr>
-          <w:rFonts w:ascii="Times New Roman" w:hAnsi="Times New Roman" w:cs="Times New Roman"/>
-          <w:color w:val="000000"/>
-          <w:sz w:val="24"/>
-          <w:szCs w:val="24"/>
-          <w:highlight w:val="yellow"/>
-          <w:shd w:val="clear" w:color="auto" w:fill="FFFFFF"/>
-        </w:rPr>
-        <w:t xml:space="preserve"> K, </w:t>
-      </w:r>
-      <w:proofErr w:type="spellStart"/>
-      <w:r>
-        <w:rPr>
-          <w:rFonts w:ascii="Times New Roman" w:hAnsi="Times New Roman" w:cs="Times New Roman"/>
-          <w:color w:val="000000"/>
-          <w:sz w:val="24"/>
-          <w:szCs w:val="24"/>
-          <w:highlight w:val="yellow"/>
-          <w:shd w:val="clear" w:color="auto" w:fill="FFFFFF"/>
-        </w:rPr>
-        <w:t>Mäder</w:t>
-      </w:r>
-      <w:proofErr w:type="spellEnd"/>
-      <w:r>
-        <w:rPr>
-          <w:rFonts w:ascii="Times New Roman" w:hAnsi="Times New Roman" w:cs="Times New Roman"/>
-          <w:color w:val="000000"/>
-          <w:sz w:val="24"/>
-          <w:szCs w:val="24"/>
-          <w:highlight w:val="yellow"/>
-          <w:shd w:val="clear" w:color="auto" w:fill="FFFFFF"/>
-        </w:rPr>
-        <w:t xml:space="preserve"> AW, </w:t>
-      </w:r>
-      <w:proofErr w:type="spellStart"/>
-      <w:r>
-        <w:rPr>
-          <w:rFonts w:ascii="Times New Roman" w:hAnsi="Times New Roman" w:cs="Times New Roman"/>
-          <w:color w:val="000000"/>
-          <w:sz w:val="24"/>
-          <w:szCs w:val="24"/>
-          <w:highlight w:val="yellow"/>
-          <w:shd w:val="clear" w:color="auto" w:fill="FFFFFF"/>
-        </w:rPr>
-        <w:t>Richmond</w:t>
-      </w:r>
-      <w:proofErr w:type="spellEnd"/>
-      <w:r>
-        <w:rPr>
-          <w:rFonts w:ascii="Times New Roman" w:hAnsi="Times New Roman" w:cs="Times New Roman"/>
-          <w:color w:val="000000"/>
-          <w:sz w:val="24"/>
-          <w:szCs w:val="24"/>
-          <w:highlight w:val="yellow"/>
-          <w:shd w:val="clear" w:color="auto" w:fill="FFFFFF"/>
-        </w:rPr>
-        <w:t xml:space="preserve"> RK </w:t>
-      </w:r>
-      <w:proofErr w:type="spellStart"/>
-      <w:r>
-        <w:rPr>
-          <w:rFonts w:ascii="Times New Roman" w:hAnsi="Times New Roman" w:cs="Times New Roman"/>
-          <w:color w:val="000000"/>
-          <w:sz w:val="24"/>
-          <w:szCs w:val="24"/>
-          <w:highlight w:val="yellow"/>
-          <w:shd w:val="clear" w:color="auto" w:fill="FFFFFF"/>
-        </w:rPr>
-        <w:t>et</w:t>
-      </w:r>
-      <w:proofErr w:type="spellEnd"/>
-      <w:r>
-        <w:rPr>
-          <w:rFonts w:ascii="Times New Roman" w:hAnsi="Times New Roman" w:cs="Times New Roman"/>
-          <w:color w:val="000000"/>
-          <w:sz w:val="24"/>
-          <w:szCs w:val="24"/>
-          <w:highlight w:val="yellow"/>
-          <w:shd w:val="clear" w:color="auto" w:fill="FFFFFF"/>
-        </w:rPr>
-        <w:t xml:space="preserve"> </w:t>
-      </w:r>
-      <w:proofErr w:type="spellStart"/>
-      <w:r>
-        <w:rPr>
-          <w:rFonts w:ascii="Times New Roman" w:hAnsi="Times New Roman" w:cs="Times New Roman"/>
-          <w:color w:val="000000"/>
-          <w:sz w:val="24"/>
-          <w:szCs w:val="24"/>
-          <w:highlight w:val="yellow"/>
-          <w:shd w:val="clear" w:color="auto" w:fill="FFFFFF"/>
-        </w:rPr>
-        <w:t>al</w:t>
-      </w:r>
-      <w:proofErr w:type="spellEnd"/>
-      <w:r>
-        <w:rPr>
-          <w:rFonts w:ascii="Times New Roman" w:hAnsi="Times New Roman" w:cs="Times New Roman"/>
-          <w:color w:val="000000"/>
-          <w:sz w:val="24"/>
-          <w:szCs w:val="24"/>
-          <w:highlight w:val="yellow"/>
-          <w:shd w:val="clear" w:color="auto" w:fill="FFFFFF"/>
-        </w:rPr>
-        <w:t xml:space="preserve">. </w:t>
-      </w:r>
-      <w:r>
-        <w:rPr>
-          <w:rFonts w:ascii="Times New Roman" w:hAnsi="Times New Roman" w:cs="Times New Roman"/>
-          <w:color w:val="000000"/>
-          <w:sz w:val="24"/>
-          <w:szCs w:val="24"/>
-          <w:highlight w:val="yellow"/>
-          <w:shd w:val="clear" w:color="auto" w:fill="FFFFFF"/>
-          <w:lang w:val="en-US"/>
-        </w:rPr>
-        <w:t xml:space="preserve">Crystal structure of the nucleosome core particle at 2.8 A resolution // Nature. </w:t>
-      </w:r>
-      <w:r>
-        <w:rPr>
-          <w:rFonts w:ascii="Times New Roman" w:hAnsi="Times New Roman" w:cs="Times New Roman"/>
-          <w:color w:val="000000"/>
-          <w:sz w:val="24"/>
-          <w:szCs w:val="24"/>
-          <w:highlight w:val="yellow"/>
-          <w:shd w:val="clear" w:color="auto" w:fill="FFFFFF"/>
-        </w:rPr>
-        <w:t>1997).</w:t>
-      </w:r>
-      <w:r>
-        <w:rPr>
-          <w:rFonts w:ascii="Times New Roman" w:hAnsi="Times New Roman" w:cs="Times New Roman"/>
-          <w:color w:val="000000"/>
-          <w:sz w:val="24"/>
-          <w:szCs w:val="24"/>
-          <w:shd w:val="clear" w:color="auto" w:fill="FFFFFF"/>
-        </w:rPr>
-        <w:t xml:space="preserve"> Одиночные полиморфизм встречаются как в кодирующих, так и в </w:t>
-      </w:r>
-      <w:proofErr w:type="spellStart"/>
-      <w:r>
-        <w:rPr>
-          <w:rFonts w:ascii="Times New Roman" w:hAnsi="Times New Roman" w:cs="Times New Roman"/>
-          <w:color w:val="000000"/>
-          <w:sz w:val="24"/>
-          <w:szCs w:val="24"/>
-          <w:shd w:val="clear" w:color="auto" w:fill="FFFFFF"/>
-        </w:rPr>
-        <w:t>некодирующих</w:t>
-      </w:r>
-      <w:proofErr w:type="spellEnd"/>
-      <w:r>
-        <w:rPr>
-          <w:rFonts w:ascii="Times New Roman" w:hAnsi="Times New Roman" w:cs="Times New Roman"/>
-          <w:color w:val="000000"/>
-          <w:sz w:val="24"/>
-          <w:szCs w:val="24"/>
-          <w:shd w:val="clear" w:color="auto" w:fill="FFFFFF"/>
-        </w:rPr>
-        <w:t xml:space="preserve"> </w:t>
-      </w:r>
-      <w:proofErr w:type="spellStart"/>
-      <w:r>
-        <w:rPr>
-          <w:rFonts w:ascii="Times New Roman" w:hAnsi="Times New Roman" w:cs="Times New Roman"/>
-          <w:color w:val="000000"/>
-          <w:sz w:val="24"/>
-          <w:szCs w:val="24"/>
-          <w:shd w:val="clear" w:color="auto" w:fill="FFFFFF"/>
-        </w:rPr>
-        <w:t>облостях</w:t>
-      </w:r>
-      <w:proofErr w:type="spellEnd"/>
-      <w:r>
-        <w:rPr>
-          <w:rFonts w:ascii="Times New Roman" w:hAnsi="Times New Roman" w:cs="Times New Roman"/>
-          <w:color w:val="000000"/>
-          <w:sz w:val="24"/>
-          <w:szCs w:val="24"/>
-          <w:shd w:val="clear" w:color="auto" w:fill="FFFFFF"/>
-        </w:rPr>
-        <w:t xml:space="preserve"> генома и могут отвечать за определенные фенотипические признаки или представлять нейтральную вариацию, которая может быть использована при анализе полимо</w:t>
-      </w:r>
-      <w:r>
-        <w:rPr>
-          <w:rFonts w:ascii="Times New Roman" w:hAnsi="Times New Roman" w:cs="Times New Roman"/>
-          <w:color w:val="000000"/>
-          <w:sz w:val="24"/>
-          <w:szCs w:val="24"/>
-          <w:shd w:val="clear" w:color="auto" w:fill="FFFFFF"/>
-        </w:rPr>
-        <w:t xml:space="preserve">рфизма в контексте эволюционных </w:t>
-      </w:r>
-      <w:r>
-        <w:rPr>
-          <w:rFonts w:ascii="Times New Roman" w:hAnsi="Times New Roman" w:cs="Times New Roman"/>
-          <w:color w:val="000000"/>
-          <w:sz w:val="24"/>
-          <w:szCs w:val="24"/>
-          <w:shd w:val="clear" w:color="auto" w:fill="FFFFFF"/>
-        </w:rPr>
-        <w:t>процессов</w:t>
-      </w:r>
-      <w:r>
-        <w:rPr>
-          <w:rFonts w:ascii="Times New Roman" w:hAnsi="Times New Roman" w:cs="Times New Roman"/>
-          <w:color w:val="000000"/>
-          <w:sz w:val="24"/>
-          <w:szCs w:val="24"/>
-          <w:shd w:val="clear" w:color="auto" w:fill="FFFFFF"/>
-        </w:rPr>
-        <w:t xml:space="preserve"> </w:t>
-      </w:r>
-      <w:r>
-        <w:rPr>
-          <w:rFonts w:ascii="Times New Roman" w:hAnsi="Times New Roman" w:cs="Times New Roman"/>
-          <w:color w:val="000000"/>
-          <w:sz w:val="24"/>
-          <w:szCs w:val="24"/>
-          <w:shd w:val="clear" w:color="auto" w:fill="FFFFFF"/>
-        </w:rPr>
-        <w:fldChar w:fldCharType="begin" w:fldLock="1"/>
-      </w:r>
-      <w:r>
-        <w:rPr>
-          <w:rFonts w:ascii="Times New Roman" w:hAnsi="Times New Roman" w:cs="Times New Roman"/>
-          <w:color w:val="000000"/>
-          <w:sz w:val="24"/>
-          <w:szCs w:val="24"/>
-          <w:shd w:val="clear" w:color="auto" w:fill="FFFFFF"/>
-        </w:rPr>
-        <w:instrText>ADDIN CSL_CITATION { "citationItems" : [ { "id" : "ITEM-1", "itemData" : { "DOI" : "10.5772/33509", "ISBN" : "978-953-51-0064-5", "author" : [ { "dropping-particle" : "", "family" : "L.", "given" : "Ahmed", "non-dropping-particle" : "", "parse-names" : false, "suffix" : "" } ], "container-title" : "Genetic Diversity in Microorganisms", "id" : "ITEM-1", "issued" : { "date-parts" : [ [ "2012" ] ] }, "title" : "DNA Based Techniques for Studying Genetic Diversity", "type" : "article-journal" }, "uris" : [ "http://www.mendeley.com/documents/?uuid=eac1dc73-93a0-422d-a1fb-859ff6804760" ] } ], "mendeley" : { "formattedCitation" : "[15]", "plainTextFormattedCitation" : "[15]", "previouslyFormattedCitation" : "[15]" }, "properties" : { "noteIndex" : 0 }, "schema" : "https://github.com/citation-style-language/schema/raw/master/csl-citation.json" }</w:instrText>
-      </w:r>
-      <w:r>
-        <w:rPr>
-          <w:rFonts w:ascii="Times New Roman" w:hAnsi="Times New Roman" w:cs="Times New Roman"/>
-          <w:color w:val="000000"/>
-          <w:sz w:val="24"/>
-          <w:szCs w:val="24"/>
-          <w:shd w:val="clear" w:color="auto" w:fill="FFFFFF"/>
-        </w:rPr>
-        <w:fldChar w:fldCharType="separate"/>
-      </w:r>
-      <w:r>
-        <w:rPr>
-          <w:rFonts w:ascii="Times New Roman" w:hAnsi="Times New Roman" w:cs="Times New Roman"/>
-          <w:noProof/>
-          <w:color w:val="000000"/>
-          <w:sz w:val="24"/>
-          <w:szCs w:val="24"/>
-          <w:shd w:val="clear" w:color="auto" w:fill="FFFFFF"/>
-        </w:rPr>
-        <w:t>[15]</w:t>
-      </w:r>
-      <w:r>
-        <w:rPr>
-          <w:rFonts w:ascii="Times New Roman" w:hAnsi="Times New Roman" w:cs="Times New Roman"/>
-          <w:color w:val="000000"/>
-          <w:sz w:val="24"/>
-          <w:szCs w:val="24"/>
-          <w:shd w:val="clear" w:color="auto" w:fill="FFFFFF"/>
-        </w:rPr>
-        <w:fldChar w:fldCharType="end"/>
-      </w:r>
-      <w:r>
-        <w:rPr>
-          <w:rFonts w:ascii="Times New Roman" w:hAnsi="Times New Roman" w:cs="Times New Roman"/>
-          <w:color w:val="000000"/>
-          <w:sz w:val="24"/>
-          <w:szCs w:val="24"/>
-          <w:shd w:val="clear" w:color="auto" w:fill="FFFFFF"/>
-        </w:rPr>
-        <w:t xml:space="preserve">. </w:t>
-      </w:r>
-      <w:r>
-        <w:rPr>
-          <w:rFonts w:ascii="Times New Roman" w:hAnsi="Times New Roman" w:cs="Times New Roman"/>
-          <w:color w:val="000000"/>
-          <w:sz w:val="24"/>
-          <w:szCs w:val="24"/>
-          <w:shd w:val="clear" w:color="auto" w:fill="FFFFFF"/>
-        </w:rPr>
-        <w:t>Испо</w:t>
-      </w:r>
-      <w:r>
-        <w:rPr>
-          <w:rFonts w:ascii="Times New Roman" w:hAnsi="Times New Roman" w:cs="Times New Roman"/>
-          <w:color w:val="000000"/>
-          <w:sz w:val="24"/>
-          <w:szCs w:val="24"/>
-          <w:shd w:val="clear" w:color="auto" w:fill="FFFFFF"/>
-        </w:rPr>
-        <w:t>л</w:t>
-      </w:r>
-      <w:r>
-        <w:rPr>
-          <w:rFonts w:ascii="Times New Roman" w:hAnsi="Times New Roman" w:cs="Times New Roman"/>
-          <w:color w:val="000000"/>
-          <w:sz w:val="24"/>
-          <w:szCs w:val="24"/>
-          <w:shd w:val="clear" w:color="auto" w:fill="FFFFFF"/>
-        </w:rPr>
-        <w:t xml:space="preserve">ьзование SNP, как наиболее многочисленных и стабильных маркеров </w:t>
-      </w:r>
-      <w:r>
-        <w:rPr>
-          <w:rFonts w:ascii="Times New Roman" w:hAnsi="Times New Roman" w:cs="Times New Roman"/>
-          <w:color w:val="000000"/>
-          <w:sz w:val="24"/>
-          <w:szCs w:val="24"/>
-          <w:shd w:val="clear" w:color="auto" w:fill="FFFFFF"/>
-        </w:rPr>
-        <w:fldChar w:fldCharType="begin" w:fldLock="1"/>
-      </w:r>
-      <w:r>
-        <w:rPr>
-          <w:rFonts w:ascii="Times New Roman" w:hAnsi="Times New Roman" w:cs="Times New Roman"/>
-          <w:color w:val="000000"/>
-          <w:sz w:val="24"/>
-          <w:szCs w:val="24"/>
-          <w:shd w:val="clear" w:color="auto" w:fill="FFFFFF"/>
-        </w:rPr>
-        <w:instrText>ADDIN CSL_CITATION { "citationItems" : [ { "id" : "ITEM-1", "itemData" : { "DOI" : "10.1038/sj.ejhg.5202007", "ISBN" : "1018-4813 (Print)\\r1018-4813 (Linking)", "ISSN" : "10184813", "PMID" : "18253166", "abstract" : "Genome-wide association (GWA) studies for complex human diseases are now feasible. Many GWA studies rely on commercial SNP chips, for which a common evaluation criterion is global coverage of the genome. Although providing an overall evaluation of an SNP chip, the global coverage does not tell us how the coverage varies across the genome, an important feature that should be taken into consideration, as coverage variation often results in power variation and potentially biased search in subsequent association analysis. To achieve a fuller understanding of SNP chip coverage, we conducted detailed evaluation of coverage, including (1) a map of local coverage - calculated over small consecutive genomic regions and (2) gene coverage - calculated for each known gene in the genome. These evaluations can reveal the degree of variation of each SNP chip in covering the genome and can facilitate SNP chip comparisons at a finer scale.", "author" : [ { "dropping-particle" : "", "family" : "Li", "given" : "Mingyao", "non-dropping-particle" : "", "parse-names" : false, "suffix" : "" }, { "dropping-particle" : "", "family" : "Li", "given" : "Chun", "non-dropping-particle" : "", "parse-names" : false, "suffix" : "" }, { "dropping-particle" : "", "family" : "Guan", "given" : "Weihua", "non-dropping-particle" : "", "parse-names" : false, "suffix" : "" } ], "container-title" : "European Journal of Human Genetics", "id" : "ITEM-1", "issue" : "5", "issued" : { "date-parts" : [ [ "2008" ] ] }, "page" : "635-643", "title" : "Evaluation of coverage variation of SNP chips for genome-wide association studies", "type" : "article-journal", "volume" : "16" }, "uris" : [ "http://www.mendeley.com/documents/?uuid=8269f110-4675-4d79-8db6-be370914274f" ] } ], "mendeley" : { "formattedCitation" : "[16]", "plainTextFormattedCitation" : "[16]", "previouslyFormattedCitation" : "[16]" }, "properties" : { "noteIndex" : 0 }, "schema" : "https://github.com/citation-style-language/schema/raw/master/csl-citation.json" }</w:instrText>
-      </w:r>
-      <w:r>
-        <w:rPr>
-          <w:rFonts w:ascii="Times New Roman" w:hAnsi="Times New Roman" w:cs="Times New Roman"/>
-          <w:color w:val="000000"/>
-          <w:sz w:val="24"/>
-          <w:szCs w:val="24"/>
-          <w:shd w:val="clear" w:color="auto" w:fill="FFFFFF"/>
-        </w:rPr>
-        <w:fldChar w:fldCharType="separate"/>
-      </w:r>
-      <w:r>
-        <w:rPr>
-          <w:rFonts w:ascii="Times New Roman" w:hAnsi="Times New Roman" w:cs="Times New Roman"/>
-          <w:noProof/>
-          <w:color w:val="000000"/>
-          <w:sz w:val="24"/>
-          <w:szCs w:val="24"/>
-          <w:shd w:val="clear" w:color="auto" w:fill="FFFFFF"/>
-        </w:rPr>
-        <w:t>[16]</w:t>
-      </w:r>
-      <w:r>
-        <w:rPr>
-          <w:rFonts w:ascii="Times New Roman" w:hAnsi="Times New Roman" w:cs="Times New Roman"/>
-          <w:color w:val="000000"/>
-          <w:sz w:val="24"/>
-          <w:szCs w:val="24"/>
-          <w:shd w:val="clear" w:color="auto" w:fill="FFFFFF"/>
-        </w:rPr>
-        <w:fldChar w:fldCharType="end"/>
-      </w:r>
-      <w:r>
-        <w:rPr>
-          <w:rFonts w:ascii="Times New Roman" w:hAnsi="Times New Roman" w:cs="Times New Roman"/>
-          <w:color w:val="000000"/>
-          <w:sz w:val="24"/>
-          <w:szCs w:val="24"/>
-          <w:shd w:val="clear" w:color="auto" w:fill="FFFFFF"/>
-        </w:rPr>
-        <w:t>, позволяет анализировать большое число аллелей в различных областях  медицины</w:t>
-      </w:r>
-      <w:r>
-        <w:rPr>
-          <w:rFonts w:ascii="Times New Roman" w:hAnsi="Times New Roman" w:cs="Times New Roman"/>
-          <w:color w:val="000000"/>
-          <w:sz w:val="24"/>
-          <w:szCs w:val="24"/>
-          <w:shd w:val="clear" w:color="auto" w:fill="FFFFFF"/>
-        </w:rPr>
-        <w:t xml:space="preserve"> </w:t>
-      </w:r>
-      <w:r>
-        <w:rPr>
-          <w:rFonts w:ascii="Times New Roman" w:hAnsi="Times New Roman" w:cs="Times New Roman"/>
-          <w:color w:val="000000"/>
-          <w:sz w:val="24"/>
-          <w:szCs w:val="24"/>
-          <w:shd w:val="clear" w:color="auto" w:fill="FFFFFF"/>
-        </w:rPr>
-        <w:fldChar w:fldCharType="begin" w:fldLock="1"/>
-      </w:r>
-      <w:r>
-        <w:rPr>
-          <w:rFonts w:ascii="Times New Roman" w:hAnsi="Times New Roman" w:cs="Times New Roman"/>
-          <w:color w:val="000000"/>
-          <w:sz w:val="24"/>
-          <w:szCs w:val="24"/>
-          <w:shd w:val="clear" w:color="auto" w:fill="FFFFFF"/>
-        </w:rPr>
-        <w:instrText>ADDIN CSL_CITATION { "citationItems" : [ { "id" : "ITEM-1", "itemData" : { "DOI" : "10.1007/s11010-017-3187-6", "ISBN" : "1573-4919", "ISSN" : "15734919", "PMID" : "28918577", "abstract" : "In the view of aggressive nature of Triple-Negative Breast cancer (TNBC) due to the lack of receptors (ER, PR, HER2) and high incidence of drug resistance associated with it, a case-control association study was conducted to identify the contributing genetic risk factors for Triple-negative breast cancer (TNBC). A total of 30 TNBC patients and 50 age and gender-matched controls of Indian origin were screened for 9,00,000 SNP markers using microarray-based SNP genotyping approach. The initial PLINK association analysis (p &lt; 0.01, MAF 0.14-0.44, OR 10-24) identified 28 non-synonymous SNPs and one stop gain mutation in the exonic region as possible determinants of TNBC risk. All the 29 SNPs were annotated using ANNOVAR. The interactions between these markers were evaluated using Multifactor dimensionality reduction (MDR) analysis. The interactions were in the following order: exm408776 &gt; exm1278309 &gt; rs316389 &gt; rs1651654 &gt; rs635538 &gt; exm1292477. Recursive partitioning analysis (RPA) was performed to construct decision tree useful in predicting TNBC risk. As shown in this analysis, rs1651654 and exm585172 SNPs are found to be determinants of TNBC risk. Artificial neural network model was used to generate the Receiver operating characteristic curves (ROC), which showed high sensitivity and specificity (AUC-0.94) of these markers. To conclude, among the 9,00,000 SNPs tested, CCDC42 exm1292477, ANXA3 exm408776, SASH1 exm585172 are found to be the most significant genetic predicting factors for TNBC. The interactions among exm408776, exm1278309, rs316389, rs1651654, rs635538, exm1292477 SNPs inflate the risk for TNBC further. Targeted analysis of these SNPs and genes alone also will have similar clinical utility in predicting TNBC.", "author" : [ { "dropping-particle" : "", "family" : "Aravind Kumar", "given" : "M.", "non-dropping-particle" : "", "parse-names" : false, "suffix" : "" }, { "dropping-particle" : "", "family" : "Singh", "given" : "Vineeta", "non-dropping-particle" : "", "parse-names" : false, "suffix" : "" }, { "dropping-particle" : "", "family" : "Naushad", "given" : "Shaik Mohammad", "non-dropping-particle" : "", "parse-names" : false, "suffix" : "" }, { "dropping-particle" : "", "family" : "Shanker", "given" : "Uday", "non-dropping-particle" : "", "parse-names" : false, "suffix" : "" }, { "dropping-particle" : "", "family" : "Lakshmi Narasu", "given" : "M.", "non-dropping-particle" : "", "parse-names" : false, "suffix" : "" } ], "container-title" : "Molecular and Cellular Biochemistry", "id" : "ITEM-1", "issued" : { "date-parts" : [ [ "2017" ] ] }, "page" : "1-10", "publisher" : "Springer US", "title" : "Microarray-based SNP genotyping to identify genetic risk factors of triple-negative breast cancer (TNBC) in South Indian population", "type" : "article-journal" }, "uris" : [ "http://www.mendeley.com/documents/?uuid=3868aa34-46af-4d49-996f-91e38069f6ae" ] } ], "mendeley" : { "formattedCitation" : "[17]", "plainTextFormattedCitation" : "[17]", "previouslyFormattedCitation" : "[17]" }, "properties" : { "noteIndex" : 0 }, "schema" : "https://github.com/citation-style-language/schema/raw/master/csl-citation.json" }</w:instrText>
-      </w:r>
-      <w:r>
-        <w:rPr>
-          <w:rFonts w:ascii="Times New Roman" w:hAnsi="Times New Roman" w:cs="Times New Roman"/>
-          <w:color w:val="000000"/>
-          <w:sz w:val="24"/>
-          <w:szCs w:val="24"/>
-          <w:shd w:val="clear" w:color="auto" w:fill="FFFFFF"/>
-        </w:rPr>
-        <w:fldChar w:fldCharType="separate"/>
-      </w:r>
-      <w:r>
-        <w:rPr>
-          <w:rFonts w:ascii="Times New Roman" w:hAnsi="Times New Roman" w:cs="Times New Roman"/>
-          <w:noProof/>
-          <w:color w:val="000000"/>
-          <w:sz w:val="24"/>
-          <w:szCs w:val="24"/>
-          <w:shd w:val="clear" w:color="auto" w:fill="FFFFFF"/>
-        </w:rPr>
-        <w:t>[17]</w:t>
-      </w:r>
-      <w:r>
-        <w:rPr>
-          <w:rFonts w:ascii="Times New Roman" w:hAnsi="Times New Roman" w:cs="Times New Roman"/>
-          <w:color w:val="000000"/>
-          <w:sz w:val="24"/>
-          <w:szCs w:val="24"/>
-          <w:shd w:val="clear" w:color="auto" w:fill="FFFFFF"/>
-        </w:rPr>
-        <w:fldChar w:fldCharType="end"/>
-      </w:r>
-      <w:r>
-        <w:rPr>
-          <w:rFonts w:ascii="Times New Roman" w:hAnsi="Times New Roman" w:cs="Times New Roman"/>
-          <w:color w:val="000000"/>
-          <w:sz w:val="24"/>
-          <w:szCs w:val="24"/>
-          <w:shd w:val="clear" w:color="auto" w:fill="FFFFFF"/>
-        </w:rPr>
-        <w:t xml:space="preserve"> популяционной экологии</w:t>
-      </w:r>
-      <w:r>
-        <w:rPr>
-          <w:rFonts w:ascii="Times New Roman" w:hAnsi="Times New Roman" w:cs="Times New Roman"/>
-          <w:color w:val="000000"/>
-          <w:sz w:val="24"/>
-          <w:szCs w:val="24"/>
-          <w:shd w:val="clear" w:color="auto" w:fill="FFFFFF"/>
-        </w:rPr>
-        <w:t xml:space="preserve"> </w:t>
-      </w:r>
-      <w:r>
-        <w:rPr>
-          <w:rFonts w:ascii="Times New Roman" w:hAnsi="Times New Roman" w:cs="Times New Roman"/>
-          <w:color w:val="000000"/>
-          <w:sz w:val="24"/>
-          <w:szCs w:val="24"/>
-          <w:shd w:val="clear" w:color="auto" w:fill="FFFFFF"/>
-        </w:rPr>
-        <w:fldChar w:fldCharType="begin" w:fldLock="1"/>
-      </w:r>
-      <w:r>
-        <w:rPr>
-          <w:rFonts w:ascii="Times New Roman" w:hAnsi="Times New Roman" w:cs="Times New Roman"/>
-          <w:color w:val="000000"/>
-          <w:sz w:val="24"/>
-          <w:szCs w:val="24"/>
-          <w:shd w:val="clear" w:color="auto" w:fill="FFFFFF"/>
-        </w:rPr>
-        <w:instrText>ADDIN CSL_CITATION { "citationItems" : [ { "id" : "ITEM-1", "itemData" : { "DOI" : "10.1080/17550874.2017.1287785", "ISSN" : "17551668", "abstract" : "\u00a9 2017 The Author(s). Published by Informa UK Limited, trading as Taylor &amp; Francis Group.Background: Single nucleotide polymorphisms (SNPs) are increasingly being used to study non-native populations. SNPs are relatively information poor on a per locus basis, but allow genotyping more loci than others markers (e.g., microsatellites) and have the advantage of consistent allele calls between studies. Aims: We investigated the utility of a newly developed set of SNP markers, suitable for high throughput genotyping to characterise genotypic variation and population structure in non-native populations of the facultative clonal herb Mimulus guttatus in the United Kingdom (UK). Methods: We analysed 62 SNP markers and using a high throughput platform genotyped 383 individuals from 10 populations from the native range in North America and 14 populations in the UK. Results: We found wide variation in genotypic diversity within UK populations, indicating reproductive strategies that vary from mostly clonal to mostly sexual. All but one UK population were, on average, more closely related to each other than to North American populations, and the exceptional UK population showed strong affinity to native Alaskan plants. Conclusions: A small number of SNPs can detect patterns of clonality and broad-scale relationships between native and introduced populations. However, elucidating population structure at a finer scale will require genotyping individuals at greater depth.", "author" : [ { "dropping-particle" : "", "family" : "Pantoja", "given" : "Pauline O.", "non-dropping-particle" : "", "parse-names" : false, "suffix" : "" }, { "dropping-particle" : "", "family" : "Sim\u00f3n-Porcar", "given" : "Violeta I.", "non-dropping-particle" : "", "parse-names" : false, "suffix" : "" }, { "dropping-particle" : "", "family" : "Puzey", "given" : "Joshua R.", "non-dropping-particle" : "", "parse-names" : false, "suffix" : "" }, { "dropping-particle" : "", "family" : "Vallejo-Mar\u00edn", "given" : "Mario", "non-dropping-particle" : "", "parse-names" : false, "suffix" : "" } ], "container-title" : "Plant Ecology and Diversity", "id" : "ITEM-1", "issue" : "1", "issued" : { "date-parts" : [ [ "2017" ] ] }, "page" : "5-15", "publisher" : "Taylor &amp; Francis", "title" : "Genetic variation and clonal diversity in introduced populations of Mimulus guttatus assessed by genotyping at 62 single nucleotide polymorphism loci", "type" : "article-journal", "volume" : "10" }, "uris" : [ "http://www.mendeley.com/documents/?uuid=9d15d2ae-ed6e-420f-8f1d-fbe0e219dcc6" ] } ], "mendeley" : { "formattedCitation" : "[18]", "plainTextFormattedCitation" : "[18]", "previouslyFormattedCitation" : "[18]" }, "properties" : { "noteIndex" : 0 }, "schema" : "https://github.com/citation-style-language/schema/raw/master/csl-citation.json" }</w:instrText>
-      </w:r>
-      <w:r>
-        <w:rPr>
-          <w:rFonts w:ascii="Times New Roman" w:hAnsi="Times New Roman" w:cs="Times New Roman"/>
-          <w:color w:val="000000"/>
-          <w:sz w:val="24"/>
-          <w:szCs w:val="24"/>
-          <w:shd w:val="clear" w:color="auto" w:fill="FFFFFF"/>
-        </w:rPr>
-        <w:fldChar w:fldCharType="separate"/>
-      </w:r>
-      <w:r>
-        <w:rPr>
-          <w:rFonts w:ascii="Times New Roman" w:hAnsi="Times New Roman" w:cs="Times New Roman"/>
-          <w:noProof/>
-          <w:color w:val="000000"/>
-          <w:sz w:val="24"/>
-          <w:szCs w:val="24"/>
-          <w:shd w:val="clear" w:color="auto" w:fill="FFFFFF"/>
-        </w:rPr>
-        <w:t>[18]</w:t>
-      </w:r>
-      <w:r>
-        <w:rPr>
-          <w:rFonts w:ascii="Times New Roman" w:hAnsi="Times New Roman" w:cs="Times New Roman"/>
-          <w:color w:val="000000"/>
-          <w:sz w:val="24"/>
-          <w:szCs w:val="24"/>
-          <w:shd w:val="clear" w:color="auto" w:fill="FFFFFF"/>
-        </w:rPr>
-        <w:fldChar w:fldCharType="end"/>
-      </w:r>
-      <w:r>
-        <w:rPr>
-          <w:rFonts w:ascii="Times New Roman" w:hAnsi="Times New Roman" w:cs="Times New Roman"/>
-          <w:color w:val="000000"/>
-          <w:sz w:val="24"/>
-          <w:szCs w:val="24"/>
-          <w:shd w:val="clear" w:color="auto" w:fill="FFFFFF"/>
-        </w:rPr>
-        <w:t xml:space="preserve"> и</w:t>
-      </w:r>
-      <w:r>
-        <w:rPr>
-          <w:rFonts w:ascii="Times New Roman" w:hAnsi="Times New Roman" w:cs="Times New Roman"/>
-          <w:color w:val="000000"/>
-          <w:sz w:val="24"/>
-          <w:szCs w:val="24"/>
-          <w:shd w:val="clear" w:color="auto" w:fill="FFFFFF"/>
-        </w:rPr>
-        <w:t xml:space="preserve"> эволюционной генетике</w:t>
-      </w:r>
-      <w:r>
-        <w:rPr>
-          <w:rFonts w:ascii="Times New Roman" w:hAnsi="Times New Roman" w:cs="Times New Roman"/>
-          <w:color w:val="000000"/>
-          <w:sz w:val="24"/>
-          <w:szCs w:val="24"/>
-          <w:shd w:val="clear" w:color="auto" w:fill="FFFFFF"/>
-        </w:rPr>
-        <w:t xml:space="preserve"> </w:t>
-      </w:r>
-      <w:r>
-        <w:rPr>
-          <w:rFonts w:ascii="Times New Roman" w:hAnsi="Times New Roman" w:cs="Times New Roman"/>
-          <w:color w:val="000000"/>
-          <w:sz w:val="24"/>
-          <w:szCs w:val="24"/>
-          <w:shd w:val="clear" w:color="auto" w:fill="FFFFFF"/>
-        </w:rPr>
-        <w:fldChar w:fldCharType="begin" w:fldLock="1"/>
-      </w:r>
-      <w:r>
-        <w:rPr>
-          <w:rFonts w:ascii="Times New Roman" w:hAnsi="Times New Roman" w:cs="Times New Roman"/>
-          <w:color w:val="000000"/>
-          <w:sz w:val="24"/>
-          <w:szCs w:val="24"/>
-          <w:shd w:val="clear" w:color="auto" w:fill="FFFFFF"/>
-        </w:rPr>
-        <w:instrText>ADDIN CSL_CITATION { "citationItems" : [ { "id" : "ITEM-1", "itemData" : { "DOI" : "10.1038/nature19310", "ISBN" : "0008-5472 (Print)\\r0008-5472 (Linking)", "ISSN" : "14764687", "PMID" : "11507039", "abstract" : "We report genome-wide ancient DNA from 44 ancient Near Easterners ranging in time between ~12,000 and 1,400 BCE, from Natufian hunter\u2013gatherers to Bronze Age farmers. We show that the earliest populations of the Near East derived around half their ancestry from a \u2018Basal Eurasian\u2019 lineage that had little if any Neanderthal admixture and that separated from other non-African lineages before their separation from each other. The first farmers of the southern Levant (Israel and Jordan) and Zagros Mountains (Iran) were strongly genetically differentiated, and each descended from local hunter\u2013gatherers. By the time of the Bronze Age, these two populations and Anatolian-related farmers had mixed with each other and with the hunter\u2013gatherers of Europe to drastically reduce genetic differentiation. The impact of the Near Eastern farmers extended beyond the Near East: farmers related to those of Anatolia spread westward into Europe; farmers related to those of the Levant spread southward into East Africa; farmers related to those from Iran spread northward into the Eurasian steppe; and people related to both the early farmers of Iran and to the pastoralists of the Eurasian steppe spread eastward into South Asia. 1Department of Genetics, Harvard Medical School, Boston, Massachusetts 02115, USA. 2Broad Institute of MIT and Harvard, Cambridge, Massachusetts 02142, USA. 3The Zinman Institute of Archaeology, University of Haifa, Haifa 3498838, Israel. 4Dept. of Anthropology, Whitman College, Walla Walla, WA 99362, USA. 5Dept. of Archaeology, Simon Fraser University, Burnaby, British Columbia V5A 1S6, Canada. 6Howard Hughes Medical Institute, Harvard Medical School, Boston, MA 02115, USA. 7School of Archaeology and Earth Institute, Belfield, University College Dublin, Dublin 4, Ireland. 8CIAS, Department of Life Sciences, University of Coimbra, Coimbra 3000-456, Portugal. 9Institute for Anthropological Research, 10000 Zagreb, Croatia. 10Dept. of Anthropology, Emory University, Atlanta, Georgia 30322, USA. 11Dept. of Organismic and Evolutionary Biology, Harvard University, Cambridge 02138, USA. 12Dept. of Evolutionary Genetics, Max Planck Institute for Evolutionary Anthropology, Leipzig 04103, Germany. 13Key Laboratory of Vertebrate Evolution and Human Origins of Chinese Academy of Sciences, IVPP, CAS, Beijing 100044, China. 14Dept. of Biology and Evolution, University of Ferrara, Ferrara I-44121, Italy. 15Department of Zoology, University of Cambridge, Cambridge, CB2 3\u2026", "author" : [ { "dropping-particle" : "", "family" : "Lazaridis", "given" : "Iosif", "non-dropping-particle" : "", "parse-names" : false, "suffix" : "" }, { "dropping-particle" : "", "family" : "Nadel", "given" : "Dani", "non-dropping-particle" : "", "parse-names" : false, "suffix" : "" }, { "dropping-particle" : "", "family" : "Rollefson", "given" : "Gary", "non-dropping-particle" : "", "parse-names" : false, "suffix" : "" }, { "dropping-particle" : "", "family" : "Merrett", "given" : "Deborah C.", "non-dropping-particle" : "", "parse-names" : false, "suffix" : "" }, { "dropping-particle" : "", "family" : "Rohland", "given" : "Nadin", "non-dropping-particle" : "", "parse-names" : false, "suffix" : "" }, { "dropping-particle" : "", "family" : "Mallick", "given" : "Swapan", "non-dropping-particle" : "", "parse-names" : false, "suffix" : "" }, { "dropping-particle" : "", "family" : "Fernandes", "given" : "Daniel", "non-dropping-particle" : "", "parse-names" : false, "suffix" : "" }, { "dropping-particle" : "", "family" : "Novak", "given" : "Mario", "non-dropping-particle" : "", "parse-names" : false, "suffix" : "" }, { "dropping-particle" : "", "family" : "Gamarra", "given" : "Beatriz", "non-dropping-particle" : "", "parse-names" : false, "suffix" : "" }, { "dropping-particle" : "", "family" : "Sirak", "given" : "Kendra", "non-dropping-particle" : "", "parse-names" : false, "suffix" : "" }, { "dropping-particle" : "", "family" : "Connell", "given" : "Sarah", "non-dropping-particle" : "", "parse-names" : false, "suffix" : "" }, { "dropping-particle" : "", "family" : "Stewardson", "given" : "Kristin", "non-dropping-particle" : "", "parse-names" : false, "suffix" : "" }, { "dropping-particle" : "", "family" : "Harney", "given" : "Eadaoin", "non-dropping-particle" : "", "parse-names" : false, "suffix" : "" }, { "dropping-particle" : "", "family" : "Fu", "given" : "Qiaomei", "non-dropping-particle" : "", "parse-names" : false, "suffix" : "" }, { "dropping-particle" : "", "family" : "Gonzalez-Fortes", "given" : "Gloria", "non-dropping-particle" : "", "parse-names" : false, "suffix" : "" }, { "dropping-particle" : "", "family" : "Jones", "given" : "Eppie R.", "non-dropping-particle" : "", "parse-names" : false, "suffix" : "" }, { "dropping-particle" : "", "family" : "Roodenberg", "given" : "Song\u00fcl Alpaslan", "non-dropping-particle" : "", "parse-names" : false, "suffix" : "" }, { "dropping-particle" : "", "family" : "Lengyel", "given" : "Gy\u00f6rgy", "non-dropping-particle" : "", "parse-names" : false, "suffix" : "" }, { "dropping-particle" : "", "family" : "Bocquentin", "given" : "Fanny", "non-dropping-particle" : "", "parse-names" : false, "suffix" : "" }, { "dropping-particle" : "", "family" : "Gasparian", "given" : "Boris", "non-dropping-particle" : "", "parse-names" : false, "suffix" : "" }, { "dropping-particle" : "", "family" : "Monge", "given" : "Janet M.", "non-dropping-particle" : "", "parse-names" : false, "suffix" : "" }, { "dropping-particle" : "", "family" : "Gregg", "given" : "Michael", "non-dropping-particle" : "", "parse-names" : false, "suffix" : "" }, { "dropping-particle" : "", "family" : "Eshed", "given" : "Vered", "non-dropping-particle" : "", "parse-names" : false, "suffix" : "" }, { "dropping-particle" : "", "family" : "Mizrahi", "given" : "Ahuva Sivan", "non-dropping-particle" : "", "parse-names" : false, "suffix" : "" }, { "dropping-particle" : "", "family" : "Meiklejohn", "given" : "Christopher", "non-dropping-particle" : "", "parse-names" : false, "suffix" : "" }, { "dropping-particle" : "", "family" : "Gerritsen", "given" : "Fokke", "non-dropping-particle" : "", "parse-names" : false, "suffix" : "" }, { "dropping-particle" : "", "family" : "Bejenaru", "given" : "Luminita", "non-dropping-particle" : "", "parse-names" : false, "suffix" : "" }, { "dropping-particle" : "", "family" : "Bl\u00fcher", "given" : "Matthias", "non-dropping-particle" : "", "parse-names" : false, "suffix" : "" }, { "dropping-particle" : "", "family" : "Campbell", "given" : "Archie", "non-dropping-particle" : "", "parse-names" : false, "suffix" : "" }, { "dropping-particle" : "", "family" : "Cavalleri", "given" : "Gianpiero", "non-dropping-particle" : "", "parse-names" : false, "suffix" : "" }, { "dropping-particle" : "", "family" : "Comas", "given" : "David", "non-dropping-particle" : "", "parse-names" : false, "suffix" : "" }, { "dropping-particle" : "", "family" : "Froguel", "given" : "Philippe", "non-dropping-particle" : "", "parse-names" : false, "suffix" : "" }, { "dropping-particle" : "", "family" : "Gilbert", "given" : "Edmund", "non-dropping-particle" : "", "parse-names" : false, "suffix" : "" }, { "dropping-particle" : "", "family" : "Kerr", "given" : "Shona M.", "non-dropping-particle" : "", "parse-names" : false, "suffix" : "" }, { "dropping-particle" : "", "family" : "Kovacs", "given" : "Peter", "non-dropping-particle" : "", "parse-names" : false, "suffix" : "" }, { "dropping-particle" : "", "family" : "Krause", "given" : "Johannes", "non-dropping-particle" : "", "parse-names" : false, "suffix" : "" }, { "dropping-particle" : "", "family" : "McGettigan", "given" : "Darren", "non-dropping-particle" : "", "parse-names" : false, "suffix" : "" }, { "dropping-particle" : "", "family" : "Merrigan", "given" : "Michael", "non-dropping-particle" : "", "parse-names" : false, "suffix" : "" }, { "dropping-particle" : "", "family" : "Merriwether", "given" : "D. Andrew", "non-dropping-particle" : "", "parse-names" : false, "suffix" : "" }, { "dropping-particle" : "", "family" : "O'Reilly", "given" : "Seamus", "non-dropping-particle" : "", "parse-names" : false, "suffix" : "" }, { "dropping-particle" : "", "family" : "Richards", "given" : "Martin B.", "non-dropping-particle" : "", "parse-names" : false, "suffix" : "" }, { "dropping-particle" : "", "family" : "Semino", "given" : "Ornella", "non-dropping-particle" : "", "parse-names" : false, "suffix" : "" }, { "dropping-particle" : "", "family" : "Shamoon-Pour", "given" : "Michel", "non-dropping-particle" : "", "parse-names" : false, "suffix" : "" }, { "dropping-particle" : "", "family" : "Stefanescu", "given" : "Gheorghe", "non-dropping-particle" : "", "parse-names" : false, "suffix" : "" }, { "dropping-particle" : "", "family" : "Stumvoll", "given" : "Michael", "non-dropping-particle" : "", "parse-names" : false, "suffix" : "" }, { "dropping-particle" : "", "family" : "T\u00f6njes", "given" : "Anke", "non-dropping-particle" : "", "parse-names" : false, "suffix" : "" }, { "dropping-particle" : "", "family" : "Torroni", "given" : "Antonio", "non-dropping-particle" : "", "parse-names" : false, "suffix" : "" }, { "dropping-particle" : "", "family" : "Wilson", "given" : "James F.", "non-dropping-particle" : "", "parse-names" : false, "suffix" : "" }, { "dropping-particle" : "", "family" : "Yengo", "given" : "Loic", "non-dropping-particle" : "", "parse-names" : false, "suffix" : "" }, { "dropping-particle" : "", "family" : "Hovhannisyan", "given" : "Nelli A.", "non-dropping-particle" : "", "parse-names" : false, "suffix" : "" }, { "dropping-particle" : "", "family" : "Patterson", "given" : "Nick", "non-dropping-particle" : "", "parse-names" : false, "suffix" : "" }, { "dropping-particle" : "", "family" : "Pinhasi", "given" : "Ron", "non-dropping-particle" : "", "parse-names" : false, "suffix" : "" }, { "dropping-particle" : "", "family" : "Reich", "given" : "David", "non-dropping-particle" : "", "parse-names" : false, "suffix" : "" } ], "container-title" : "Nature", "id" : "ITEM-1", "issue" : "7617", "issued" : { "date-parts" : [ [ "2016" ] ] }, "page" : "419-424", "publisher" : "Nature Publishing Group", "title" : "Genomic insights into the origin of farming in the ancient Near East", "type" : "article-journal", "volume" : "536" }, "uris" : [ "http://www.mendeley.com/documents/?uuid=a14dfd11-0ad4-4470-9ccf-23de40d76712" ] } ], "mendeley" : { "formattedCitation" : "[19]", "plainTextFormattedCitation" : "[19]", "previouslyFormattedCitation" : "[19]" }, "properties" : { "noteIndex" : 0 }, "schema" : "https://github.com/citation-style-language/schema/raw/master/csl-citation.json" }</w:instrText>
-      </w:r>
-      <w:r>
-        <w:rPr>
-          <w:rFonts w:ascii="Times New Roman" w:hAnsi="Times New Roman" w:cs="Times New Roman"/>
-          <w:color w:val="000000"/>
-          <w:sz w:val="24"/>
-          <w:szCs w:val="24"/>
-          <w:shd w:val="clear" w:color="auto" w:fill="FFFFFF"/>
-        </w:rPr>
-        <w:fldChar w:fldCharType="separate"/>
-      </w:r>
-      <w:r>
-        <w:rPr>
-          <w:rFonts w:ascii="Times New Roman" w:hAnsi="Times New Roman" w:cs="Times New Roman"/>
-          <w:noProof/>
-          <w:color w:val="000000"/>
-          <w:sz w:val="24"/>
-          <w:szCs w:val="24"/>
-          <w:shd w:val="clear" w:color="auto" w:fill="FFFFFF"/>
-        </w:rPr>
-        <w:t>[19]</w:t>
-      </w:r>
-      <w:r>
-        <w:rPr>
-          <w:rFonts w:ascii="Times New Roman" w:hAnsi="Times New Roman" w:cs="Times New Roman"/>
-          <w:color w:val="000000"/>
-          <w:sz w:val="24"/>
-          <w:szCs w:val="24"/>
-          <w:shd w:val="clear" w:color="auto" w:fill="FFFFFF"/>
-        </w:rPr>
-        <w:fldChar w:fldCharType="end"/>
-      </w:r>
-      <w:r>
-        <w:rPr>
-          <w:rFonts w:ascii="Times New Roman" w:hAnsi="Times New Roman" w:cs="Times New Roman"/>
-          <w:color w:val="000000"/>
-          <w:sz w:val="24"/>
-          <w:szCs w:val="24"/>
-          <w:shd w:val="clear" w:color="auto" w:fill="FFFFFF"/>
-        </w:rPr>
-        <w:t xml:space="preserve">. </w:t>
-      </w:r>
-      <w:r>
-        <w:rPr>
-          <w:rFonts w:ascii="Times New Roman" w:hAnsi="Times New Roman" w:cs="Times New Roman"/>
-          <w:color w:val="000000"/>
-          <w:sz w:val="24"/>
-          <w:szCs w:val="24"/>
-          <w:shd w:val="clear" w:color="auto" w:fill="FFFFFF"/>
-        </w:rPr>
-        <w:t xml:space="preserve">Также повсеместное использование </w:t>
-      </w:r>
-      <w:proofErr w:type="spellStart"/>
-      <w:r>
-        <w:rPr>
-          <w:rFonts w:ascii="Times New Roman" w:hAnsi="Times New Roman" w:cs="Times New Roman"/>
-          <w:color w:val="000000"/>
-          <w:sz w:val="24"/>
-          <w:szCs w:val="24"/>
-          <w:shd w:val="clear" w:color="auto" w:fill="FFFFFF"/>
-        </w:rPr>
-        <w:t>однонуклеотидных</w:t>
-      </w:r>
-      <w:proofErr w:type="spellEnd"/>
-      <w:r>
-        <w:rPr>
-          <w:rFonts w:ascii="Times New Roman" w:hAnsi="Times New Roman" w:cs="Times New Roman"/>
-          <w:color w:val="000000"/>
-          <w:sz w:val="24"/>
-          <w:szCs w:val="24"/>
-          <w:shd w:val="clear" w:color="auto" w:fill="FFFFFF"/>
-        </w:rPr>
-        <w:t xml:space="preserve"> полиморфизмов</w:t>
-      </w:r>
-      <w:r>
-        <w:rPr>
-          <w:rFonts w:ascii="Times New Roman" w:hAnsi="Times New Roman" w:cs="Times New Roman"/>
-          <w:color w:val="000000"/>
-          <w:sz w:val="24"/>
-          <w:szCs w:val="24"/>
-          <w:shd w:val="clear" w:color="auto" w:fill="FFFFFF"/>
-        </w:rPr>
-        <w:t xml:space="preserve"> обусловлен</w:t>
-      </w:r>
-      <w:r>
-        <w:rPr>
-          <w:rFonts w:ascii="Times New Roman" w:hAnsi="Times New Roman" w:cs="Times New Roman"/>
-          <w:color w:val="000000"/>
-          <w:sz w:val="24"/>
-          <w:szCs w:val="24"/>
-          <w:shd w:val="clear" w:color="auto" w:fill="FFFFFF"/>
-        </w:rPr>
-        <w:t xml:space="preserve">о одновременным развитием технологий в смежных областях исследования (анализ генома и связанных с ним технологий, </w:t>
-      </w:r>
-      <w:proofErr w:type="spellStart"/>
-      <w:r>
-        <w:rPr>
-          <w:rFonts w:ascii="Times New Roman" w:hAnsi="Times New Roman" w:cs="Times New Roman"/>
-          <w:color w:val="000000"/>
-          <w:sz w:val="24"/>
-          <w:szCs w:val="24"/>
-          <w:shd w:val="clear" w:color="auto" w:fill="FFFFFF"/>
-        </w:rPr>
-        <w:t>биоинформатика</w:t>
-      </w:r>
-      <w:proofErr w:type="spellEnd"/>
-      <w:r>
-        <w:rPr>
-          <w:rFonts w:ascii="Times New Roman" w:hAnsi="Times New Roman" w:cs="Times New Roman"/>
-          <w:color w:val="000000"/>
-          <w:sz w:val="24"/>
-          <w:szCs w:val="24"/>
-          <w:shd w:val="clear" w:color="auto" w:fill="FFFFFF"/>
-        </w:rPr>
-        <w:t xml:space="preserve"> и вычислительная техника, популяционной генетика человека на глобальном уровне).</w:t>
+        <w:t>.</w:t>
+      </w:r>
+      <w:r>
+        <w:rPr>
+          <w:rFonts w:ascii="Times New Roman" w:hAnsi="Times New Roman" w:cs="Times New Roman"/>
+          <w:color w:val="000000"/>
+          <w:sz w:val="24"/>
+          <w:szCs w:val="24"/>
+          <w:shd w:val="clear" w:color="auto" w:fill="FFFFFF"/>
+        </w:rPr>
+        <w:br/>
       </w:r>
     </w:p>
     <w:p>
@@ -8405,37 +8558,195 @@
           <w:szCs w:val="24"/>
           <w:shd w:val="clear" w:color="auto" w:fill="FFFFFF"/>
         </w:rPr>
-        <w:t>ДНК</w:t>
-      </w:r>
-      <w:r>
-        <w:rPr>
-          <w:rFonts w:ascii="Times New Roman" w:hAnsi="Times New Roman" w:cs="Times New Roman"/>
-          <w:color w:val="000000"/>
-          <w:sz w:val="24"/>
-          <w:szCs w:val="24"/>
-          <w:shd w:val="clear" w:color="auto" w:fill="FFFFFF"/>
-        </w:rPr>
-        <w:t>-микрочипы основанные на использовании SNP как молек</w:t>
-      </w:r>
-      <w:r>
-        <w:rPr>
-          <w:rFonts w:ascii="Times New Roman" w:hAnsi="Times New Roman" w:cs="Times New Roman"/>
-          <w:color w:val="000000"/>
-          <w:sz w:val="24"/>
-          <w:szCs w:val="24"/>
-          <w:shd w:val="clear" w:color="auto" w:fill="FFFFFF"/>
-        </w:rPr>
-        <w:t>у</w:t>
-      </w:r>
-      <w:r>
-        <w:rPr>
-          <w:rFonts w:ascii="Times New Roman" w:hAnsi="Times New Roman" w:cs="Times New Roman"/>
-          <w:color w:val="000000"/>
-          <w:sz w:val="24"/>
-          <w:szCs w:val="24"/>
-          <w:shd w:val="clear" w:color="auto" w:fill="FFFFFF"/>
-        </w:rPr>
-        <w:t>лярно-генетические маркеров применяют для выявления генетических вариаций между представителями различных этносов</w:t>
+        <w:t>Большинство готовых ДНК</w:t>
+      </w:r>
+      <w:r>
+        <w:rPr>
+          <w:rFonts w:ascii="Times New Roman" w:hAnsi="Times New Roman" w:cs="Times New Roman"/>
+          <w:color w:val="000000"/>
+          <w:sz w:val="24"/>
+          <w:szCs w:val="24"/>
+          <w:shd w:val="clear" w:color="auto" w:fill="FFFFFF"/>
+        </w:rPr>
+        <w:t xml:space="preserve">-микрочипов были разработаны для медицинских генетических экспериментов и не рассчитаны на глобальные популяционные исследования. </w:t>
+      </w:r>
+      <w:r>
+        <w:rPr>
+          <w:rFonts w:ascii="Times New Roman" w:hAnsi="Times New Roman" w:cs="Times New Roman"/>
+          <w:color w:val="000000"/>
+          <w:sz w:val="24"/>
+          <w:szCs w:val="24"/>
+          <w:shd w:val="clear" w:color="auto" w:fill="FFFFFF"/>
+        </w:rPr>
+        <w:t>Это послужило причиной для разработки ДНК-чипов</w:t>
+      </w:r>
+      <w:r>
+        <w:rPr>
+          <w:rFonts w:ascii="Times New Roman" w:hAnsi="Times New Roman" w:cs="Times New Roman"/>
+          <w:color w:val="000000"/>
+          <w:sz w:val="24"/>
+          <w:szCs w:val="24"/>
+          <w:shd w:val="clear" w:color="auto" w:fill="FFFFFF"/>
+        </w:rPr>
+        <w:t xml:space="preserve"> для реконструкции </w:t>
+      </w:r>
+      <w:r>
+        <w:rPr>
+          <w:rFonts w:ascii="Times New Roman" w:hAnsi="Times New Roman" w:cs="Times New Roman"/>
+          <w:color w:val="000000"/>
+          <w:sz w:val="24"/>
+          <w:szCs w:val="24"/>
+          <w:shd w:val="clear" w:color="auto" w:fill="FFFFFF"/>
+        </w:rPr>
+        <w:t xml:space="preserve">эволюционной истории человечества </w:t>
+      </w:r>
+      <w:r>
+        <w:rPr>
+          <w:rFonts w:ascii="Times New Roman" w:hAnsi="Times New Roman" w:cs="Times New Roman"/>
+          <w:color w:val="000000"/>
+          <w:sz w:val="24"/>
+          <w:szCs w:val="24"/>
+          <w:shd w:val="clear" w:color="auto" w:fill="FFFFFF"/>
+        </w:rPr>
+        <w:fldChar w:fldCharType="begin" w:fldLock="1"/>
+      </w:r>
+      <w:r>
+        <w:rPr>
+          <w:rFonts w:ascii="Times New Roman" w:hAnsi="Times New Roman" w:cs="Times New Roman"/>
+          <w:color w:val="000000"/>
+          <w:sz w:val="24"/>
+          <w:szCs w:val="24"/>
+          <w:shd w:val="clear" w:color="auto" w:fill="FFFFFF"/>
+        </w:rPr>
+        <w:instrText>ADDIN CSL_CITATION { "citationItems" : [ { "id" : "ITEM-1", "itemData" : { "DOI" : "10.1093/gbe/evt066", "ISBN" : "1759-6653 (Electronic) 1759-6653 (Linking)", "ISSN" : "17596653", "PMID" : "23666864", "abstract" : "The Genographic Project is an international effort aimed at charting human migratory history. The project is nonprofit and nonmedical, and, through its Legacy Fund, supports locally led efforts to preserve indigenous and traditional cultures. Although the first phase of the project was focused on uniparentally inherited markers on the Y-chromosome and mitochondrial DNA (mtDNA), the current phase focuses on markers from across the entire genome to obtain a more complete understanding of human genetic variation. Although many commercial arrays exist for genome-wide single-nucleotide polymorphism (SNP) genotyping, they were designed for medical genetic studies and contain medically related markers that are inappropriate for global population genetic studies. GenoChip, the Genographic Project's new genotyping array, was designed to resolve these issues and enable higher resolution research into outstanding questions in genetic anthropology. The GenoChip includes ancestry informative markers obtained for over 450 human populations, an ancient human (Saqqaq), and two archaic hominins (Neanderthal and Denisovan) and was designed to identify all known Y-chromosome and mtDNA haplogroups. The chip was carefully vetted to avoid inclusion of medically relevant markers. To demonstrate its capabilities, we compared the FST distributions of GenoChip SNPs to those of two commercial arrays. Although all arrays yielded similarly shaped (inverse J) FST distributions, the GenoChip autosomal and X-chromosomal distributions had the highest mean FST, attesting to its ability to discern subpopulations. The chip performances are illustrated in a principal component analysis for 14 worldwide populations. In summary, the GenoChip is a dedicated genotyping platform for genetic anthropology. With an unprecedented number of approximately 12,000 Y-chromosomal and approximately 3,300 mtDNA SNPs and over 130,000 autosomal and X-chromosomal SNPs without any known health, medical, or phenotypic relevance, the GenoChip is a useful tool for genetic anthropology and population genetics.", "author" : [ { "dropping-particle" : "", "family" : "Elhaik", "given" : "Eran", "non-dropping-particle" : "", "parse-names" : false, "suffix" : "" }, { "dropping-particle" : "", "family" : "Greenspan", "given" : "Elliott", "non-dropping-particle" : "", "parse-names" : false, "suffix" : "" }, { "dropping-particle" : "", "family" : "Staats", "given" : "Sean", "non-dropping-particle" : "", "parse-names" : false, "suffix" : "" }, { "dropping-particle" : "", "family" : "Krahn", "given" : "Thomas", "non-dropping-particle" : "", "parse-names" : false, "suffix" : "" }, { "dropping-particle" : "", "family" : "Tyler-Smith", "given" : "Chris", "non-dropping-particle" : "", "parse-names" : false, "suffix" : "" }, { "dropping-particle" : "", "family" : "Xue", "given" : "Yali", "non-dropping-particle" : "", "parse-names" : false, "suffix" : "" }, { "dropping-particle" : "", "family" : "Tofanelli", "given" : "Sergio", "non-dropping-particle" : "", "parse-names" : false, "suffix" : "" }, { "dropping-particle" : "", "family" : "Francalacci", "given" : "Paolo", "non-dropping-particle" : "", "parse-names" : false, "suffix" : "" }, { "dropping-particle" : "", "family" : "Cucca", "given" : "Francesco", "non-dropping-particle" : "", "parse-names" : false, "suffix" : "" }, { "dropping-particle" : "", "family" : "Pagani", "given" : "Luca", "non-dropping-particle" : "", "parse-names" : false, "suffix" : "" }, { "dropping-particle" : "", "family" : "Jin", "given" : "Li", "non-dropping-particle" : "", "parse-names" : false, "suffix" : "" }, { "dropping-particle" : "", "family" : "Li", "given" : "Hui", "non-dropping-particle" : "", "parse-names" : false, "suffix" : "" }, { "dropping-particle" : "", "family" : "Schurr", "given" : "Theodore G.", "non-dropping-particle" : "", "parse-names" : false, "suffix" : "" }, { "dropping-particle" : "", "family" : "Greenspan", "given" : "Bennett", "non-dropping-particle" : "", "parse-names" : false, "suffix" : "" }, { "dropping-particle" : "", "family" : "Spencer Wells", "given" : "R.", "non-dropping-particle" : "", "parse-names" : false, "suffix" : "" } ], "container-title" : "Genome Biology and Evolution", "id" : "ITEM-1", "issue" : "5", "issued" : { "date-parts" : [ [ "2013" ] ] }, "page" : "1021-1031", "title" : "The GenoChip: A new tool for genetic anthropology", "type" : "article-journal", "volume" : "5" }, "uris" : [ "http://www.mendeley.com/documents/?uuid=d26b5d5f-73fb-45db-b954-dd87edcb6f0c" ] } ], "mendeley" : { "formattedCitation" : "[23]", "plainTextFormattedCitation" : "[23]", "previouslyFormattedCitation" : "[23]" }, "properties" : { "noteIndex" : 0 }, "schema" : "https://github.com/citation-style-language/schema/raw/master/csl-citation.json" }</w:instrText>
+      </w:r>
+      <w:r>
+        <w:rPr>
+          <w:rFonts w:ascii="Times New Roman" w:hAnsi="Times New Roman" w:cs="Times New Roman"/>
+          <w:color w:val="000000"/>
+          <w:sz w:val="24"/>
+          <w:szCs w:val="24"/>
+          <w:shd w:val="clear" w:color="auto" w:fill="FFFFFF"/>
+        </w:rPr>
+        <w:fldChar w:fldCharType="separate"/>
+      </w:r>
+      <w:r>
+        <w:rPr>
+          <w:rFonts w:ascii="Times New Roman" w:hAnsi="Times New Roman" w:cs="Times New Roman"/>
+          <w:noProof/>
+          <w:color w:val="000000"/>
+          <w:sz w:val="24"/>
+          <w:szCs w:val="24"/>
+          <w:shd w:val="clear" w:color="auto" w:fill="FFFFFF"/>
+        </w:rPr>
+        <w:t>[23]</w:t>
+      </w:r>
+      <w:r>
+        <w:rPr>
+          <w:rFonts w:ascii="Times New Roman" w:hAnsi="Times New Roman" w:cs="Times New Roman"/>
+          <w:color w:val="000000"/>
+          <w:sz w:val="24"/>
+          <w:szCs w:val="24"/>
+          <w:shd w:val="clear" w:color="auto" w:fill="FFFFFF"/>
+        </w:rPr>
+        <w:fldChar w:fldCharType="end"/>
+      </w:r>
+      <w:r>
+        <w:rPr>
+          <w:rFonts w:ascii="Times New Roman" w:hAnsi="Times New Roman" w:cs="Times New Roman"/>
+          <w:color w:val="000000"/>
+          <w:sz w:val="24"/>
+          <w:szCs w:val="24"/>
+          <w:shd w:val="clear" w:color="auto" w:fill="FFFFFF"/>
+        </w:rPr>
+        <w:t xml:space="preserve">, </w:t>
+      </w:r>
+      <w:r>
+        <w:rPr>
+          <w:rFonts w:ascii="Times New Roman" w:hAnsi="Times New Roman" w:cs="Times New Roman"/>
+          <w:color w:val="000000"/>
+          <w:sz w:val="24"/>
+          <w:szCs w:val="24"/>
+          <w:highlight w:val="yellow"/>
+          <w:shd w:val="clear" w:color="auto" w:fill="FFFFFF"/>
+        </w:rPr>
+        <w:t>[</w:t>
+      </w:r>
+      <w:proofErr w:type="spellStart"/>
+      <w:r>
+        <w:rPr>
+          <w:rFonts w:ascii="Times New Roman" w:hAnsi="Times New Roman" w:cs="Times New Roman"/>
+          <w:color w:val="000000"/>
+          <w:sz w:val="24"/>
+          <w:szCs w:val="24"/>
+          <w:highlight w:val="yellow"/>
+          <w:shd w:val="clear" w:color="auto" w:fill="FFFFFF"/>
+        </w:rPr>
+        <w:t>axiom</w:t>
+      </w:r>
+      <w:proofErr w:type="spellEnd"/>
+      <w:r>
+        <w:rPr>
+          <w:rFonts w:ascii="Times New Roman" w:hAnsi="Times New Roman" w:cs="Times New Roman"/>
+          <w:color w:val="000000"/>
+          <w:sz w:val="24"/>
+          <w:szCs w:val="24"/>
+          <w:highlight w:val="yellow"/>
+          <w:shd w:val="clear" w:color="auto" w:fill="FFFFFF"/>
+        </w:rPr>
+        <w:t>]</w:t>
+      </w:r>
+      <w:r>
+        <w:rPr>
+          <w:rFonts w:ascii="Times New Roman" w:hAnsi="Times New Roman" w:cs="Times New Roman"/>
+          <w:color w:val="000000"/>
+          <w:sz w:val="24"/>
+          <w:szCs w:val="24"/>
+          <w:shd w:val="clear" w:color="auto" w:fill="FFFFFF"/>
+        </w:rPr>
+        <w:t>.</w:t>
+      </w:r>
+      <w:r>
+        <w:rPr>
+          <w:rFonts w:ascii="Times New Roman" w:hAnsi="Times New Roman" w:cs="Times New Roman"/>
+          <w:color w:val="000000"/>
+          <w:sz w:val="24"/>
+          <w:szCs w:val="24"/>
+          <w:shd w:val="clear" w:color="auto" w:fill="FFFFFF"/>
+        </w:rPr>
+        <w:t xml:space="preserve"> Получение</w:t>
+      </w:r>
+      <w:r>
+        <w:rPr>
+          <w:rFonts w:ascii="Times New Roman" w:hAnsi="Times New Roman" w:cs="Times New Roman"/>
+          <w:color w:val="000000"/>
+          <w:sz w:val="24"/>
+          <w:szCs w:val="24"/>
+          <w:shd w:val="clear" w:color="auto" w:fill="FFFFFF"/>
+        </w:rPr>
+        <w:t xml:space="preserve"> все большего количества данных, основанных на </w:t>
+      </w:r>
+      <w:proofErr w:type="spellStart"/>
+      <w:r>
+        <w:rPr>
+          <w:rFonts w:ascii="Times New Roman" w:hAnsi="Times New Roman" w:cs="Times New Roman"/>
+          <w:color w:val="000000"/>
+          <w:sz w:val="24"/>
+          <w:szCs w:val="24"/>
+          <w:shd w:val="clear" w:color="auto" w:fill="FFFFFF"/>
+        </w:rPr>
+        <w:t>генотипировании</w:t>
+      </w:r>
+      <w:proofErr w:type="spellEnd"/>
+      <w:r>
+        <w:rPr>
+          <w:rFonts w:ascii="Times New Roman" w:hAnsi="Times New Roman" w:cs="Times New Roman"/>
+          <w:color w:val="000000"/>
+          <w:sz w:val="24"/>
+          <w:szCs w:val="24"/>
+          <w:shd w:val="clear" w:color="auto" w:fill="FFFFFF"/>
+        </w:rPr>
+        <w:t xml:space="preserve"> SNP</w:t>
       </w:r>
       <w:r>
         <w:rPr>
@@ -8455,191 +8766,37 @@
           <w:szCs w:val="24"/>
           <w:shd w:val="clear" w:color="auto" w:fill="FFFFFF"/>
         </w:rPr>
-        <w:fldChar w:fldCharType="begin" w:fldLock="1"/>
-      </w:r>
-      <w:r>
-        <w:rPr>
-          <w:rFonts w:ascii="Times New Roman" w:hAnsi="Times New Roman" w:cs="Times New Roman"/>
-          <w:color w:val="000000"/>
-          <w:sz w:val="24"/>
-          <w:szCs w:val="24"/>
-          <w:shd w:val="clear" w:color="auto" w:fill="FFFFFF"/>
-        </w:rPr>
-        <w:instrText>ADDIN CSL_CITATION { "citationItems" : [ { "id" : "ITEM-1", "itemData" : { "DOI" : "10.1111/j.1469-1809.2011.00656.x", "ISBN" : "0003-4800", "ISSN" : "00034800", "PMID" : "21668909", "abstract" : "An individual's genotypes at a group of single-nucleotide polymorphisms (SNPs) can be used to predict that individual's ethnicity or ancestry. In medical studies, knowledge of a subject's ancestry can minimize possible confounding, and in forensic applications, such knowledge can help direct investigations. Our goal is to select a small subset of SNPs, from the millions already identified in the human genome, that can predict ancestry with a minimal error rate. The general form for this variable selection procedure is to estimate the expected error rates for sets of SNPs using a training dataset and consider those sets with the lowest error rates given their size. The quality of the estimate for the error rate determines the quality of the resulting SNPs. As the apparent error rate performs poorly when either the number of SNPs or the number of populations is large; we propose a new estimate, the Improved Bayesian Estimate. We demonstrate that selection procedures based on this estimate produce small sets of SNPs that can accurately predict ancestry. We also provide a list of the 100 optimal SNPs for identifying ancestry.", "author" : [ { "dropping-particle" : "", "family" : "Sampson", "given" : "Joshua N.", "non-dropping-particle" : "", "parse-names" : false, "suffix" : "" }, { "dropping-particle" : "", "family" : "Kidd", "given" : "Kenneth K.", "non-dropping-particle" : "", "parse-names" : false, "suffix" : "" }, { "dropping-particle" : "", "family" : "Kidd", "given" : "Judith R.", "non-dropping-particle" : "", "parse-names" : false, "suffix" : "" }, { "dropping-particle" : "", "family" : "Zhao", "given" : "Hongyu", "non-dropping-particle" : "", "parse-names" : false, "suffix" : "" } ], "container-title" : "Annals of Human Genetics", "id" : "ITEM-1", "issue" : "4", "issued" : { "date-parts" : [ [ "2011" ] ] }, "page" : "539-553", "title" : "Selecting SNPs to Identify Ancestry", "type" : "article-journal", "volume" : "75" }, "uris" : [ "http://www.mendeley.com/documents/?uuid=95372ea6-03d9-4699-89db-e3e2c1a30d1d" ] } ], "mendeley" : { "formattedCitation" : "[20]", "plainTextFormattedCitation" : "[20]", "previouslyFormattedCitation" : "[20]" }, "properties" : { "noteIndex" : 0 }, "schema" : "https://github.com/citation-style-language/schema/raw/master/csl-citation.json" }</w:instrText>
-      </w:r>
-      <w:r>
-        <w:rPr>
-          <w:rFonts w:ascii="Times New Roman" w:hAnsi="Times New Roman" w:cs="Times New Roman"/>
-          <w:color w:val="000000"/>
-          <w:sz w:val="24"/>
-          <w:szCs w:val="24"/>
-          <w:shd w:val="clear" w:color="auto" w:fill="FFFFFF"/>
-        </w:rPr>
-        <w:fldChar w:fldCharType="separate"/>
-      </w:r>
-      <w:r>
-        <w:rPr>
-          <w:rFonts w:ascii="Times New Roman" w:hAnsi="Times New Roman" w:cs="Times New Roman"/>
-          <w:noProof/>
-          <w:color w:val="000000"/>
-          <w:sz w:val="24"/>
-          <w:szCs w:val="24"/>
-          <w:shd w:val="clear" w:color="auto" w:fill="FFFFFF"/>
-        </w:rPr>
-        <w:t>[20]</w:t>
-      </w:r>
-      <w:r>
-        <w:rPr>
-          <w:rFonts w:ascii="Times New Roman" w:hAnsi="Times New Roman" w:cs="Times New Roman"/>
-          <w:color w:val="000000"/>
-          <w:sz w:val="24"/>
-          <w:szCs w:val="24"/>
-          <w:shd w:val="clear" w:color="auto" w:fill="FFFFFF"/>
-        </w:rPr>
-        <w:fldChar w:fldCharType="end"/>
-      </w:r>
-      <w:r>
-        <w:rPr>
-          <w:rFonts w:ascii="Times New Roman" w:hAnsi="Times New Roman" w:cs="Times New Roman"/>
-          <w:color w:val="000000"/>
-          <w:sz w:val="24"/>
-          <w:szCs w:val="24"/>
-          <w:shd w:val="clear" w:color="auto" w:fill="FFFFFF"/>
-        </w:rPr>
-        <w:t xml:space="preserve">. </w:t>
-      </w:r>
-      <w:r>
-        <w:rPr>
-          <w:rFonts w:ascii="Times New Roman" w:hAnsi="Times New Roman" w:cs="Times New Roman"/>
-          <w:color w:val="000000"/>
-          <w:sz w:val="24"/>
-          <w:szCs w:val="24"/>
-          <w:shd w:val="clear" w:color="auto" w:fill="FFFFFF"/>
-        </w:rPr>
-        <w:t>Частота встречаемости определенного полиморфизма в конкретном генотипе зачастую отличается у представителей различных наро</w:t>
-      </w:r>
-      <w:r>
-        <w:rPr>
-          <w:rFonts w:ascii="Times New Roman" w:hAnsi="Times New Roman" w:cs="Times New Roman"/>
-          <w:color w:val="000000"/>
-          <w:sz w:val="24"/>
-          <w:szCs w:val="24"/>
-          <w:shd w:val="clear" w:color="auto" w:fill="FFFFFF"/>
-        </w:rPr>
-        <w:t>дов, что может указывать на меди</w:t>
-      </w:r>
-      <w:r>
-        <w:rPr>
-          <w:rFonts w:ascii="Times New Roman" w:hAnsi="Times New Roman" w:cs="Times New Roman"/>
-          <w:color w:val="000000"/>
-          <w:sz w:val="24"/>
-          <w:szCs w:val="24"/>
-          <w:shd w:val="clear" w:color="auto" w:fill="FFFFFF"/>
-        </w:rPr>
-        <w:t xml:space="preserve">цинские особенности определенных этносов. Кроме того, доказано влияние </w:t>
-      </w:r>
-      <w:proofErr w:type="spellStart"/>
-      <w:r>
-        <w:rPr>
-          <w:rFonts w:ascii="Times New Roman" w:hAnsi="Times New Roman" w:cs="Times New Roman"/>
-          <w:color w:val="000000"/>
-          <w:sz w:val="24"/>
-          <w:szCs w:val="24"/>
-          <w:shd w:val="clear" w:color="auto" w:fill="FFFFFF"/>
-        </w:rPr>
-        <w:t>однонуклеотидных</w:t>
-      </w:r>
-      <w:proofErr w:type="spellEnd"/>
-      <w:r>
-        <w:rPr>
-          <w:rFonts w:ascii="Times New Roman" w:hAnsi="Times New Roman" w:cs="Times New Roman"/>
-          <w:color w:val="000000"/>
-          <w:sz w:val="24"/>
-          <w:szCs w:val="24"/>
-          <w:shd w:val="clear" w:color="auto" w:fill="FFFFFF"/>
-        </w:rPr>
-        <w:t xml:space="preserve"> полиморфизмов на устойчивость организма к внешним воздействиям среды </w:t>
-      </w:r>
-      <w:r>
-        <w:rPr>
-          <w:rFonts w:ascii="Times New Roman" w:hAnsi="Times New Roman" w:cs="Times New Roman"/>
-          <w:color w:val="000000"/>
-          <w:sz w:val="24"/>
-          <w:szCs w:val="24"/>
-          <w:shd w:val="clear" w:color="auto" w:fill="FFFFFF"/>
-        </w:rPr>
-        <w:t xml:space="preserve"> </w:t>
-      </w:r>
-      <w:r>
-        <w:rPr>
-          <w:rFonts w:ascii="Times New Roman" w:hAnsi="Times New Roman" w:cs="Times New Roman"/>
-          <w:color w:val="000000"/>
-          <w:sz w:val="24"/>
-          <w:szCs w:val="24"/>
-          <w:shd w:val="clear" w:color="auto" w:fill="FFFFFF"/>
-        </w:rPr>
-        <w:fldChar w:fldCharType="begin" w:fldLock="1"/>
-      </w:r>
-      <w:r>
-        <w:rPr>
-          <w:rFonts w:ascii="Times New Roman" w:hAnsi="Times New Roman" w:cs="Times New Roman"/>
-          <w:color w:val="000000"/>
-          <w:sz w:val="24"/>
-          <w:szCs w:val="24"/>
-          <w:shd w:val="clear" w:color="auto" w:fill="FFFFFF"/>
-        </w:rPr>
-        <w:instrText>ADDIN CSL_CITATION { "citationItems" : [ { "id" : "ITEM-1", "itemData" : { "DOI" : "10.1038/35057149", "ISBN" : "0028-0836 (Print)\\r0028-0836 (Linking)", "ISSN" : "00280836", "PMID" : "11237013", "abstract" : "We describe a map of 1.42 million single nucleotide polymorphisms (SNPs) distributed throughout the human genome, providing an average density on available sequence of one SNP every 1.9 kilobases. These SNPs were primarily discovered by two projects: The SNP Consortium and the analysis of clone overlaps by the International Human Genome Sequencing Consortium. The map integrates all publicly available SNPs with described genes and other genomic features. We estimate that 60,000 SNPs fall within exon (coding and untranslated regions), and 85% of exons are within 5 kb of the nearest SNP. Nucleotide diversity varies greatly across the genome, in a manner broadly consistent with a standard population genetic model of human history. This high-density SNP map provides a public resource for defining haplotype variation across the genome, and should help to identify biomedically important genes for diagnosis and therapy.", "author" : [ { "dropping-particle" : "", "family" : "Sachidanandam", "given" : "Ravi", "non-dropping-particle" : "", "parse-names" : false, "suffix" : "" }, { "dropping-particle" : "", "family" : "Weissman", "given" : "David", "non-dropping-particle" : "", "parse-names" : false, "suffix" : "" }, { "dropping-particle" : "", "family" : "Schmidt", "given" : "Steven C.", "non-dropping-particle" : "", "parse-names" : false, "suffix" : "" }, { "dropping-particle" : "", "family" : "Kakol", "given" : "Jerzy M.", "non-dropping-particle" : "", "parse-names" : false, "suffix" : "" }, { "dropping-particle" : "", "family" : "Stein", "given" : "Lincoln D.", "non-dropping-particle" : "", "parse-names" : false, "suffix" : "" }, { "dropping-particle" : "", "family" : "Marth", "given" : "Gabor", "non-dropping-particle" : "", "parse-names" : false, "suffix" : "" }, { "dropping-particle" : "", "family" : "Sherry", "given" : "Steve", "non-dropping-particle" : "", "parse-names" : false, "suffix" : "" }, { "dropping-particle" : "", "family" : "Mullikin", "given" : "James C.", "non-dropping-particle" : "", "parse-names" : false, "suffix" : "" }, { "dropping-particle" : "", "family" : "Mortimore", "given" : "Beverley J.", "non-dropping-particle" : "", "parse-names" : false, "suffix" : "" }, { "dropping-particle" : "", "family" : "Willey", "given" : "David L.", "non-dropping-particle" : "", "parse-names" : false, "suffix" : "" }, { "dropping-particle" : "", "family" : "Hunt", "given" : "Sarah E.", "non-dropping-particle" : "", "parse-names" : false, "suffix" : "" }, { "dropping-particle" : "", "family" : "Cole", "given" : "Charlotte G.", "non-dropping-particle" : "", "parse-names" : false, "suffix" : "" }, { "dropping-particle" : "", "family" : "Coggill", "given" : "Penny C.", "non-dropping-particle" : "", "parse-names" : false, "suffix" : "" }, { "dropping-particle" : "", "family" : "Rice", "given" : "Catherine M.", "non-dropping-particle" : "", "parse-names" : false, "suffix" : "" }, { "dropping-particle" : "", "family" : "Ning", "given" : "Zemin", "non-dropping-particle" : "", "parse-names" : false, "suffix" : "" }, { "dropping-particle" : "", "family" : "Rogers", "given" : "Jane", "non-dropping-particle" : "", "parse-names" : false, "suffix" : "" }, { "dropping-particle" : "", "family" : "Bentley", "given" : "David R.", "non-dropping-particle" : "", "parse-names" : false, "suffix" : "" }, { "dropping-particle" : "", "family" : "Kwok", "given" : "Pui Yan", "non-dropping-particle" : "", "parse-names" : false, "suffix" : "" }, { "dropping-particle" : "", "family" : "Mardis", "given" : "Elaine R.", "non-dropping-particle" : "", "parse-names" : false, "suffix" : "" }, { "dropping-particle" : "", "family" : "Yeh", "given" : "Raymond T.", "non-dropping-particle" : "", "parse-names" : false, "suffix" : "" }, { "dropping-particle" : "", "family" : "Schultz", "given" : "Brian", "non-dropping-particle" : "", "parse-names" : false, "suffix" : "" }, { "dropping-particle" : "", "family" : "Cook", "given" : "Lisa", "non-dropping-particle" : "", "parse-names" : false, "suffix" : "" }, { "dropping-particle" : "", "family" : "Davenport", "given" : "Ruth", "non-dropping-particle" : "", "parse-names" : false, "suffix" : "" }, { "dropping-particle" : "", "family" : "Dante", "given" : "Michael", "non-dropping-particle" : "", "parse-names" : false, "suffix" : "" }, { "dropping-particle" : "", "family" : "Fulton", "given" : "Lucinda", "non-dropping-particle" : "", "parse-names" : false, "suffix" : "" }, { "dropping-particle" : "", "family" : "Hillier", "given" : "Ladeana", "non-dropping-particle" : "", "parse-names" : false, "suffix" : "" }, { "dropping-particle" : "", "family" : "Waterston", "given" : "Robert H.", "non-dropping-particle" : "", "parse-names" : false, "suffix" : "" }, { "dropping-particle" : "", "family" : "McPherson", "given" : "John D.", "non-dropping-particle" : "", "parse-names" : false, "suffix" : "" }, { "dropping-particle" : "", "family" : "Gilman", "given" : "Brian", "non-dropping-particle" : "", "parse-names" : false, "suffix" : "" }, { "dropping-particle" : "", "family" : "Schaffner", "given" : "Stephen", "non-dropping-particle" : "", "parse-names" : false, "suffix" : "" }, { "dropping-particle" : "", "family" : "Etten", "given" : "William J.", "non-dropping-particle" : "Van", "parse-names" : false, "suffix" : "" }, { "dropping-particle" : "", "family" : "Reich", "given" : "David", "non-dropping-particle" : "", "parse-names" : false, "suffix" : "" }, { "dropping-particle" : "", "family" : "Higgins", "given" : "John", "non-dropping-particle" : "", "parse-names" : false, "suffix" : "" }, { "dropping-particle" : "", "family" : "Daly", "given" : "Mark J.", "non-dropping-particle" : "", "parse-names" : false, "suffix" : "" }, { "dropping-particle" : "", "family" : "Blumenstiel", "given" : "Brendan", "non-dropping-particle" : "", "parse-names" : false, "suffix" : "" }, { "dropping-particle" : "", "family" : "Baldwin", "given" : "Jennifer", "non-dropping-particle" : "", "parse-names" : false, "suffix" : "" }, { "dropping-particle" : "", "family" : "Stange-Thomann", "given" : "Nicole", "non-dropping-particle" : "", "parse-names" : false, "suffix" : "" }, { "dropping-particle" : "", "family" : "Zody", "given" : "Michael C.", "non-dropping-particle" : "", "parse-names" : false, "suffix" : "" }, { "dropping-particle" : "", "family" : "Linton", "given" : "Lauren", "non-dropping-particle" : "", "parse-names" : false, "suffix" : "" }, { "dropping-particle" : "", "family" : "Lander", "given" : "Eric S.", "non-dropping-particle" : "", "parse-names" : false, "suffix" : "" }, { "dropping-particle" : "", "family" : "Altshuler", "given" : "David", "non-dropping-particle" : "", "parse-names" : false, "suffix" : "" } ], "container-title" : "Nature", "id" : "ITEM-1", "issue" : "6822", "issued" : { "date-parts" : [ [ "2001" ] ] }, "page" : "928-933", "title" : "A map of human genome sequence variation containing 1.42 million single nucleotide polymorphisms", "type" : "article-journal", "volume" : "409" }, "uris" : [ "http://www.mendeley.com/documents/?uuid=98764e0b-c06f-4de1-819a-85fe3d5f508d" ] } ], "mendeley" : { "formattedCitation" : "[21]", "plainTextFormattedCitation" : "[21]", "previouslyFormattedCitation" : "[21]" }, "properties" : { "noteIndex" : 0 }, "schema" : "https://github.com/citation-style-language/schema/raw/master/csl-citation.json" }</w:instrText>
-      </w:r>
-      <w:r>
-        <w:rPr>
-          <w:rFonts w:ascii="Times New Roman" w:hAnsi="Times New Roman" w:cs="Times New Roman"/>
-          <w:color w:val="000000"/>
-          <w:sz w:val="24"/>
-          <w:szCs w:val="24"/>
-          <w:shd w:val="clear" w:color="auto" w:fill="FFFFFF"/>
-        </w:rPr>
-        <w:fldChar w:fldCharType="separate"/>
-      </w:r>
-      <w:r>
-        <w:rPr>
-          <w:rFonts w:ascii="Times New Roman" w:hAnsi="Times New Roman" w:cs="Times New Roman"/>
-          <w:noProof/>
-          <w:color w:val="000000"/>
-          <w:sz w:val="24"/>
-          <w:szCs w:val="24"/>
-          <w:shd w:val="clear" w:color="auto" w:fill="FFFFFF"/>
-        </w:rPr>
-        <w:t>[21]</w:t>
-      </w:r>
-      <w:r>
-        <w:rPr>
-          <w:rFonts w:ascii="Times New Roman" w:hAnsi="Times New Roman" w:cs="Times New Roman"/>
-          <w:color w:val="000000"/>
-          <w:sz w:val="24"/>
-          <w:szCs w:val="24"/>
-          <w:shd w:val="clear" w:color="auto" w:fill="FFFFFF"/>
-        </w:rPr>
-        <w:fldChar w:fldCharType="end"/>
-      </w:r>
-      <w:r>
-        <w:rPr>
-          <w:rFonts w:ascii="Times New Roman" w:hAnsi="Times New Roman" w:cs="Times New Roman"/>
-          <w:color w:val="000000"/>
-          <w:sz w:val="24"/>
-          <w:szCs w:val="24"/>
-          <w:shd w:val="clear" w:color="auto" w:fill="FFFFFF"/>
-        </w:rPr>
-        <w:t>.</w:t>
-      </w:r>
-      <w:r>
-        <w:rPr>
-          <w:rFonts w:ascii="Times New Roman" w:hAnsi="Times New Roman" w:cs="Times New Roman"/>
-          <w:color w:val="000000"/>
-          <w:sz w:val="24"/>
-          <w:szCs w:val="24"/>
-          <w:shd w:val="clear" w:color="auto" w:fill="FFFFFF"/>
-        </w:rPr>
-        <w:br/>
+        <w:t>различных этносов,</w:t>
+      </w:r>
+      <w:r>
+        <w:rPr>
+          <w:rFonts w:ascii="Times New Roman" w:hAnsi="Times New Roman" w:cs="Times New Roman"/>
+          <w:color w:val="000000"/>
+          <w:sz w:val="24"/>
+          <w:szCs w:val="24"/>
+          <w:shd w:val="clear" w:color="auto" w:fill="FFFFFF"/>
+        </w:rPr>
+        <w:t xml:space="preserve"> позволяет выявить достоверную генетическую дифференциацию и отнести конкретных людей к определенны</w:t>
+      </w:r>
+      <w:r>
+        <w:rPr>
+          <w:rFonts w:ascii="Times New Roman" w:hAnsi="Times New Roman" w:cs="Times New Roman"/>
+          <w:color w:val="000000"/>
+          <w:sz w:val="24"/>
+          <w:szCs w:val="24"/>
+          <w:shd w:val="clear" w:color="auto" w:fill="FFFFFF"/>
+        </w:rPr>
+        <w:t xml:space="preserve">м популяциям, а также помогает реконструировать маршруты распространения </w:t>
+      </w:r>
+      <w:r>
+        <w:rPr>
+          <w:rFonts w:ascii="Times New Roman" w:hAnsi="Times New Roman" w:cs="Times New Roman"/>
+          <w:color w:val="000000"/>
+          <w:sz w:val="24"/>
+          <w:szCs w:val="24"/>
+          <w:shd w:val="clear" w:color="auto" w:fill="FFFFFF"/>
+        </w:rPr>
+        <w:t>людей по земному шару.</w:t>
       </w:r>
     </w:p>
     <w:p>
@@ -8662,268 +8819,7 @@
           <w:szCs w:val="24"/>
           <w:shd w:val="clear" w:color="auto" w:fill="FFFFFF"/>
         </w:rPr>
-        <w:t>Большинство готовых ДНК</w:t>
-      </w:r>
-      <w:r>
-        <w:rPr>
-          <w:rFonts w:ascii="Times New Roman" w:hAnsi="Times New Roman" w:cs="Times New Roman"/>
-          <w:color w:val="000000"/>
-          <w:sz w:val="24"/>
-          <w:szCs w:val="24"/>
-          <w:shd w:val="clear" w:color="auto" w:fill="FFFFFF"/>
-        </w:rPr>
-        <w:t xml:space="preserve">-микрочипов были разработаны для медицинских генетических экспериментов и не рассчитаны на глобальные популяционные исследования. </w:t>
-      </w:r>
-      <w:r>
-        <w:rPr>
-          <w:rFonts w:ascii="Times New Roman" w:hAnsi="Times New Roman" w:cs="Times New Roman"/>
-          <w:color w:val="000000"/>
-          <w:sz w:val="24"/>
-          <w:szCs w:val="24"/>
-          <w:shd w:val="clear" w:color="auto" w:fill="FFFFFF"/>
-        </w:rPr>
         <w:lastRenderedPageBreak/>
-        <w:t>Это послужило причиной для разработки ДНК-чипов</w:t>
-      </w:r>
-      <w:r>
-        <w:rPr>
-          <w:rFonts w:ascii="Times New Roman" w:hAnsi="Times New Roman" w:cs="Times New Roman"/>
-          <w:color w:val="000000"/>
-          <w:sz w:val="24"/>
-          <w:szCs w:val="24"/>
-          <w:shd w:val="clear" w:color="auto" w:fill="FFFFFF"/>
-        </w:rPr>
-        <w:t xml:space="preserve"> для реконструкции </w:t>
-      </w:r>
-      <w:r>
-        <w:rPr>
-          <w:rFonts w:ascii="Times New Roman" w:hAnsi="Times New Roman" w:cs="Times New Roman"/>
-          <w:color w:val="000000"/>
-          <w:sz w:val="24"/>
-          <w:szCs w:val="24"/>
-          <w:shd w:val="clear" w:color="auto" w:fill="FFFFFF"/>
-        </w:rPr>
-        <w:t xml:space="preserve">эволюционной истории человечества </w:t>
-      </w:r>
-      <w:r>
-        <w:rPr>
-          <w:rFonts w:ascii="Times New Roman" w:hAnsi="Times New Roman" w:cs="Times New Roman"/>
-          <w:color w:val="000000"/>
-          <w:sz w:val="24"/>
-          <w:szCs w:val="24"/>
-          <w:shd w:val="clear" w:color="auto" w:fill="FFFFFF"/>
-        </w:rPr>
-        <w:fldChar w:fldCharType="begin" w:fldLock="1"/>
-      </w:r>
-      <w:r>
-        <w:rPr>
-          <w:rFonts w:ascii="Times New Roman" w:hAnsi="Times New Roman" w:cs="Times New Roman"/>
-          <w:color w:val="000000"/>
-          <w:sz w:val="24"/>
-          <w:szCs w:val="24"/>
-          <w:shd w:val="clear" w:color="auto" w:fill="FFFFFF"/>
-        </w:rPr>
-        <w:instrText>ADDIN CSL_CITATION { "citationItems" : [ { "id" : "ITEM-1", "itemData" : { "DOI" : "10.1093/gbe/evt066", "ISBN" : "1759-6653 (Electronic) 1759-6653 (Linking)", "ISSN" : "17596653", "PMID" : "23666864", "abstract" : "The Genographic Project is an international effort aimed at charting human migratory history. The project is nonprofit and nonmedical, and, through its Legacy Fund, supports locally led efforts to preserve indigenous and traditional cultures. Although the first phase of the project was focused on uniparentally inherited markers on the Y-chromosome and mitochondrial DNA (mtDNA), the current phase focuses on markers from across the entire genome to obtain a more complete understanding of human genetic variation. Although many commercial arrays exist for genome-wide single-nucleotide polymorphism (SNP) genotyping, they were designed for medical genetic studies and contain medically related markers that are inappropriate for global population genetic studies. GenoChip, the Genographic Project's new genotyping array, was designed to resolve these issues and enable higher resolution research into outstanding questions in genetic anthropology. The GenoChip includes ancestry informative markers obtained for over 450 human populations, an ancient human (Saqqaq), and two archaic hominins (Neanderthal and Denisovan) and was designed to identify all known Y-chromosome and mtDNA haplogroups. The chip was carefully vetted to avoid inclusion of medically relevant markers. To demonstrate its capabilities, we compared the FST distributions of GenoChip SNPs to those of two commercial arrays. Although all arrays yielded similarly shaped (inverse J) FST distributions, the GenoChip autosomal and X-chromosomal distributions had the highest mean FST, attesting to its ability to discern subpopulations. The chip performances are illustrated in a principal component analysis for 14 worldwide populations. In summary, the GenoChip is a dedicated genotyping platform for genetic anthropology. With an unprecedented number of approximately 12,000 Y-chromosomal and approximately 3,300 mtDNA SNPs and over 130,000 autosomal and X-chromosomal SNPs without any known health, medical, or phenotypic relevance, the GenoChip is a useful tool for genetic anthropology and population genetics.", "author" : [ { "dropping-particle" : "", "family" : "Elhaik", "given" : "Eran", "non-dropping-particle" : "", "parse-names" : false, "suffix" : "" }, { "dropping-particle" : "", "family" : "Greenspan", "given" : "Elliott", "non-dropping-particle" : "", "parse-names" : false, "suffix" : "" }, { "dropping-particle" : "", "family" : "Staats", "given" : "Sean", "non-dropping-particle" : "", "parse-names" : false, "suffix" : "" }, { "dropping-particle" : "", "family" : "Krahn", "given" : "Thomas", "non-dropping-particle" : "", "parse-names" : false, "suffix" : "" }, { "dropping-particle" : "", "family" : "Tyler-Smith", "given" : "Chris", "non-dropping-particle" : "", "parse-names" : false, "suffix" : "" }, { "dropping-particle" : "", "family" : "Xue", "given" : "Yali", "non-dropping-particle" : "", "parse-names" : false, "suffix" : "" }, { "dropping-particle" : "", "family" : "Tofanelli", "given" : "Sergio", "non-dropping-particle" : "", "parse-names" : false, "suffix" : "" }, { "dropping-particle" : "", "family" : "Francalacci", "given" : "Paolo", "non-dropping-particle" : "", "parse-names" : false, "suffix" : "" }, { "dropping-particle" : "", "family" : "Cucca", "given" : "Francesco", "non-dropping-particle" : "", "parse-names" : false, "suffix" : "" }, { "dropping-particle" : "", "family" : "Pagani", "given" : "Luca", "non-dropping-particle" : "", "parse-names" : false, "suffix" : "" }, { "dropping-particle" : "", "family" : "Jin", "given" : "Li", "non-dropping-particle" : "", "parse-names" : false, "suffix" : "" }, { "dropping-particle" : "", "family" : "Li", "given" : "Hui", "non-dropping-particle" : "", "parse-names" : false, "suffix" : "" }, { "dropping-particle" : "", "family" : "Schurr", "given" : "Theodore G.", "non-dropping-particle" : "", "parse-names" : false, "suffix" : "" }, { "dropping-particle" : "", "family" : "Greenspan", "given" : "Bennett", "non-dropping-particle" : "", "parse-names" : false, "suffix" : "" }, { "dropping-particle" : "", "family" : "Spencer Wells", "given" : "R.", "non-dropping-particle" : "", "parse-names" : false, "suffix" : "" } ], "container-title" : "Genome Biology and Evolution", "id" : "ITEM-1", "issue" : "5", "issued" : { "date-parts" : [ [ "2013" ] ] }, "page" : "1021-1031", "title" : "The GenoChip: A new tool for genetic anthropology", "type" : "article-journal", "volume" : "5" }, "uris" : [ "http://www.mendeley.com/documents/?uuid=d26b5d5f-73fb-45db-b954-dd87edcb6f0c" ] } ], "mendeley" : { "formattedCitation" : "[22]", "plainTextFormattedCitation" : "[22]", "previouslyFormattedCitation" : "[22]" }, "properties" : { "noteIndex" : 0 }, "schema" : "https://github.com/citation-style-language/schema/raw/master/csl-citation.json" }</w:instrText>
-      </w:r>
-      <w:r>
-        <w:rPr>
-          <w:rFonts w:ascii="Times New Roman" w:hAnsi="Times New Roman" w:cs="Times New Roman"/>
-          <w:color w:val="000000"/>
-          <w:sz w:val="24"/>
-          <w:szCs w:val="24"/>
-          <w:shd w:val="clear" w:color="auto" w:fill="FFFFFF"/>
-        </w:rPr>
-        <w:fldChar w:fldCharType="separate"/>
-      </w:r>
-      <w:r>
-        <w:rPr>
-          <w:rFonts w:ascii="Times New Roman" w:hAnsi="Times New Roman" w:cs="Times New Roman"/>
-          <w:noProof/>
-          <w:color w:val="000000"/>
-          <w:sz w:val="24"/>
-          <w:szCs w:val="24"/>
-          <w:shd w:val="clear" w:color="auto" w:fill="FFFFFF"/>
-        </w:rPr>
-        <w:t>[22]</w:t>
-      </w:r>
-      <w:r>
-        <w:rPr>
-          <w:rFonts w:ascii="Times New Roman" w:hAnsi="Times New Roman" w:cs="Times New Roman"/>
-          <w:color w:val="000000"/>
-          <w:sz w:val="24"/>
-          <w:szCs w:val="24"/>
-          <w:shd w:val="clear" w:color="auto" w:fill="FFFFFF"/>
-        </w:rPr>
-        <w:fldChar w:fldCharType="end"/>
-      </w:r>
-      <w:r>
-        <w:rPr>
-          <w:rFonts w:ascii="Times New Roman" w:hAnsi="Times New Roman" w:cs="Times New Roman"/>
-          <w:color w:val="000000"/>
-          <w:sz w:val="24"/>
-          <w:szCs w:val="24"/>
-          <w:shd w:val="clear" w:color="auto" w:fill="FFFFFF"/>
-        </w:rPr>
-        <w:t xml:space="preserve">, </w:t>
-      </w:r>
-      <w:r>
-        <w:rPr>
-          <w:rFonts w:ascii="Times New Roman" w:hAnsi="Times New Roman" w:cs="Times New Roman"/>
-          <w:color w:val="000000"/>
-          <w:sz w:val="24"/>
-          <w:szCs w:val="24"/>
-          <w:highlight w:val="yellow"/>
-          <w:shd w:val="clear" w:color="auto" w:fill="FFFFFF"/>
-        </w:rPr>
-        <w:t>[</w:t>
-      </w:r>
-      <w:proofErr w:type="spellStart"/>
-      <w:r>
-        <w:rPr>
-          <w:rFonts w:ascii="Times New Roman" w:hAnsi="Times New Roman" w:cs="Times New Roman"/>
-          <w:color w:val="000000"/>
-          <w:sz w:val="24"/>
-          <w:szCs w:val="24"/>
-          <w:highlight w:val="yellow"/>
-          <w:shd w:val="clear" w:color="auto" w:fill="FFFFFF"/>
-        </w:rPr>
-        <w:t>axiom</w:t>
-      </w:r>
-      <w:proofErr w:type="spellEnd"/>
-      <w:r>
-        <w:rPr>
-          <w:rFonts w:ascii="Times New Roman" w:hAnsi="Times New Roman" w:cs="Times New Roman"/>
-          <w:color w:val="000000"/>
-          <w:sz w:val="24"/>
-          <w:szCs w:val="24"/>
-          <w:highlight w:val="yellow"/>
-          <w:shd w:val="clear" w:color="auto" w:fill="FFFFFF"/>
-        </w:rPr>
-        <w:t>]</w:t>
-      </w:r>
-      <w:r>
-        <w:rPr>
-          <w:rFonts w:ascii="Times New Roman" w:hAnsi="Times New Roman" w:cs="Times New Roman"/>
-          <w:color w:val="000000"/>
-          <w:sz w:val="24"/>
-          <w:szCs w:val="24"/>
-          <w:shd w:val="clear" w:color="auto" w:fill="FFFFFF"/>
-        </w:rPr>
-        <w:t>.</w:t>
-      </w:r>
-      <w:r>
-        <w:rPr>
-          <w:rFonts w:ascii="Times New Roman" w:hAnsi="Times New Roman" w:cs="Times New Roman"/>
-          <w:color w:val="000000"/>
-          <w:sz w:val="24"/>
-          <w:szCs w:val="24"/>
-          <w:shd w:val="clear" w:color="auto" w:fill="FFFFFF"/>
-        </w:rPr>
-        <w:t xml:space="preserve"> Получение</w:t>
-      </w:r>
-      <w:r>
-        <w:rPr>
-          <w:rFonts w:ascii="Times New Roman" w:hAnsi="Times New Roman" w:cs="Times New Roman"/>
-          <w:color w:val="000000"/>
-          <w:sz w:val="24"/>
-          <w:szCs w:val="24"/>
-          <w:shd w:val="clear" w:color="auto" w:fill="FFFFFF"/>
-        </w:rPr>
-        <w:t xml:space="preserve"> все большего количества данных, основанных на </w:t>
-      </w:r>
-      <w:proofErr w:type="spellStart"/>
-      <w:r>
-        <w:rPr>
-          <w:rFonts w:ascii="Times New Roman" w:hAnsi="Times New Roman" w:cs="Times New Roman"/>
-          <w:color w:val="000000"/>
-          <w:sz w:val="24"/>
-          <w:szCs w:val="24"/>
-          <w:shd w:val="clear" w:color="auto" w:fill="FFFFFF"/>
-        </w:rPr>
-        <w:t>генотипировании</w:t>
-      </w:r>
-      <w:proofErr w:type="spellEnd"/>
-      <w:r>
-        <w:rPr>
-          <w:rFonts w:ascii="Times New Roman" w:hAnsi="Times New Roman" w:cs="Times New Roman"/>
-          <w:color w:val="000000"/>
-          <w:sz w:val="24"/>
-          <w:szCs w:val="24"/>
-          <w:shd w:val="clear" w:color="auto" w:fill="FFFFFF"/>
-        </w:rPr>
-        <w:t xml:space="preserve"> SNP</w:t>
-      </w:r>
-      <w:r>
-        <w:rPr>
-          <w:rFonts w:ascii="Times New Roman" w:hAnsi="Times New Roman" w:cs="Times New Roman"/>
-          <w:color w:val="000000"/>
-          <w:sz w:val="24"/>
-          <w:szCs w:val="24"/>
-          <w:shd w:val="clear" w:color="auto" w:fill="FFFFFF"/>
-        </w:rPr>
-        <w:t xml:space="preserve"> </w:t>
-      </w:r>
-      <w:r>
-        <w:rPr>
-          <w:rFonts w:ascii="Times New Roman" w:hAnsi="Times New Roman" w:cs="Times New Roman"/>
-          <w:color w:val="000000"/>
-          <w:sz w:val="24"/>
-          <w:szCs w:val="24"/>
-          <w:shd w:val="clear" w:color="auto" w:fill="FFFFFF"/>
-        </w:rPr>
-        <w:t>различных этносов,</w:t>
-      </w:r>
-      <w:r>
-        <w:rPr>
-          <w:rFonts w:ascii="Times New Roman" w:hAnsi="Times New Roman" w:cs="Times New Roman"/>
-          <w:color w:val="000000"/>
-          <w:sz w:val="24"/>
-          <w:szCs w:val="24"/>
-          <w:shd w:val="clear" w:color="auto" w:fill="FFFFFF"/>
-        </w:rPr>
-        <w:t xml:space="preserve"> позволяет выявить достоверную генетическую дифференциацию и отнести конкретных людей к определенны</w:t>
-      </w:r>
-      <w:r>
-        <w:rPr>
-          <w:rFonts w:ascii="Times New Roman" w:hAnsi="Times New Roman" w:cs="Times New Roman"/>
-          <w:color w:val="000000"/>
-          <w:sz w:val="24"/>
-          <w:szCs w:val="24"/>
-          <w:shd w:val="clear" w:color="auto" w:fill="FFFFFF"/>
-        </w:rPr>
-        <w:t xml:space="preserve">м популяциям, а также помогает реконструировать маршруты распространения </w:t>
-      </w:r>
-      <w:r>
-        <w:rPr>
-          <w:rFonts w:ascii="Times New Roman" w:hAnsi="Times New Roman" w:cs="Times New Roman"/>
-          <w:color w:val="000000"/>
-          <w:sz w:val="24"/>
-          <w:szCs w:val="24"/>
-          <w:shd w:val="clear" w:color="auto" w:fill="FFFFFF"/>
-        </w:rPr>
-        <w:t>людей по земному шару.</w:t>
-      </w:r>
-    </w:p>
-    <w:p>
-      <w:pPr>
-        <w:ind w:firstLine="708"/>
-        <w:jc w:val="both"/>
-        <w:rPr>
-          <w:rFonts w:ascii="Times New Roman" w:hAnsi="Times New Roman" w:cs="Times New Roman"/>
-          <w:color w:val="000000"/>
-          <w:sz w:val="24"/>
-          <w:szCs w:val="24"/>
-          <w:shd w:val="clear" w:color="auto" w:fill="FFFFFF"/>
-        </w:rPr>
-      </w:pPr>
-      <w:r>
-        <w:rPr>
-          <w:rFonts w:ascii="Times New Roman" w:hAnsi="Times New Roman" w:cs="Times New Roman"/>
-          <w:color w:val="000000"/>
-          <w:sz w:val="24"/>
-          <w:szCs w:val="24"/>
-          <w:shd w:val="clear" w:color="auto" w:fill="FFFFFF"/>
-        </w:rPr>
         <w:tab/>
         <w:t xml:space="preserve">Большинство исследований </w:t>
       </w:r>
@@ -8985,7 +8881,7 @@
           <w:szCs w:val="24"/>
           <w:shd w:val="clear" w:color="auto" w:fill="FFFFFF"/>
         </w:rPr>
-        <w:instrText>ADDIN CSL_CITATION { "citationItems" : [ { "id" : "ITEM-1", "itemData" : { "DOI" : "10.1371/journal.pgen.0030236", "ISBN" : "1553-7404 (Electronic)\\r1553-7390 (Linking)", "ISSN" : "15537390", "PMID" : "18208327", "abstract" : "European Americans are often treated as a homogeneous group, but in fact form a structured population due to historical immigration of diverse source populations. Discerning the ancestry of European Americans genotyped in association studies is important in order to prevent false-positive or false-negative associations due to population stratification and to identify genetic variants whose contribution to disease risk differs across European ancestries. Here, we investigate empirical patterns of population structure in European Americans, analyzing 4,198 samples from four genome-wide association studies to show that components roughly corresponding to northwest European, southeast European, and Ashkenazi Jewish ancestry are the main sources of European American population structure. Building on this insight, we constructed a panel of 300 validated markers that are highly informative for distinguishing these ancestries. We demonstrate that this panel of markers can be used to correct for stratification in association studies that do not generate dense genotype data.", "author" : [ { "dropping-particle" : "", "family" : "Price", "given" : "Alkes L.", "non-dropping-particle" : "", "parse-names" : false, "suffix" : "" }, { "dropping-particle" : "", "family" : "Butler", "given" : "Johannah", "non-dropping-particle" : "", "parse-names" : false, "suffix" : "" }, { "dropping-particle" : "", "family" : "Patterson", "given" : "Nick", "non-dropping-particle" : "", "parse-names" : false, "suffix" : "" }, { "dropping-particle" : "", "family" : "Capelli", "given" : "Cristian", "non-dropping-particle" : "", "parse-names" : false, "suffix" : "" }, { "dropping-particle" : "", "family" : "Pascali", "given" : "Vincenzo L.", "non-dropping-particle" : "", "parse-names" : false, "suffix" : "" }, { "dropping-particle" : "", "family" : "Scarnicci", "given" : "Francesca", "non-dropping-particle" : "", "parse-names" : false, "suffix" : "" }, { "dropping-particle" : "", "family" : "Ruiz-Linares", "given" : "Andres", "non-dropping-particle" : "", "parse-names" : false, "suffix" : "" }, { "dropping-particle" : "", "family" : "Groop", "given" : "Leif", "non-dropping-particle" : "", "parse-names" : false, "suffix" : "" }, { "dropping-particle" : "", "family" : "Saetta", "given" : "Angelica A.", "non-dropping-particle" : "", "parse-names" : false, "suffix" : "" }, { "dropping-particle" : "", "family" : "Korkolopoulou", "given" : "Penelope", "non-dropping-particle" : "", "parse-names" : false, "suffix" : "" }, { "dropping-particle" : "", "family" : "Seligsohn", "given" : "Uri", "non-dropping-particle" : "", "parse-names" : false, "suffix" : "" }, { "dropping-particle" : "", "family" : "Waliszewska", "given" : "Alicja", "non-dropping-particle" : "", "parse-names" : false, "suffix" : "" }, { "dropping-particle" : "", "family" : "Schirmer", "given" : "Christine", "non-dropping-particle" : "", "parse-names" : false, "suffix" : "" }, { "dropping-particle" : "", "family" : "Ardlie", "given" : "Kristin", "non-dropping-particle" : "", "parse-names" : false, "suffix" : "" }, { "dropping-particle" : "", "family" : "Ramos", "given" : "Alexis", "non-dropping-particle" : "", "parse-names" : false, "suffix" : "" }, { "dropping-particle" : "", "family" : "Nemesh", "given" : "James", "non-dropping-particle" : "", "parse-names" : false, "suffix" : "" }, { "dropping-particle" : "", "family" : "Arbeitman", "given" : "Lori", "non-dropping-particle" : "", "parse-names" : false, "suffix" : "" }, { "dropping-particle" : "", "family" : "Goldstein", "given" : "David B.", "non-dropping-particle" : "", "parse-names" : false, "suffix" : "" }, { "dropping-particle" : "", "family" : "Reich", "given" : "David", "non-dropping-particle" : "", "parse-names" : false, "suffix" : "" }, { "dropping-particle" : "", "family" : "Hirschhorn", "given" : "Joel N.", "non-dropping-particle" : "", "parse-names" : false, "suffix" : "" } ], "container-title" : "PLoS Genetics", "id" : "ITEM-1", "issue" : "1", "issued" : { "date-parts" : [ [ "2008" ] ] }, "page" : "0009-0017", "title" : "Discerning the ancestry of European Americans in genetic association studies", "type" : "article-journal", "volume" : "4" }, "uris" : [ "http://www.mendeley.com/documents/?uuid=64f6c795-ee39-4d4b-9a80-50a5d1ae332b" ] } ], "mendeley" : { "formattedCitation" : "[23]", "plainTextFormattedCitation" : "[23]", "previouslyFormattedCitation" : "[23]" }, "properties" : { "noteIndex" : 0 }, "schema" : "https://github.com/citation-style-language/schema/raw/master/csl-citation.json" }</w:instrText>
+        <w:instrText>ADDIN CSL_CITATION { "citationItems" : [ { "id" : "ITEM-1", "itemData" : { "DOI" : "10.1371/journal.pgen.0030236", "ISBN" : "1553-7404 (Electronic)\\r1553-7390 (Linking)", "ISSN" : "15537390", "PMID" : "18208327", "abstract" : "European Americans are often treated as a homogeneous group, but in fact form a structured population due to historical immigration of diverse source populations. Discerning the ancestry of European Americans genotyped in association studies is important in order to prevent false-positive or false-negative associations due to population stratification and to identify genetic variants whose contribution to disease risk differs across European ancestries. Here, we investigate empirical patterns of population structure in European Americans, analyzing 4,198 samples from four genome-wide association studies to show that components roughly corresponding to northwest European, southeast European, and Ashkenazi Jewish ancestry are the main sources of European American population structure. Building on this insight, we constructed a panel of 300 validated markers that are highly informative for distinguishing these ancestries. We demonstrate that this panel of markers can be used to correct for stratification in association studies that do not generate dense genotype data.", "author" : [ { "dropping-particle" : "", "family" : "Price", "given" : "Alkes L.", "non-dropping-particle" : "", "parse-names" : false, "suffix" : "" }, { "dropping-particle" : "", "family" : "Butler", "given" : "Johannah", "non-dropping-particle" : "", "parse-names" : false, "suffix" : "" }, { "dropping-particle" : "", "family" : "Patterson", "given" : "Nick", "non-dropping-particle" : "", "parse-names" : false, "suffix" : "" }, { "dropping-particle" : "", "family" : "Capelli", "given" : "Cristian", "non-dropping-particle" : "", "parse-names" : false, "suffix" : "" }, { "dropping-particle" : "", "family" : "Pascali", "given" : "Vincenzo L.", "non-dropping-particle" : "", "parse-names" : false, "suffix" : "" }, { "dropping-particle" : "", "family" : "Scarnicci", "given" : "Francesca", "non-dropping-particle" : "", "parse-names" : false, "suffix" : "" }, { "dropping-particle" : "", "family" : "Ruiz-Linares", "given" : "Andres", "non-dropping-particle" : "", "parse-names" : false, "suffix" : "" }, { "dropping-particle" : "", "family" : "Groop", "given" : "Leif", "non-dropping-particle" : "", "parse-names" : false, "suffix" : "" }, { "dropping-particle" : "", "family" : "Saetta", "given" : "Angelica A.", "non-dropping-particle" : "", "parse-names" : false, "suffix" : "" }, { "dropping-particle" : "", "family" : "Korkolopoulou", "given" : "Penelope", "non-dropping-particle" : "", "parse-names" : false, "suffix" : "" }, { "dropping-particle" : "", "family" : "Seligsohn", "given" : "Uri", "non-dropping-particle" : "", "parse-names" : false, "suffix" : "" }, { "dropping-particle" : "", "family" : "Waliszewska", "given" : "Alicja", "non-dropping-particle" : "", "parse-names" : false, "suffix" : "" }, { "dropping-particle" : "", "family" : "Schirmer", "given" : "Christine", "non-dropping-particle" : "", "parse-names" : false, "suffix" : "" }, { "dropping-particle" : "", "family" : "Ardlie", "given" : "Kristin", "non-dropping-particle" : "", "parse-names" : false, "suffix" : "" }, { "dropping-particle" : "", "family" : "Ramos", "given" : "Alexis", "non-dropping-particle" : "", "parse-names" : false, "suffix" : "" }, { "dropping-particle" : "", "family" : "Nemesh", "given" : "James", "non-dropping-particle" : "", "parse-names" : false, "suffix" : "" }, { "dropping-particle" : "", "family" : "Arbeitman", "given" : "Lori", "non-dropping-particle" : "", "parse-names" : false, "suffix" : "" }, { "dropping-particle" : "", "family" : "Goldstein", "given" : "David B.", "non-dropping-particle" : "", "parse-names" : false, "suffix" : "" }, { "dropping-particle" : "", "family" : "Reich", "given" : "David", "non-dropping-particle" : "", "parse-names" : false, "suffix" : "" }, { "dropping-particle" : "", "family" : "Hirschhorn", "given" : "Joel N.", "non-dropping-particle" : "", "parse-names" : false, "suffix" : "" } ], "container-title" : "PLoS Genetics", "id" : "ITEM-1", "issue" : "1", "issued" : { "date-parts" : [ [ "2008" ] ] }, "page" : "0009-0017", "title" : "Discerning the ancestry of European Americans in genetic association studies", "type" : "article-journal", "volume" : "4" }, "uris" : [ "http://www.mendeley.com/documents/?uuid=64f6c795-ee39-4d4b-9a80-50a5d1ae332b" ] } ], "mendeley" : { "formattedCitation" : "[24]", "plainTextFormattedCitation" : "[24]", "previouslyFormattedCitation" : "[24]" }, "properties" : { "noteIndex" : 0 }, "schema" : "https://github.com/citation-style-language/schema/raw/master/csl-citation.json" }</w:instrText>
       </w:r>
       <w:r>
         <w:rPr>
@@ -9006,7 +8902,7 @@
           <w:szCs w:val="24"/>
           <w:shd w:val="clear" w:color="auto" w:fill="FFFFFF"/>
         </w:rPr>
-        <w:t>[23]</w:t>
+        <w:t>[24]</w:t>
       </w:r>
       <w:r>
         <w:rPr>
@@ -9727,7 +9623,7 @@
           <w:sz w:val="24"/>
           <w:szCs w:val="24"/>
         </w:rPr>
-        <w:instrText>ADDIN CSL_CITATION { "citationItems" : [ { "id" : "ITEM-1", "itemData" : { "DOI" : "10.1016/j.tig.2007.12.007", "ISBN" : "0168-9525 (Print)\\r0168-9525 (Linking)", "ISSN" : "01689525", "PMID" : "18262675", "abstract" : "If one accepts that the fundamental pursuit of genetics is to determine the genotypes that explain phenotypes, the meteoric increase of DNA sequence information applied toward that pursuit has nowhere to go but up. The recent introduction of instruments capable of producing millions of DNA sequence reads in a single run is rapidly changing the landscape of genetics, providing the ability to answer questions with heretofore unimaginable speed. These technologies will provide an inexpensive, genome-wide sequence readout as an endpoint to applications ranging from chromatin immunoprecipitation, mutation mapping and polymorphism discovery to noncoding RNA discovery. Here I survey next-generation sequencing technologies and consider how they can provide a more complete picture of how the genome shapes the organism. \u00a9 2007 Elsevier Ltd. All rights reserved.", "author" : [ { "dropping-particle" : "", "family" : "Mardis", "given" : "Elaine R.", "non-dropping-particle" : "", "parse-names" : false, "suffix" : "" } ], "container-title" : "Trends in Genetics", "id" : "ITEM-1", "issue" : "3", "issued" : { "date-parts" : [ [ "2008" ] ] }, "page" : "133-141", "title" : "The impact of next-generation sequencing technology on genetics", "type" : "article-journal", "volume" : "24" }, "uris" : [ "http://www.mendeley.com/documents/?uuid=e2fc1268-ee19-4195-9988-4109dfc1c0af" ] } ], "mendeley" : { "formattedCitation" : "[24]", "plainTextFormattedCitation" : "[24]", "previouslyFormattedCitation" : "[24]" }, "properties" : { "noteIndex" : 0 }, "schema" : "https://github.com/citation-style-language/schema/raw/master/csl-citation.json" }</w:instrText>
+        <w:instrText>ADDIN CSL_CITATION { "citationItems" : [ { "id" : "ITEM-1", "itemData" : { "DOI" : "10.1016/j.tig.2007.12.007", "ISBN" : "0168-9525 (Print)\\r0168-9525 (Linking)", "ISSN" : "01689525", "PMID" : "18262675", "abstract" : "If one accepts that the fundamental pursuit of genetics is to determine the genotypes that explain phenotypes, the meteoric increase of DNA sequence information applied toward that pursuit has nowhere to go but up. The recent introduction of instruments capable of producing millions of DNA sequence reads in a single run is rapidly changing the landscape of genetics, providing the ability to answer questions with heretofore unimaginable speed. These technologies will provide an inexpensive, genome-wide sequence readout as an endpoint to applications ranging from chromatin immunoprecipitation, mutation mapping and polymorphism discovery to noncoding RNA discovery. Here I survey next-generation sequencing technologies and consider how they can provide a more complete picture of how the genome shapes the organism. \u00a9 2007 Elsevier Ltd. All rights reserved.", "author" : [ { "dropping-particle" : "", "family" : "Mardis", "given" : "Elaine R.", "non-dropping-particle" : "", "parse-names" : false, "suffix" : "" } ], "container-title" : "Trends in Genetics", "id" : "ITEM-1", "issue" : "3", "issued" : { "date-parts" : [ [ "2008" ] ] }, "page" : "133-141", "title" : "The impact of next-generation sequencing technology on genetics", "type" : "article-journal", "volume" : "24" }, "uris" : [ "http://www.mendeley.com/documents/?uuid=e2fc1268-ee19-4195-9988-4109dfc1c0af" ] } ], "mendeley" : { "formattedCitation" : "[25]", "plainTextFormattedCitation" : "[25]", "previouslyFormattedCitation" : "[25]" }, "properties" : { "noteIndex" : 0 }, "schema" : "https://github.com/citation-style-language/schema/raw/master/csl-citation.json" }</w:instrText>
       </w:r>
       <w:r>
         <w:rPr>
@@ -9744,7 +9640,7 @@
           <w:sz w:val="24"/>
           <w:szCs w:val="24"/>
         </w:rPr>
-        <w:t>[24]</w:t>
+        <w:t>[25]</w:t>
       </w:r>
       <w:r>
         <w:rPr>
@@ -9924,7 +9820,7 @@
           <w:sz w:val="24"/>
           <w:szCs w:val="24"/>
         </w:rPr>
-        <w:instrText>ADDIN CSL_CITATION { "citationItems" : [ { "id" : "ITEM-1", "itemData" : { "DOI" : "10.2119/2006", "ISBN" : "2037372159", "ISSN" : "1076-1551", "PMID" : "17515955", "abstract" : "Among the many benefits of the Human Genome Project are new and powerful tools such as the genome-wide hybridization devices referred to as microarrays. Initially designed to measure gene transcriptional levels, microarray technologies are now used for comparing other genome features among individuals and their tissues and cells. Results provide valuable information on disease subcategories, disease prognosis, and treatment outcome. Likewise, they reveal differences in genetic makeup, regula- tory mechanisms, and subtle variations and move us closer to the era of personalized medicine. To understand this powerful tool, its versatility, and how dramatically it is changing the molecular approach to biomedical and clinical research, this review de- scribes the technology, its applications, a didactic step-by-step review of a typical microarray protocol, and a real experiment. Finally, it calls the attention of the medical community to the importance of integrating multidisciplinary teams to take advan- tage of this technology and its expanding applications that, in a slide, reveals our genetic inheritance and destiny. Online address: http://www.molmed.org doi: 10.2119/2006\u201300107.Trevino", "author" : [ { "dropping-particle" : "", "family" : "Victor Trevino", "given" : "Francesco Falciani", "non-dropping-particle" : "", "parse-names" : false, "suffix" : "" }, { "dropping-particle" : "", "family" : "Barrera-Salda\u00f1a3", "given" : "and Hugo A", "non-dropping-particle" : "", "parse-names" : false, "suffix" : "" } ], "container-title" : "Molecular Medicine", "id" : "ITEM-1", "issue" : "9", "issued" : { "date-parts" : [ [ "2007" ] ] }, "page" : "30-39", "title" : "DNA Microarrays: a Powerful Genomic Tool for Biomedical and Clinical Research", "type" : "article-journal", "volume" : "13" }, "uris" : [ "http://www.mendeley.com/documents/?uuid=0cbd0463-5ba3-4c07-bd85-a8130250b905" ] } ], "mendeley" : { "formattedCitation" : "[25]", "plainTextFormattedCitation" : "[25]", "previouslyFormattedCitation" : "[25]" }, "properties" : { "noteIndex" : 0 }, "schema" : "https://github.com/citation-style-language/schema/raw/master/csl-citation.json" }</w:instrText>
+        <w:instrText>ADDIN CSL_CITATION { "citationItems" : [ { "id" : "ITEM-1", "itemData" : { "DOI" : "10.2119/2006", "ISBN" : "2037372159", "ISSN" : "1076-1551", "PMID" : "17515955", "abstract" : "Among the many benefits of the Human Genome Project are new and powerful tools such as the genome-wide hybridization devices referred to as microarrays. Initially designed to measure gene transcriptional levels, microarray technologies are now used for comparing other genome features among individuals and their tissues and cells. Results provide valuable information on disease subcategories, disease prognosis, and treatment outcome. Likewise, they reveal differences in genetic makeup, regula- tory mechanisms, and subtle variations and move us closer to the era of personalized medicine. To understand this powerful tool, its versatility, and how dramatically it is changing the molecular approach to biomedical and clinical research, this review de- scribes the technology, its applications, a didactic step-by-step review of a typical microarray protocol, and a real experiment. Finally, it calls the attention of the medical community to the importance of integrating multidisciplinary teams to take advan- tage of this technology and its expanding applications that, in a slide, reveals our genetic inheritance and destiny. Online address: http://www.molmed.org doi: 10.2119/2006\u201300107.Trevino", "author" : [ { "dropping-particle" : "", "family" : "Victor Trevino", "given" : "Francesco Falciani", "non-dropping-particle" : "", "parse-names" : false, "suffix" : "" }, { "dropping-particle" : "", "family" : "Barrera-Salda\u00f1a3", "given" : "and Hugo A", "non-dropping-particle" : "", "parse-names" : false, "suffix" : "" } ], "container-title" : "Molecular Medicine", "id" : "ITEM-1", "issue" : "9", "issued" : { "date-parts" : [ [ "2007" ] ] }, "page" : "30-39", "title" : "DNA Microarrays: a Powerful Genomic Tool for Biomedical and Clinical Research", "type" : "article-journal", "volume" : "13" }, "uris" : [ "http://www.mendeley.com/documents/?uuid=0cbd0463-5ba3-4c07-bd85-a8130250b905" ] } ], "mendeley" : { "formattedCitation" : "[26]", "plainTextFormattedCitation" : "[26]", "previouslyFormattedCitation" : "[26]" }, "properties" : { "noteIndex" : 0 }, "schema" : "https://github.com/citation-style-language/schema/raw/master/csl-citation.json" }</w:instrText>
       </w:r>
       <w:r>
         <w:rPr>
@@ -9941,7 +9837,7 @@
           <w:sz w:val="24"/>
           <w:szCs w:val="24"/>
         </w:rPr>
-        <w:t>[25]</w:t>
+        <w:t>[26]</w:t>
       </w:r>
       <w:r>
         <w:rPr>
@@ -10929,7 +10825,7 @@
           <w:sz w:val="24"/>
           <w:szCs w:val="24"/>
         </w:rPr>
-        <w:instrText>ADDIN CSL_CITATION { "citationItems" : [ { "id" : "ITEM-1", "itemData" : { "DOI" : "10.1126/science.1990438", "ISBN" : "0036-8075", "ISSN" : "0036-8075", "PMID" : "1990438", "abstract" : "Solid-phase chemistry, photolabile protecting groups, and photolithography have been combined to achieve light-directed, spatially addressable parallel chemical synthesis to yield a highly diverse set of chemical products. Binary masking, one of many possible combinatorial synthesis strategies, yields 2n compounds in n chemical steps. An array of 1024 peptides was synthesized in ten steps, and its interaction with a monoclonal antibody was assayed by epifluorescence microscopy. High-density arrays formed by light-directed synthesis are potentially rich sources of chemical diversity for discovering new ligands that bind to biological receptors and for elucidating principles governing molecular interactions. The generality of this approach is illustrated by the light-directed synthesis of a dinucleotide. Spatially directed synthesis of complex compounds could also be used for microfabrication of devices.", "author" : [ { "dropping-particle" : "", "family" : "Fodor", "given" : "S P", "non-dropping-particle" : "", "parse-names" : false, "suffix" : "" }, { "dropping-particle" : "", "family" : "Read", "given" : "J L", "non-dropping-particle" : "", "parse-names" : false, "suffix" : "" }, { "dropping-particle" : "", "family" : "Pirrung", "given" : "M C", "non-dropping-particle" : "", "parse-names" : false, "suffix" : "" }, { "dropping-particle" : "", "family" : "Stryer", "given" : "L", "non-dropping-particle" : "", "parse-names" : false, "suffix" : "" }, { "dropping-particle" : "", "family" : "Lu", "given" : "a T", "non-dropping-particle" : "", "parse-names" : false, "suffix" : "" }, { "dropping-particle" : "", "family" : "Solas", "given" : "D", "non-dropping-particle" : "", "parse-names" : false, "suffix" : "" } ], "container-title" : "Science (New York, N.Y.)", "id" : "ITEM-1", "issue" : "4995", "issued" : { "date-parts" : [ [ "1991" ] ] }, "page" : "767-773", "title" : "Light-directed, spatially addressable parallel chemical synthesis.", "type" : "article-journal", "volume" : "251" }, "uris" : [ "http://www.mendeley.com/documents/?uuid=ed631f7b-7dbb-4ab8-ae79-c641fa6a924d" ] } ], "mendeley" : { "formattedCitation" : "[26]", "plainTextFormattedCitation" : "[26]", "previouslyFormattedCitation" : "[26]" }, "properties" : { "noteIndex" : 0 }, "schema" : "https://github.com/citation-style-language/schema/raw/master/csl-citation.json" }</w:instrText>
+        <w:instrText>ADDIN CSL_CITATION { "citationItems" : [ { "id" : "ITEM-1", "itemData" : { "DOI" : "10.1126/science.1990438", "ISBN" : "0036-8075", "ISSN" : "0036-8075", "PMID" : "1990438", "abstract" : "Solid-phase chemistry, photolabile protecting groups, and photolithography have been combined to achieve light-directed, spatially addressable parallel chemical synthesis to yield a highly diverse set of chemical products. Binary masking, one of many possible combinatorial synthesis strategies, yields 2n compounds in n chemical steps. An array of 1024 peptides was synthesized in ten steps, and its interaction with a monoclonal antibody was assayed by epifluorescence microscopy. High-density arrays formed by light-directed synthesis are potentially rich sources of chemical diversity for discovering new ligands that bind to biological receptors and for elucidating principles governing molecular interactions. The generality of this approach is illustrated by the light-directed synthesis of a dinucleotide. Spatially directed synthesis of complex compounds could also be used for microfabrication of devices.", "author" : [ { "dropping-particle" : "", "family" : "Fodor", "given" : "S P", "non-dropping-particle" : "", "parse-names" : false, "suffix" : "" }, { "dropping-particle" : "", "family" : "Read", "given" : "J L", "non-dropping-particle" : "", "parse-names" : false, "suffix" : "" }, { "dropping-particle" : "", "family" : "Pirrung", "given" : "M C", "non-dropping-particle" : "", "parse-names" : false, "suffix" : "" }, { "dropping-particle" : "", "family" : "Stryer", "given" : "L", "non-dropping-particle" : "", "parse-names" : false, "suffix" : "" }, { "dropping-particle" : "", "family" : "Lu", "given" : "a T", "non-dropping-particle" : "", "parse-names" : false, "suffix" : "" }, { "dropping-particle" : "", "family" : "Solas", "given" : "D", "non-dropping-particle" : "", "parse-names" : false, "suffix" : "" } ], "container-title" : "Science (New York, N.Y.)", "id" : "ITEM-1", "issue" : "4995", "issued" : { "date-parts" : [ [ "1991" ] ] }, "page" : "767-773", "title" : "Light-directed, spatially addressable parallel chemical synthesis.", "type" : "article-journal", "volume" : "251" }, "uris" : [ "http://www.mendeley.com/documents/?uuid=ed631f7b-7dbb-4ab8-ae79-c641fa6a924d" ] } ], "mendeley" : { "formattedCitation" : "[27]", "plainTextFormattedCitation" : "[27]", "previouslyFormattedCitation" : "[27]" }, "properties" : { "noteIndex" : 0 }, "schema" : "https://github.com/citation-style-language/schema/raw/master/csl-citation.json" }</w:instrText>
       </w:r>
       <w:r>
         <w:rPr>
@@ -10946,7 +10842,7 @@
           <w:sz w:val="24"/>
           <w:szCs w:val="24"/>
         </w:rPr>
-        <w:t>[26]</w:t>
+        <w:t>[27]</w:t>
       </w:r>
       <w:r>
         <w:rPr>
@@ -10987,7 +10883,6 @@
           <w:sz w:val="24"/>
           <w:szCs w:val="24"/>
         </w:rPr>
-        <w:lastRenderedPageBreak/>
         <w:t>однонуклеотидных</w:t>
       </w:r>
       <w:proofErr w:type="spellEnd"/>
@@ -11038,6 +10933,7 @@
           <w:rFonts w:ascii="Times New Roman" w:hAnsi="Times New Roman" w:cs="Times New Roman"/>
           <w:sz w:val="24"/>
           <w:szCs w:val="24"/>
+          <w:lang w:val="en-US"/>
         </w:rPr>
         <w:t>[</w:t>
       </w:r>
@@ -11050,6 +10946,7 @@
           <w:szCs w:val="18"/>
           <w:highlight w:val="yellow"/>
           <w:shd w:val="clear" w:color="auto" w:fill="FFFFFF"/>
+          <w:lang w:val="en-US"/>
         </w:rPr>
         <w:t>Dalma-Weiszhausz</w:t>
       </w:r>
@@ -11062,8 +10959,9 @@
           <w:szCs w:val="18"/>
           <w:highlight w:val="yellow"/>
           <w:shd w:val="clear" w:color="auto" w:fill="FFFFFF"/>
-        </w:rPr>
-        <w:t xml:space="preserve"> DD, </w:t>
+          <w:lang w:val="en-US"/>
+        </w:rPr>
+        <w:t xml:space="preserve"> DD, Warrington J, </w:t>
       </w:r>
       <w:proofErr w:type="spellStart"/>
       <w:r>
@@ -11074,8 +10972,9 @@
           <w:szCs w:val="18"/>
           <w:highlight w:val="yellow"/>
           <w:shd w:val="clear" w:color="auto" w:fill="FFFFFF"/>
-        </w:rPr>
-        <w:t>Warrington</w:t>
+          <w:lang w:val="en-US"/>
+        </w:rPr>
+        <w:t>Tanimoto</w:t>
       </w:r>
       <w:proofErr w:type="spellEnd"/>
       <w:r>
@@ -11086,8 +10985,9 @@
           <w:szCs w:val="18"/>
           <w:highlight w:val="yellow"/>
           <w:shd w:val="clear" w:color="auto" w:fill="FFFFFF"/>
-        </w:rPr>
-        <w:t xml:space="preserve"> J, </w:t>
+          <w:lang w:val="en-US"/>
+        </w:rPr>
+        <w:t xml:space="preserve"> EY, </w:t>
       </w:r>
       <w:proofErr w:type="spellStart"/>
       <w:r>
@@ -11098,8 +10998,9 @@
           <w:szCs w:val="18"/>
           <w:highlight w:val="yellow"/>
           <w:shd w:val="clear" w:color="auto" w:fill="FFFFFF"/>
-        </w:rPr>
-        <w:t>Tanimoto</w:t>
+          <w:lang w:val="en-US"/>
+        </w:rPr>
+        <w:t>Miyada</w:t>
       </w:r>
       <w:proofErr w:type="spellEnd"/>
       <w:r>
@@ -11110,8 +11011,9 @@
           <w:szCs w:val="18"/>
           <w:highlight w:val="yellow"/>
           <w:shd w:val="clear" w:color="auto" w:fill="FFFFFF"/>
-        </w:rPr>
-        <w:t xml:space="preserve"> EY, </w:t>
+          <w:lang w:val="en-US"/>
+        </w:rPr>
+        <w:t xml:space="preserve"> CG. The </w:t>
       </w:r>
       <w:proofErr w:type="spellStart"/>
       <w:r>
@@ -11122,8 +11024,9 @@
           <w:szCs w:val="18"/>
           <w:highlight w:val="yellow"/>
           <w:shd w:val="clear" w:color="auto" w:fill="FFFFFF"/>
-        </w:rPr>
-        <w:t>Miyada</w:t>
+          <w:lang w:val="en-US"/>
+        </w:rPr>
+        <w:t>affymetrix</w:t>
       </w:r>
       <w:proofErr w:type="spellEnd"/>
       <w:r>
@@ -11134,8 +11037,9 @@
           <w:szCs w:val="18"/>
           <w:highlight w:val="yellow"/>
           <w:shd w:val="clear" w:color="auto" w:fill="FFFFFF"/>
-        </w:rPr>
-        <w:t xml:space="preserve"> CG. </w:t>
+          <w:lang w:val="en-US"/>
+        </w:rPr>
+        <w:t xml:space="preserve"> </w:t>
       </w:r>
       <w:proofErr w:type="spellStart"/>
       <w:r>
@@ -11146,8 +11050,9 @@
           <w:szCs w:val="18"/>
           <w:highlight w:val="yellow"/>
           <w:shd w:val="clear" w:color="auto" w:fill="FFFFFF"/>
-        </w:rPr>
-        <w:t>The</w:t>
+          <w:lang w:val="en-US"/>
+        </w:rPr>
+        <w:t>GeneChip</w:t>
       </w:r>
       <w:proofErr w:type="spellEnd"/>
       <w:r>
@@ -11158,128 +11063,9 @@
           <w:szCs w:val="18"/>
           <w:highlight w:val="yellow"/>
           <w:shd w:val="clear" w:color="auto" w:fill="FFFFFF"/>
-        </w:rPr>
-        <w:t xml:space="preserve"> </w:t>
-      </w:r>
-      <w:proofErr w:type="spellStart"/>
-      <w:r>
-        <w:rPr>
-          <w:rFonts w:ascii="Arial" w:hAnsi="Arial" w:cs="Arial"/>
-          <w:color w:val="000000"/>
-          <w:sz w:val="18"/>
-          <w:szCs w:val="18"/>
-          <w:highlight w:val="yellow"/>
-          <w:shd w:val="clear" w:color="auto" w:fill="FFFFFF"/>
-        </w:rPr>
-        <w:t>affymetrix</w:t>
-      </w:r>
-      <w:proofErr w:type="spellEnd"/>
-      <w:r>
-        <w:rPr>
-          <w:rFonts w:ascii="Arial" w:hAnsi="Arial" w:cs="Arial"/>
-          <w:color w:val="000000"/>
-          <w:sz w:val="18"/>
-          <w:szCs w:val="18"/>
-          <w:highlight w:val="yellow"/>
-          <w:shd w:val="clear" w:color="auto" w:fill="FFFFFF"/>
-        </w:rPr>
-        <w:t xml:space="preserve"> </w:t>
-      </w:r>
-      <w:proofErr w:type="spellStart"/>
-      <w:r>
-        <w:rPr>
-          <w:rFonts w:ascii="Arial" w:hAnsi="Arial" w:cs="Arial"/>
-          <w:color w:val="000000"/>
-          <w:sz w:val="18"/>
-          <w:szCs w:val="18"/>
-          <w:highlight w:val="yellow"/>
-          <w:shd w:val="clear" w:color="auto" w:fill="FFFFFF"/>
-        </w:rPr>
-        <w:t>GeneChip</w:t>
-      </w:r>
-      <w:proofErr w:type="spellEnd"/>
-      <w:r>
-        <w:rPr>
-          <w:rFonts w:ascii="Arial" w:hAnsi="Arial" w:cs="Arial"/>
-          <w:color w:val="000000"/>
-          <w:sz w:val="18"/>
-          <w:szCs w:val="18"/>
-          <w:highlight w:val="yellow"/>
-          <w:shd w:val="clear" w:color="auto" w:fill="FFFFFF"/>
-        </w:rPr>
-        <w:t xml:space="preserve"> </w:t>
-      </w:r>
-      <w:proofErr w:type="spellStart"/>
-      <w:r>
-        <w:rPr>
-          <w:rFonts w:ascii="Arial" w:hAnsi="Arial" w:cs="Arial"/>
-          <w:color w:val="000000"/>
-          <w:sz w:val="18"/>
-          <w:szCs w:val="18"/>
-          <w:highlight w:val="yellow"/>
-          <w:shd w:val="clear" w:color="auto" w:fill="FFFFFF"/>
-        </w:rPr>
-        <w:t>platform</w:t>
-      </w:r>
-      <w:proofErr w:type="spellEnd"/>
-      <w:r>
-        <w:rPr>
-          <w:rFonts w:ascii="Arial" w:hAnsi="Arial" w:cs="Arial"/>
-          <w:color w:val="000000"/>
-          <w:sz w:val="18"/>
-          <w:szCs w:val="18"/>
-          <w:highlight w:val="yellow"/>
-          <w:shd w:val="clear" w:color="auto" w:fill="FFFFFF"/>
-        </w:rPr>
-        <w:t xml:space="preserve">: </w:t>
-      </w:r>
-      <w:proofErr w:type="spellStart"/>
-      <w:r>
-        <w:rPr>
-          <w:rFonts w:ascii="Arial" w:hAnsi="Arial" w:cs="Arial"/>
-          <w:color w:val="000000"/>
-          <w:sz w:val="18"/>
-          <w:szCs w:val="18"/>
-          <w:highlight w:val="yellow"/>
-          <w:shd w:val="clear" w:color="auto" w:fill="FFFFFF"/>
-        </w:rPr>
-        <w:t>an</w:t>
-      </w:r>
-      <w:proofErr w:type="spellEnd"/>
-      <w:r>
-        <w:rPr>
-          <w:rFonts w:ascii="Arial" w:hAnsi="Arial" w:cs="Arial"/>
-          <w:color w:val="000000"/>
-          <w:sz w:val="18"/>
-          <w:szCs w:val="18"/>
-          <w:highlight w:val="yellow"/>
-          <w:shd w:val="clear" w:color="auto" w:fill="FFFFFF"/>
-        </w:rPr>
-        <w:t xml:space="preserve"> </w:t>
-      </w:r>
-      <w:proofErr w:type="spellStart"/>
-      <w:r>
-        <w:rPr>
-          <w:rFonts w:ascii="Arial" w:hAnsi="Arial" w:cs="Arial"/>
-          <w:color w:val="000000"/>
-          <w:sz w:val="18"/>
-          <w:szCs w:val="18"/>
-          <w:highlight w:val="yellow"/>
-          <w:shd w:val="clear" w:color="auto" w:fill="FFFFFF"/>
-        </w:rPr>
-        <w:t>overview</w:t>
-      </w:r>
-      <w:proofErr w:type="spellEnd"/>
-      <w:r>
-        <w:rPr>
-          <w:rFonts w:ascii="Arial" w:hAnsi="Arial" w:cs="Arial"/>
-          <w:color w:val="000000"/>
-          <w:sz w:val="18"/>
-          <w:szCs w:val="18"/>
-          <w:highlight w:val="yellow"/>
-          <w:shd w:val="clear" w:color="auto" w:fill="FFFFFF"/>
-        </w:rPr>
-        <w:t xml:space="preserve">. </w:t>
+          <w:lang w:val="en-US"/>
+        </w:rPr>
+        <w:t xml:space="preserve"> platform: an overview. </w:t>
       </w:r>
       <w:proofErr w:type="spellStart"/>
       <w:r>
@@ -11470,7 +11256,16 @@
           <w:sz w:val="24"/>
           <w:szCs w:val="24"/>
         </w:rPr>
-        <w:t xml:space="preserve"> кроме специфического набора </w:t>
+        <w:t xml:space="preserve"> кроме </w:t>
+      </w:r>
+      <w:r>
+        <w:rPr>
+          <w:rFonts w:ascii="Times New Roman" w:hAnsi="Times New Roman" w:cs="Times New Roman"/>
+          <w:sz w:val="24"/>
+          <w:szCs w:val="24"/>
+        </w:rPr>
+        <w:lastRenderedPageBreak/>
+        <w:t xml:space="preserve">специфического набора </w:t>
       </w:r>
       <w:proofErr w:type="spellStart"/>
       <w:r>
@@ -13218,7 +13013,7 @@
           <w:sz w:val="24"/>
           <w:szCs w:val="24"/>
         </w:rPr>
-        <w:instrText>" : "[27]", "</w:instrText>
+        <w:instrText>" : "[28]", "</w:instrText>
       </w:r>
       <w:r>
         <w:rPr>
@@ -13235,7 +13030,7 @@
           <w:sz w:val="24"/>
           <w:szCs w:val="24"/>
         </w:rPr>
-        <w:instrText>" : "[27]", "</w:instrText>
+        <w:instrText>" : "[28]", "</w:instrText>
       </w:r>
       <w:r>
         <w:rPr>
@@ -13252,7 +13047,7 @@
           <w:sz w:val="24"/>
           <w:szCs w:val="24"/>
         </w:rPr>
-        <w:instrText>" : "[27]" }, "</w:instrText>
+        <w:instrText>" : "[28]" }, "</w:instrText>
       </w:r>
       <w:r>
         <w:rPr>
@@ -13525,7 +13320,7 @@
           <w:sz w:val="24"/>
           <w:szCs w:val="24"/>
         </w:rPr>
-        <w:t>[27]</w:t>
+        <w:t>[28]</w:t>
       </w:r>
       <w:r>
         <w:rPr>
@@ -13714,7 +13509,7 @@
           <w:sz w:val="24"/>
           <w:szCs w:val="24"/>
         </w:rPr>
-        <w:instrText>ADDIN CSL_CITATION { "citationItems" : [ { "id" : "ITEM-1", "itemData" : { "DOI" : "10.1038/sj.ejhg.5202007", "ISBN" : "1018-4813 (Print)\\r1018-4813 (Linking)", "ISSN" : "10184813", "PMID" : "18253166", "abstract" : "Genome-wide association (GWA) studies for complex human diseases are now feasible. Many GWA studies rely on commercial SNP chips, for which a common evaluation criterion is global coverage of the genome. Although providing an overall evaluation of an SNP chip, the global coverage does not tell us how the coverage varies across the genome, an important feature that should be taken into consideration, as coverage variation often results in power variation and potentially biased search in subsequent association analysis. To achieve a fuller understanding of SNP chip coverage, we conducted detailed evaluation of coverage, including (1) a map of local coverage - calculated over small consecutive genomic regions and (2) gene coverage - calculated for each known gene in the genome. These evaluations can reveal the degree of variation of each SNP chip in covering the genome and can facilitate SNP chip comparisons at a finer scale.", "author" : [ { "dropping-particle" : "", "family" : "Li", "given" : "Mingyao", "non-dropping-particle" : "", "parse-names" : false, "suffix" : "" }, { "dropping-particle" : "", "family" : "Li", "given" : "Chun", "non-dropping-particle" : "", "parse-names" : false, "suffix" : "" }, { "dropping-particle" : "", "family" : "Guan", "given" : "Weihua", "non-dropping-particle" : "", "parse-names" : false, "suffix" : "" } ], "container-title" : "European Journal of Human Genetics", "id" : "ITEM-1", "issue" : "5", "issued" : { "date-parts" : [ [ "2008" ] ] }, "page" : "635-643", "title" : "Evaluation of coverage variation of SNP chips for genome-wide association studies", "type" : "article-journal", "volume" : "16" }, "uris" : [ "http://www.mendeley.com/documents/?uuid=8269f110-4675-4d79-8db6-be370914274f" ] } ], "mendeley" : { "formattedCitation" : "[16]", "plainTextFormattedCitation" : "[16]", "previouslyFormattedCitation" : "[16]" }, "properties" : { "noteIndex" : 0 }, "schema" : "https://github.com/citation-style-language/schema/raw/master/csl-citation.json" }</w:instrText>
+        <w:instrText>ADDIN CSL_CITATION { "citationItems" : [ { "id" : "ITEM-1", "itemData" : { "DOI" : "10.1038/sj.ejhg.5202007", "ISBN" : "1018-4813 (Print)\\r1018-4813 (Linking)", "ISSN" : "10184813", "PMID" : "18253166", "abstract" : "Genome-wide association (GWA) studies for complex human diseases are now feasible. Many GWA studies rely on commercial SNP chips, for which a common evaluation criterion is global coverage of the genome. Although providing an overall evaluation of an SNP chip, the global coverage does not tell us how the coverage varies across the genome, an important feature that should be taken into consideration, as coverage variation often results in power variation and potentially biased search in subsequent association analysis. To achieve a fuller understanding of SNP chip coverage, we conducted detailed evaluation of coverage, including (1) a map of local coverage - calculated over small consecutive genomic regions and (2) gene coverage - calculated for each known gene in the genome. These evaluations can reveal the degree of variation of each SNP chip in covering the genome and can facilitate SNP chip comparisons at a finer scale.", "author" : [ { "dropping-particle" : "", "family" : "Li", "given" : "Mingyao", "non-dropping-particle" : "", "parse-names" : false, "suffix" : "" }, { "dropping-particle" : "", "family" : "Li", "given" : "Chun", "non-dropping-particle" : "", "parse-names" : false, "suffix" : "" }, { "dropping-particle" : "", "family" : "Guan", "given" : "Weihua", "non-dropping-particle" : "", "parse-names" : false, "suffix" : "" } ], "container-title" : "European Journal of Human Genetics", "id" : "ITEM-1", "issue" : "5", "issued" : { "date-parts" : [ [ "2008" ] ] }, "page" : "635-643", "title" : "Evaluation of coverage variation of SNP chips for genome-wide association studies", "type" : "article-journal", "volume" : "16" }, "uris" : [ "http://www.mendeley.com/documents/?uuid=8269f110-4675-4d79-8db6-be370914274f" ] } ], "mendeley" : { "formattedCitation" : "[17]", "plainTextFormattedCitation" : "[17]", "previouslyFormattedCitation" : "[17]" }, "properties" : { "noteIndex" : 0 }, "schema" : "https://github.com/citation-style-language/schema/raw/master/csl-citation.json" }</w:instrText>
       </w:r>
       <w:r>
         <w:rPr>
@@ -13731,7 +13526,7 @@
           <w:sz w:val="24"/>
           <w:szCs w:val="24"/>
         </w:rPr>
-        <w:t>[16]</w:t>
+        <w:t>[17]</w:t>
       </w:r>
       <w:r>
         <w:rPr>
@@ -14119,7 +13914,7 @@
           <w:sz w:val="24"/>
           <w:szCs w:val="24"/>
         </w:rPr>
-        <w:instrText>ADDIN CSL_CITATION { "citationItems" : [ { "id" : "ITEM-1", "itemData" : { "DOI" : "10.1038/nature11258", "ISBN" : "1476-4687 (Electronic)\\r0028-0836 (Linking)", "ISSN" : "00280836", "PMID" : "22801491", "abstract" : "The peopling of the Americas has been the subject of extensive genetic, archaeological and linguistic research; however, central questions remain unresolved. One contentious issue is whether the settlement occurred by means of a single migration or multiple streams of migration from Siberia. The pattern of dispersals within the Americas is also poorly understood. To address these questions at a higher resolution than was previously possible, we assembled data from 52 Native American and 17 Siberian groups genotyped at 364,470 single nucleotide polymorphisms. Here we show that Native Americans descend from at least three streams of Asian gene flow. Most descend entirely from a single ancestral population that we call 'First American'. However, speakers of Eskimo-Aleut languages from the Arctic inherit almost half their ancestry from a second stream of Asian gene flow, and the Na-Dene-speaking Chipewyan from Canada inherit roughly one-tenth of their ancestry from a third stream. We show that the initial peopling followed a southward expansion facilitated by the coast, with sequential population splits and little gene flow after divergence, especially in South America. A major exception is in Chibchan speakers on both sides of the Panama isthmus, who have ancestry from both North and South America.", "author" : [ { "dropping-particle" : "", "family" : "Reich", "given" : "David", "non-dropping-particle" : "", "parse-names" : false, "suffix" : "" }, { "dropping-particle" : "", "family" : "Patterson", "given" : "Nick", "non-dropping-particle" : "", "parse-names" : false, "suffix" : "" }, { "dropping-particle" : "", "family" : "Campbell", "given" : "Desmond", "non-dropping-particle" : "", "parse-names" : false, "suffix" : "" }, { "dropping-particle" : "", "family" : "Tandon", "given" : "Arti", "non-dropping-particle" : "", "parse-names" : false, "suffix" : "" }, { "dropping-particle" : "", "family" : "Mazieres", "given" : "St\u00e9phane", "non-dropping-particle" : "", "parse-names" : false, "suffix" : "" }, { "dropping-particle" : "", "family" : "Ray", "given" : "Nicolas", "non-dropping-particle" : "", "parse-names" : false, "suffix" : "" }, { "dropping-particle" : "V.", "family" : "Parra", "given" : "Maria", "non-dropping-particle" : "", "parse-names" : false, "suffix" : "" }, { "dropping-particle" : "", "family" : "Rojas", "given" : "Winston", "non-dropping-particle" : "", "parse-names" : false, "suffix" : "" }, { "dropping-particle" : "", "family" : "Duque", "given" : "Constanza", "non-dropping-particle" : "", "parse-names" : false, "suffix" : "" }, { "dropping-particle" : "", "family" : "Mesa", "given" : "Natalia", "non-dropping-particle" : "", "parse-names" : false, "suffix" : "" }, { "dropping-particle" : "", "family" : "Garc\u00eda", "given" : "Luis F.", "non-dropping-particle" : "", "parse-names" : false, "suffix" : "" }, { "dropping-particle" : "", "family" : "Triana", "given" : "Omar", "non-dropping-particle" : "", "parse-names" : false, "suffix" : "" }, { "dropping-particle" : "", "family" : "Blair", "given" : "Silvia", "non-dropping-particle" : "", "parse-names" : false, "suffix" : "" }, { "dropping-particle" : "", "family" : "Maestre", "given" : "Amanda", "non-dropping-particle" : "", "parse-names" : false, "suffix" : "" }, { "dropping-particle" : "", "family" : "Dib", "given" : "Juan C.", "non-dropping-particle" : "", "parse-names" : false, "suffix" : "" }, { "dropping-particle" : "", "family" : "Bravi", "given" : "Claudio M.", "non-dropping-particle" : "", "parse-names" : false, "suffix" : "" }, { "dropping-particle" : "", "family" : "Bailliet", "given" : "Graciela", "non-dropping-particle" : "", "parse-names" : false, "suffix" : "" }, { "dropping-particle" : "", "family" : "Corach", "given" : "Daniel", "non-dropping-particle" : "", "parse-names" : false, "suffix" : "" }, { "dropping-particle" : "", "family" : "H\u00fcnemeier", "given" : "T\u00e1bita", "non-dropping-particle" : "", "parse-names" : false, "suffix" : "" }, { "dropping-particle" : "", "family" : "Bortolini", "given" : "Maria C\u00e1tira", "non-dropping-particle" : "", "parse-names" : false, "suffix" : "" }, { "dropping-particle" : "", "family" : "Salzano", "given" : "Francisco M.", "non-dropping-particle" : "", "parse-names" : false, "suffix" : "" }, { "dropping-particle" : "", "family" : "Petzl-Erler", "given" : "Mar\u00eda Luiza", "non-dropping-particle" : "", "parse-names" : false, "suffix" : "" }, { "dropping-particle" : "", "family" : "Acu\u00f1a-Alonzo", "given" : "Victor", "non-dropping-particle" : "", "parse-names" : false, "suffix" : "" }, { "dropping-particle" : "", "family" : "Aguilar-Salinas", "given" : "Carlos", "non-dropping-particle" : "", "parse-names" : false, "suffix" : "" }, { "dropping-particle" : "", "family" : "Canizales-Quinteros", "given" : "Samuel", "non-dropping-particle" : "", "parse-names" : false, "suffix" : "" }, { "dropping-particle" : "", "family" : "Tusi\u00e9-Luna", "given" : "Teresa", "non-dropping-particle" : "", "parse-names" : false, "suffix" : "" }, { "dropping-particle" : "", "family" : "Riba", "given" : "Laura", "non-dropping-particle" : "", "parse-names" : false, "suffix" : "" }, { "dropping-particle" : "", "family" : "Rodr\u00edguez-Cruz", "given" : "Maricela", "non-dropping-particle" : "", "parse-names" : false, "suffix" : "" }, { "dropping-particle" : "", "family" : "Lopez-Alarc\u00f3n", "given" : "Mardia", "non-dropping-particle" : "", "parse-names" : false, "suffix" : "" }, { "dropping-particle" : "", "family" : "Coral-Vazquez", "given" : "Ram\u00f3n", "non-dropping-particle" : "", "parse-names" : false, "suffix" : "" }, { "dropping-particle" : "", "family" : "Canto-Cetina", "given" : "Thelma", "non-dropping-particle" : "", "parse-names" : false, "suffix" : "" }, { "dropping-particle" : "", "family" : "Silva-Zolezzi", "given" : "Irma", "non-dropping-particle" : "", "parse-names" : false, "suffix" : "" }, { "dropping-particle" : "", "family" : "Fernandez-Lopez", "given" : "Juan Carlos", "non-dropping-particle" : "", "parse-names" : false, "suffix" : "" }, { "dropping-particle" : "V.", "family" : "Contreras", "given" : "Alejandra", "non-dropping-particle" : "", "parse-names" : false, "suffix" : "" }, { "dropping-particle" : "", "family" : "Jimenez-Sanchez", "given" : "Gerardo", "non-dropping-particle" : "", "parse-names" : false, "suffix" : "" }, { "dropping-particle" : "", "family" : "G\u00f3mez-V\u00e1zquez", "given" : "Maria Jos\u00e9", "non-dropping-particle" : "", "parse-names" : false, "suffix" : "" }, { "dropping-particle" : "", "family" : "Molina", "given" : "Julio", "non-dropping-particle" : "", "parse-names" : false, "suffix" : "" }, { "dropping-particle" : "", "family" : "Carracedo", "given" : "\u00c1ngel", "non-dropping-particle" : "", "parse-names" : false, "suffix" : "" }, { "dropping-particle" : "", "family" : "Salas", "given" : "Antonio", "non-dropping-particle" : "", "parse-names" : false, "suffix" : "" }, { "dropping-particle" : "", "family" : "Gallo", "given" : "Carla", "non-dropping-particle" : "", "parse-names" : false, "suffix" : "" }, { "dropping-particle" : "", "family" : "Poletti", "given" : "Giovanni", "non-dropping-particle" : "", "parse-names" : false, "suffix" : "" }, { "dropping-particle" : "", "family" : "Witonsky", "given" : "David B.", "non-dropping-particle" : "", "parse-names" : false, "suffix" : "" }, { "dropping-particle" : "", "family" : "Alkorta-Aranburu", "given" : "Gorka", "non-dropping-particle" : "", "parse-names" : false, "suffix" : "" }, { "dropping-particle" : "", "family" : "Sukernik", "given" : "Rem I.", "non-dropping-particle" : "", "parse-names" : false, "suffix" : "" }, { "dropping-particle" : "", "family" : "Osipova", "given" : "Ludmila", "non-dropping-particle" : "", "parse-names" : false, "suffix" : "" }, { "dropping-particle" : "", "family" : "Fedorova", "given" : "Sardana A.", "non-dropping-particle" : "", "parse-names" : false, "suffix" : "" }, { "dropping-particle" : "", "family" : "Vasquez", "given" : "Ren\u00e9", "non-dropping-particle" : "", "parse-names" : false, "suffix" : "" }, { "dropping-particle" : "", "family" : "Villena", "given" : "Mercedes", "non-dropping-particle" : "", "parse-names" : false, "suffix" : "" }, { "dropping-particle" : "", "family" : "Moreau", "given" : "Claudia", "non-dropping-particle" : "", "parse-names" : false, "suffix" : "" }, { "dropping-particle" : "", "family" : "Barrantes", "given" : "Ramiro", "non-dropping-particle" : "", "parse-names" : false, "suffix" : "" }, { "dropping-particle" : "", "family" : "Pauls", "given" : "David", "non-dropping-particle" : "", "parse-names" : false, "suffix" : "" }, { "dropping-particle" : "", "family" : "Excoffier", "given" : "Laurent", "non-dropping-particle" : "", "parse-names" : false, "suffix" : "" }, { "dropping-particle" : "", "family" : "Bedoya", "given" : "Gabriel", "non-dropping-particle" : "", "parse-names" : false, "suffix" : "" }, { "dropping-particle" : "", "family" : "Rothhammer", "given" : "Francisco", "non-dropping-particle" : "", "parse-names" : false, "suffix" : "" }, { "dropping-particle" : "", "family" : "Dugoujon", "given" : "Jean Michel", "non-dropping-particle" : "", "parse-names" : false, "suffix" : "" }, { "dropping-particle" : "", "family" : "Larrouy", "given" : "Georges", "non-dropping-particle" : "", "parse-names" : false, "suffix" : "" }, { "dropping-particle" : "", "family" : "Klitz", "given" : "William", "non-dropping-particle" : "", "parse-names" : false, "suffix" : "" }, { "dropping-particle" : "", "family" : "Labuda", "given" : "Damian", "non-dropping-particle" : "", "parse-names" : false, "suffix" : "" }, { "dropping-particle" : "", "family" : "Kidd", "given" : "Judith", "non-dropping-particle" : "", "parse-names" : false, "suffix" : "" }, { "dropping-particle" : "", "family" : "Kidd", "given" : "Kenneth", "non-dropping-particle" : "", "parse-names" : false, "suffix" : "" }, { "dropping-particle" : "", "family" : "Rienzo", "given" : "Anna", "non-dropping-particle" : "Di", "parse-names" : false, "suffix" : "" }, { "dropping-particle" : "", "family" : "Freimer", "given" : "Nelson B.", "non-dropping-particle" : "", "parse-names" : false, "suffix" : "" }, { "dropping-particle" : "", "family" : "Price", "given" : "Alkes L.", "non-dropping-particle" : "", "parse-names" : false, "suffix" : "" }, { "dropping-particle" : "", "family" : "Ruiz-Linares", "given" : "Andr\u00e9s", "non-dropping-particle" : "", "parse-names" : false, "suffix" : "" } ], "container-title" : "Nature", "id" : "ITEM-1", "issue" : "7411", "issued" : { "date-parts" : [ [ "2012" ] ] }, "page" : "370-374", "title" : "Reconstructing Native American population history", "type" : "article-journal", "volume" : "488" }, "uris" : [ "http://www.mendeley.com/documents/?uuid=dd04d12f-bd42-450d-a0b7-079d1ed54f4c" ] } ], "mendeley" : { "formattedCitation" : "[28]", "plainTextFormattedCitation" : "[28]", "previouslyFormattedCitation" : "[28]" }, "properties" : { "noteIndex" : 0 }, "schema" : "https://github.com/citation-style-language/schema/raw/master/csl-citation.json" }</w:instrText>
+        <w:instrText>ADDIN CSL_CITATION { "citationItems" : [ { "id" : "ITEM-1", "itemData" : { "DOI" : "10.1038/nature11258", "ISBN" : "1476-4687 (Electronic)\\r0028-0836 (Linking)", "ISSN" : "00280836", "PMID" : "22801491", "abstract" : "The peopling of the Americas has been the subject of extensive genetic, archaeological and linguistic research; however, central questions remain unresolved. One contentious issue is whether the settlement occurred by means of a single migration or multiple streams of migration from Siberia. The pattern of dispersals within the Americas is also poorly understood. To address these questions at a higher resolution than was previously possible, we assembled data from 52 Native American and 17 Siberian groups genotyped at 364,470 single nucleotide polymorphisms. Here we show that Native Americans descend from at least three streams of Asian gene flow. Most descend entirely from a single ancestral population that we call 'First American'. However, speakers of Eskimo-Aleut languages from the Arctic inherit almost half their ancestry from a second stream of Asian gene flow, and the Na-Dene-speaking Chipewyan from Canada inherit roughly one-tenth of their ancestry from a third stream. We show that the initial peopling followed a southward expansion facilitated by the coast, with sequential population splits and little gene flow after divergence, especially in South America. A major exception is in Chibchan speakers on both sides of the Panama isthmus, who have ancestry from both North and South America.", "author" : [ { "dropping-particle" : "", "family" : "Reich", "given" : "David", "non-dropping-particle" : "", "parse-names" : false, "suffix" : "" }, { "dropping-particle" : "", "family" : "Patterson", "given" : "Nick", "non-dropping-particle" : "", "parse-names" : false, "suffix" : "" }, { "dropping-particle" : "", "family" : "Campbell", "given" : "Desmond", "non-dropping-particle" : "", "parse-names" : false, "suffix" : "" }, { "dropping-particle" : "", "family" : "Tandon", "given" : "Arti", "non-dropping-particle" : "", "parse-names" : false, "suffix" : "" }, { "dropping-particle" : "", "family" : "Mazieres", "given" : "St\u00e9phane", "non-dropping-particle" : "", "parse-names" : false, "suffix" : "" }, { "dropping-particle" : "", "family" : "Ray", "given" : "Nicolas", "non-dropping-particle" : "", "parse-names" : false, "suffix" : "" }, { "dropping-particle" : "V.", "family" : "Parra", "given" : "Maria", "non-dropping-particle" : "", "parse-names" : false, "suffix" : "" }, { "dropping-particle" : "", "family" : "Rojas", "given" : "Winston", "non-dropping-particle" : "", "parse-names" : false, "suffix" : "" }, { "dropping-particle" : "", "family" : "Duque", "given" : "Constanza", "non-dropping-particle" : "", "parse-names" : false, "suffix" : "" }, { "dropping-particle" : "", "family" : "Mesa", "given" : "Natalia", "non-dropping-particle" : "", "parse-names" : false, "suffix" : "" }, { "dropping-particle" : "", "family" : "Garc\u00eda", "given" : "Luis F.", "non-dropping-particle" : "", "parse-names" : false, "suffix" : "" }, { "dropping-particle" : "", "family" : "Triana", "given" : "Omar", "non-dropping-particle" : "", "parse-names" : false, "suffix" : "" }, { "dropping-particle" : "", "family" : "Blair", "given" : "Silvia", "non-dropping-particle" : "", "parse-names" : false, "suffix" : "" }, { "dropping-particle" : "", "family" : "Maestre", "given" : "Amanda", "non-dropping-particle" : "", "parse-names" : false, "suffix" : "" }, { "dropping-particle" : "", "family" : "Dib", "given" : "Juan C.", "non-dropping-particle" : "", "parse-names" : false, "suffix" : "" }, { "dropping-particle" : "", "family" : "Bravi", "given" : "Claudio M.", "non-dropping-particle" : "", "parse-names" : false, "suffix" : "" }, { "dropping-particle" : "", "family" : "Bailliet", "given" : "Graciela", "non-dropping-particle" : "", "parse-names" : false, "suffix" : "" }, { "dropping-particle" : "", "family" : "Corach", "given" : "Daniel", "non-dropping-particle" : "", "parse-names" : false, "suffix" : "" }, { "dropping-particle" : "", "family" : "H\u00fcnemeier", "given" : "T\u00e1bita", "non-dropping-particle" : "", "parse-names" : false, "suffix" : "" }, { "dropping-particle" : "", "family" : "Bortolini", "given" : "Maria C\u00e1tira", "non-dropping-particle" : "", "parse-names" : false, "suffix" : "" }, { "dropping-particle" : "", "family" : "Salzano", "given" : "Francisco M.", "non-dropping-particle" : "", "parse-names" : false, "suffix" : "" }, { "dropping-particle" : "", "family" : "Petzl-Erler", "given" : "Mar\u00eda Luiza", "non-dropping-particle" : "", "parse-names" : false, "suffix" : "" }, { "dropping-particle" : "", "family" : "Acu\u00f1a-Alonzo", "given" : "Victor", "non-dropping-particle" : "", "parse-names" : false, "suffix" : "" }, { "dropping-particle" : "", "family" : "Aguilar-Salinas", "given" : "Carlos", "non-dropping-particle" : "", "parse-names" : false, "suffix" : "" }, { "dropping-particle" : "", "family" : "Canizales-Quinteros", "given" : "Samuel", "non-dropping-particle" : "", "parse-names" : false, "suffix" : "" }, { "dropping-particle" : "", "family" : "Tusi\u00e9-Luna", "given" : "Teresa", "non-dropping-particle" : "", "parse-names" : false, "suffix" : "" }, { "dropping-particle" : "", "family" : "Riba", "given" : "Laura", "non-dropping-particle" : "", "parse-names" : false, "suffix" : "" }, { "dropping-particle" : "", "family" : "Rodr\u00edguez-Cruz", "given" : "Maricela", "non-dropping-particle" : "", "parse-names" : false, "suffix" : "" }, { "dropping-particle" : "", "family" : "Lopez-Alarc\u00f3n", "given" : "Mardia", "non-dropping-particle" : "", "parse-names" : false, "suffix" : "" }, { "dropping-particle" : "", "family" : "Coral-Vazquez", "given" : "Ram\u00f3n", "non-dropping-particle" : "", "parse-names" : false, "suffix" : "" }, { "dropping-particle" : "", "family" : "Canto-Cetina", "given" : "Thelma", "non-dropping-particle" : "", "parse-names" : false, "suffix" : "" }, { "dropping-particle" : "", "family" : "Silva-Zolezzi", "given" : "Irma", "non-dropping-particle" : "", "parse-names" : false, "suffix" : "" }, { "dropping-particle" : "", "family" : "Fernandez-Lopez", "given" : "Juan Carlos", "non-dropping-particle" : "", "parse-names" : false, "suffix" : "" }, { "dropping-particle" : "V.", "family" : "Contreras", "given" : "Alejandra", "non-dropping-particle" : "", "parse-names" : false, "suffix" : "" }, { "dropping-particle" : "", "family" : "Jimenez-Sanchez", "given" : "Gerardo", "non-dropping-particle" : "", "parse-names" : false, "suffix" : "" }, { "dropping-particle" : "", "family" : "G\u00f3mez-V\u00e1zquez", "given" : "Maria Jos\u00e9", "non-dropping-particle" : "", "parse-names" : false, "suffix" : "" }, { "dropping-particle" : "", "family" : "Molina", "given" : "Julio", "non-dropping-particle" : "", "parse-names" : false, "suffix" : "" }, { "dropping-particle" : "", "family" : "Carracedo", "given" : "\u00c1ngel", "non-dropping-particle" : "", "parse-names" : false, "suffix" : "" }, { "dropping-particle" : "", "family" : "Salas", "given" : "Antonio", "non-dropping-particle" : "", "parse-names" : false, "suffix" : "" }, { "dropping-particle" : "", "family" : "Gallo", "given" : "Carla", "non-dropping-particle" : "", "parse-names" : false, "suffix" : "" }, { "dropping-particle" : "", "family" : "Poletti", "given" : "Giovanni", "non-dropping-particle" : "", "parse-names" : false, "suffix" : "" }, { "dropping-particle" : "", "family" : "Witonsky", "given" : "David B.", "non-dropping-particle" : "", "parse-names" : false, "suffix" : "" }, { "dropping-particle" : "", "family" : "Alkorta-Aranburu", "given" : "Gorka", "non-dropping-particle" : "", "parse-names" : false, "suffix" : "" }, { "dropping-particle" : "", "family" : "Sukernik", "given" : "Rem I.", "non-dropping-particle" : "", "parse-names" : false, "suffix" : "" }, { "dropping-particle" : "", "family" : "Osipova", "given" : "Ludmila", "non-dropping-particle" : "", "parse-names" : false, "suffix" : "" }, { "dropping-particle" : "", "family" : "Fedorova", "given" : "Sardana A.", "non-dropping-particle" : "", "parse-names" : false, "suffix" : "" }, { "dropping-particle" : "", "family" : "Vasquez", "given" : "Ren\u00e9", "non-dropping-particle" : "", "parse-names" : false, "suffix" : "" }, { "dropping-particle" : "", "family" : "Villena", "given" : "Mercedes", "non-dropping-particle" : "", "parse-names" : false, "suffix" : "" }, { "dropping-particle" : "", "family" : "Moreau", "given" : "Claudia", "non-dropping-particle" : "", "parse-names" : false, "suffix" : "" }, { "dropping-particle" : "", "family" : "Barrantes", "given" : "Ramiro", "non-dropping-particle" : "", "parse-names" : false, "suffix" : "" }, { "dropping-particle" : "", "family" : "Pauls", "given" : "David", "non-dropping-particle" : "", "parse-names" : false, "suffix" : "" }, { "dropping-particle" : "", "family" : "Excoffier", "given" : "Laurent", "non-dropping-particle" : "", "parse-names" : false, "suffix" : "" }, { "dropping-particle" : "", "family" : "Bedoya", "given" : "Gabriel", "non-dropping-particle" : "", "parse-names" : false, "suffix" : "" }, { "dropping-particle" : "", "family" : "Rothhammer", "given" : "Francisco", "non-dropping-particle" : "", "parse-names" : false, "suffix" : "" }, { "dropping-particle" : "", "family" : "Dugoujon", "given" : "Jean Michel", "non-dropping-particle" : "", "parse-names" : false, "suffix" : "" }, { "dropping-particle" : "", "family" : "Larrouy", "given" : "Georges", "non-dropping-particle" : "", "parse-names" : false, "suffix" : "" }, { "dropping-particle" : "", "family" : "Klitz", "given" : "William", "non-dropping-particle" : "", "parse-names" : false, "suffix" : "" }, { "dropping-particle" : "", "family" : "Labuda", "given" : "Damian", "non-dropping-particle" : "", "parse-names" : false, "suffix" : "" }, { "dropping-particle" : "", "family" : "Kidd", "given" : "Judith", "non-dropping-particle" : "", "parse-names" : false, "suffix" : "" }, { "dropping-particle" : "", "family" : "Kidd", "given" : "Kenneth", "non-dropping-particle" : "", "parse-names" : false, "suffix" : "" }, { "dropping-particle" : "", "family" : "Rienzo", "given" : "Anna", "non-dropping-particle" : "Di", "parse-names" : false, "suffix" : "" }, { "dropping-particle" : "", "family" : "Freimer", "given" : "Nelson B.", "non-dropping-particle" : "", "parse-names" : false, "suffix" : "" }, { "dropping-particle" : "", "family" : "Price", "given" : "Alkes L.", "non-dropping-particle" : "", "parse-names" : false, "suffix" : "" }, { "dropping-particle" : "", "family" : "Ruiz-Linares", "given" : "Andr\u00e9s", "non-dropping-particle" : "", "parse-names" : false, "suffix" : "" } ], "container-title" : "Nature", "id" : "ITEM-1", "issue" : "7411", "issued" : { "date-parts" : [ [ "2012" ] ] }, "page" : "370-374", "title" : "Reconstructing Native American population history", "type" : "article-journal", "volume" : "488" }, "uris" : [ "http://www.mendeley.com/documents/?uuid=dd04d12f-bd42-450d-a0b7-079d1ed54f4c" ] } ], "mendeley" : { "formattedCitation" : "[29]", "plainTextFormattedCitation" : "[29]", "previouslyFormattedCitation" : "[29]" }, "properties" : { "noteIndex" : 0 }, "schema" : "https://github.com/citation-style-language/schema/raw/master/csl-citation.json" }</w:instrText>
       </w:r>
       <w:r>
         <w:rPr>
@@ -14136,7 +13931,7 @@
           <w:sz w:val="24"/>
           <w:szCs w:val="24"/>
         </w:rPr>
-        <w:t>[28]</w:t>
+        <w:t>[29]</w:t>
       </w:r>
       <w:r>
         <w:rPr>
@@ -14266,7 +14061,7 @@
           <w:sz w:val="24"/>
           <w:szCs w:val="24"/>
         </w:rPr>
-        <w:instrText>ADDIN CSL_CITATION { "citationItems" : [ { "id" : "ITEM-1", "itemData" : { "DOI" : "10.1038/nature12736.Upper", "author" : [ { "dropping-particle" : "", "family" : "Raghavan", "given" : "Maanasa", "non-dropping-particle" : "", "parse-names" : false, "suffix" : "" }, { "dropping-particle" : "", "family" : "Skoglund", "given" : "Pontus", "non-dropping-particle" : "", "parse-names" : false, "suffix" : "" }, { "dropping-particle" : "", "family" : "Graf", "given" : "Kelly E", "non-dropping-particle" : "", "parse-names" : false, "suffix" : "" }, { "dropping-particle" : "", "family" : "Metspalu", "given" : "Mait", "non-dropping-particle" : "", "parse-names" : false, "suffix" : "" }, { "dropping-particle" : "", "family" : "Moltke", "given" : "Ida", "non-dropping-particle" : "", "parse-names" : false, "suffix" : "" }, { "dropping-particle" : "", "family" : "Rasmussen", "given" : "Simon", "non-dropping-particle" : "", "parse-names" : false, "suffix" : "" }, { "dropping-particle" : "", "family" : "Jr", "given" : "Thomas W Stafford", "non-dropping-particle" : "", "parse-names" : false, "suffix" : "" }, { "dropping-particle" : "", "family" : "Metspalu", "given" : "Ene", "non-dropping-particle" : "", "parse-names" : false, "suffix" : "" }, { "dropping-particle" : "", "family" : "Karmin", "given" : "Monika", "non-dropping-particle" : "", "parse-names" : false, "suffix" : "" }, { "dropping-particle" : "", "family" : "Tambets", "given" : "Kristiina", "non-dropping-particle" : "", "parse-names" : false, "suffix" : "" }, { "dropping-particle" : "", "family" : "Rootsi", "given" : "Siiri", "non-dropping-particle" : "", "parse-names" : false, "suffix" : "" } ], "id" : "ITEM-1", "issue" : "7481", "issued" : { "date-parts" : [ [ "2014" ] ] }, "page" : "87-91", "title" : "NIH Public Access", "type" : "article-journal", "volume" : "505" }, "uris" : [ "http://www.mendeley.com/documents/?uuid=68aa1009-4c07-4235-8b81-4f98339551c3" ] } ], "mendeley" : { "formattedCitation" : "[29]", "plainTextFormattedCitation" : "[29]", "previouslyFormattedCitation" : "[29]" }, "properties" : { "noteIndex" : 0 }, "schema" : "https://github.com/citation-style-language/schema/raw/master/csl-citation.json" }</w:instrText>
+        <w:instrText>ADDIN CSL_CITATION { "citationItems" : [ { "id" : "ITEM-1", "itemData" : { "DOI" : "10.1038/nature12736.Upper", "author" : [ { "dropping-particle" : "", "family" : "Raghavan", "given" : "Maanasa", "non-dropping-particle" : "", "parse-names" : false, "suffix" : "" }, { "dropping-particle" : "", "family" : "Skoglund", "given" : "Pontus", "non-dropping-particle" : "", "parse-names" : false, "suffix" : "" }, { "dropping-particle" : "", "family" : "Graf", "given" : "Kelly E", "non-dropping-particle" : "", "parse-names" : false, "suffix" : "" }, { "dropping-particle" : "", "family" : "Metspalu", "given" : "Mait", "non-dropping-particle" : "", "parse-names" : false, "suffix" : "" }, { "dropping-particle" : "", "family" : "Moltke", "given" : "Ida", "non-dropping-particle" : "", "parse-names" : false, "suffix" : "" }, { "dropping-particle" : "", "family" : "Rasmussen", "given" : "Simon", "non-dropping-particle" : "", "parse-names" : false, "suffix" : "" }, { "dropping-particle" : "", "family" : "Jr", "given" : "Thomas W Stafford", "non-dropping-particle" : "", "parse-names" : false, "suffix" : "" }, { "dropping-particle" : "", "family" : "Metspalu", "given" : "Ene", "non-dropping-particle" : "", "parse-names" : false, "suffix" : "" }, { "dropping-particle" : "", "family" : "Karmin", "given" : "Monika", "non-dropping-particle" : "", "parse-names" : false, "suffix" : "" }, { "dropping-particle" : "", "family" : "Tambets", "given" : "Kristiina", "non-dropping-particle" : "", "parse-names" : false, "suffix" : "" }, { "dropping-particle" : "", "family" : "Rootsi", "given" : "Siiri", "non-dropping-particle" : "", "parse-names" : false, "suffix" : "" } ], "id" : "ITEM-1", "issue" : "7481", "issued" : { "date-parts" : [ [ "2014" ] ] }, "page" : "87-91", "title" : "NIH Public Access", "type" : "article-journal", "volume" : "505" }, "uris" : [ "http://www.mendeley.com/documents/?uuid=68aa1009-4c07-4235-8b81-4f98339551c3" ] } ], "mendeley" : { "formattedCitation" : "[30]", "plainTextFormattedCitation" : "[30]", "previouslyFormattedCitation" : "[30]" }, "properties" : { "noteIndex" : 0 }, "schema" : "https://github.com/citation-style-language/schema/raw/master/csl-citation.json" }</w:instrText>
       </w:r>
       <w:r>
         <w:rPr>
@@ -14283,7 +14078,7 @@
           <w:sz w:val="24"/>
           <w:szCs w:val="24"/>
         </w:rPr>
-        <w:t>[29]</w:t>
+        <w:t>[30]</w:t>
       </w:r>
       <w:r>
         <w:rPr>
@@ -14400,7 +14195,6 @@
                 <w:sz w:val="24"/>
                 <w:szCs w:val="24"/>
               </w:rPr>
-              <w:lastRenderedPageBreak/>
               <w:t>Infinium</w:t>
             </w:r>
             <w:proofErr w:type="spellEnd"/>
@@ -14500,7 +14294,7 @@
               </w:rPr>
               <w:t>, </w:t>
             </w:r>
-            <w:hyperlink r:id="rId6" w:history="1">
+            <w:hyperlink r:id="rId8" w:history="1">
               <w:proofErr w:type="spellStart"/>
               <w:r>
                 <w:rPr>
@@ -14733,6 +14527,7 @@
                 <w:sz w:val="24"/>
                 <w:szCs w:val="24"/>
               </w:rPr>
+              <w:lastRenderedPageBreak/>
               <w:t>Технология сканирования</w:t>
             </w:r>
             <w:r>
@@ -14772,7 +14567,7 @@
               </w:rPr>
               <w:t>, </w:t>
             </w:r>
-            <w:hyperlink r:id="rId7" w:history="1">
+            <w:hyperlink r:id="rId9" w:history="1">
               <w:proofErr w:type="spellStart"/>
               <w:r>
                 <w:rPr>
@@ -14806,6 +14601,7 @@
                 <w:sz w:val="24"/>
                 <w:szCs w:val="24"/>
               </w:rPr>
+              <w:lastRenderedPageBreak/>
               <w:t xml:space="preserve">Количество </w:t>
             </w:r>
             <w:r>
@@ -14954,6 +14750,7 @@
                 <w:sz w:val="24"/>
                 <w:szCs w:val="24"/>
               </w:rPr>
+              <w:lastRenderedPageBreak/>
               <w:t>Human66</w:t>
             </w:r>
             <w:r>
@@ -15087,7 +14884,7 @@
               </w:rPr>
               <w:t>, </w:t>
             </w:r>
-            <w:hyperlink r:id="rId8" w:history="1">
+            <w:hyperlink r:id="rId10" w:history="1">
               <w:proofErr w:type="spellStart"/>
               <w:r>
                 <w:rPr>
@@ -15329,7 +15126,7 @@
               </w:rPr>
               <w:t>, </w:t>
             </w:r>
-            <w:hyperlink r:id="rId9" w:history="1">
+            <w:hyperlink r:id="rId11" w:history="1">
               <w:proofErr w:type="spellStart"/>
               <w:r>
                 <w:rPr>
@@ -15848,7 +15645,7 @@
           <w:sz w:val="24"/>
           <w:szCs w:val="24"/>
         </w:rPr>
-        <w:instrText>ADDIN CSL_CITATION { "citationItems" : [ { "id" : "ITEM-1", "itemData" : { "DOI" : "10.1186/s13059-016-0961-9", "ISBN" : "1474760X (Electronic)", "ISSN" : "1474-760X", "PMID" : "27009100", "abstract" : "As the cost of sequencing continues to decrease and the amount of sequence data generated grows, new paradigms for data storage and analysis are increasingly important. The relative scaling behavior of these evolving technologies will impact genomics research moving forward.", "author" : [ { "dropping-particle" : "", "family" : "Muir", "given" : "Paul", "non-dropping-particle" : "", "parse-names" : false, "suffix" : "" }, { "dropping-particle" : "", "family" : "Li", "given" : "Shantao", "non-dropping-particle" : "", "parse-names" : false, "suffix" : "" }, { "dropping-particle" : "", "family" : "Lou", "given" : "Shaoke", "non-dropping-particle" : "", "parse-names" : false, "suffix" : "" }, { "dropping-particle" : "", "family" : "Wang", "given" : "Daifeng", "non-dropping-particle" : "", "parse-names" : false, "suffix" : "" }, { "dropping-particle" : "", "family" : "Spakowicz", "given" : "Daniel J.", "non-dropping-particle" : "", "parse-names" : false, "suffix" : "" }, { "dropping-particle" : "", "family" : "Salichos", "given" : "Leonidas", "non-dropping-particle" : "", "parse-names" : false, "suffix" : "" }, { "dropping-particle" : "", "family" : "Zhang", "given" : "Jing", "non-dropping-particle" : "", "parse-names" : false, "suffix" : "" }, { "dropping-particle" : "", "family" : "Weinstock", "given" : "George M.", "non-dropping-particle" : "", "parse-names" : false, "suffix" : "" }, { "dropping-particle" : "", "family" : "Isaacs", "given" : "Farren", "non-dropping-particle" : "", "parse-names" : false, "suffix" : "" }, { "dropping-particle" : "", "family" : "Rozowsky", "given" : "Joel", "non-dropping-particle" : "", "parse-names" : false, "suffix" : "" }, { "dropping-particle" : "", "family" : "Gerstein", "given" : "Mark", "non-dropping-particle" : "", "parse-names" : false, "suffix" : "" } ], "container-title" : "Genome Biology", "id" : "ITEM-1", "issue" : "1", "issued" : { "date-parts" : [ [ "2016" ] ] }, "page" : "78", "publisher" : "Genome Biology", "title" : "Erratum to: The real cost of sequencing: scaling computation to keep pace with data generation", "type" : "article-journal", "volume" : "17" }, "uris" : [ "http://www.mendeley.com/documents/?uuid=82646d30-35c9-45a3-8d4f-fae2768a43b9" ] } ], "mendeley" : { "formattedCitation" : "[30]", "plainTextFormattedCitation" : "[30]", "previouslyFormattedCitation" : "[30]" }, "properties" : { "noteIndex" : 0 }, "schema" : "https://github.com/citation-style-language/schema/raw/master/csl-citation.json" }</w:instrText>
+        <w:instrText>ADDIN CSL_CITATION { "citationItems" : [ { "id" : "ITEM-1", "itemData" : { "DOI" : "10.1186/s13059-016-0961-9", "ISBN" : "1474760X (Electronic)", "ISSN" : "1474-760X", "PMID" : "27009100", "abstract" : "As the cost of sequencing continues to decrease and the amount of sequence data generated grows, new paradigms for data storage and analysis are increasingly important. The relative scaling behavior of these evolving technologies will impact genomics research moving forward.", "author" : [ { "dropping-particle" : "", "family" : "Muir", "given" : "Paul", "non-dropping-particle" : "", "parse-names" : false, "suffix" : "" }, { "dropping-particle" : "", "family" : "Li", "given" : "Shantao", "non-dropping-particle" : "", "parse-names" : false, "suffix" : "" }, { "dropping-particle" : "", "family" : "Lou", "given" : "Shaoke", "non-dropping-particle" : "", "parse-names" : false, "suffix" : "" }, { "dropping-particle" : "", "family" : "Wang", "given" : "Daifeng", "non-dropping-particle" : "", "parse-names" : false, "suffix" : "" }, { "dropping-particle" : "", "family" : "Spakowicz", "given" : "Daniel J.", "non-dropping-particle" : "", "parse-names" : false, "suffix" : "" }, { "dropping-particle" : "", "family" : "Salichos", "given" : "Leonidas", "non-dropping-particle" : "", "parse-names" : false, "suffix" : "" }, { "dropping-particle" : "", "family" : "Zhang", "given" : "Jing", "non-dropping-particle" : "", "parse-names" : false, "suffix" : "" }, { "dropping-particle" : "", "family" : "Weinstock", "given" : "George M.", "non-dropping-particle" : "", "parse-names" : false, "suffix" : "" }, { "dropping-particle" : "", "family" : "Isaacs", "given" : "Farren", "non-dropping-particle" : "", "parse-names" : false, "suffix" : "" }, { "dropping-particle" : "", "family" : "Rozowsky", "given" : "Joel", "non-dropping-particle" : "", "parse-names" : false, "suffix" : "" }, { "dropping-particle" : "", "family" : "Gerstein", "given" : "Mark", "non-dropping-particle" : "", "parse-names" : false, "suffix" : "" } ], "container-title" : "Genome Biology", "id" : "ITEM-1", "issue" : "1", "issued" : { "date-parts" : [ [ "2016" ] ] }, "page" : "78", "publisher" : "Genome Biology", "title" : "Erratum to: The real cost of sequencing: scaling computation to keep pace with data generation", "type" : "article-journal", "volume" : "17" }, "uris" : [ "http://www.mendeley.com/documents/?uuid=82646d30-35c9-45a3-8d4f-fae2768a43b9" ] } ], "mendeley" : { "formattedCitation" : "[31]", "plainTextFormattedCitation" : "[31]", "previouslyFormattedCitation" : "[31]" }, "properties" : { "noteIndex" : 0 }, "schema" : "https://github.com/citation-style-language/schema/raw/master/csl-citation.json" }</w:instrText>
       </w:r>
       <w:r>
         <w:rPr>
@@ -15865,7 +15662,7 @@
           <w:sz w:val="24"/>
           <w:szCs w:val="24"/>
         </w:rPr>
-        <w:t>[30]</w:t>
+        <w:t>[31]</w:t>
       </w:r>
       <w:r>
         <w:rPr>
@@ -16161,50 +15958,42 @@
           <w:rFonts w:eastAsiaTheme="minorHAnsi"/>
           <w:lang w:eastAsia="en-US"/>
         </w:rPr>
-        <w:t xml:space="preserve"> компонента характеризует вторую по значимости долю изменчивости и при этом не имеет корреляции с первой компонентой. Данный метод может быть использован при анализе нескольких сотен исходных признаков, который сводится к </w:t>
+        <w:t xml:space="preserve"> компонента характеризует вторую по значимости долю изменчивости и при этом не имеет корреляции с первой компонентой. Данный метод может быть использован при анализе нескольких сотен исходных признаков, который сводится к рассмотрению первых двух-трех главных компонент.</w:t>
       </w:r>
       <w:r>
         <w:rPr>
           <w:rFonts w:eastAsiaTheme="minorHAnsi"/>
           <w:lang w:eastAsia="en-US"/>
         </w:rPr>
-        <w:lastRenderedPageBreak/>
-        <w:t>рассмотрению первых двух-трех главных компонент.</w:t>
+        <w:t xml:space="preserve"> Подробные дета</w:t>
       </w:r>
       <w:r>
         <w:rPr>
           <w:rFonts w:eastAsiaTheme="minorHAnsi"/>
           <w:lang w:eastAsia="en-US"/>
         </w:rPr>
-        <w:t xml:space="preserve"> Подробные дета</w:t>
+        <w:t>ли методы описаны в</w:t>
       </w:r>
       <w:r>
         <w:rPr>
           <w:rFonts w:eastAsiaTheme="minorHAnsi"/>
           <w:lang w:eastAsia="en-US"/>
         </w:rPr>
-        <w:t>ли методы описаны в</w:t>
+        <w:t xml:space="preserve"> статье </w:t>
       </w:r>
       <w:r>
         <w:rPr>
           <w:rFonts w:eastAsiaTheme="minorHAnsi"/>
           <w:lang w:eastAsia="en-US"/>
         </w:rPr>
-        <w:t xml:space="preserve"> статье </w:t>
+        <w:fldChar w:fldCharType="begin" w:fldLock="1"/>
       </w:r>
       <w:r>
         <w:rPr>
           <w:rFonts w:eastAsiaTheme="minorHAnsi"/>
           <w:lang w:eastAsia="en-US"/>
         </w:rPr>
-        <w:fldChar w:fldCharType="begin" w:fldLock="1"/>
-      </w:r>
-      <w:r>
-        <w:rPr>
-          <w:rFonts w:eastAsiaTheme="minorHAnsi"/>
-          <w:lang w:eastAsia="en-US"/>
-        </w:rPr>
-        <w:instrText>ADDIN CSL_CITATION { "citationItems" : [ { "id" : "ITEM-1", "itemData" : { "DOI" : "10.1371/journal.pgen.0020190", "ISBN" : "1553-7404 (Electronic)", "ISSN" : "15537390", "PMID" : "17194218", "abstract" : "Current methods for inferring population structure from genetic data do not provide formal significance tests for population differentiation. We discuss an approach to studying population structure (principal components analysis) that was first applied to genetic data by Cavalli-Sforza and colleagues. We place the method on a solid statistical footing, using results from modern statistics to develop formal significance tests. We also uncover a general \u201cphase change\u201d phenomenon about the ability to detect structure in genetic data, which emerges from the statistical theory we use, and has an important implication for the ability to discover structure in genetic data: for a fixed but large dataset size, divergence between two populations (as measured, for example, by a statistic like FST) below a threshold is essentially undetectable, but a little above threshold, detection will be easy. This means that we can predict the dataset size needed to detect structure.", "author" : [ { "dropping-particle" : "", "family" : "Patterson", "given" : "Nick", "non-dropping-particle" : "", "parse-names" : false, "suffix" : "" }, { "dropping-particle" : "", "family" : "Price", "given" : "Alkes L.", "non-dropping-particle" : "", "parse-names" : false, "suffix" : "" }, { "dropping-particle" : "", "family" : "Reich", "given" : "David", "non-dropping-particle" : "", "parse-names" : false, "suffix" : "" } ], "container-title" : "PLoS Genetics", "id" : "ITEM-1", "issue" : "12", "issued" : { "date-parts" : [ [ "2006" ] ] }, "page" : "2074-2093", "title" : "Population structure and eigenanalysis", "type" : "article-journal", "volume" : "2" }, "uris" : [ "http://www.mendeley.com/documents/?uuid=425e8b3c-3e22-46ab-b95b-a04a4e3a1026" ] } ], "mendeley" : { "formattedCitation" : "[31]", "plainTextFormattedCitation" : "[31]", "previouslyFormattedCitation" : "[31]" }, "properties" : { "noteIndex" : 0 }, "schema" : "https://github.com/citation-style-language/schema/raw/master/csl-citation.json" }</w:instrText>
+        <w:instrText>ADDIN CSL_CITATION { "citationItems" : [ { "id" : "ITEM-1", "itemData" : { "DOI" : "10.1371/journal.pgen.0020190", "ISBN" : "1553-7404 (Electronic)", "ISSN" : "15537390", "PMID" : "17194218", "abstract" : "Current methods for inferring population structure from genetic data do not provide formal significance tests for population differentiation. We discuss an approach to studying population structure (principal components analysis) that was first applied to genetic data by Cavalli-Sforza and colleagues. We place the method on a solid statistical footing, using results from modern statistics to develop formal significance tests. We also uncover a general \u201cphase change\u201d phenomenon about the ability to detect structure in genetic data, which emerges from the statistical theory we use, and has an important implication for the ability to discover structure in genetic data: for a fixed but large dataset size, divergence between two populations (as measured, for example, by a statistic like FST) below a threshold is essentially undetectable, but a little above threshold, detection will be easy. This means that we can predict the dataset size needed to detect structure.", "author" : [ { "dropping-particle" : "", "family" : "Patterson", "given" : "Nick", "non-dropping-particle" : "", "parse-names" : false, "suffix" : "" }, { "dropping-particle" : "", "family" : "Price", "given" : "Alkes L.", "non-dropping-particle" : "", "parse-names" : false, "suffix" : "" }, { "dropping-particle" : "", "family" : "Reich", "given" : "David", "non-dropping-particle" : "", "parse-names" : false, "suffix" : "" } ], "container-title" : "PLoS Genetics", "id" : "ITEM-1", "issue" : "12", "issued" : { "date-parts" : [ [ "2006" ] ] }, "page" : "2074-2093", "title" : "Population structure and eigenanalysis", "type" : "article-journal", "volume" : "2" }, "uris" : [ "http://www.mendeley.com/documents/?uuid=425e8b3c-3e22-46ab-b95b-a04a4e3a1026" ] } ], "mendeley" : { "formattedCitation" : "[32]", "plainTextFormattedCitation" : "[32]", "previouslyFormattedCitation" : "[32]" }, "properties" : { "noteIndex" : 0 }, "schema" : "https://github.com/citation-style-language/schema/raw/master/csl-citation.json" }</w:instrText>
       </w:r>
       <w:r>
         <w:rPr>
@@ -16219,7 +16008,7 @@
           <w:noProof/>
           <w:lang w:eastAsia="en-US"/>
         </w:rPr>
-        <w:t>[31]</w:t>
+        <w:t>[32]</w:t>
       </w:r>
       <w:r>
         <w:rPr>
@@ -16345,7 +16134,15 @@
           <w:rFonts w:eastAsiaTheme="minorHAnsi"/>
           <w:lang w:eastAsia="en-US"/>
         </w:rPr>
-        <w:t>Анализ, демонстрирующий смешанность состава популяции на основе данных генотипа. Используя данные о известных генотипах и количестве предполагаемых предковых популяций, программа строит свою модель того, какой вклад внес каждый предполагаемы предок в уже известные популяции. Чем больше вклад каждой предполагаемой предковой популяции в индивида, тем больше общего количество SNP имеет индивид с представителями предполагаемого предка.</w:t>
+        <w:t xml:space="preserve">Анализ, демонстрирующий смешанность состава популяции на основе данных генотипа. Используя данные о известных генотипах и количестве предполагаемых предковых популяций, программа строит свою модель того, какой вклад внес каждый предполагаемы предок в уже известные популяции. Чем больше вклад каждой </w:t>
+      </w:r>
+      <w:r>
+        <w:rPr>
+          <w:rFonts w:eastAsiaTheme="minorHAnsi"/>
+          <w:lang w:eastAsia="en-US"/>
+        </w:rPr>
+        <w:lastRenderedPageBreak/>
+        <w:t>предполагаемой предковой популяции в индивида, тем больше общего количество SNP имеет индивид с представителями предполагаемого предка.</w:t>
       </w:r>
     </w:p>
     <w:p>
@@ -16597,154 +16394,7 @@
           <w:rFonts w:eastAsiaTheme="minorHAnsi"/>
           <w:lang w:eastAsia="en-US"/>
         </w:rPr>
-        <w:instrText>ADDIN CSL_CITATION { "citationItems" : [ { "id" : "ITEM-1", "itemData" : { "DOI" : "10.1534/genetics.112.147330", "ISBN" : "1943-2631", "ISSN" : "19432631", "PMID" : "23410830", "abstract" : "Long-range migrations and the resulting admixtures between populations have been important forces shaping human genetic diversity. Most existing methods for detecting and reconstructing historical admixture events are based on allele frequency divergences or patterns of ancestry segments in chromosomes of admixed individuals. An emerging new approach harnesses the exponential decay of admixture-induced linkage disequilibrium (LD) as a function of genetic distance. Here, we comprehensively develop LD-based inference into a versatile tool for investigating admixture. We present a new weighted LD statistic that can be used to infer mixture proportions as well as dates with fewer constraints on reference populations than previous methods. We define an LD-based three-population test for admixture and identify scenarios in which it can detect admixture events that previous formal tests cannot. We further show that we can uncover phylogenetic relationships among populations by comparing weighted LD curves obtained using a suite of references. Finally, we describe several improvements to the computation and fitting of weighted LD curves that greatly increase the robustness and speed of the calculations. We implement all of these advances in a software package, ALDER, which we validate in simulations and apply to test for admixture among all populations from the Human Genome Diversity Project (HGDP), highlighting insights into the admixture history of Central African Pygmies, Sardinians, and Japanese.", "author" : [ { "dropping-particle" : "", "family" : "Loh", "given" : "Po Ru", "non-dropping-particle" : "", "parse-names" : false, "suffix" : "" }, { "dropping-particle" : "", "family" : "Lipso</w:instrText>
-      </w:r>
-      <w:r>
-        <w:rPr>
-          <w:rFonts w:eastAsiaTheme="minorHAnsi"/>
-          <w:lang w:val="en-US" w:eastAsia="en-US"/>
-        </w:rPr>
-        <w:instrText>n</w:instrText>
-      </w:r>
-      <w:r>
-        <w:rPr>
-          <w:rFonts w:eastAsiaTheme="minorHAnsi"/>
-          <w:lang w:val="en-US" w:eastAsia="en-US"/>
-        </w:rPr>
-        <w:instrText>", "</w:instrText>
-      </w:r>
-      <w:r>
-        <w:rPr>
-          <w:rFonts w:eastAsiaTheme="minorHAnsi"/>
-          <w:lang w:val="en-US" w:eastAsia="en-US"/>
-        </w:rPr>
-        <w:instrText>given</w:instrText>
-      </w:r>
-      <w:r>
-        <w:rPr>
-          <w:rFonts w:eastAsiaTheme="minorHAnsi"/>
-          <w:lang w:val="en-US" w:eastAsia="en-US"/>
-        </w:rPr>
-        <w:instrText>" : "</w:instrText>
-      </w:r>
-      <w:r>
-        <w:rPr>
-          <w:rFonts w:eastAsiaTheme="minorHAnsi"/>
-          <w:lang w:val="en-US" w:eastAsia="en-US"/>
-        </w:rPr>
-        <w:instrText>Mark</w:instrText>
-      </w:r>
-      <w:r>
-        <w:rPr>
-          <w:rFonts w:eastAsiaTheme="minorHAnsi"/>
-          <w:lang w:val="en-US" w:eastAsia="en-US"/>
-        </w:rPr>
-        <w:instrText>", "</w:instrText>
-      </w:r>
-      <w:r>
-        <w:rPr>
-          <w:rFonts w:eastAsiaTheme="minorHAnsi"/>
-          <w:lang w:val="en-US" w:eastAsia="en-US"/>
-        </w:rPr>
-        <w:instrText>non</w:instrText>
-      </w:r>
-      <w:r>
-        <w:rPr>
-          <w:rFonts w:eastAsiaTheme="minorHAnsi"/>
-          <w:lang w:val="en-US" w:eastAsia="en-US"/>
-        </w:rPr>
-        <w:instrText>-</w:instrText>
-      </w:r>
-      <w:r>
-        <w:rPr>
-          <w:rFonts w:eastAsiaTheme="minorHAnsi"/>
-          <w:lang w:val="en-US" w:eastAsia="en-US"/>
-        </w:rPr>
-        <w:instrText>dropping</w:instrText>
-      </w:r>
-      <w:r>
-        <w:rPr>
-          <w:rFonts w:eastAsiaTheme="minorHAnsi"/>
-          <w:lang w:val="en-US" w:eastAsia="en-US"/>
-        </w:rPr>
-        <w:instrText>-</w:instrText>
-      </w:r>
-      <w:r>
-        <w:rPr>
-          <w:rFonts w:eastAsiaTheme="minorHAnsi"/>
-          <w:lang w:val="en-US" w:eastAsia="en-US"/>
-        </w:rPr>
-        <w:instrText>particle</w:instrText>
-      </w:r>
-      <w:r>
-        <w:rPr>
-          <w:rFonts w:eastAsiaTheme="minorHAnsi"/>
-          <w:lang w:val="en-US" w:eastAsia="en-US"/>
-        </w:rPr>
-        <w:instrText>" : "", "</w:instrText>
-      </w:r>
-      <w:r>
-        <w:rPr>
-          <w:rFonts w:eastAsiaTheme="minorHAnsi"/>
-          <w:lang w:val="en-US" w:eastAsia="en-US"/>
-        </w:rPr>
-        <w:instrText>parse</w:instrText>
-      </w:r>
-      <w:r>
-        <w:rPr>
-          <w:rFonts w:eastAsiaTheme="minorHAnsi"/>
-          <w:lang w:val="en-US" w:eastAsia="en-US"/>
-        </w:rPr>
-        <w:instrText>-</w:instrText>
-      </w:r>
-      <w:r>
-        <w:rPr>
-          <w:rFonts w:eastAsiaTheme="minorHAnsi"/>
-          <w:lang w:val="en-US" w:eastAsia="en-US"/>
-        </w:rPr>
-        <w:instrText>names</w:instrText>
-      </w:r>
-      <w:r>
-        <w:rPr>
-          <w:rFonts w:eastAsiaTheme="minorHAnsi"/>
-          <w:lang w:val="en-US" w:eastAsia="en-US"/>
-        </w:rPr>
-        <w:instrText xml:space="preserve">" : </w:instrText>
-      </w:r>
-      <w:r>
-        <w:rPr>
-          <w:rFonts w:eastAsiaTheme="minorHAnsi"/>
-          <w:lang w:val="en-US" w:eastAsia="en-US"/>
-        </w:rPr>
-        <w:instrText>false</w:instrText>
-      </w:r>
-      <w:r>
-        <w:rPr>
-          <w:rFonts w:eastAsiaTheme="minorHAnsi"/>
-          <w:lang w:val="en-US" w:eastAsia="en-US"/>
-        </w:rPr>
-        <w:instrText>, "</w:instrText>
-      </w:r>
-      <w:r>
-        <w:rPr>
-          <w:rFonts w:eastAsiaTheme="minorHAnsi"/>
-          <w:lang w:val="en-US" w:eastAsia="en-US"/>
-        </w:rPr>
-        <w:instrText>suffix</w:instrText>
-      </w:r>
-      <w:r>
-        <w:rPr>
-          <w:rFonts w:eastAsiaTheme="minorHAnsi"/>
-          <w:lang w:val="en-US" w:eastAsia="en-US"/>
-        </w:rPr>
-        <w:instrText>" : "" }, { "</w:instrText>
-      </w:r>
-      <w:r>
-        <w:rPr>
-          <w:rFonts w:eastAsiaTheme="minorHAnsi"/>
-          <w:lang w:val="en-US" w:eastAsia="en-US"/>
-        </w:rPr>
-        <w:instrText>dropping-particle" : "", "family" : "Patterson", "given" : "Nick", "non-dropping-particle" : "", "parse-names" : false, "suffix" : "" }, { "dropping-particle" : "", "family" : "Moorjani", "given" : "Priya", "non-dropping-particle" : "", "parse-names" : false, "suffix" : "" }, { "dropping-particle" : "", "family" : "Pickrell", "given" : "Joseph K.", "non-dropping-particle" : "", "parse-names" : false, "suffix" : "" }, { "dropping-particle" : "", "family" : "Reich", "given" : "David", "non-dropping-particle" : "", "parse-names" : false, "suffix" : "" }, { "dropping-particle" : "", "family" : "Berger", "given" : "Bonnie", "non-dropping-particle" : "", "parse-names" : false, "suffix" : "" } ], "container-title" : "Genetics", "id" : "ITEM-1", "issue" : "4", "issued" : { "date-parts" : [ [ "2013" ] ] }, "page" : "1233-1254", "title" : "Inferring admixture histories of human populations using linkage disequilibrium", "type" : "article-journal", "volume" : "193" }, "uris" : [ "http://www.mendeley.com/documents/?uuid=93cdd1a2-3fbd-46a3-b78c-a895a2479b0c", "http://www.mendeley.com/documents/?uuid=def9ef0b-7506-473a-a91e-d84ab74fa523" ] } ], "mendeley" : { "formattedCitation" : "[32]", "plainTextFormattedCitation" : "[32]", "previouslyFormattedCitation" : "[32]" }, "properties" : { "noteIndex" : 0 }, "schema" : "https://github.com/citation-style-language/schema/raw/master/csl-citation.json" }</w:instrText>
+        <w:instrText>ADDIN CSL_CITATION { "citationItems" : [ { "id" : "ITEM-1", "itemData" : { "DOI" : "10.1534/genetics.112.147330", "ISBN" : "1943-2631", "ISSN" : "19432631", "PMID" : "23410830", "abstract" : "Long-range migrations and the resulting admixtures between populations have been important forces shaping human genetic diversity. Most existing methods for detecting and reconstructing historical admixture events are based on allele frequency divergences or patterns of ancestry segments in chromosomes of admixed individuals. An emerging new approach harnesses the exponential decay of admixture-induced linkage disequilibrium (LD) as a function of genetic distance. Here, we comprehensively develop LD-based inference into a versatile tool for investigating admixture. We present a new weighted LD statistic that can be used to infer mixture proportions as well as dates with fewer constraints on reference populations than previous methods. We define an LD-based three-population test for admixture and identify scenarios in which it can detect admixture events that previous formal tests cannot. We further show that we can uncover phylogenetic relationships among populations by comparing weighted LD curves obtained using a suite of references. Finally, we describe several improvements to the computation and fitting of weighted LD curves that greatly increase the robustness and speed of the calculations. We implement all of these advances in a software package, ALDER, which we validate in simulations and apply to test for admixture among all populations from the Human Genome Diversity Project (HGDP), highlighting insights into the admixture history of Central African Pygmies, Sardinians, and Japanese.", "author" : [ { "dropping-particle" : "", "family" : "Loh", "given" : "Po Ru", "non-dropping-particle" : "", "parse-names" : false, "suffix" : "" }, { "dropping-particle" : "", "family" : "Lipson", "given" : "Mark", "non-dropping-particle" : "", "parse-names" : false, "suffix" : "" }, { "dropping-particle" : "", "family" : "Patterson", "given" : "Nick", "non-dropping-particle" : "", "parse-names" : false, "suffix" : "" }, { "dropping-particle" : "", "family" : "Moorjani", "given" : "Priya", "non-dropping-particle" : "", "parse-names" : false, "suffix" : "" }, { "dropping-particle" : "", "family" : "Pickrell", "given" : "Joseph K.", "non-dropping-particle" : "", "parse-names" : false, "suffix" : "" }, { "dropping-particle" : "", "family" : "Reich", "given" : "David", "non-dropping-particle" : "", "parse-names" : false, "suffix" : "" }, { "dropping-particle" : "", "family" : "Berger", "given" : "Bonnie", "non-dropping-particle" : "", "parse-names" : false, "suffix" : "" } ], "container-title" : "Genetics", "id" : "ITEM-1", "issue" : "4", "issued" : { "date-parts" : [ [ "2013" ] ] }, "page" : "1233-1254", "title" : "Inferring admixture histories of human populations using linkage disequilibrium", "type" : "article-journal", "volume" : "193" }, "uris" : [ "http://www.mendeley.com/documents/?uuid=93cdd1a2-3fbd-46a3-b78c-a895a2479b0c", "http://www.mendeley.com/documents/?uuid=def9ef0b-7506-473a-a91e-d84ab74fa523" ] } ], "mendeley" : { "formattedCitation" : "[33]", "plainTextFormattedCitation" : "[33]", "previouslyFormattedCitation" : "[33]" }, "properties" : { "noteIndex" : 0 }, "schema" : "https://github.com/citation-style-language/schema/raw/master/csl-citation.json" }</w:instrText>
       </w:r>
       <w:r>
         <w:rPr>
@@ -16759,7 +16409,7 @@
           <w:noProof/>
           <w:lang w:val="en-US" w:eastAsia="en-US"/>
         </w:rPr>
-        <w:t>[32]</w:t>
+        <w:t>[33]</w:t>
       </w:r>
       <w:r>
         <w:rPr>
@@ -16977,70 +16627,91 @@
           <w:rFonts w:eastAsiaTheme="minorHAnsi"/>
           <w:lang w:eastAsia="en-US"/>
         </w:rPr>
-        <w:t>Р</w:t>
+        <w:t>Результат F3 статистики будет положительным, е</w:t>
       </w:r>
       <w:r>
         <w:rPr>
           <w:rFonts w:eastAsiaTheme="minorHAnsi"/>
           <w:lang w:eastAsia="en-US"/>
         </w:rPr>
-        <w:t>езультат F3</w:t>
+        <w:t xml:space="preserve">сли популяция С </w:t>
       </w:r>
       <w:r>
         <w:rPr>
           <w:rFonts w:eastAsiaTheme="minorHAnsi"/>
           <w:lang w:eastAsia="en-US"/>
         </w:rPr>
-        <w:t xml:space="preserve"> статистики будет положительным, е</w:t>
+        <w:t>является отдельной ветвью по отношен</w:t>
       </w:r>
       <w:r>
         <w:rPr>
           <w:rFonts w:eastAsiaTheme="minorHAnsi"/>
           <w:lang w:eastAsia="en-US"/>
         </w:rPr>
-        <w:t xml:space="preserve">сли популяция С </w:t>
+        <w:t xml:space="preserve">ию к двум другим популяциям и генетический поток между ними не наблюдается. Если популяция С возникла в результате смешения А и В, то значение F3 статистики – отрицательно. </w:t>
       </w:r>
       <w:r>
         <w:rPr>
           <w:rFonts w:eastAsiaTheme="minorHAnsi"/>
           <w:lang w:eastAsia="en-US"/>
         </w:rPr>
-        <w:t>является отдельной ветвью по отношен</w:t>
+        <w:t xml:space="preserve">Степень достоверности полученных результатов определяется </w:t>
+      </w:r>
+      <w:r>
+        <w:rPr>
+          <w:rFonts w:eastAsiaTheme="minorHAnsi"/>
+          <w:lang w:val="en-US" w:eastAsia="en-US"/>
+        </w:rPr>
+        <w:t>Z</w:t>
       </w:r>
       <w:r>
         <w:rPr>
           <w:rFonts w:eastAsiaTheme="minorHAnsi"/>
           <w:lang w:eastAsia="en-US"/>
         </w:rPr>
-        <w:t xml:space="preserve">ию к двум другим популяциям и генетический поток между ними не наблюдается. Если популяция С возникла в результате смешения А и В, то значение F3 статистики – отрицательно. </w:t>
+        <w:t>-</w:t>
       </w:r>
       <w:r>
         <w:rPr>
           <w:rFonts w:eastAsiaTheme="minorHAnsi"/>
           <w:lang w:eastAsia="en-US"/>
         </w:rPr>
-        <w:t xml:space="preserve">Степень достоверности полученных результатов определяется </w:t>
+        <w:t xml:space="preserve">критерием (число среднеквадратичных отклонений, отделяющее значение </w:t>
       </w:r>
       <w:r>
         <w:rPr>
           <w:rFonts w:eastAsiaTheme="minorHAnsi"/>
           <w:lang w:val="en-US" w:eastAsia="en-US"/>
         </w:rPr>
-        <w:t>Z</w:t>
+        <w:t>F</w:t>
       </w:r>
       <w:r>
         <w:rPr>
           <w:rFonts w:eastAsiaTheme="minorHAnsi"/>
           <w:lang w:eastAsia="en-US"/>
         </w:rPr>
-        <w:t>-</w:t>
+        <w:t>3-статистики от нуля</w:t>
       </w:r>
       <w:r>
         <w:rPr>
           <w:rFonts w:eastAsiaTheme="minorHAnsi"/>
           <w:lang w:eastAsia="en-US"/>
         </w:rPr>
-        <w:t xml:space="preserve">критерием (число среднеквадратичных отклонений, отделяющее значение </w:t>
+        <w:t>). Значени</w:t>
+      </w:r>
+      <w:r>
+        <w:rPr>
+          <w:rFonts w:eastAsiaTheme="minorHAnsi"/>
+          <w:lang w:eastAsia="en-US"/>
+        </w:rPr>
+        <w:t>я</w:t>
+      </w:r>
+      <w:r>
+        <w:rPr>
+          <w:rFonts w:eastAsiaTheme="minorHAnsi"/>
+          <w:lang w:eastAsia="en-US"/>
+        </w:rPr>
+        <w:t xml:space="preserve"> </w:t>
       </w:r>
       <w:r>
         <w:rPr>
@@ -17054,127 +16725,683 @@
           <w:rFonts w:eastAsiaTheme="minorHAnsi"/>
           <w:lang w:eastAsia="en-US"/>
         </w:rPr>
-        <w:t>3-статистики от нуля</w:t>
+        <w:t>3</w:t>
       </w:r>
       <w:r>
         <w:rPr>
           <w:rFonts w:eastAsiaTheme="minorHAnsi"/>
           <w:lang w:eastAsia="en-US"/>
         </w:rPr>
-        <w:t xml:space="preserve">). </w:t>
-      </w:r>
-      <w:proofErr w:type="spellStart"/>
+        <w:t xml:space="preserve"> статистики, для которых |</w:t>
+      </w:r>
+      <w:r>
+        <w:rPr>
+          <w:rFonts w:eastAsiaTheme="minorHAnsi"/>
+          <w:lang w:val="en-US" w:eastAsia="en-US"/>
+        </w:rPr>
+        <w:t>Z</w:t>
+      </w:r>
       <w:r>
         <w:rPr>
           <w:rFonts w:eastAsiaTheme="minorHAnsi"/>
           <w:lang w:eastAsia="en-US"/>
         </w:rPr>
-        <w:t>Значени</w:t>
-      </w:r>
-      <w:proofErr w:type="spellEnd"/>
-      <w:r>
-        <w:rPr>
-          <w:rFonts w:eastAsiaTheme="minorHAnsi"/>
-          <w:lang w:val="en-US" w:eastAsia="en-US"/>
-        </w:rPr>
-        <w:t>я</w:t>
+        <w:t xml:space="preserve">| &gt;3 </w:t>
       </w:r>
       <w:r>
         <w:rPr>
           <w:rFonts w:eastAsiaTheme="minorHAnsi"/>
           <w:lang w:eastAsia="en-US"/>
         </w:rPr>
-        <w:t xml:space="preserve"> </w:t>
-      </w:r>
-      <w:r>
-        <w:rPr>
-          <w:rFonts w:eastAsiaTheme="minorHAnsi"/>
-          <w:lang w:val="en-US" w:eastAsia="en-US"/>
-        </w:rPr>
-        <w:t>F3</w:t>
+        <w:t>опреде</w:t>
       </w:r>
       <w:r>
         <w:rPr>
           <w:rFonts w:eastAsiaTheme="minorHAnsi"/>
           <w:lang w:eastAsia="en-US"/>
         </w:rPr>
-        <w:t xml:space="preserve"> статистики, для которых |</w:t>
+        <w:t>ляются как достоверные</w:t>
       </w:r>
       <w:r>
         <w:rPr>
           <w:rFonts w:eastAsiaTheme="minorHAnsi"/>
-          <w:lang w:val="en-US" w:eastAsia="en-US"/>
-        </w:rPr>
-        <w:t xml:space="preserve">Z| &gt;3 </w:t>
-      </w:r>
-      <w:proofErr w:type="spellStart"/>
-      <w:r>
-        <w:rPr>
-          <w:rFonts w:eastAsiaTheme="minorHAnsi"/>
-          <w:lang w:val="en-US" w:eastAsia="en-US"/>
-        </w:rPr>
-        <w:t>опреде</w:t>
-      </w:r>
-      <w:r>
-        <w:rPr>
-          <w:rFonts w:eastAsiaTheme="minorHAnsi"/>
-          <w:lang w:val="en-US" w:eastAsia="en-US"/>
-        </w:rPr>
-        <w:t>ляются</w:t>
-      </w:r>
-      <w:proofErr w:type="spellEnd"/>
-      <w:r>
-        <w:rPr>
-          <w:rFonts w:eastAsiaTheme="minorHAnsi"/>
-          <w:lang w:val="en-US" w:eastAsia="en-US"/>
-        </w:rPr>
-        <w:t xml:space="preserve"> </w:t>
-      </w:r>
-      <w:proofErr w:type="spellStart"/>
-      <w:r>
-        <w:rPr>
-          <w:rFonts w:eastAsiaTheme="minorHAnsi"/>
-          <w:lang w:val="en-US" w:eastAsia="en-US"/>
-        </w:rPr>
-        <w:t>как</w:t>
-      </w:r>
-      <w:proofErr w:type="spellEnd"/>
-      <w:r>
-        <w:rPr>
-          <w:rFonts w:eastAsiaTheme="minorHAnsi"/>
-          <w:lang w:val="en-US" w:eastAsia="en-US"/>
-        </w:rPr>
-        <w:t xml:space="preserve"> </w:t>
-      </w:r>
-      <w:proofErr w:type="spellStart"/>
-      <w:r>
-        <w:rPr>
-          <w:rFonts w:eastAsiaTheme="minorHAnsi"/>
-          <w:lang w:val="en-US" w:eastAsia="en-US"/>
-        </w:rPr>
-        <w:t>достоверные</w:t>
-      </w:r>
-      <w:proofErr w:type="spellEnd"/>
-      <w:r>
-        <w:rPr>
-          <w:rFonts w:eastAsiaTheme="minorHAnsi"/>
-          <w:lang w:val="en-US" w:eastAsia="en-US"/>
+          <w:lang w:eastAsia="en-US"/>
         </w:rPr>
         <w:t>.</w:t>
       </w:r>
     </w:p>
     <w:p>
       <w:pPr>
-        <w:widowControl w:val="0"/>
-        <w:autoSpaceDE w:val="0"/>
-        <w:autoSpaceDN w:val="0"/>
-        <w:adjustRightInd w:val="0"/>
-        <w:spacing w:after="240" w:line="440" w:lineRule="atLeast"/>
-        <w:rPr>
-          <w:rFonts w:ascii="Times" w:hAnsi="Times" w:cs="Times"/>
-          <w:color w:val="000000"/>
-          <w:sz w:val="24"/>
-          <w:szCs w:val="24"/>
+        <w:jc w:val="both"/>
+      </w:pPr>
+    </w:p>
+    <w:p>
+      <w:pPr>
+        <w:ind w:firstLine="708"/>
+        <w:rPr>
+          <w:rFonts w:ascii="Times New Roman" w:hAnsi="Times New Roman" w:cs="Times New Roman"/>
+          <w:b/>
+          <w:sz w:val="28"/>
+          <w:szCs w:val="28"/>
+        </w:rPr>
+      </w:pPr>
+      <w:r>
+        <w:rPr>
+          <w:rFonts w:ascii="Times New Roman" w:hAnsi="Times New Roman" w:cs="Times New Roman"/>
+          <w:b/>
+          <w:sz w:val="28"/>
+          <w:szCs w:val="28"/>
+        </w:rPr>
+        <w:t xml:space="preserve">2. </w:t>
+      </w:r>
+      <w:r>
+        <w:rPr>
+          <w:rFonts w:ascii="Times New Roman" w:hAnsi="Times New Roman" w:cs="Times New Roman"/>
+          <w:b/>
+          <w:sz w:val="28"/>
+          <w:szCs w:val="28"/>
+        </w:rPr>
+        <w:t>Материалы и методы</w:t>
+      </w:r>
+    </w:p>
+    <w:p>
+      <w:pPr>
+        <w:ind w:firstLine="708"/>
+        <w:rPr>
+          <w:rFonts w:ascii="Times New Roman" w:hAnsi="Times New Roman" w:cs="Times New Roman"/>
+          <w:b/>
+          <w:sz w:val="24"/>
+          <w:szCs w:val="24"/>
+        </w:rPr>
+      </w:pPr>
+      <w:r>
+        <w:rPr>
+          <w:rFonts w:ascii="Times New Roman" w:hAnsi="Times New Roman" w:cs="Times New Roman"/>
+          <w:b/>
+          <w:sz w:val="24"/>
+          <w:szCs w:val="24"/>
+        </w:rPr>
+        <w:t>2.1. Состав выборки</w:t>
+      </w:r>
+    </w:p>
+    <w:p>
+      <w:pPr>
+        <w:ind w:firstLine="708"/>
+        <w:rPr>
+          <w:rFonts w:ascii="Times New Roman" w:hAnsi="Times New Roman" w:cs="Times New Roman"/>
+          <w:sz w:val="24"/>
+          <w:szCs w:val="24"/>
+        </w:rPr>
+      </w:pPr>
+      <w:r>
+        <w:rPr>
+          <w:rFonts w:ascii="Times New Roman" w:hAnsi="Times New Roman" w:cs="Times New Roman"/>
+          <w:sz w:val="24"/>
+          <w:szCs w:val="24"/>
+        </w:rPr>
+        <w:t>Сотрудниками лаборатории</w:t>
+      </w:r>
+      <w:r>
+        <w:rPr>
+          <w:rFonts w:ascii="Times New Roman" w:hAnsi="Times New Roman" w:cs="Times New Roman"/>
+          <w:sz w:val="24"/>
+          <w:szCs w:val="24"/>
+        </w:rPr>
+        <w:t xml:space="preserve"> молекулярной генетики человека</w:t>
+      </w:r>
+      <w:r>
+        <w:rPr>
+          <w:rFonts w:ascii="Times New Roman" w:hAnsi="Times New Roman" w:cs="Times New Roman"/>
+          <w:sz w:val="24"/>
+          <w:szCs w:val="24"/>
+        </w:rPr>
+        <w:t xml:space="preserve"> в рамках </w:t>
+      </w:r>
+      <w:r>
+        <w:rPr>
+          <w:rFonts w:ascii="Times New Roman" w:hAnsi="Times New Roman" w:cs="Times New Roman"/>
+          <w:sz w:val="24"/>
+          <w:szCs w:val="24"/>
+        </w:rPr>
+        <w:t>экспедиционных выездов, выполненных в</w:t>
+      </w:r>
+      <w:r>
+        <w:rPr>
+          <w:rFonts w:ascii="Times New Roman" w:hAnsi="Times New Roman" w:cs="Times New Roman"/>
+          <w:sz w:val="24"/>
+          <w:szCs w:val="24"/>
+        </w:rPr>
+        <w:t xml:space="preserve"> </w:t>
+      </w:r>
+      <w:r>
+        <w:rPr>
+          <w:rFonts w:ascii="Times New Roman" w:hAnsi="Times New Roman" w:cs="Times New Roman"/>
+          <w:sz w:val="24"/>
+          <w:szCs w:val="24"/>
+          <w:highlight w:val="yellow"/>
+        </w:rPr>
+        <w:t>,,,,,,</w:t>
+      </w:r>
+      <w:r>
+        <w:rPr>
+          <w:rFonts w:ascii="Times New Roman" w:hAnsi="Times New Roman" w:cs="Times New Roman"/>
+          <w:sz w:val="24"/>
+          <w:szCs w:val="24"/>
+        </w:rPr>
+        <w:t xml:space="preserve"> 2016 (о. Сахалин, пос. Ноглики, пос. Вал), 2017 (</w:t>
+      </w:r>
+      <w:r>
+        <w:rPr>
+          <w:rFonts w:ascii="Times New Roman" w:hAnsi="Times New Roman" w:cs="Times New Roman"/>
+          <w:sz w:val="24"/>
+          <w:szCs w:val="24"/>
+          <w:highlight w:val="yellow"/>
+        </w:rPr>
+        <w:t>Р</w:t>
+      </w:r>
+      <w:r>
+        <w:rPr>
+          <w:rFonts w:ascii="Times New Roman" w:hAnsi="Times New Roman" w:cs="Times New Roman"/>
+          <w:sz w:val="24"/>
+          <w:szCs w:val="24"/>
+          <w:highlight w:val="yellow"/>
+        </w:rPr>
+        <w:t>есп</w:t>
+      </w:r>
+      <w:r>
+        <w:rPr>
+          <w:rFonts w:ascii="Times New Roman" w:hAnsi="Times New Roman" w:cs="Times New Roman"/>
+          <w:sz w:val="24"/>
+          <w:szCs w:val="24"/>
+          <w:highlight w:val="yellow"/>
+        </w:rPr>
+        <w:t>у</w:t>
+      </w:r>
+      <w:r>
+        <w:rPr>
+          <w:rFonts w:ascii="Times New Roman" w:hAnsi="Times New Roman" w:cs="Times New Roman"/>
+          <w:sz w:val="24"/>
+          <w:szCs w:val="24"/>
+          <w:highlight w:val="yellow"/>
+        </w:rPr>
+        <w:t>блика Тыва</w:t>
+      </w:r>
+      <w:r>
+        <w:rPr>
+          <w:rFonts w:ascii="Times New Roman" w:hAnsi="Times New Roman" w:cs="Times New Roman"/>
+          <w:sz w:val="24"/>
+          <w:szCs w:val="24"/>
+        </w:rPr>
+        <w:t>,)</w:t>
+      </w:r>
+      <w:r>
+        <w:rPr>
+          <w:rFonts w:ascii="Times New Roman" w:hAnsi="Times New Roman" w:cs="Times New Roman"/>
+          <w:sz w:val="24"/>
+          <w:szCs w:val="24"/>
+        </w:rPr>
+        <w:t xml:space="preserve">, </w:t>
+      </w:r>
+      <w:proofErr w:type="gramStart"/>
+      <w:r>
+        <w:rPr>
+          <w:rFonts w:ascii="Times New Roman" w:hAnsi="Times New Roman" w:cs="Times New Roman"/>
+          <w:sz w:val="24"/>
+          <w:szCs w:val="24"/>
+          <w:highlight w:val="yellow"/>
+        </w:rPr>
+        <w:t>…….</w:t>
+      </w:r>
+      <w:proofErr w:type="gramEnd"/>
+      <w:r>
+        <w:rPr>
+          <w:rFonts w:ascii="Times New Roman" w:hAnsi="Times New Roman" w:cs="Times New Roman"/>
+          <w:sz w:val="24"/>
+          <w:szCs w:val="24"/>
+          <w:highlight w:val="yellow"/>
+        </w:rPr>
+        <w:t>.</w:t>
+      </w:r>
+      <w:r>
+        <w:rPr>
+          <w:rFonts w:ascii="Times New Roman" w:hAnsi="Times New Roman" w:cs="Times New Roman"/>
+          <w:sz w:val="24"/>
+          <w:szCs w:val="24"/>
+        </w:rPr>
+        <w:t xml:space="preserve"> было собрано 48 образцов крови среди </w:t>
+      </w:r>
+      <w:proofErr w:type="spellStart"/>
+      <w:r>
+        <w:rPr>
+          <w:rFonts w:ascii="Times New Roman" w:hAnsi="Times New Roman" w:cs="Times New Roman"/>
+          <w:sz w:val="24"/>
+          <w:szCs w:val="24"/>
+        </w:rPr>
+        <w:t>челканцев</w:t>
+      </w:r>
+      <w:proofErr w:type="spellEnd"/>
+      <w:r>
+        <w:rPr>
+          <w:rFonts w:ascii="Times New Roman" w:hAnsi="Times New Roman" w:cs="Times New Roman"/>
+          <w:sz w:val="24"/>
+          <w:szCs w:val="24"/>
+        </w:rPr>
+        <w:t xml:space="preserve">, </w:t>
+      </w:r>
+      <w:proofErr w:type="spellStart"/>
+      <w:r>
+        <w:rPr>
+          <w:rFonts w:ascii="Times New Roman" w:hAnsi="Times New Roman" w:cs="Times New Roman"/>
+          <w:sz w:val="24"/>
+          <w:szCs w:val="24"/>
+        </w:rPr>
+        <w:t>кумандинцев</w:t>
+      </w:r>
+      <w:proofErr w:type="spellEnd"/>
+      <w:r>
+        <w:rPr>
+          <w:rFonts w:ascii="Times New Roman" w:hAnsi="Times New Roman" w:cs="Times New Roman"/>
+          <w:sz w:val="24"/>
+          <w:szCs w:val="24"/>
+        </w:rPr>
+        <w:t xml:space="preserve">, нивхов, </w:t>
+      </w:r>
+      <w:proofErr w:type="spellStart"/>
+      <w:r>
+        <w:rPr>
+          <w:rFonts w:ascii="Times New Roman" w:hAnsi="Times New Roman" w:cs="Times New Roman"/>
+          <w:sz w:val="24"/>
+          <w:szCs w:val="24"/>
+        </w:rPr>
+        <w:t>тоджинцев</w:t>
+      </w:r>
+      <w:proofErr w:type="spellEnd"/>
+      <w:r>
+        <w:rPr>
+          <w:rFonts w:ascii="Times New Roman" w:hAnsi="Times New Roman" w:cs="Times New Roman"/>
+          <w:sz w:val="24"/>
+          <w:szCs w:val="24"/>
+        </w:rPr>
+        <w:t xml:space="preserve"> и </w:t>
+      </w:r>
+      <w:proofErr w:type="spellStart"/>
+      <w:r>
+        <w:rPr>
+          <w:rFonts w:ascii="Times New Roman" w:hAnsi="Times New Roman" w:cs="Times New Roman"/>
+          <w:sz w:val="24"/>
+          <w:szCs w:val="24"/>
+        </w:rPr>
+        <w:t>телеутов</w:t>
+      </w:r>
+      <w:proofErr w:type="spellEnd"/>
+      <w:r>
+        <w:rPr>
+          <w:rFonts w:ascii="Times New Roman" w:hAnsi="Times New Roman" w:cs="Times New Roman"/>
+          <w:sz w:val="24"/>
+          <w:szCs w:val="24"/>
+        </w:rPr>
+        <w:t xml:space="preserve">. В качестве потенциальных доноров отбирали неродственных людей старшего возраста. </w:t>
+      </w:r>
+      <w:proofErr w:type="spellStart"/>
+      <w:r>
+        <w:rPr>
+          <w:rFonts w:ascii="Times New Roman" w:hAnsi="Times New Roman" w:cs="Times New Roman"/>
+          <w:sz w:val="24"/>
+          <w:szCs w:val="24"/>
+        </w:rPr>
+        <w:t>Генотипирован</w:t>
+      </w:r>
+      <w:r>
+        <w:rPr>
+          <w:rFonts w:ascii="Times New Roman" w:hAnsi="Times New Roman" w:cs="Times New Roman"/>
+          <w:sz w:val="24"/>
+          <w:szCs w:val="24"/>
+        </w:rPr>
+        <w:t>и</w:t>
+      </w:r>
+      <w:r>
+        <w:rPr>
+          <w:rFonts w:ascii="Times New Roman" w:hAnsi="Times New Roman" w:cs="Times New Roman"/>
+          <w:sz w:val="24"/>
+          <w:szCs w:val="24"/>
+        </w:rPr>
+        <w:t>ю</w:t>
+      </w:r>
+      <w:proofErr w:type="spellEnd"/>
+      <w:r>
+        <w:rPr>
+          <w:rFonts w:ascii="Times New Roman" w:hAnsi="Times New Roman" w:cs="Times New Roman"/>
+          <w:sz w:val="24"/>
+          <w:szCs w:val="24"/>
+        </w:rPr>
+        <w:t xml:space="preserve"> подвергли пробы от 7 </w:t>
+      </w:r>
+      <w:proofErr w:type="spellStart"/>
+      <w:r>
+        <w:rPr>
+          <w:rFonts w:ascii="Times New Roman" w:hAnsi="Times New Roman" w:cs="Times New Roman"/>
+          <w:sz w:val="24"/>
+          <w:szCs w:val="24"/>
+        </w:rPr>
+        <w:t>челканцев</w:t>
+      </w:r>
+      <w:proofErr w:type="spellEnd"/>
+      <w:r>
+        <w:rPr>
+          <w:rFonts w:ascii="Times New Roman" w:hAnsi="Times New Roman" w:cs="Times New Roman"/>
+          <w:sz w:val="24"/>
+          <w:szCs w:val="24"/>
+        </w:rPr>
+        <w:t xml:space="preserve">, 9 </w:t>
+      </w:r>
+      <w:proofErr w:type="spellStart"/>
+      <w:r>
+        <w:rPr>
+          <w:rFonts w:ascii="Times New Roman" w:hAnsi="Times New Roman" w:cs="Times New Roman"/>
+          <w:sz w:val="24"/>
+          <w:szCs w:val="24"/>
+        </w:rPr>
+        <w:t>кумандинцев</w:t>
+      </w:r>
+      <w:proofErr w:type="spellEnd"/>
+      <w:r>
+        <w:rPr>
+          <w:rFonts w:ascii="Times New Roman" w:hAnsi="Times New Roman" w:cs="Times New Roman"/>
+          <w:sz w:val="24"/>
+          <w:szCs w:val="24"/>
+        </w:rPr>
+        <w:t xml:space="preserve">, </w:t>
+      </w:r>
+      <w:r>
+        <w:rPr>
+          <w:rFonts w:ascii="Times New Roman" w:hAnsi="Times New Roman" w:cs="Times New Roman"/>
+          <w:sz w:val="24"/>
+          <w:szCs w:val="24"/>
+        </w:rPr>
+        <w:t xml:space="preserve">14 нивхов, 1 </w:t>
+      </w:r>
+      <w:proofErr w:type="spellStart"/>
+      <w:r>
+        <w:rPr>
+          <w:rFonts w:ascii="Times New Roman" w:hAnsi="Times New Roman" w:cs="Times New Roman"/>
+          <w:sz w:val="24"/>
+          <w:szCs w:val="24"/>
+        </w:rPr>
+        <w:t>орока</w:t>
+      </w:r>
+      <w:proofErr w:type="spellEnd"/>
+      <w:r>
+        <w:rPr>
+          <w:rFonts w:ascii="Times New Roman" w:hAnsi="Times New Roman" w:cs="Times New Roman"/>
+          <w:sz w:val="24"/>
+          <w:szCs w:val="24"/>
+        </w:rPr>
+        <w:t xml:space="preserve">, 7 </w:t>
+      </w:r>
+      <w:proofErr w:type="spellStart"/>
+      <w:r>
+        <w:rPr>
+          <w:rFonts w:ascii="Times New Roman" w:hAnsi="Times New Roman" w:cs="Times New Roman"/>
+          <w:sz w:val="24"/>
+          <w:szCs w:val="24"/>
+        </w:rPr>
+        <w:t>тоджинцев</w:t>
+      </w:r>
+      <w:proofErr w:type="spellEnd"/>
+      <w:r>
+        <w:rPr>
+          <w:rFonts w:ascii="Times New Roman" w:hAnsi="Times New Roman" w:cs="Times New Roman"/>
+          <w:sz w:val="24"/>
+          <w:szCs w:val="24"/>
+        </w:rPr>
+        <w:t xml:space="preserve"> и 9 </w:t>
+      </w:r>
+      <w:proofErr w:type="spellStart"/>
+      <w:r>
+        <w:rPr>
+          <w:rFonts w:ascii="Times New Roman" w:hAnsi="Times New Roman" w:cs="Times New Roman"/>
+          <w:sz w:val="24"/>
+          <w:szCs w:val="24"/>
+        </w:rPr>
+        <w:t>телеутов</w:t>
+      </w:r>
+      <w:proofErr w:type="spellEnd"/>
+      <w:r>
+        <w:rPr>
+          <w:rFonts w:ascii="Times New Roman" w:hAnsi="Times New Roman" w:cs="Times New Roman"/>
+          <w:sz w:val="24"/>
+          <w:szCs w:val="24"/>
+        </w:rPr>
+        <w:t>.</w:t>
+      </w:r>
+    </w:p>
+    <w:p>
+      <w:pPr>
+        <w:ind w:firstLine="708"/>
+        <w:rPr>
+          <w:rFonts w:ascii="Times New Roman" w:hAnsi="Times New Roman" w:cs="Times New Roman"/>
+          <w:sz w:val="24"/>
+          <w:szCs w:val="24"/>
+        </w:rPr>
+      </w:pPr>
+      <w:r>
+        <w:rPr>
+          <w:rFonts w:ascii="Times New Roman" w:hAnsi="Times New Roman" w:cs="Times New Roman"/>
+          <w:sz w:val="24"/>
+          <w:szCs w:val="24"/>
+        </w:rPr>
+        <w:t xml:space="preserve">Общая выборка для </w:t>
+      </w:r>
+      <w:r>
+        <w:rPr>
+          <w:rFonts w:ascii="Times New Roman" w:hAnsi="Times New Roman" w:cs="Times New Roman"/>
+          <w:sz w:val="24"/>
+          <w:szCs w:val="24"/>
+        </w:rPr>
+        <w:t xml:space="preserve">анализа </w:t>
+      </w:r>
+      <w:r>
+        <w:rPr>
+          <w:rFonts w:ascii="Times New Roman" w:hAnsi="Times New Roman" w:cs="Times New Roman"/>
+          <w:sz w:val="24"/>
+          <w:szCs w:val="24"/>
+        </w:rPr>
+        <w:t xml:space="preserve">ядерного генома составила </w:t>
+      </w:r>
+      <w:r>
+        <w:rPr>
+          <w:rFonts w:ascii="Times New Roman" w:hAnsi="Times New Roman" w:cs="Times New Roman"/>
+          <w:sz w:val="24"/>
+          <w:szCs w:val="24"/>
+          <w:highlight w:val="yellow"/>
+        </w:rPr>
+        <w:t>,,,,</w:t>
+      </w:r>
+      <w:r>
+        <w:rPr>
+          <w:rFonts w:ascii="Times New Roman" w:hAnsi="Times New Roman" w:cs="Times New Roman"/>
+          <w:sz w:val="24"/>
+          <w:szCs w:val="24"/>
+        </w:rPr>
+        <w:t xml:space="preserve"> человек</w:t>
+      </w:r>
+      <w:r>
+        <w:rPr>
+          <w:rFonts w:ascii="Times New Roman" w:hAnsi="Times New Roman" w:cs="Times New Roman"/>
+          <w:sz w:val="24"/>
+          <w:szCs w:val="24"/>
+        </w:rPr>
+        <w:t xml:space="preserve"> из различных этносов (таблица 2)</w:t>
+      </w:r>
+      <w:r>
+        <w:rPr>
+          <w:rFonts w:ascii="Times New Roman" w:hAnsi="Times New Roman" w:cs="Times New Roman"/>
+          <w:sz w:val="24"/>
+          <w:szCs w:val="24"/>
+        </w:rPr>
+        <w:t xml:space="preserve">: 48 образцов </w:t>
+      </w:r>
+      <w:proofErr w:type="spellStart"/>
+      <w:r>
+        <w:rPr>
+          <w:rFonts w:ascii="Times New Roman" w:hAnsi="Times New Roman" w:cs="Times New Roman"/>
+          <w:sz w:val="24"/>
+          <w:szCs w:val="24"/>
+        </w:rPr>
+        <w:t>генотипировано</w:t>
+      </w:r>
+      <w:proofErr w:type="spellEnd"/>
+      <w:r>
+        <w:rPr>
+          <w:rFonts w:ascii="Times New Roman" w:hAnsi="Times New Roman" w:cs="Times New Roman"/>
+          <w:sz w:val="24"/>
+          <w:szCs w:val="24"/>
+        </w:rPr>
+        <w:t xml:space="preserve"> впервые и  </w:t>
+      </w:r>
+      <w:r>
+        <w:rPr>
+          <w:rFonts w:ascii="Times New Roman" w:hAnsi="Times New Roman" w:cs="Times New Roman"/>
+          <w:sz w:val="24"/>
+          <w:szCs w:val="24"/>
+          <w:highlight w:val="yellow"/>
+        </w:rPr>
+        <w:t>,,,,</w:t>
+      </w:r>
+      <w:r>
+        <w:rPr>
+          <w:rFonts w:ascii="Times New Roman" w:hAnsi="Times New Roman" w:cs="Times New Roman"/>
+          <w:sz w:val="24"/>
+          <w:szCs w:val="24"/>
+        </w:rPr>
+        <w:t xml:space="preserve"> опубликовано ранее</w:t>
+      </w:r>
+      <w:r>
+        <w:rPr>
+          <w:rFonts w:ascii="Times New Roman" w:hAnsi="Times New Roman" w:cs="Times New Roman"/>
+          <w:sz w:val="24"/>
+          <w:szCs w:val="24"/>
+        </w:rPr>
+        <w:t xml:space="preserve"> </w:t>
+      </w:r>
+      <w:r>
+        <w:rPr>
+          <w:rFonts w:ascii="Times New Roman" w:hAnsi="Times New Roman" w:cs="Times New Roman"/>
+          <w:sz w:val="24"/>
+          <w:szCs w:val="24"/>
+        </w:rPr>
+        <w:fldChar w:fldCharType="begin" w:fldLock="1"/>
+      </w:r>
+      <w:r>
+        <w:rPr>
+          <w:rFonts w:ascii="Times New Roman" w:hAnsi="Times New Roman" w:cs="Times New Roman"/>
+          <w:sz w:val="24"/>
+          <w:szCs w:val="24"/>
+        </w:rPr>
+        <w:instrText>ADDIN CSL_CITATION { "citationItems" : [ { "id" : "ITEM-1", "itemData" : { "DOI" : "10.1186/1471-2148-13-127", "ISBN" : "1471-2148 (Electronic)\\r1471-2148 (Linking)", "ISSN" : "1471-2148", "PMID" : "23782551", "abstract" : "BACKGROUND: Sakha--an area connecting South and Northeast Siberia--is significant for understanding the history of peopling of Northeast Eurasia and the Americas. Previous studies have shown a genetic contiguity between Siberia and East Asia and the key role of South Siberia in the colonization of Siberia.\\n\\nRESULTS: We report the results of a high-resolution phylogenetic analysis of 701 mtDNAs and 318 Y chromosomes from five native populations of Sakha (Yakuts, Evenks, Evens, Yukaghirs and Dolgans) and of the analysis of more than 500,000 autosomal SNPs of 758 individuals from 55 populations, including 40 previously unpublished samples from Siberia. Phylogenetically terminal clades of East Asian mtDNA haplogroups C and D and Y-chromosome haplogroups N1c, N1b and C3, constituting the core of the gene pool of the native populations from Sakha, connect Sakha and South Siberia. Analysis of autosomal SNP data confirms the genetic continuity between Sakha and South Siberia. Maternal lineages D5a2a2, C4a1c, C4a2, C5b1b and the Yakut-specific STR sub-clade of Y-chromosome haplogroup N1c can be linked to a migration of Yakut ancestors, while the paternal lineage C3c was most likely carried to Sakha by the expansion of the Tungusic people. MtDNA haplogroups Z1a1b and Z1a3, present in Yukaghirs, Evens and Dolgans, show traces of different and probably more ancient migration(s). Analysis of both haploid loci and autosomal SNP data revealed only minor genetic components shared between Sakha and the extreme Northeast Siberia. Although the major part of West Eurasian maternal and paternal lineages in Sakha could originate from recent admixture with East Europeans, mtDNA haplogroups H8, H20a and HV1a1a, as well as Y-chromosome haplogroup J, more probably reflect an ancient gene flow from West Eurasia through Central Asia and South Siberia.\\n\\nCONCLUSIONS: Our high-resolution phylogenetic dissection of mtDNA and Y-chromosome haplogroups as well as analysis of autosomal SNP data suggests that Sakha was colonized by repeated expansions from South Siberia with minor gene flow from the Lower Amur/Southern Okhotsk region and/or Kamchatka. The minor West Eurasian component in Sakha attests to both recent and ongoing admixture with East Europeans and an ancient gene flow from West Eurasia.", "author" : [ { "dropping-particle" : "", "family" : "Fedorova", "given" : "Sardana A", "non-dropping-particle" : "", "parse-names" : false, "suffix" : "" }, { "dropping-particle" : "", "family" : "Reidla", "given" : "Maere", "non-dropping-particle" : "", "parse-names" : false, "suffix" : "" }, { "dropping-particle" : "", "family" : "Metspalu", "given" : "Ene", "non-dropping-particle" : "", "parse-names" : false, "suffix" : "" }, { "dropping-particle" : "", "family" : "Metspalu", "given" : "Mait", "non-dropping-particle" : "", "parse-names" : false, "suffix" : "" }, { "dropping-particle" : "", "family" : "Rootsi", "given" : "Siiri", "non-dropping-particle" : "", "parse-names" : false, "suffix" : "" }, { "dropping-particle" : "", "family" : "Tambets", "given" : "Kristiina", "non-dropping-particle" : "", "parse-names" : false, "suffix" : "" }, { "dropping-particle" : "", "family" : "Trofimova", "given" : "Natalya", "non-dropping-particle" : "", "parse-names" : false, "suffix" : "" }, { "dropping-particle" : "", "family" : "Zhadanov", "given" : "Sergey I", "non-dropping-particle" : "", "parse-names" : false, "suffix" : "" }, { "dropping-particle" : "", "family" : "Kashani", "given" : "Baharak", "non-dropping-particle" : "", "parse-names" : false, "suffix" : "" }, { "dropping-particle" : "", "family" : "Olivieri", "given" : "Anna", "non-dropping-particle" : "", "parse-names" : false, "suffix" : "" }, { "dropping-particle" : "", "family" : "Voevoda", "given" : "Mikhail I", "non-dropping-particle" : "", "parse-names" : false, "suffix" : "" }, { "dropping-particle" : "", "family" : "Osipova", "given" : "Ludmila P", "non-dropping-particle" : "", "parse-names" : false, "suffix" : "" }, { "dropping-particle" : "", "family" : "Platonov", "given" : "Fedor A", "non-dropping-particle" : "", "parse-names" : false, "suffix" : "" }, { "dropping-particle" : "", "family" : "Tomsky", "given" : "Mikhail I", "non-dropping-particle" : "", "parse-names" : false, "suffix" : "" }, { "dropping-particle" : "", "family" : "Khusnutdinova", "given" : "Elza K", "non-dropping-particle" : "", "parse-names" : false, "suffix" : "" }, { "dropping-particle" : "", "family" : "Torroni", "given" : "Antonio", "non-dropping-particle" : "", "parse-names" : false, "suffix" : "" }, { "dropping-particle" : "", "family" : "Villems", "given" : "Richard", "non-dropping-particle" : "", "parse-names" : false, "suffix" : "" } ], "container-title" : "BMC Evolutionary Biology", "id" : "ITEM-1", "issue" : "1", "issued" : { "date-parts" : [ [ "2013" ] ] }, "page" : "127", "title" : "Autosomal and uniparental portraits of the native populations of Sakha (Yakutia): implications for the peopling of Northeast Eurasia", "type" : "article-journal", "volume" : "13" }, "uris" : [ "http://www.mendeley.com/documents/?uuid=2e34f965-6023-41ce-a0ee-bb9c5ad81493" ] } ], "mendeley" : { "formattedCitation" : "[5]", "plainTextFormattedCitation" : "[5]", "previouslyFormattedCitation" : "[5]" }, "properties" : { "noteIndex" : 7 }, "schema" : "https://github.com/citation-style-language/schema/raw/master/csl-citation.json" }</w:instrText>
+      </w:r>
+      <w:r>
+        <w:rPr>
+          <w:rFonts w:ascii="Times New Roman" w:hAnsi="Times New Roman" w:cs="Times New Roman"/>
+          <w:sz w:val="24"/>
+          <w:szCs w:val="24"/>
+        </w:rPr>
+        <w:fldChar w:fldCharType="separate"/>
+      </w:r>
+      <w:r>
+        <w:rPr>
+          <w:rFonts w:ascii="Times New Roman" w:hAnsi="Times New Roman" w:cs="Times New Roman"/>
+          <w:noProof/>
+          <w:sz w:val="24"/>
+          <w:szCs w:val="24"/>
+        </w:rPr>
+        <w:t>[5]</w:t>
+      </w:r>
+      <w:r>
+        <w:rPr>
+          <w:rFonts w:ascii="Times New Roman" w:hAnsi="Times New Roman" w:cs="Times New Roman"/>
+          <w:sz w:val="24"/>
+          <w:szCs w:val="24"/>
+        </w:rPr>
+        <w:fldChar w:fldCharType="end"/>
+      </w:r>
+      <w:r>
+        <w:rPr>
+          <w:rFonts w:ascii="Times New Roman" w:hAnsi="Times New Roman" w:cs="Times New Roman"/>
+          <w:sz w:val="24"/>
+          <w:szCs w:val="24"/>
+        </w:rPr>
+        <w:t xml:space="preserve">, </w:t>
+      </w:r>
+      <w:r>
+        <w:rPr>
+          <w:rFonts w:ascii="Times New Roman" w:hAnsi="Times New Roman" w:cs="Times New Roman"/>
+          <w:sz w:val="24"/>
+          <w:szCs w:val="24"/>
+        </w:rPr>
+        <w:fldChar w:fldCharType="begin" w:fldLock="1"/>
+      </w:r>
+      <w:r>
+        <w:rPr>
+          <w:rFonts w:ascii="Times New Roman" w:hAnsi="Times New Roman" w:cs="Times New Roman"/>
+          <w:sz w:val="24"/>
+          <w:szCs w:val="24"/>
+        </w:rPr>
+        <w:instrText>ADDIN CSL_CITATION { "citationItems" : [ { "id" : "ITEM-1", "itemData" : { "DOI" : "10.1371/journal.pone.0098076", "ISBN" : "978-3-642-13611-5", "ISSN" : "19326203", "PMID" : "24847810", "abstract" : "Following the dispersal out of Africa, where hominins evolved in warm environments for millions of years, our species has colonised different climate zones of the world, including high latitudes and cold environments. The extent to which human habitation in (sub-)Arctic regions has been enabled by cultural buffering, short-term acclimatization and genetic adaptations is not clearly understood. Present day indigenous populations of Siberia show a number of phenotypic features, such as increased basal metabolic rate, low serum lipid levels and increased blood pressure that have been attributed to adaptation to the extreme cold climate. In this study we introduce a dataset of 200 individuals from ten indigenous Siberian populations that were genotyped for 730,525 SNPs across the genome to identify genes and non-coding regions that have undergone unusually rapid allele frequency and long-range haplotype homozygosity change in the recent past. At least three distinct population clusters could be identified among the Siberians, each of which showed a number of unique signals of selection. A region on chromosome 11 (chr11:66-69 Mb) contained the largest amount of clustering of significant signals and also the strongest signals in all the different selection tests performed. We present a list of candidate cold adaption genes that showed significant signals of positive selection with our strongest signals associated with genes involved in energy regulation and metabolism (CPT1A, LRP5, THADA) and vascular smooth muscle contraction (PRKG1). By employing a new method that paints phased chromosome chunks by their ancestry we distinguish local Siberian-specific long-range haplotype signals from those introduced by admixture.", "author" : [ { "dropping-particle" : "", "family" : "Cardona", "given" : "Alexia", "non-dropping-particle" : "", "parse-names" : false, "suffix" : "" }, { "dropping-particle" : "", "family" : "Pagani", "given" : "Luca", "non-dropping-particle" : "", "parse-names" : false, "suffix" : "" }, { "dropping-particle" : "", "family" : "Antao", "given" : "Tiago", "non-dropping-particle" : "", "parse-names" : false, "suffix" : "" }, { "dropping-particle" : "", "family" : "Lawson", "given" : "Daniel J.", "non-dropping-particle" : "", "parse-names" : false, "suffix" : "" }, { "dropping-particle" : "", "family" : "Eichstaedt", "given" : "Christina A.", "non-dropping-particle" : "", "parse-names" : false, "suffix" : "" }, { "dropping-particle" : "", "family" : "Yngvadottir", "given" : "Bryndis", "non-dropping-particle" : "", "parse-names" : false, "suffix" : "" }, { "dropping-particle" : "", "family" : "Shwe", "given" : "Ma Than Than", "non-dropping-particle" : "", "parse-names" : false, "suffix" : "" }, { "dropping-particle" : "", "family" : "Wee", "given" : "Joseph", "non-dropping-particle" : "", "parse-names" : false, "suffix" : "" }, { "dropping-particle" : "", "family" : "Romero", "given" : "Irene Gallego", "non-dropping-particle" : "", "parse-names" : false, "suffix" : "" }, { "dropping-particle" : "", "family" : "Raj", "given" : "Srilakshmi", "non-dropping-particle" : "", "parse-names" : false, "suffix" : "" }, { "dropping-particle" : "", "family" : "Metspalu", "given" : "Mait", "non-dropping-particle" : "", "parse-names" : false, "suffix" : "" }, { "dropping-particle" : "", "family" : "Villems", "given" : "Richard", "non-dropping-particle" : "", "parse-names" : false, "suffix" : "" }, { "dropping-particle" : "", "family" : "Willerslev", "given" : "Eske", "non-dropping-particle" : "", "parse-names" : false, "suffix" : "" }, { "dropping-particle" : "", "family" : "Tyler-Smith", "given" : "Chris", "non-dropping-particle" : "", "parse-names" : false, "suffix" : "" }, { "dropping-particle" : "", "family" : "Malyarchuk", "given" : "Boris A.", "non-dropping-particle" : "", "parse-names" : false, "suffix" : "" }, { "dropping-particle" : "V.", "family" : "Derenko", "given" : "Miroslava", "non-dropping-particle" : "", "parse-names" : false, "suffix" : "" }, { "dropping-particle" : "", "family" : "Kivisild", "given" : "Toomas", "non-dropping-particle" : "", "parse-names" : false, "suffix" : "" } ], "container-title" : "PLoS ONE", "id" : "ITEM-1", "issue" : "5", "issued" : { "date-parts" : [ [ "2014" ] ] }, "title" : "Genome-wide analysis of cold adaptation in indigenous Siberian populations", "type" : "article-journal", "volume" : "9" }, "uris" : [ "http://www.mendeley.com/documents/?uuid=bc948c55-d8d8-4623-9e54-bdce589ab272" ] } ], "mendeley" : { "formattedCitation" : "[10]", "plainTextFormattedCitation" : "[10]", "previouslyFormattedCitation" : "[10]" }, "properties" : { "noteIndex" : 7 }, "schema" : "https://github.com/citation-style-language/schema/raw/master/csl-citation.json" }</w:instrText>
+      </w:r>
+      <w:r>
+        <w:rPr>
+          <w:rFonts w:ascii="Times New Roman" w:hAnsi="Times New Roman" w:cs="Times New Roman"/>
+          <w:sz w:val="24"/>
+          <w:szCs w:val="24"/>
+        </w:rPr>
+        <w:fldChar w:fldCharType="separate"/>
+      </w:r>
+      <w:r>
+        <w:rPr>
+          <w:rFonts w:ascii="Times New Roman" w:hAnsi="Times New Roman" w:cs="Times New Roman"/>
+          <w:noProof/>
+          <w:sz w:val="24"/>
+          <w:szCs w:val="24"/>
+        </w:rPr>
+        <w:t>[10]</w:t>
+      </w:r>
+      <w:r>
+        <w:rPr>
+          <w:rFonts w:ascii="Times New Roman" w:hAnsi="Times New Roman" w:cs="Times New Roman"/>
+          <w:sz w:val="24"/>
+          <w:szCs w:val="24"/>
+        </w:rPr>
+        <w:fldChar w:fldCharType="end"/>
+      </w:r>
+      <w:r>
+        <w:rPr>
+          <w:rFonts w:ascii="Times New Roman" w:hAnsi="Times New Roman" w:cs="Times New Roman"/>
+          <w:sz w:val="24"/>
+          <w:szCs w:val="24"/>
+        </w:rPr>
+        <w:t>.</w:t>
+      </w:r>
+    </w:p>
+    <w:p>
+      <w:pPr>
+        <w:pStyle w:val="a4"/>
+        <w:ind w:firstLine="708"/>
+        <w:jc w:val="both"/>
+        <w:rPr>
+          <w:rFonts w:eastAsiaTheme="minorHAnsi"/>
+          <w:lang w:eastAsia="en-US"/>
+        </w:rPr>
+      </w:pPr>
+    </w:p>
+    <w:p>
+      <w:pPr>
+        <w:pStyle w:val="a4"/>
+        <w:ind w:firstLine="708"/>
+        <w:jc w:val="both"/>
+        <w:rPr>
+          <w:rFonts w:eastAsiaTheme="minorHAnsi"/>
+          <w:lang w:eastAsia="en-US"/>
         </w:rPr>
       </w:pPr>
     </w:p>
@@ -17184,26 +17411,883 @@
         <w:jc w:val="both"/>
         <w:rPr>
           <w:rFonts w:eastAsiaTheme="minorHAnsi"/>
-          <w:b/>
           <w:lang w:eastAsia="en-US"/>
         </w:rPr>
       </w:pPr>
     </w:p>
     <w:p>
       <w:pPr>
+        <w:pStyle w:val="a4"/>
         <w:jc w:val="both"/>
         <w:rPr>
-          <w:rFonts w:ascii="Times New Roman" w:hAnsi="Times New Roman" w:cs="Times New Roman"/>
-          <w:color w:val="FF0000"/>
-          <w:sz w:val="24"/>
-          <w:szCs w:val="24"/>
-        </w:rPr>
+          <w:rFonts w:eastAsiaTheme="minorHAnsi"/>
+          <w:b/>
+          <w:lang w:eastAsia="en-US"/>
+        </w:rPr>
+        <w:sectPr>
+          <w:pgSz w:w="11906" w:h="16838"/>
+          <w:pgMar w:top="1134" w:right="850" w:bottom="1134" w:left="1701" w:header="708" w:footer="708" w:gutter="0"/>
+          <w:cols w:space="708"/>
+          <w:docGrid w:linePitch="360"/>
+        </w:sectPr>
+      </w:pPr>
+      <w:bookmarkStart w:id="0" w:name="_GoBack"/>
+      <w:bookmarkEnd w:id="0"/>
+    </w:p>
+    <w:tbl>
+      <w:tblPr>
+        <w:tblStyle w:val="a5"/>
+        <w:tblW w:w="4389" w:type="dxa"/>
+        <w:tblLook w:val="04A0" w:firstRow="1" w:lastRow="0" w:firstColumn="1" w:lastColumn="0" w:noHBand="0" w:noVBand="1"/>
+      </w:tblPr>
+      <w:tblGrid>
+        <w:gridCol w:w="1863"/>
+        <w:gridCol w:w="2526"/>
+      </w:tblGrid>
+      <w:tr>
+        <w:tc>
+          <w:tcPr>
+            <w:tcW w:w="1863" w:type="dxa"/>
+          </w:tcPr>
+          <w:p>
+            <w:pPr>
+              <w:rPr>
+                <w:rFonts w:ascii="Times New Roman" w:hAnsi="Times New Roman" w:cs="Times New Roman"/>
+                <w:sz w:val="24"/>
+                <w:szCs w:val="24"/>
+              </w:rPr>
+            </w:pPr>
+            <w:r>
+              <w:rPr>
+                <w:rFonts w:ascii="Times New Roman" w:hAnsi="Times New Roman" w:cs="Times New Roman"/>
+                <w:sz w:val="24"/>
+                <w:szCs w:val="24"/>
+              </w:rPr>
+              <w:lastRenderedPageBreak/>
+              <w:t>П</w:t>
+            </w:r>
+            <w:r>
+              <w:rPr>
+                <w:rFonts w:ascii="Times New Roman" w:hAnsi="Times New Roman" w:cs="Times New Roman"/>
+                <w:sz w:val="24"/>
+                <w:szCs w:val="24"/>
+              </w:rPr>
+              <w:t>роисхождение</w:t>
+            </w:r>
+          </w:p>
+        </w:tc>
+        <w:tc>
+          <w:tcPr>
+            <w:tcW w:w="2526" w:type="dxa"/>
+          </w:tcPr>
+          <w:p>
+            <w:pPr>
+              <w:rPr>
+                <w:rFonts w:ascii="Times New Roman" w:hAnsi="Times New Roman" w:cs="Times New Roman"/>
+                <w:sz w:val="24"/>
+                <w:szCs w:val="24"/>
+                <w:lang w:val="en-US"/>
+              </w:rPr>
+            </w:pPr>
+            <w:r>
+              <w:rPr>
+                <w:rFonts w:ascii="Times New Roman" w:hAnsi="Times New Roman" w:cs="Times New Roman"/>
+                <w:sz w:val="24"/>
+                <w:szCs w:val="24"/>
+              </w:rPr>
+              <w:t>Количество образцов</w:t>
+            </w:r>
+          </w:p>
+        </w:tc>
+      </w:tr>
+      <w:tr>
+        <w:tc>
+          <w:tcPr>
+            <w:tcW w:w="1863" w:type="dxa"/>
+          </w:tcPr>
+          <w:p>
+            <w:pPr>
+              <w:rPr>
+                <w:rFonts w:ascii="Times New Roman" w:hAnsi="Times New Roman" w:cs="Times New Roman"/>
+                <w:sz w:val="24"/>
+                <w:szCs w:val="24"/>
+              </w:rPr>
+            </w:pPr>
+            <w:proofErr w:type="spellStart"/>
+            <w:r>
+              <w:rPr>
+                <w:rFonts w:ascii="Times New Roman" w:hAnsi="Times New Roman" w:cs="Times New Roman"/>
+                <w:sz w:val="24"/>
+                <w:szCs w:val="24"/>
+              </w:rPr>
+              <w:t>Altai-Kizhi</w:t>
+            </w:r>
+            <w:proofErr w:type="spellEnd"/>
+          </w:p>
+        </w:tc>
+        <w:tc>
+          <w:tcPr>
+            <w:tcW w:w="2526" w:type="dxa"/>
+          </w:tcPr>
+          <w:p>
+            <w:pPr>
+              <w:rPr>
+                <w:rFonts w:ascii="Times New Roman" w:hAnsi="Times New Roman" w:cs="Times New Roman"/>
+                <w:sz w:val="24"/>
+                <w:szCs w:val="24"/>
+              </w:rPr>
+            </w:pPr>
+          </w:p>
+        </w:tc>
+      </w:tr>
+      <w:tr>
+        <w:tc>
+          <w:tcPr>
+            <w:tcW w:w="1863" w:type="dxa"/>
+          </w:tcPr>
+          <w:p>
+            <w:pPr>
+              <w:rPr>
+                <w:rFonts w:ascii="Times New Roman" w:hAnsi="Times New Roman" w:cs="Times New Roman"/>
+                <w:sz w:val="24"/>
+                <w:szCs w:val="24"/>
+              </w:rPr>
+            </w:pPr>
+            <w:proofErr w:type="spellStart"/>
+            <w:r>
+              <w:rPr>
+                <w:rFonts w:ascii="Times New Roman" w:hAnsi="Times New Roman" w:cs="Times New Roman"/>
+                <w:sz w:val="24"/>
+                <w:szCs w:val="24"/>
+              </w:rPr>
+              <w:t>Buryat</w:t>
+            </w:r>
+            <w:proofErr w:type="spellEnd"/>
+          </w:p>
+        </w:tc>
+        <w:tc>
+          <w:tcPr>
+            <w:tcW w:w="2526" w:type="dxa"/>
+          </w:tcPr>
+          <w:p>
+            <w:pPr>
+              <w:rPr>
+                <w:rFonts w:ascii="Times New Roman" w:hAnsi="Times New Roman" w:cs="Times New Roman"/>
+                <w:sz w:val="24"/>
+                <w:szCs w:val="24"/>
+              </w:rPr>
+            </w:pPr>
+          </w:p>
+        </w:tc>
+      </w:tr>
+      <w:tr>
+        <w:tc>
+          <w:tcPr>
+            <w:tcW w:w="1863" w:type="dxa"/>
+          </w:tcPr>
+          <w:p>
+            <w:pPr>
+              <w:rPr>
+                <w:rFonts w:ascii="Times New Roman" w:hAnsi="Times New Roman" w:cs="Times New Roman"/>
+                <w:sz w:val="24"/>
+                <w:szCs w:val="24"/>
+              </w:rPr>
+            </w:pPr>
+            <w:proofErr w:type="spellStart"/>
+            <w:r>
+              <w:rPr>
+                <w:rFonts w:ascii="Times New Roman" w:hAnsi="Times New Roman" w:cs="Times New Roman"/>
+                <w:sz w:val="24"/>
+                <w:szCs w:val="24"/>
+              </w:rPr>
+              <w:t>Chelkan</w:t>
+            </w:r>
+            <w:proofErr w:type="spellEnd"/>
+          </w:p>
+        </w:tc>
+        <w:tc>
+          <w:tcPr>
+            <w:tcW w:w="2526" w:type="dxa"/>
+          </w:tcPr>
+          <w:p>
+            <w:pPr>
+              <w:rPr>
+                <w:rFonts w:ascii="Times New Roman" w:hAnsi="Times New Roman" w:cs="Times New Roman"/>
+                <w:sz w:val="24"/>
+                <w:szCs w:val="24"/>
+              </w:rPr>
+            </w:pPr>
+          </w:p>
+        </w:tc>
+      </w:tr>
+      <w:tr>
+        <w:tc>
+          <w:tcPr>
+            <w:tcW w:w="1863" w:type="dxa"/>
+          </w:tcPr>
+          <w:p>
+            <w:pPr>
+              <w:rPr>
+                <w:rFonts w:ascii="Times New Roman" w:hAnsi="Times New Roman" w:cs="Times New Roman"/>
+                <w:sz w:val="24"/>
+                <w:szCs w:val="24"/>
+              </w:rPr>
+            </w:pPr>
+            <w:proofErr w:type="spellStart"/>
+            <w:r>
+              <w:rPr>
+                <w:rFonts w:ascii="Times New Roman" w:hAnsi="Times New Roman" w:cs="Times New Roman"/>
+                <w:sz w:val="24"/>
+                <w:szCs w:val="24"/>
+              </w:rPr>
+              <w:t>Chukchi</w:t>
+            </w:r>
+            <w:proofErr w:type="spellEnd"/>
+          </w:p>
+        </w:tc>
+        <w:tc>
+          <w:tcPr>
+            <w:tcW w:w="2526" w:type="dxa"/>
+          </w:tcPr>
+          <w:p>
+            <w:pPr>
+              <w:rPr>
+                <w:rFonts w:ascii="Times New Roman" w:hAnsi="Times New Roman" w:cs="Times New Roman"/>
+                <w:sz w:val="24"/>
+                <w:szCs w:val="24"/>
+              </w:rPr>
+            </w:pPr>
+          </w:p>
+        </w:tc>
+      </w:tr>
+      <w:tr>
+        <w:tc>
+          <w:tcPr>
+            <w:tcW w:w="1863" w:type="dxa"/>
+          </w:tcPr>
+          <w:p>
+            <w:pPr>
+              <w:rPr>
+                <w:rFonts w:ascii="Times New Roman" w:hAnsi="Times New Roman" w:cs="Times New Roman"/>
+                <w:sz w:val="24"/>
+                <w:szCs w:val="24"/>
+              </w:rPr>
+            </w:pPr>
+            <w:proofErr w:type="spellStart"/>
+            <w:r>
+              <w:rPr>
+                <w:rFonts w:ascii="Times New Roman" w:hAnsi="Times New Roman" w:cs="Times New Roman"/>
+                <w:sz w:val="24"/>
+                <w:szCs w:val="24"/>
+              </w:rPr>
+              <w:t>Dolgan</w:t>
+            </w:r>
+            <w:proofErr w:type="spellEnd"/>
+          </w:p>
+        </w:tc>
+        <w:tc>
+          <w:tcPr>
+            <w:tcW w:w="2526" w:type="dxa"/>
+          </w:tcPr>
+          <w:p>
+            <w:pPr>
+              <w:rPr>
+                <w:rFonts w:ascii="Times New Roman" w:hAnsi="Times New Roman" w:cs="Times New Roman"/>
+                <w:sz w:val="24"/>
+                <w:szCs w:val="24"/>
+              </w:rPr>
+            </w:pPr>
+          </w:p>
+        </w:tc>
+      </w:tr>
+      <w:tr>
+        <w:tc>
+          <w:tcPr>
+            <w:tcW w:w="1863" w:type="dxa"/>
+          </w:tcPr>
+          <w:p>
+            <w:pPr>
+              <w:rPr>
+                <w:rFonts w:ascii="Times New Roman" w:hAnsi="Times New Roman" w:cs="Times New Roman"/>
+                <w:sz w:val="24"/>
+                <w:szCs w:val="24"/>
+              </w:rPr>
+            </w:pPr>
+            <w:proofErr w:type="spellStart"/>
+            <w:r>
+              <w:rPr>
+                <w:rFonts w:ascii="Times New Roman" w:hAnsi="Times New Roman" w:cs="Times New Roman"/>
+                <w:sz w:val="24"/>
+                <w:szCs w:val="24"/>
+              </w:rPr>
+              <w:t>Eskimo</w:t>
+            </w:r>
+            <w:proofErr w:type="spellEnd"/>
+          </w:p>
+        </w:tc>
+        <w:tc>
+          <w:tcPr>
+            <w:tcW w:w="2526" w:type="dxa"/>
+          </w:tcPr>
+          <w:p>
+            <w:pPr>
+              <w:rPr>
+                <w:rFonts w:ascii="Times New Roman" w:hAnsi="Times New Roman" w:cs="Times New Roman"/>
+                <w:sz w:val="24"/>
+                <w:szCs w:val="24"/>
+              </w:rPr>
+            </w:pPr>
+          </w:p>
+        </w:tc>
+      </w:tr>
+      <w:tr>
+        <w:trPr>
+          <w:trHeight w:val="309"/>
+        </w:trPr>
+        <w:tc>
+          <w:tcPr>
+            <w:tcW w:w="1863" w:type="dxa"/>
+          </w:tcPr>
+          <w:p>
+            <w:pPr>
+              <w:rPr>
+                <w:rFonts w:ascii="Times New Roman" w:hAnsi="Times New Roman" w:cs="Times New Roman"/>
+                <w:sz w:val="24"/>
+                <w:szCs w:val="24"/>
+              </w:rPr>
+            </w:pPr>
+            <w:proofErr w:type="spellStart"/>
+            <w:r>
+              <w:rPr>
+                <w:rFonts w:ascii="Times New Roman" w:hAnsi="Times New Roman" w:cs="Times New Roman"/>
+                <w:sz w:val="24"/>
+                <w:szCs w:val="24"/>
+              </w:rPr>
+              <w:t>Even</w:t>
+            </w:r>
+            <w:proofErr w:type="spellEnd"/>
+          </w:p>
+        </w:tc>
+        <w:tc>
+          <w:tcPr>
+            <w:tcW w:w="2526" w:type="dxa"/>
+          </w:tcPr>
+          <w:p>
+            <w:pPr>
+              <w:rPr>
+                <w:rFonts w:ascii="Times New Roman" w:hAnsi="Times New Roman" w:cs="Times New Roman"/>
+                <w:sz w:val="24"/>
+                <w:szCs w:val="24"/>
+              </w:rPr>
+            </w:pPr>
+          </w:p>
+        </w:tc>
+      </w:tr>
+      <w:tr>
+        <w:tc>
+          <w:tcPr>
+            <w:tcW w:w="1863" w:type="dxa"/>
+          </w:tcPr>
+          <w:p>
+            <w:pPr>
+              <w:rPr>
+                <w:rFonts w:ascii="Times New Roman" w:hAnsi="Times New Roman" w:cs="Times New Roman"/>
+                <w:sz w:val="24"/>
+                <w:szCs w:val="24"/>
+              </w:rPr>
+            </w:pPr>
+            <w:proofErr w:type="spellStart"/>
+            <w:r>
+              <w:rPr>
+                <w:rFonts w:ascii="Times New Roman" w:hAnsi="Times New Roman" w:cs="Times New Roman"/>
+                <w:sz w:val="24"/>
+                <w:szCs w:val="24"/>
+              </w:rPr>
+              <w:t>Evenk</w:t>
+            </w:r>
+            <w:proofErr w:type="spellEnd"/>
+          </w:p>
+        </w:tc>
+        <w:tc>
+          <w:tcPr>
+            <w:tcW w:w="2526" w:type="dxa"/>
+          </w:tcPr>
+          <w:p>
+            <w:pPr>
+              <w:rPr>
+                <w:rFonts w:ascii="Times New Roman" w:hAnsi="Times New Roman" w:cs="Times New Roman"/>
+                <w:sz w:val="24"/>
+                <w:szCs w:val="24"/>
+              </w:rPr>
+            </w:pPr>
+          </w:p>
+        </w:tc>
+      </w:tr>
+      <w:tr>
+        <w:tc>
+          <w:tcPr>
+            <w:tcW w:w="1863" w:type="dxa"/>
+          </w:tcPr>
+          <w:p>
+            <w:pPr>
+              <w:rPr>
+                <w:rFonts w:ascii="Times New Roman" w:hAnsi="Times New Roman" w:cs="Times New Roman"/>
+                <w:sz w:val="24"/>
+                <w:szCs w:val="24"/>
+              </w:rPr>
+            </w:pPr>
+            <w:proofErr w:type="spellStart"/>
+            <w:r>
+              <w:rPr>
+                <w:rFonts w:ascii="Times New Roman" w:hAnsi="Times New Roman" w:cs="Times New Roman"/>
+                <w:sz w:val="24"/>
+                <w:szCs w:val="24"/>
+              </w:rPr>
+              <w:t>Hakas</w:t>
+            </w:r>
+            <w:proofErr w:type="spellEnd"/>
+          </w:p>
+        </w:tc>
+        <w:tc>
+          <w:tcPr>
+            <w:tcW w:w="2526" w:type="dxa"/>
+          </w:tcPr>
+          <w:p>
+            <w:pPr>
+              <w:rPr>
+                <w:rFonts w:ascii="Times New Roman" w:hAnsi="Times New Roman" w:cs="Times New Roman"/>
+                <w:sz w:val="24"/>
+                <w:szCs w:val="24"/>
+              </w:rPr>
+            </w:pPr>
+          </w:p>
+        </w:tc>
+      </w:tr>
+      <w:tr>
+        <w:tc>
+          <w:tcPr>
+            <w:tcW w:w="1863" w:type="dxa"/>
+          </w:tcPr>
+          <w:p>
+            <w:pPr>
+              <w:rPr>
+                <w:rFonts w:ascii="Times New Roman" w:hAnsi="Times New Roman" w:cs="Times New Roman"/>
+                <w:sz w:val="24"/>
+                <w:szCs w:val="24"/>
+              </w:rPr>
+            </w:pPr>
+            <w:proofErr w:type="spellStart"/>
+            <w:r>
+              <w:rPr>
+                <w:rFonts w:ascii="Times New Roman" w:hAnsi="Times New Roman" w:cs="Times New Roman"/>
+                <w:sz w:val="24"/>
+                <w:szCs w:val="24"/>
+              </w:rPr>
+              <w:lastRenderedPageBreak/>
+              <w:t>Ket</w:t>
+            </w:r>
+            <w:proofErr w:type="spellEnd"/>
+          </w:p>
+        </w:tc>
+        <w:tc>
+          <w:tcPr>
+            <w:tcW w:w="2526" w:type="dxa"/>
+          </w:tcPr>
+          <w:p>
+            <w:pPr>
+              <w:rPr>
+                <w:rFonts w:ascii="Times New Roman" w:hAnsi="Times New Roman" w:cs="Times New Roman"/>
+                <w:sz w:val="24"/>
+                <w:szCs w:val="24"/>
+              </w:rPr>
+            </w:pPr>
+          </w:p>
+        </w:tc>
+      </w:tr>
+      <w:tr>
+        <w:tc>
+          <w:tcPr>
+            <w:tcW w:w="1863" w:type="dxa"/>
+          </w:tcPr>
+          <w:p>
+            <w:pPr>
+              <w:rPr>
+                <w:rFonts w:ascii="Times New Roman" w:hAnsi="Times New Roman" w:cs="Times New Roman"/>
+                <w:sz w:val="24"/>
+                <w:szCs w:val="24"/>
+              </w:rPr>
+            </w:pPr>
+            <w:proofErr w:type="spellStart"/>
+            <w:r>
+              <w:rPr>
+                <w:rFonts w:ascii="Times New Roman" w:hAnsi="Times New Roman" w:cs="Times New Roman"/>
+                <w:sz w:val="24"/>
+                <w:szCs w:val="24"/>
+              </w:rPr>
+              <w:t>Koryak</w:t>
+            </w:r>
+            <w:proofErr w:type="spellEnd"/>
+          </w:p>
+        </w:tc>
+        <w:tc>
+          <w:tcPr>
+            <w:tcW w:w="2526" w:type="dxa"/>
+          </w:tcPr>
+          <w:p>
+            <w:pPr>
+              <w:rPr>
+                <w:rFonts w:ascii="Times New Roman" w:hAnsi="Times New Roman" w:cs="Times New Roman"/>
+                <w:sz w:val="24"/>
+                <w:szCs w:val="24"/>
+              </w:rPr>
+            </w:pPr>
+          </w:p>
+        </w:tc>
+      </w:tr>
+      <w:tr>
+        <w:tc>
+          <w:tcPr>
+            <w:tcW w:w="1863" w:type="dxa"/>
+          </w:tcPr>
+          <w:p>
+            <w:pPr>
+              <w:rPr>
+                <w:rFonts w:ascii="Times New Roman" w:hAnsi="Times New Roman" w:cs="Times New Roman"/>
+                <w:sz w:val="24"/>
+                <w:szCs w:val="24"/>
+              </w:rPr>
+            </w:pPr>
+            <w:proofErr w:type="spellStart"/>
+            <w:r>
+              <w:rPr>
+                <w:rFonts w:ascii="Times New Roman" w:hAnsi="Times New Roman" w:cs="Times New Roman"/>
+                <w:sz w:val="24"/>
+                <w:szCs w:val="24"/>
+              </w:rPr>
+              <w:t>Kumandin</w:t>
+            </w:r>
+            <w:proofErr w:type="spellEnd"/>
+          </w:p>
+        </w:tc>
+        <w:tc>
+          <w:tcPr>
+            <w:tcW w:w="2526" w:type="dxa"/>
+          </w:tcPr>
+          <w:p>
+            <w:pPr>
+              <w:rPr>
+                <w:rFonts w:ascii="Times New Roman" w:hAnsi="Times New Roman" w:cs="Times New Roman"/>
+                <w:sz w:val="24"/>
+                <w:szCs w:val="24"/>
+              </w:rPr>
+            </w:pPr>
+          </w:p>
+        </w:tc>
+      </w:tr>
+      <w:tr>
+        <w:tc>
+          <w:tcPr>
+            <w:tcW w:w="1863" w:type="dxa"/>
+          </w:tcPr>
+          <w:p>
+            <w:pPr>
+              <w:rPr>
+                <w:rFonts w:ascii="Times New Roman" w:hAnsi="Times New Roman" w:cs="Times New Roman"/>
+                <w:sz w:val="24"/>
+                <w:szCs w:val="24"/>
+              </w:rPr>
+            </w:pPr>
+            <w:proofErr w:type="spellStart"/>
+            <w:r>
+              <w:rPr>
+                <w:rFonts w:ascii="Times New Roman" w:hAnsi="Times New Roman" w:cs="Times New Roman"/>
+                <w:sz w:val="24"/>
+                <w:szCs w:val="24"/>
+              </w:rPr>
+              <w:t>Nivkh</w:t>
+            </w:r>
+            <w:proofErr w:type="spellEnd"/>
+          </w:p>
+        </w:tc>
+        <w:tc>
+          <w:tcPr>
+            <w:tcW w:w="2526" w:type="dxa"/>
+          </w:tcPr>
+          <w:p>
+            <w:pPr>
+              <w:rPr>
+                <w:rFonts w:ascii="Times New Roman" w:hAnsi="Times New Roman" w:cs="Times New Roman"/>
+                <w:sz w:val="24"/>
+                <w:szCs w:val="24"/>
+              </w:rPr>
+            </w:pPr>
+          </w:p>
+        </w:tc>
+      </w:tr>
+      <w:tr>
+        <w:tc>
+          <w:tcPr>
+            <w:tcW w:w="1863" w:type="dxa"/>
+          </w:tcPr>
+          <w:p>
+            <w:pPr>
+              <w:rPr>
+                <w:rFonts w:ascii="Times New Roman" w:hAnsi="Times New Roman" w:cs="Times New Roman"/>
+                <w:sz w:val="24"/>
+                <w:szCs w:val="24"/>
+              </w:rPr>
+            </w:pPr>
+            <w:proofErr w:type="spellStart"/>
+            <w:r>
+              <w:rPr>
+                <w:rFonts w:ascii="Times New Roman" w:hAnsi="Times New Roman" w:cs="Times New Roman"/>
+                <w:sz w:val="24"/>
+                <w:szCs w:val="24"/>
+              </w:rPr>
+              <w:t>Orok</w:t>
+            </w:r>
+            <w:proofErr w:type="spellEnd"/>
+          </w:p>
+        </w:tc>
+        <w:tc>
+          <w:tcPr>
+            <w:tcW w:w="2526" w:type="dxa"/>
+          </w:tcPr>
+          <w:p>
+            <w:pPr>
+              <w:rPr>
+                <w:rFonts w:ascii="Times New Roman" w:hAnsi="Times New Roman" w:cs="Times New Roman"/>
+                <w:sz w:val="24"/>
+                <w:szCs w:val="24"/>
+              </w:rPr>
+            </w:pPr>
+          </w:p>
+        </w:tc>
+      </w:tr>
+      <w:tr>
+        <w:tc>
+          <w:tcPr>
+            <w:tcW w:w="1863" w:type="dxa"/>
+          </w:tcPr>
+          <w:p>
+            <w:pPr>
+              <w:rPr>
+                <w:rFonts w:ascii="Times New Roman" w:hAnsi="Times New Roman" w:cs="Times New Roman"/>
+                <w:sz w:val="24"/>
+                <w:szCs w:val="24"/>
+              </w:rPr>
+            </w:pPr>
+            <w:proofErr w:type="spellStart"/>
+            <w:r>
+              <w:rPr>
+                <w:rFonts w:ascii="Times New Roman" w:hAnsi="Times New Roman" w:cs="Times New Roman"/>
+                <w:sz w:val="24"/>
+                <w:szCs w:val="24"/>
+              </w:rPr>
+              <w:t>Shor</w:t>
+            </w:r>
+            <w:proofErr w:type="spellEnd"/>
+          </w:p>
+        </w:tc>
+        <w:tc>
+          <w:tcPr>
+            <w:tcW w:w="2526" w:type="dxa"/>
+          </w:tcPr>
+          <w:p>
+            <w:pPr>
+              <w:rPr>
+                <w:rFonts w:ascii="Times New Roman" w:hAnsi="Times New Roman" w:cs="Times New Roman"/>
+                <w:sz w:val="24"/>
+                <w:szCs w:val="24"/>
+              </w:rPr>
+            </w:pPr>
+          </w:p>
+        </w:tc>
+      </w:tr>
+      <w:tr>
+        <w:tc>
+          <w:tcPr>
+            <w:tcW w:w="1863" w:type="dxa"/>
+          </w:tcPr>
+          <w:p>
+            <w:pPr>
+              <w:rPr>
+                <w:rFonts w:ascii="Times New Roman" w:hAnsi="Times New Roman" w:cs="Times New Roman"/>
+                <w:sz w:val="24"/>
+                <w:szCs w:val="24"/>
+              </w:rPr>
+            </w:pPr>
+            <w:proofErr w:type="spellStart"/>
+            <w:r>
+              <w:rPr>
+                <w:rFonts w:ascii="Times New Roman" w:hAnsi="Times New Roman" w:cs="Times New Roman"/>
+                <w:sz w:val="24"/>
+                <w:szCs w:val="24"/>
+              </w:rPr>
+              <w:t>Teleut</w:t>
+            </w:r>
+            <w:proofErr w:type="spellEnd"/>
+          </w:p>
+        </w:tc>
+        <w:tc>
+          <w:tcPr>
+            <w:tcW w:w="2526" w:type="dxa"/>
+          </w:tcPr>
+          <w:p>
+            <w:pPr>
+              <w:rPr>
+                <w:rFonts w:ascii="Times New Roman" w:hAnsi="Times New Roman" w:cs="Times New Roman"/>
+                <w:sz w:val="24"/>
+                <w:szCs w:val="24"/>
+              </w:rPr>
+            </w:pPr>
+          </w:p>
+        </w:tc>
+      </w:tr>
+      <w:tr>
+        <w:tc>
+          <w:tcPr>
+            <w:tcW w:w="1863" w:type="dxa"/>
+          </w:tcPr>
+          <w:p>
+            <w:pPr>
+              <w:rPr>
+                <w:rFonts w:ascii="Times New Roman" w:hAnsi="Times New Roman" w:cs="Times New Roman"/>
+                <w:sz w:val="24"/>
+                <w:szCs w:val="24"/>
+              </w:rPr>
+            </w:pPr>
+            <w:proofErr w:type="spellStart"/>
+            <w:r>
+              <w:rPr>
+                <w:rFonts w:ascii="Times New Roman" w:hAnsi="Times New Roman" w:cs="Times New Roman"/>
+                <w:sz w:val="24"/>
+                <w:szCs w:val="24"/>
+              </w:rPr>
+              <w:t>Todzhu</w:t>
+            </w:r>
+            <w:proofErr w:type="spellEnd"/>
+          </w:p>
+        </w:tc>
+        <w:tc>
+          <w:tcPr>
+            <w:tcW w:w="2526" w:type="dxa"/>
+          </w:tcPr>
+          <w:p>
+            <w:pPr>
+              <w:rPr>
+                <w:rFonts w:ascii="Times New Roman" w:hAnsi="Times New Roman" w:cs="Times New Roman"/>
+                <w:sz w:val="24"/>
+                <w:szCs w:val="24"/>
+              </w:rPr>
+            </w:pPr>
+          </w:p>
+        </w:tc>
+      </w:tr>
+      <w:tr>
+        <w:tc>
+          <w:tcPr>
+            <w:tcW w:w="1863" w:type="dxa"/>
+          </w:tcPr>
+          <w:p>
+            <w:pPr>
+              <w:rPr>
+                <w:rFonts w:ascii="Times New Roman" w:hAnsi="Times New Roman" w:cs="Times New Roman"/>
+                <w:sz w:val="24"/>
+                <w:szCs w:val="24"/>
+              </w:rPr>
+            </w:pPr>
+            <w:proofErr w:type="spellStart"/>
+            <w:r>
+              <w:rPr>
+                <w:rFonts w:ascii="Times New Roman" w:hAnsi="Times New Roman" w:cs="Times New Roman"/>
+                <w:sz w:val="24"/>
+                <w:szCs w:val="24"/>
+              </w:rPr>
+              <w:t>Vietnamese</w:t>
+            </w:r>
+            <w:proofErr w:type="spellEnd"/>
+          </w:p>
+        </w:tc>
+        <w:tc>
+          <w:tcPr>
+            <w:tcW w:w="2526" w:type="dxa"/>
+          </w:tcPr>
+          <w:p>
+            <w:pPr>
+              <w:rPr>
+                <w:rFonts w:ascii="Times New Roman" w:hAnsi="Times New Roman" w:cs="Times New Roman"/>
+                <w:sz w:val="24"/>
+                <w:szCs w:val="24"/>
+              </w:rPr>
+            </w:pPr>
+          </w:p>
+        </w:tc>
+      </w:tr>
+      <w:tr>
+        <w:tc>
+          <w:tcPr>
+            <w:tcW w:w="1863" w:type="dxa"/>
+          </w:tcPr>
+          <w:p>
+            <w:pPr>
+              <w:tabs>
+                <w:tab w:val="left" w:pos="520"/>
+              </w:tabs>
+              <w:rPr>
+                <w:rFonts w:ascii="Times New Roman" w:hAnsi="Times New Roman" w:cs="Times New Roman"/>
+                <w:sz w:val="24"/>
+                <w:szCs w:val="24"/>
+              </w:rPr>
+            </w:pPr>
+            <w:proofErr w:type="spellStart"/>
+            <w:r>
+              <w:rPr>
+                <w:rFonts w:ascii="Times New Roman" w:hAnsi="Times New Roman" w:cs="Times New Roman"/>
+                <w:sz w:val="24"/>
+                <w:szCs w:val="24"/>
+              </w:rPr>
+              <w:t>Yakut</w:t>
+            </w:r>
+            <w:proofErr w:type="spellEnd"/>
+          </w:p>
+        </w:tc>
+        <w:tc>
+          <w:tcPr>
+            <w:tcW w:w="2526" w:type="dxa"/>
+          </w:tcPr>
+          <w:p>
+            <w:pPr>
+              <w:rPr>
+                <w:rFonts w:ascii="Times New Roman" w:hAnsi="Times New Roman" w:cs="Times New Roman"/>
+                <w:sz w:val="24"/>
+                <w:szCs w:val="24"/>
+              </w:rPr>
+            </w:pPr>
+          </w:p>
+        </w:tc>
+      </w:tr>
+    </w:tbl>
+    <w:p>
+      <w:pPr>
+        <w:ind w:firstLine="708"/>
+        <w:rPr>
+          <w:rFonts w:ascii="Times New Roman" w:hAnsi="Times New Roman" w:cs="Times New Roman"/>
+          <w:sz w:val="24"/>
+          <w:szCs w:val="24"/>
+        </w:rPr>
+        <w:sectPr>
+          <w:type w:val="continuous"/>
+          <w:pgSz w:w="11906" w:h="16838"/>
+          <w:pgMar w:top="1134" w:right="850" w:bottom="1134" w:left="1701" w:header="708" w:footer="708" w:gutter="0"/>
+          <w:cols w:num="2" w:space="708"/>
+          <w:docGrid w:linePitch="360"/>
+        </w:sectPr>
       </w:pPr>
     </w:p>
     <w:p>
       <w:pPr>
         <w:ind w:firstLine="708"/>
-        <w:jc w:val="both"/>
         <w:rPr>
           <w:rFonts w:ascii="Times New Roman" w:hAnsi="Times New Roman" w:cs="Times New Roman"/>
           <w:b/>
@@ -17215,124 +18299,6 @@
     <w:p>
       <w:pPr>
         <w:ind w:firstLine="708"/>
-        <w:jc w:val="both"/>
-        <w:rPr>
-          <w:rFonts w:ascii="Times New Roman" w:hAnsi="Times New Roman" w:cs="Times New Roman"/>
-          <w:b/>
-          <w:sz w:val="24"/>
-          <w:szCs w:val="24"/>
-        </w:rPr>
-      </w:pPr>
-    </w:p>
-    <w:p>
-      <w:pPr>
-        <w:ind w:firstLine="708"/>
-        <w:jc w:val="both"/>
-      </w:pPr>
-    </w:p>
-    <w:p>
-      <w:pPr>
-        <w:ind w:firstLine="708"/>
-        <w:rPr>
-          <w:rFonts w:ascii="Times New Roman" w:hAnsi="Times New Roman" w:cs="Times New Roman"/>
-          <w:b/>
-          <w:sz w:val="28"/>
-          <w:szCs w:val="28"/>
-        </w:rPr>
-      </w:pPr>
-      <w:r>
-        <w:rPr>
-          <w:rFonts w:ascii="Times New Roman" w:hAnsi="Times New Roman" w:cs="Times New Roman"/>
-          <w:b/>
-          <w:sz w:val="28"/>
-          <w:szCs w:val="28"/>
-        </w:rPr>
-        <w:lastRenderedPageBreak/>
-        <w:t xml:space="preserve">2. </w:t>
-      </w:r>
-      <w:r>
-        <w:rPr>
-          <w:rFonts w:ascii="Times New Roman" w:hAnsi="Times New Roman" w:cs="Times New Roman"/>
-          <w:b/>
-          <w:sz w:val="28"/>
-          <w:szCs w:val="28"/>
-        </w:rPr>
-        <w:t>Материалы и методы</w:t>
-      </w:r>
-    </w:p>
-    <w:p>
-      <w:pPr>
-        <w:ind w:firstLine="708"/>
-        <w:rPr>
-          <w:rFonts w:ascii="Times New Roman" w:hAnsi="Times New Roman" w:cs="Times New Roman"/>
-          <w:b/>
-          <w:sz w:val="24"/>
-          <w:szCs w:val="24"/>
-        </w:rPr>
-      </w:pPr>
-      <w:r>
-        <w:rPr>
-          <w:rFonts w:ascii="Times New Roman" w:hAnsi="Times New Roman" w:cs="Times New Roman"/>
-          <w:b/>
-          <w:sz w:val="24"/>
-          <w:szCs w:val="24"/>
-        </w:rPr>
-        <w:t>2.1. Состав выборки</w:t>
-      </w:r>
-    </w:p>
-    <w:p>
-      <w:pPr>
-        <w:ind w:firstLine="708"/>
-        <w:rPr>
-          <w:rFonts w:ascii="Times New Roman" w:hAnsi="Times New Roman" w:cs="Times New Roman"/>
-          <w:sz w:val="24"/>
-          <w:szCs w:val="24"/>
-        </w:rPr>
-      </w:pPr>
-      <w:r>
-        <w:rPr>
-          <w:rFonts w:ascii="Times New Roman" w:hAnsi="Times New Roman" w:cs="Times New Roman"/>
-          <w:sz w:val="24"/>
-          <w:szCs w:val="24"/>
-        </w:rPr>
-        <w:t xml:space="preserve">В </w:t>
-      </w:r>
-      <w:r>
-        <w:rPr>
-          <w:rFonts w:ascii="Times New Roman" w:hAnsi="Times New Roman" w:cs="Times New Roman"/>
-          <w:sz w:val="24"/>
-          <w:szCs w:val="24"/>
-        </w:rPr>
-        <w:t xml:space="preserve">исследовании использовалось </w:t>
-      </w:r>
-      <w:bookmarkStart w:id="0" w:name="_GoBack"/>
-      <w:bookmarkEnd w:id="0"/>
-    </w:p>
-    <w:p>
-      <w:pPr>
-        <w:ind w:firstLine="708"/>
-        <w:rPr>
-          <w:rFonts w:ascii="Times New Roman" w:hAnsi="Times New Roman" w:cs="Times New Roman"/>
-          <w:b/>
-          <w:sz w:val="24"/>
-          <w:szCs w:val="24"/>
-        </w:rPr>
-      </w:pPr>
-    </w:p>
-    <w:p>
-      <w:pPr>
-        <w:ind w:firstLine="708"/>
-        <w:rPr>
-          <w:rFonts w:ascii="Times New Roman" w:hAnsi="Times New Roman" w:cs="Times New Roman"/>
-          <w:b/>
-          <w:sz w:val="24"/>
-          <w:szCs w:val="24"/>
-        </w:rPr>
-      </w:pPr>
-    </w:p>
-    <w:p>
-      <w:pPr>
-        <w:ind w:firstLine="708"/>
         <w:rPr>
           <w:rFonts w:ascii="Times New Roman" w:hAnsi="Times New Roman" w:cs="Times New Roman"/>
           <w:b/>
@@ -17342,6 +18308,7 @@
       </w:pPr>
     </w:p>
     <w:sectPr>
+      <w:type w:val="continuous"/>
       <w:pgSz w:w="11906" w:h="16838"/>
       <w:pgMar w:top="1134" w:right="850" w:bottom="1134" w:left="1701" w:header="708" w:footer="708" w:gutter="0"/>
       <w:cols w:space="708"/>
@@ -17349,6 +18316,56 @@
     </w:sectPr>
   </w:body>
 </w:document>
+</file>
+
+<file path=word/endnotes.xml><?xml version="1.0" encoding="utf-8"?>
+<w:endnotes xmlns:wpc="http://schemas.microsoft.com/office/word/2010/wordprocessingCanvas" xmlns:mo="http://schemas.microsoft.com/office/mac/office/2008/main" xmlns:mc="http://schemas.openxmlformats.org/markup-compatibility/2006" xmlns:mv="urn:schemas-microsoft-com:mac:vml" xmlns:o="urn:schemas-microsoft-com:office:office" xmlns:r="http://schemas.openxmlformats.org/officeDocument/2006/relationships" xmlns:m="http://schemas.openxmlformats.org/officeDocument/2006/math" xmlns:v="urn:schemas-microsoft-com:vml" xmlns:wp14="http://schemas.microsoft.com/office/word/2010/wordprocessingDrawing" xmlns:wp="http://schemas.openxmlformats.org/drawingml/2006/wordprocessingDrawing" xmlns:w10="urn:schemas-microsoft-com:office:word" xmlns:w="http://schemas.openxmlformats.org/wordprocessingml/2006/main" xmlns:w14="http://schemas.microsoft.com/office/word/2010/wordml" xmlns:w15="http://schemas.microsoft.com/office/word/2012/wordml" xmlns:wpg="http://schemas.microsoft.com/office/word/2010/wordprocessingGroup" xmlns:wpi="http://schemas.microsoft.com/office/word/2010/wordprocessingInk" xmlns:wne="http://schemas.microsoft.com/office/word/2006/wordml" xmlns:wps="http://schemas.microsoft.com/office/word/2010/wordprocessingShape" mc:Ignorable="w14 w15 wp14">
+  <w:endnote w:type="separator" w:id="-1">
+    <w:p>
+      <w:pPr>
+        <w:spacing w:after="0" w:line="240" w:lineRule="auto"/>
+      </w:pPr>
+      <w:r>
+        <w:separator/>
+      </w:r>
+    </w:p>
+  </w:endnote>
+  <w:endnote w:type="continuationSeparator" w:id="0">
+    <w:p>
+      <w:pPr>
+        <w:spacing w:after="0" w:line="240" w:lineRule="auto"/>
+      </w:pPr>
+      <w:r>
+        <w:continuationSeparator/>
+      </w:r>
+    </w:p>
+  </w:endnote>
+</w:endnotes>
+</file>
+
+<file path=word/footnotes.xml><?xml version="1.0" encoding="utf-8"?>
+<w:footnotes xmlns:wpc="http://schemas.microsoft.com/office/word/2010/wordprocessingCanvas" xmlns:mo="http://schemas.microsoft.com/office/mac/office/2008/main" xmlns:mc="http://schemas.openxmlformats.org/markup-compatibility/2006" xmlns:mv="urn:schemas-microsoft-com:mac:vml" xmlns:o="urn:schemas-microsoft-com:office:office" xmlns:r="http://schemas.openxmlformats.org/officeDocument/2006/relationships" xmlns:m="http://schemas.openxmlformats.org/officeDocument/2006/math" xmlns:v="urn:schemas-microsoft-com:vml" xmlns:wp14="http://schemas.microsoft.com/office/word/2010/wordprocessingDrawing" xmlns:wp="http://schemas.openxmlformats.org/drawingml/2006/wordprocessingDrawing" xmlns:w10="urn:schemas-microsoft-com:office:word" xmlns:w="http://schemas.openxmlformats.org/wordprocessingml/2006/main" xmlns:w14="http://schemas.microsoft.com/office/word/2010/wordml" xmlns:w15="http://schemas.microsoft.com/office/word/2012/wordml" xmlns:wpg="http://schemas.microsoft.com/office/word/2010/wordprocessingGroup" xmlns:wpi="http://schemas.microsoft.com/office/word/2010/wordprocessingInk" xmlns:wne="http://schemas.microsoft.com/office/word/2006/wordml" xmlns:wps="http://schemas.microsoft.com/office/word/2010/wordprocessingShape" mc:Ignorable="w14 w15 wp14">
+  <w:footnote w:type="separator" w:id="-1">
+    <w:p>
+      <w:pPr>
+        <w:spacing w:after="0" w:line="240" w:lineRule="auto"/>
+      </w:pPr>
+      <w:r>
+        <w:separator/>
+      </w:r>
+    </w:p>
+  </w:footnote>
+  <w:footnote w:type="continuationSeparator" w:id="0">
+    <w:p>
+      <w:pPr>
+        <w:spacing w:after="0" w:line="240" w:lineRule="auto"/>
+      </w:pPr>
+      <w:r>
+        <w:continuationSeparator/>
+      </w:r>
+    </w:p>
+  </w:footnote>
+</w:footnotes>
 </file>
 
 <file path=word/numbering.xml><?xml version="1.0" encoding="utf-8"?>
@@ -18012,6 +19029,50 @@
       <w:color w:val="808080"/>
     </w:rPr>
   </w:style>
+  <w:style w:type="paragraph" w:styleId="a8">
+    <w:name w:val="header"/>
+    <w:basedOn w:val="a"/>
+    <w:link w:val="a9"/>
+    <w:uiPriority w:val="99"/>
+    <w:unhideWhenUsed/>
+    <w:rsid w:val="00A13F4A"/>
+    <w:pPr>
+      <w:tabs>
+        <w:tab w:val="center" w:pos="4677"/>
+        <w:tab w:val="right" w:pos="9355"/>
+      </w:tabs>
+      <w:spacing w:after="0" w:line="240" w:lineRule="auto"/>
+    </w:pPr>
+  </w:style>
+  <w:style w:type="character" w:customStyle="1" w:styleId="a9">
+    <w:name w:val="Верхний колонтитул Знак"/>
+    <w:basedOn w:val="a0"/>
+    <w:link w:val="a8"/>
+    <w:uiPriority w:val="99"/>
+    <w:rsid w:val="00A13F4A"/>
+  </w:style>
+  <w:style w:type="paragraph" w:styleId="aa">
+    <w:name w:val="footer"/>
+    <w:basedOn w:val="a"/>
+    <w:link w:val="ab"/>
+    <w:uiPriority w:val="99"/>
+    <w:unhideWhenUsed/>
+    <w:rsid w:val="00A13F4A"/>
+    <w:pPr>
+      <w:tabs>
+        <w:tab w:val="center" w:pos="4677"/>
+        <w:tab w:val="right" w:pos="9355"/>
+      </w:tabs>
+      <w:spacing w:after="0" w:line="240" w:lineRule="auto"/>
+    </w:pPr>
+  </w:style>
+  <w:style w:type="character" w:customStyle="1" w:styleId="ab">
+    <w:name w:val="Нижний колонтитул Знак"/>
+    <w:basedOn w:val="a0"/>
+    <w:link w:val="aa"/>
+    <w:uiPriority w:val="99"/>
+    <w:rsid w:val="00A13F4A"/>
+  </w:style>
 </w:styles>
 </file>
 
@@ -18281,7 +19342,7 @@
 </file>
 
 <file path=customXml/itemProps1.xml><?xml version="1.0" encoding="utf-8"?>
-<ds:datastoreItem xmlns:ds="http://schemas.openxmlformats.org/officeDocument/2006/customXml" ds:itemID="{9741A064-0248-E54C-A068-1967B6D70C8D}">
+<ds:datastoreItem xmlns:ds="http://schemas.openxmlformats.org/officeDocument/2006/customXml" ds:itemID="{3B06AD04-E389-1C48-99BE-91404CBC9883}">
   <ds:schemaRefs>
     <ds:schemaRef ds:uri="http://schemas.openxmlformats.org/officeDocument/2006/bibliography"/>
   </ds:schemaRefs>
